--- a/docs/design/SW-RELEASE NOTES-GC2111-RA6M2.DOCX
+++ b/docs/design/SW-RELEASE NOTES-GC2111-RA6M2.DOCX
@@ -1,6 +1,6 @@
 
 <file path=word/document.xml><?xml version="1.0" encoding="utf-8"?>
-<w:document xmlns:wpc="http://schemas.microsoft.com/office/word/2010/wordprocessingCanvas" xmlns:cx="http://schemas.microsoft.com/office/drawing/2014/chartex" xmlns:cx1="http://schemas.microsoft.com/office/drawing/2015/9/8/chartex" xmlns:cx2="http://schemas.microsoft.com/office/drawing/2015/10/21/chartex" xmlns:cx3="http://schemas.microsoft.com/office/drawing/2016/5/9/chartex" xmlns:cx4="http://schemas.microsoft.com/office/drawing/2016/5/10/chartex" xmlns:cx5="http://schemas.microsoft.com/office/drawing/2016/5/11/chartex" xmlns:cx6="http://schemas.microsoft.com/office/drawing/2016/5/12/chartex" xmlns:cx7="http://schemas.microsoft.com/office/drawing/2016/5/13/chartex" xmlns:cx8="http://schemas.microsoft.com/office/drawing/2016/5/14/chartex" xmlns:mc="http://schemas.openxmlformats.org/markup-compatibility/2006" xmlns:aink="http://schemas.microsoft.com/office/drawing/2016/ink" xmlns:am3d="http://schemas.microsoft.com/office/drawing/2017/model3d" xmlns:o="urn:schemas-microsoft-com:office:office" xmlns:oel="http://schemas.microsoft.com/office/2019/extlst" xmlns:r="http://schemas.openxmlformats.org/officeDocument/2006/relationships" xmlns:m="http://schemas.openxmlformats.org/officeDocument/2006/math" xmlns:v="urn:schemas-microsoft-com:vml" xmlns:wp14="http://schemas.microsoft.com/office/word/2010/wordprocessingDrawing" xmlns:wp="http://schemas.openxmlformats.org/drawingml/2006/wordprocessingDrawing" xmlns:w10="urn:schemas-microsoft-com:office:word" xmlns:w="http://schemas.openxmlformats.org/wordprocessingml/2006/main" xmlns:w14="http://schemas.microsoft.com/office/word/2010/wordml" xmlns:w15="http://schemas.microsoft.com/office/word/2012/wordml" xmlns:w16cex="http://schemas.microsoft.com/office/word/2018/wordml/cex" xmlns:w16cid="http://schemas.microsoft.com/office/word/2016/wordml/cid" xmlns:w16="http://schemas.microsoft.com/office/word/2018/wordml" xmlns:w16du="http://schemas.microsoft.com/office/word/2023/wordml/word16du" xmlns:w16sdtdh="http://schemas.microsoft.com/office/word/2020/wordml/sdtdatahash" xmlns:w16se="http://schemas.microsoft.com/office/word/2015/wordml/symex" xmlns:wpg="http://schemas.microsoft.com/office/word/2010/wordprocessingGroup" xmlns:wpi="http://schemas.microsoft.com/office/word/2010/wordprocessingInk" xmlns:wne="http://schemas.microsoft.com/office/word/2006/wordml" xmlns:wps="http://schemas.microsoft.com/office/word/2010/wordprocessingShape" mc:Ignorable="w14 w15 w16se w16cid w16 w16cex w16sdtdh wp14">
+<w:document xmlns:wpc="http://schemas.microsoft.com/office/word/2010/wordprocessingCanvas" xmlns:cx="http://schemas.microsoft.com/office/drawing/2014/chartex" xmlns:cx1="http://schemas.microsoft.com/office/drawing/2015/9/8/chartex" xmlns:cx2="http://schemas.microsoft.com/office/drawing/2015/10/21/chartex" xmlns:cx3="http://schemas.microsoft.com/office/drawing/2016/5/9/chartex" xmlns:cx4="http://schemas.microsoft.com/office/drawing/2016/5/10/chartex" xmlns:cx5="http://schemas.microsoft.com/office/drawing/2016/5/11/chartex" xmlns:cx6="http://schemas.microsoft.com/office/drawing/2016/5/12/chartex" xmlns:cx7="http://schemas.microsoft.com/office/drawing/2016/5/13/chartex" xmlns:cx8="http://schemas.microsoft.com/office/drawing/2016/5/14/chartex" xmlns:mc="http://schemas.openxmlformats.org/markup-compatibility/2006" xmlns:aink="http://schemas.microsoft.com/office/drawing/2016/ink" xmlns:am3d="http://schemas.microsoft.com/office/drawing/2017/model3d" xmlns:o="urn:schemas-microsoft-com:office:office" xmlns:oel="http://schemas.microsoft.com/office/2019/extlst" xmlns:r="http://schemas.openxmlformats.org/officeDocument/2006/relationships" xmlns:m="http://schemas.openxmlformats.org/officeDocument/2006/math" xmlns:v="urn:schemas-microsoft-com:vml" xmlns:wp14="http://schemas.microsoft.com/office/word/2010/wordprocessingDrawing" xmlns:wp="http://schemas.openxmlformats.org/drawingml/2006/wordprocessingDrawing" xmlns:w10="urn:schemas-microsoft-com:office:word" xmlns:w="http://schemas.openxmlformats.org/wordprocessingml/2006/main" xmlns:w14="http://schemas.microsoft.com/office/word/2010/wordml" xmlns:w15="http://schemas.microsoft.com/office/word/2012/wordml" xmlns:w16cex="http://schemas.microsoft.com/office/word/2018/wordml/cex" xmlns:w16cid="http://schemas.microsoft.com/office/word/2016/wordml/cid" xmlns:w16="http://schemas.microsoft.com/office/word/2018/wordml" xmlns:w16sdtdh="http://schemas.microsoft.com/office/word/2020/wordml/sdtdatahash" xmlns:w16se="http://schemas.microsoft.com/office/word/2015/wordml/symex" xmlns:wpg="http://schemas.microsoft.com/office/word/2010/wordprocessingGroup" xmlns:wpi="http://schemas.microsoft.com/office/word/2010/wordprocessingInk" xmlns:wne="http://schemas.microsoft.com/office/word/2006/wordml" xmlns:wps="http://schemas.microsoft.com/office/word/2010/wordprocessingShape" mc:Ignorable="w14 w15 w16se w16cid w16 w16cex w16sdtdh wp14">
   <w:body>
     <w:p>
       <w:pPr>
@@ -23,6 +23,1258 @@
           <w:szCs w:val="21"/>
           <w:lang w:eastAsia="en-IN"/>
         </w:rPr>
+        <w:t xml:space="preserve">Software Revision and Version: </w:t>
+      </w:r>
+      <w:r>
+        <w:rPr>
+          <w:rFonts w:ascii="Arial" w:eastAsia="Times New Roman" w:hAnsi="Arial" w:cs="Arial"/>
+          <w:b/>
+          <w:bCs/>
+          <w:sz w:val="21"/>
+          <w:szCs w:val="21"/>
+          <w:lang w:eastAsia="en-IN"/>
+        </w:rPr>
+        <w:t>SW_EXECUTABLE_GC2111_RA6M2 R</w:t>
+      </w:r>
+      <w:r>
+        <w:rPr>
+          <w:rFonts w:ascii="Arial" w:eastAsia="Times New Roman" w:hAnsi="Arial" w:cs="Arial"/>
+          <w:b/>
+          <w:bCs/>
+          <w:sz w:val="21"/>
+          <w:szCs w:val="21"/>
+          <w:lang w:eastAsia="en-IN"/>
+        </w:rPr>
+        <w:t>2</w:t>
+      </w:r>
+      <w:r>
+        <w:rPr>
+          <w:rFonts w:ascii="Arial" w:eastAsia="Times New Roman" w:hAnsi="Arial" w:cs="Arial"/>
+          <w:b/>
+          <w:bCs/>
+          <w:sz w:val="21"/>
+          <w:szCs w:val="21"/>
+          <w:lang w:eastAsia="en-IN"/>
+        </w:rPr>
+        <w:t>V0</w:t>
+      </w:r>
+      <w:r>
+        <w:rPr>
+          <w:rFonts w:ascii="Arial" w:eastAsia="Times New Roman" w:hAnsi="Arial" w:cs="Arial"/>
+          <w:b/>
+          <w:bCs/>
+          <w:sz w:val="21"/>
+          <w:szCs w:val="21"/>
+          <w:lang w:eastAsia="en-IN"/>
+        </w:rPr>
+        <w:t>0</w:t>
+      </w:r>
+    </w:p>
+    <w:p>
+      <w:pPr>
+        <w:spacing w:after="119" w:line="240" w:lineRule="auto"/>
+        <w:rPr>
+          <w:rFonts w:ascii="Arial" w:eastAsia="Times New Roman" w:hAnsi="Arial" w:cs="Arial"/>
+          <w:b/>
+          <w:bCs/>
+          <w:sz w:val="21"/>
+          <w:szCs w:val="21"/>
+          <w:lang w:eastAsia="en-IN"/>
+        </w:rPr>
+      </w:pPr>
+      <w:r>
+        <w:rPr>
+          <w:rFonts w:ascii="Arial" w:eastAsia="Times New Roman" w:hAnsi="Arial" w:cs="Arial"/>
+          <w:b/>
+          <w:bCs/>
+          <w:sz w:val="21"/>
+          <w:szCs w:val="21"/>
+          <w:lang w:eastAsia="en-IN"/>
+        </w:rPr>
+        <w:t xml:space="preserve">This is firmware for the GCU product </w:t>
+      </w:r>
+      <w:r>
+        <w:rPr>
+          <w:rFonts w:ascii="Arial" w:eastAsia="Times New Roman" w:hAnsi="Arial" w:cs="Arial"/>
+          <w:b/>
+          <w:bCs/>
+          <w:sz w:val="21"/>
+          <w:szCs w:val="21"/>
+          <w:lang w:eastAsia="en-IN"/>
+        </w:rPr>
+        <w:t>GC2111</w:t>
+      </w:r>
+      <w:r>
+        <w:rPr>
+          <w:rFonts w:ascii="Arial" w:eastAsia="Times New Roman" w:hAnsi="Arial" w:cs="Arial"/>
+          <w:b/>
+          <w:bCs/>
+          <w:sz w:val="21"/>
+          <w:szCs w:val="21"/>
+          <w:lang w:eastAsia="en-IN"/>
+        </w:rPr>
+        <w:t>.</w:t>
+      </w:r>
+    </w:p>
+    <w:p>
+      <w:pPr>
+        <w:spacing w:after="119" w:line="240" w:lineRule="auto"/>
+        <w:rPr>
+          <w:rFonts w:ascii="Arial" w:eastAsia="Times New Roman" w:hAnsi="Arial" w:cs="Arial"/>
+          <w:b/>
+          <w:bCs/>
+          <w:sz w:val="21"/>
+          <w:szCs w:val="21"/>
+          <w:lang w:eastAsia="en-IN"/>
+        </w:rPr>
+      </w:pPr>
+      <w:r>
+        <w:rPr>
+          <w:rFonts w:ascii="Arial" w:eastAsia="Times New Roman" w:hAnsi="Arial" w:cs="Arial"/>
+          <w:b/>
+          <w:bCs/>
+          <w:sz w:val="21"/>
+          <w:szCs w:val="21"/>
+          <w:lang w:eastAsia="en-IN"/>
+        </w:rPr>
+        <w:t>GCU Firmware source code details:</w:t>
+      </w:r>
+    </w:p>
+    <w:p>
+      <w:pPr>
+        <w:spacing w:after="119" w:line="240" w:lineRule="auto"/>
+        <w:rPr>
+          <w:rFonts w:ascii="Arial" w:eastAsia="Times New Roman" w:hAnsi="Arial" w:cs="Arial"/>
+          <w:b/>
+          <w:bCs/>
+          <w:sz w:val="21"/>
+          <w:szCs w:val="21"/>
+          <w:lang w:eastAsia="en-IN"/>
+        </w:rPr>
+      </w:pPr>
+      <w:r>
+        <w:rPr>
+          <w:rFonts w:ascii="Arial" w:eastAsia="Times New Roman" w:hAnsi="Arial" w:cs="Arial"/>
+          <w:b/>
+          <w:bCs/>
+          <w:sz w:val="21"/>
+          <w:szCs w:val="21"/>
+          <w:lang w:eastAsia="en-IN"/>
+        </w:rPr>
+        <w:t>BitBucket Project:</w:t>
+      </w:r>
+      <w:r>
+        <w:rPr>
+          <w:rFonts w:ascii="Arial" w:eastAsia="Times New Roman" w:hAnsi="Arial" w:cs="Arial"/>
+          <w:b/>
+          <w:bCs/>
+          <w:sz w:val="21"/>
+          <w:szCs w:val="21"/>
+          <w:lang w:eastAsia="en-IN"/>
+        </w:rPr>
+        <w:t xml:space="preserve"> </w:t>
+      </w:r>
+      <w:hyperlink r:id="rId8" w:history="1">
+        <w:r>
+          <w:rPr>
+            <w:rStyle w:val="Hyperlink"/>
+            <w:rFonts w:ascii="Arial" w:eastAsia="Times New Roman" w:hAnsi="Arial" w:cs="Arial"/>
+            <w:b/>
+            <w:bCs/>
+            <w:sz w:val="21"/>
+            <w:szCs w:val="21"/>
+            <w:lang w:eastAsia="en-IN"/>
+          </w:rPr>
+          <w:t>SW - GC1X</w:t>
+        </w:r>
+      </w:hyperlink>
+    </w:p>
+    <w:p>
+      <w:pPr>
+        <w:spacing w:after="119" w:line="240" w:lineRule="auto"/>
+        <w:rPr>
+          <w:rFonts w:ascii="Arial" w:eastAsia="Times New Roman" w:hAnsi="Arial" w:cs="Arial"/>
+          <w:b/>
+          <w:bCs/>
+          <w:sz w:val="21"/>
+          <w:szCs w:val="21"/>
+          <w:lang w:eastAsia="en-IN"/>
+        </w:rPr>
+      </w:pPr>
+      <w:r>
+        <w:rPr>
+          <w:rFonts w:ascii="Arial" w:eastAsia="Times New Roman" w:hAnsi="Arial" w:cs="Arial"/>
+          <w:b/>
+          <w:bCs/>
+          <w:sz w:val="21"/>
+          <w:szCs w:val="21"/>
+          <w:lang w:eastAsia="en-IN"/>
+        </w:rPr>
+        <w:t xml:space="preserve">Repository: </w:t>
+      </w:r>
+      <w:hyperlink r:id="rId9" w:tgtFrame="_top" w:history="1">
+        <w:r>
+          <w:rPr>
+            <w:rStyle w:val="Hyperlink"/>
+            <w:rFonts w:ascii="Segoe UI" w:hAnsi="Segoe UI" w:cs="Segoe UI"/>
+            <w:color w:val="0065FF"/>
+            <w:sz w:val="21"/>
+            <w:szCs w:val="21"/>
+          </w:rPr>
+          <w:t>gc2111_renesas</w:t>
+        </w:r>
+      </w:hyperlink>
+    </w:p>
+    <w:p>
+      <w:pPr>
+        <w:spacing w:after="119" w:line="240" w:lineRule="auto"/>
+        <w:rPr>
+          <w:rFonts w:ascii="Arial" w:eastAsia="Times New Roman" w:hAnsi="Arial" w:cs="Arial"/>
+          <w:b/>
+          <w:bCs/>
+          <w:sz w:val="21"/>
+          <w:szCs w:val="21"/>
+          <w:lang w:eastAsia="en-IN"/>
+        </w:rPr>
+      </w:pPr>
+      <w:r>
+        <w:rPr>
+          <w:rFonts w:ascii="Arial" w:eastAsia="Times New Roman" w:hAnsi="Arial" w:cs="Arial"/>
+          <w:b/>
+          <w:bCs/>
+          <w:sz w:val="21"/>
+          <w:szCs w:val="21"/>
+          <w:lang w:eastAsia="en-IN"/>
+        </w:rPr>
+        <w:t xml:space="preserve">Branch:  </w:t>
+      </w:r>
+      <w:hyperlink r:id="rId10" w:tgtFrame="GC2111_RA6M2" w:history="1">
+        <w:r>
+          <w:rPr>
+            <w:rStyle w:val="Hyperlink"/>
+            <w:rFonts w:ascii="Segoe UI" w:hAnsi="Segoe UI" w:cs="Segoe UI"/>
+            <w:color w:val="0065FF"/>
+            <w:sz w:val="21"/>
+            <w:szCs w:val="21"/>
+          </w:rPr>
+          <w:t>GC2111_RA6M2</w:t>
+        </w:r>
+      </w:hyperlink>
+    </w:p>
+    <w:p>
+      <w:pPr>
+        <w:spacing w:after="0" w:line="480" w:lineRule="auto"/>
+        <w:rPr>
+          <w:rFonts w:ascii="Segoe UI" w:eastAsia="Times New Roman" w:hAnsi="Segoe UI" w:cs="Segoe UI"/>
+          <w:color w:val="172B4D"/>
+          <w:sz w:val="21"/>
+          <w:szCs w:val="21"/>
+          <w:lang w:eastAsia="en-IN"/>
+        </w:rPr>
+      </w:pPr>
+      <w:r>
+        <w:rPr>
+          <w:rFonts w:ascii="Arial" w:eastAsia="Times New Roman" w:hAnsi="Arial" w:cs="Arial"/>
+          <w:b/>
+          <w:bCs/>
+          <w:sz w:val="21"/>
+          <w:szCs w:val="21"/>
+          <w:lang w:eastAsia="en-IN"/>
+        </w:rPr>
+        <w:t xml:space="preserve">Commit ID: </w:t>
+      </w:r>
+      <w:hyperlink r:id="rId11" w:tgtFrame="_self" w:history="1">
+        <w:r>
+          <w:rPr>
+            <w:rStyle w:val="css-ca3axj"/>
+            <w:rFonts w:ascii="Roboto Mono" w:hAnsi="Roboto Mono" w:cs="Segoe UI"/>
+            <w:color w:val="0052CC"/>
+            <w:sz w:val="21"/>
+            <w:szCs w:val="21"/>
+            <w:shd w:val="clear" w:color="auto" w:fill="F4F5F7"/>
+          </w:rPr>
+          <w:t>b56e592</w:t>
+        </w:r>
+      </w:hyperlink>
+    </w:p>
+    <w:p>
+      <w:pPr>
+        <w:spacing w:after="119" w:line="240" w:lineRule="auto"/>
+        <w:rPr>
+          <w:rFonts w:ascii="Arial" w:eastAsia="Times New Roman" w:hAnsi="Arial" w:cs="Arial"/>
+          <w:b/>
+          <w:bCs/>
+          <w:sz w:val="21"/>
+          <w:szCs w:val="21"/>
+          <w:lang w:eastAsia="en-IN"/>
+        </w:rPr>
+      </w:pPr>
+    </w:p>
+    <w:p>
+      <w:pPr>
+        <w:spacing w:after="119" w:line="240" w:lineRule="auto"/>
+        <w:rPr>
+          <w:rFonts w:ascii="Arial" w:eastAsia="Times New Roman" w:hAnsi="Arial" w:cs="Arial"/>
+          <w:b/>
+          <w:bCs/>
+          <w:sz w:val="21"/>
+          <w:szCs w:val="21"/>
+          <w:lang w:eastAsia="en-IN"/>
+        </w:rPr>
+      </w:pPr>
+      <w:r>
+        <w:rPr>
+          <w:rFonts w:ascii="Arial" w:eastAsia="Times New Roman" w:hAnsi="Arial" w:cs="Arial"/>
+          <w:b/>
+          <w:bCs/>
+          <w:sz w:val="21"/>
+          <w:szCs w:val="21"/>
+          <w:lang w:eastAsia="en-IN"/>
+        </w:rPr>
+        <w:t>BSP source code details:</w:t>
+      </w:r>
+    </w:p>
+    <w:p>
+      <w:pPr>
+        <w:spacing w:after="119" w:line="240" w:lineRule="auto"/>
+        <w:rPr>
+          <w:rFonts w:ascii="Arial" w:eastAsia="Times New Roman" w:hAnsi="Arial" w:cs="Arial"/>
+          <w:b/>
+          <w:bCs/>
+          <w:sz w:val="21"/>
+          <w:szCs w:val="21"/>
+          <w:lang w:eastAsia="en-IN"/>
+        </w:rPr>
+      </w:pPr>
+      <w:r>
+        <w:rPr>
+          <w:rFonts w:ascii="Arial" w:eastAsia="Times New Roman" w:hAnsi="Arial" w:cs="Arial"/>
+          <w:b/>
+          <w:bCs/>
+          <w:sz w:val="21"/>
+          <w:szCs w:val="21"/>
+          <w:lang w:eastAsia="en-IN"/>
+        </w:rPr>
+        <w:t xml:space="preserve">BitBucket Project: </w:t>
+      </w:r>
+      <w:hyperlink r:id="rId12" w:history="1">
+        <w:r>
+          <w:rPr>
+            <w:rStyle w:val="Hyperlink"/>
+            <w:rFonts w:ascii="Arial" w:eastAsia="Times New Roman" w:hAnsi="Arial" w:cs="Arial"/>
+            <w:b/>
+            <w:bCs/>
+            <w:sz w:val="21"/>
+            <w:szCs w:val="21"/>
+            <w:lang w:eastAsia="en-IN"/>
+          </w:rPr>
+          <w:t>SW - GC1X</w:t>
+        </w:r>
+      </w:hyperlink>
+    </w:p>
+    <w:p>
+      <w:pPr>
+        <w:spacing w:after="119" w:line="240" w:lineRule="auto"/>
+        <w:rPr>
+          <w:rFonts w:ascii="Arial" w:eastAsia="Times New Roman" w:hAnsi="Arial" w:cs="Arial"/>
+          <w:b/>
+          <w:bCs/>
+          <w:sz w:val="21"/>
+          <w:szCs w:val="21"/>
+          <w:lang w:eastAsia="en-IN"/>
+        </w:rPr>
+      </w:pPr>
+      <w:r>
+        <w:rPr>
+          <w:rFonts w:ascii="Arial" w:eastAsia="Times New Roman" w:hAnsi="Arial" w:cs="Arial"/>
+          <w:b/>
+          <w:bCs/>
+          <w:sz w:val="21"/>
+          <w:szCs w:val="21"/>
+          <w:lang w:eastAsia="en-IN"/>
+        </w:rPr>
+        <w:t xml:space="preserve">Repository: </w:t>
+      </w:r>
+      <w:hyperlink r:id="rId13" w:tgtFrame="_self" w:history="1">
+        <w:r>
+          <w:rPr>
+            <w:rStyle w:val="Hyperlink"/>
+            <w:rFonts w:ascii="Arial" w:eastAsia="Times New Roman" w:hAnsi="Arial" w:cs="Arial"/>
+            <w:b/>
+            <w:bCs/>
+            <w:sz w:val="21"/>
+            <w:szCs w:val="21"/>
+            <w:lang w:eastAsia="en-IN"/>
+          </w:rPr>
+          <w:t>gc1k-bsp</w:t>
+        </w:r>
+      </w:hyperlink>
+    </w:p>
+    <w:p>
+      <w:pPr>
+        <w:spacing w:after="119" w:line="240" w:lineRule="auto"/>
+        <w:rPr>
+          <w:rStyle w:val="Hyperlink"/>
+          <w:rFonts w:ascii="Segoe UI" w:hAnsi="Segoe UI" w:cs="Segoe UI"/>
+          <w:color w:val="0065FF"/>
+        </w:rPr>
+      </w:pPr>
+      <w:r>
+        <w:rPr>
+          <w:rFonts w:ascii="Arial" w:eastAsia="Times New Roman" w:hAnsi="Arial" w:cs="Arial"/>
+          <w:b/>
+          <w:bCs/>
+          <w:sz w:val="21"/>
+          <w:szCs w:val="21"/>
+          <w:lang w:eastAsia="en-IN"/>
+        </w:rPr>
+        <w:t>Branch:</w:t>
+      </w:r>
+      <w:r>
+        <w:t xml:space="preserve"> </w:t>
+      </w:r>
+      <w:hyperlink r:id="rId14" w:tgtFrame="_self" w:history="1">
+        <w:r>
+          <w:rPr>
+            <w:rStyle w:val="Hyperlink"/>
+            <w:rFonts w:ascii="Segoe UI" w:hAnsi="Segoe UI" w:cs="Segoe UI"/>
+            <w:color w:val="0065FF"/>
+            <w:sz w:val="21"/>
+            <w:szCs w:val="21"/>
+          </w:rPr>
+          <w:t>GC2111_BSP</w:t>
+        </w:r>
+      </w:hyperlink>
+    </w:p>
+    <w:p>
+      <w:pPr>
+        <w:spacing w:after="119" w:line="240" w:lineRule="auto"/>
+        <w:rPr>
+          <w:rFonts w:ascii="Arial" w:eastAsia="Times New Roman" w:hAnsi="Arial" w:cs="Arial"/>
+          <w:b/>
+          <w:bCs/>
+          <w:sz w:val="21"/>
+          <w:szCs w:val="21"/>
+          <w:lang w:eastAsia="en-IN"/>
+        </w:rPr>
+      </w:pPr>
+      <w:r>
+        <w:rPr>
+          <w:rFonts w:ascii="Arial" w:eastAsia="Times New Roman" w:hAnsi="Arial" w:cs="Arial"/>
+          <w:b/>
+          <w:bCs/>
+          <w:sz w:val="21"/>
+          <w:szCs w:val="21"/>
+          <w:lang w:eastAsia="en-IN"/>
+        </w:rPr>
+        <w:t xml:space="preserve">Commit ID: </w:t>
+      </w:r>
+      <w:hyperlink r:id="rId15" w:history="1">
+        <w:r>
+          <w:rPr>
+            <w:rStyle w:val="Hyperlink"/>
+            <w:rFonts w:ascii="Segoe UI" w:hAnsi="Segoe UI" w:cs="Segoe UI"/>
+            <w:color w:val="0065FF"/>
+            <w:sz w:val="21"/>
+            <w:szCs w:val="21"/>
+          </w:rPr>
+          <w:t>5911b46</w:t>
+        </w:r>
+      </w:hyperlink>
+    </w:p>
+    <w:p>
+      <w:pPr>
+        <w:spacing w:after="119" w:line="240" w:lineRule="auto"/>
+        <w:rPr>
+          <w:rFonts w:ascii="Arial" w:eastAsia="Times New Roman" w:hAnsi="Arial" w:cs="Arial"/>
+          <w:b/>
+          <w:bCs/>
+          <w:sz w:val="21"/>
+          <w:szCs w:val="21"/>
+          <w:lang w:eastAsia="en-IN"/>
+        </w:rPr>
+      </w:pPr>
+      <w:r>
+        <w:rPr>
+          <w:rFonts w:ascii="Arial" w:eastAsia="Times New Roman" w:hAnsi="Arial" w:cs="Arial"/>
+          <w:b/>
+          <w:bCs/>
+          <w:sz w:val="21"/>
+          <w:szCs w:val="21"/>
+          <w:lang w:eastAsia="en-IN"/>
+        </w:rPr>
+        <w:t>FSP 3.2.1</w:t>
+      </w:r>
+    </w:p>
+    <w:p>
+      <w:pPr>
+        <w:spacing w:after="119" w:line="240" w:lineRule="auto"/>
+        <w:rPr>
+          <w:rFonts w:ascii="Arial" w:eastAsia="Times New Roman" w:hAnsi="Arial" w:cs="Arial"/>
+          <w:b/>
+          <w:bCs/>
+          <w:sz w:val="21"/>
+          <w:szCs w:val="21"/>
+          <w:lang w:eastAsia="en-IN"/>
+        </w:rPr>
+      </w:pPr>
+      <w:r>
+        <w:rPr>
+          <w:rFonts w:ascii="Arial" w:eastAsia="Times New Roman" w:hAnsi="Arial" w:cs="Arial"/>
+          <w:b/>
+          <w:bCs/>
+          <w:sz w:val="21"/>
+          <w:szCs w:val="21"/>
+          <w:lang w:eastAsia="en-IN"/>
+        </w:rPr>
+        <w:t>Tag: NA</w:t>
+      </w:r>
+    </w:p>
+    <w:p>
+      <w:pPr>
+        <w:spacing w:after="119" w:line="240" w:lineRule="auto"/>
+        <w:rPr>
+          <w:rFonts w:ascii="Arial" w:eastAsia="Times New Roman" w:hAnsi="Arial" w:cs="Arial"/>
+          <w:b/>
+          <w:bCs/>
+          <w:sz w:val="21"/>
+          <w:szCs w:val="21"/>
+          <w:lang w:eastAsia="en-IN"/>
+        </w:rPr>
+      </w:pPr>
+      <w:r>
+        <w:rPr>
+          <w:rFonts w:ascii="Arial" w:eastAsia="Times New Roman" w:hAnsi="Arial" w:cs="Arial"/>
+          <w:b/>
+          <w:bCs/>
+          <w:sz w:val="21"/>
+          <w:szCs w:val="21"/>
+          <w:lang w:eastAsia="en-IN"/>
+        </w:rPr>
+        <w:t>Integrated Toolchain version : 10.3.120210824</w:t>
+      </w:r>
+    </w:p>
+    <w:p>
+      <w:pPr>
+        <w:spacing w:after="119" w:line="240" w:lineRule="auto"/>
+        <w:rPr>
+          <w:rFonts w:ascii="Arial" w:eastAsia="Times New Roman" w:hAnsi="Arial" w:cs="Arial"/>
+          <w:sz w:val="21"/>
+          <w:szCs w:val="21"/>
+          <w:lang w:eastAsia="en-IN"/>
+        </w:rPr>
+      </w:pPr>
+      <w:r>
+        <w:rPr>
+          <w:rFonts w:ascii="Arial" w:eastAsia="Times New Roman" w:hAnsi="Arial" w:cs="Arial"/>
+          <w:b/>
+          <w:bCs/>
+          <w:sz w:val="21"/>
+          <w:szCs w:val="21"/>
+          <w:lang w:eastAsia="en-IN"/>
+        </w:rPr>
+        <w:t xml:space="preserve">MD5 Checksum of srec: </w:t>
+      </w:r>
+      <w:r>
+        <w:rPr>
+          <w:rFonts w:ascii="Arial" w:eastAsia="Times New Roman" w:hAnsi="Arial" w:cs="Arial"/>
+          <w:b/>
+          <w:bCs/>
+          <w:sz w:val="21"/>
+          <w:szCs w:val="21"/>
+          <w:lang w:eastAsia="en-IN"/>
+        </w:rPr>
+        <w:t>6e5eef4aef53f2c60f62430c01e07368</w:t>
+      </w:r>
+    </w:p>
+    <w:p>
+      <w:pPr>
+        <w:spacing w:after="119" w:line="240" w:lineRule="auto"/>
+        <w:rPr>
+          <w:rFonts w:ascii="Arial" w:eastAsia="Times New Roman" w:hAnsi="Arial" w:cs="Arial"/>
+          <w:b/>
+          <w:bCs/>
+          <w:sz w:val="21"/>
+          <w:szCs w:val="21"/>
+          <w:lang w:eastAsia="en-IN"/>
+        </w:rPr>
+      </w:pPr>
+      <w:r>
+        <w:rPr>
+          <w:rFonts w:ascii="Arial" w:eastAsia="Times New Roman" w:hAnsi="Arial" w:cs="Arial"/>
+          <w:b/>
+          <w:bCs/>
+          <w:sz w:val="21"/>
+          <w:szCs w:val="21"/>
+          <w:lang w:eastAsia="en-IN"/>
+        </w:rPr>
+        <w:t xml:space="preserve">Release Date:  </w:t>
+      </w:r>
+      <w:r>
+        <w:rPr>
+          <w:rFonts w:ascii="Arial" w:eastAsia="Times New Roman" w:hAnsi="Arial" w:cs="Arial"/>
+          <w:b/>
+          <w:bCs/>
+          <w:sz w:val="21"/>
+          <w:szCs w:val="21"/>
+          <w:lang w:eastAsia="en-IN"/>
+        </w:rPr>
+        <w:t>3</w:t>
+      </w:r>
+      <w:r>
+        <w:rPr>
+          <w:rFonts w:ascii="Arial" w:eastAsia="Times New Roman" w:hAnsi="Arial" w:cs="Arial"/>
+          <w:b/>
+          <w:bCs/>
+          <w:sz w:val="21"/>
+          <w:szCs w:val="21"/>
+          <w:lang w:eastAsia="en-IN"/>
+        </w:rPr>
+        <w:t>1</w:t>
+      </w:r>
+      <w:r>
+        <w:rPr>
+          <w:rFonts w:ascii="Arial" w:eastAsia="Times New Roman" w:hAnsi="Arial" w:cs="Arial"/>
+          <w:b/>
+          <w:bCs/>
+          <w:sz w:val="21"/>
+          <w:szCs w:val="21"/>
+          <w:lang w:eastAsia="en-IN"/>
+        </w:rPr>
+        <w:t xml:space="preserve"> </w:t>
+      </w:r>
+      <w:r>
+        <w:rPr>
+          <w:rFonts w:ascii="Arial" w:eastAsia="Times New Roman" w:hAnsi="Arial" w:cs="Arial"/>
+          <w:b/>
+          <w:bCs/>
+          <w:sz w:val="21"/>
+          <w:szCs w:val="21"/>
+          <w:lang w:eastAsia="en-IN"/>
+        </w:rPr>
+        <w:t>Aug</w:t>
+      </w:r>
+      <w:r>
+        <w:rPr>
+          <w:rFonts w:ascii="Arial" w:eastAsia="Times New Roman" w:hAnsi="Arial" w:cs="Arial"/>
+          <w:b/>
+          <w:bCs/>
+          <w:sz w:val="21"/>
+          <w:szCs w:val="21"/>
+          <w:lang w:eastAsia="en-IN"/>
+        </w:rPr>
+        <w:t xml:space="preserve"> 2023</w:t>
+      </w:r>
+      <w:r>
+        <w:rPr>
+          <w:rFonts w:ascii="Arial" w:eastAsia="Times New Roman" w:hAnsi="Arial" w:cs="Arial"/>
+          <w:b/>
+          <w:bCs/>
+          <w:sz w:val="21"/>
+          <w:szCs w:val="21"/>
+          <w:lang w:eastAsia="en-IN"/>
+        </w:rPr>
+        <w:tab/>
+        <w:t xml:space="preserve"> </w:t>
+      </w:r>
+    </w:p>
+    <w:p>
+      <w:pPr>
+        <w:pStyle w:val="BodyText"/>
+        <w:spacing w:line="240" w:lineRule="auto"/>
+        <w:rPr>
+          <w:rFonts w:ascii="Segoe UI" w:eastAsia="Times New Roman" w:hAnsi="Segoe UI" w:cs="Segoe UI"/>
+          <w:color w:val="auto"/>
+          <w:sz w:val="21"/>
+          <w:szCs w:val="21"/>
+          <w:lang w:eastAsia="en-IN"/>
+        </w:rPr>
+      </w:pPr>
+      <w:r>
+        <w:rPr>
+          <w:rFonts w:ascii="Arial" w:eastAsia="Times New Roman" w:hAnsi="Arial" w:cs="Arial"/>
+          <w:b/>
+          <w:bCs/>
+          <w:sz w:val="21"/>
+          <w:szCs w:val="21"/>
+          <w:lang w:eastAsia="en-IN"/>
+        </w:rPr>
+        <w:t xml:space="preserve">Compatible Bootloader: </w:t>
+      </w:r>
+      <w:r>
+        <w:rPr>
+          <w:rFonts w:ascii="Arial" w:eastAsia="Times New Roman" w:hAnsi="Arial" w:cs="Arial"/>
+          <w:sz w:val="21"/>
+          <w:szCs w:val="21"/>
+          <w:lang w:eastAsia="en-IN"/>
+        </w:rPr>
+        <w:t>BL_RA6M2_GC2K_V1.22_CONTRAST50_PLM13200.srec</w:t>
+      </w:r>
+    </w:p>
+    <w:p>
+      <w:pPr>
+        <w:spacing w:after="119" w:line="240" w:lineRule="auto"/>
+        <w:rPr>
+          <w:rFonts w:ascii="Arial" w:eastAsia="Times New Roman" w:hAnsi="Arial" w:cs="Arial"/>
+          <w:b/>
+          <w:bCs/>
+          <w:sz w:val="21"/>
+          <w:szCs w:val="21"/>
+          <w:lang w:eastAsia="en-IN"/>
+        </w:rPr>
+      </w:pPr>
+      <w:r>
+        <w:rPr>
+          <w:rFonts w:ascii="Arial" w:eastAsia="Times New Roman" w:hAnsi="Arial" w:cs="Arial"/>
+          <w:b/>
+          <w:bCs/>
+          <w:sz w:val="21"/>
+          <w:szCs w:val="21"/>
+          <w:lang w:eastAsia="en-IN"/>
+        </w:rPr>
+        <w:t xml:space="preserve">Compatible software: </w:t>
+      </w:r>
+      <w:r>
+        <w:rPr>
+          <w:rFonts w:ascii="Segoe UI" w:eastAsia="Times New Roman" w:hAnsi="Segoe UI" w:cs="Segoe UI"/>
+          <w:color w:val="auto"/>
+          <w:sz w:val="21"/>
+          <w:szCs w:val="21"/>
+          <w:lang w:eastAsia="en-IN"/>
+        </w:rPr>
+        <w:t>GCU Flasher V 4.2.1.1</w:t>
+      </w:r>
+    </w:p>
+    <w:p>
+      <w:pPr>
+        <w:spacing w:after="119" w:line="240" w:lineRule="auto"/>
+        <w:rPr>
+          <w:rFonts w:ascii="Arial" w:eastAsia="Times New Roman" w:hAnsi="Arial" w:cs="Arial"/>
+          <w:b/>
+          <w:bCs/>
+          <w:sz w:val="21"/>
+          <w:szCs w:val="21"/>
+          <w:lang w:eastAsia="en-IN"/>
+        </w:rPr>
+      </w:pPr>
+      <w:r>
+        <w:rPr>
+          <w:rFonts w:ascii="Arial" w:eastAsia="Times New Roman" w:hAnsi="Arial" w:cs="Arial"/>
+          <w:b/>
+          <w:bCs/>
+          <w:sz w:val="21"/>
+          <w:szCs w:val="21"/>
+          <w:lang w:eastAsia="en-IN"/>
+        </w:rPr>
+        <w:t xml:space="preserve">Compatible Hardware: </w:t>
+      </w:r>
+      <w:r>
+        <w:rPr>
+          <w:rFonts w:ascii="Arial" w:eastAsia="Times New Roman" w:hAnsi="Arial" w:cs="Arial"/>
+          <w:b/>
+          <w:bCs/>
+          <w:sz w:val="21"/>
+          <w:szCs w:val="21"/>
+          <w:lang w:eastAsia="en-IN"/>
+        </w:rPr>
+        <w:t>SM00012209</w:t>
+      </w:r>
+    </w:p>
+    <w:p>
+      <w:pPr>
+        <w:spacing w:after="119" w:line="240" w:lineRule="auto"/>
+        <w:rPr>
+          <w:rFonts w:ascii="Arial" w:eastAsia="Times New Roman" w:hAnsi="Arial" w:cs="Arial"/>
+          <w:b/>
+          <w:bCs/>
+          <w:sz w:val="21"/>
+          <w:szCs w:val="21"/>
+          <w:lang w:eastAsia="en-IN"/>
+        </w:rPr>
+      </w:pPr>
+      <w:r>
+        <w:rPr>
+          <w:rFonts w:ascii="Arial" w:eastAsia="Times New Roman" w:hAnsi="Arial" w:cs="Arial"/>
+          <w:b/>
+          <w:bCs/>
+          <w:sz w:val="21"/>
+          <w:szCs w:val="21"/>
+          <w:lang w:eastAsia="en-IN"/>
+        </w:rPr>
+        <w:t>Change log: -</w:t>
+      </w:r>
+      <w:r>
+        <w:rPr>
+          <w:rFonts w:ascii="Arial" w:eastAsia="Times New Roman" w:hAnsi="Arial" w:cs="Arial"/>
+          <w:b/>
+          <w:bCs/>
+          <w:sz w:val="21"/>
+          <w:szCs w:val="21"/>
+          <w:lang w:eastAsia="en-IN"/>
+        </w:rPr>
+        <w:tab/>
+      </w:r>
+      <w:r>
+        <w:rPr>
+          <w:rFonts w:ascii="Arial" w:eastAsia="Times New Roman" w:hAnsi="Arial" w:cs="Arial"/>
+          <w:b/>
+          <w:bCs/>
+          <w:sz w:val="21"/>
+          <w:szCs w:val="21"/>
+          <w:lang w:eastAsia="en-IN"/>
+        </w:rPr>
+        <w:t>NA</w:t>
+      </w:r>
+    </w:p>
+    <w:p>
+      <w:pPr>
+        <w:spacing w:after="119" w:line="240" w:lineRule="auto"/>
+        <w:rPr>
+          <w:rFonts w:ascii="Arial" w:eastAsia="Times New Roman" w:hAnsi="Arial" w:cs="Arial"/>
+          <w:b/>
+          <w:bCs/>
+          <w:sz w:val="21"/>
+          <w:szCs w:val="21"/>
+          <w:lang w:eastAsia="en-IN"/>
+        </w:rPr>
+      </w:pPr>
+      <w:r>
+        <w:rPr>
+          <w:rFonts w:ascii="Arial" w:eastAsia="Times New Roman" w:hAnsi="Arial" w:cs="Arial"/>
+          <w:b/>
+          <w:bCs/>
+          <w:sz w:val="21"/>
+          <w:szCs w:val="21"/>
+          <w:lang w:eastAsia="en-IN"/>
+        </w:rPr>
+        <w:t xml:space="preserve">Bug Fixes: </w:t>
+      </w:r>
+      <w:r>
+        <w:rPr>
+          <w:rFonts w:ascii="Arial" w:eastAsia="Times New Roman" w:hAnsi="Arial" w:cs="Arial"/>
+          <w:b/>
+          <w:bCs/>
+          <w:sz w:val="21"/>
+          <w:szCs w:val="21"/>
+          <w:lang w:eastAsia="en-IN"/>
+        </w:rPr>
+        <w:t>NA</w:t>
+      </w:r>
+    </w:p>
+    <w:p>
+      <w:pPr>
+        <w:spacing w:after="119" w:line="240" w:lineRule="auto"/>
+        <w:rPr>
+          <w:rFonts w:ascii="Arial" w:eastAsia="Times New Roman" w:hAnsi="Arial" w:cs="Arial"/>
+          <w:b/>
+          <w:bCs/>
+          <w:sz w:val="21"/>
+          <w:szCs w:val="21"/>
+          <w:lang w:eastAsia="en-IN"/>
+        </w:rPr>
+      </w:pPr>
+      <w:r>
+        <w:rPr>
+          <w:rFonts w:ascii="Arial" w:eastAsia="Times New Roman" w:hAnsi="Arial" w:cs="Arial"/>
+          <w:b/>
+          <w:bCs/>
+          <w:sz w:val="21"/>
+          <w:szCs w:val="21"/>
+          <w:lang w:eastAsia="en-IN"/>
+        </w:rPr>
+        <w:t>Enhancement and New Features:</w:t>
+      </w:r>
+      <w:r>
+        <w:rPr>
+          <w:rFonts w:ascii="Arial" w:eastAsia="Times New Roman" w:hAnsi="Arial" w:cs="Arial"/>
+          <w:b/>
+          <w:bCs/>
+          <w:sz w:val="21"/>
+          <w:szCs w:val="21"/>
+          <w:lang w:eastAsia="en-IN"/>
+        </w:rPr>
+        <w:t xml:space="preserve"> </w:t>
+      </w:r>
+    </w:p>
+    <w:p>
+      <w:pPr>
+        <w:pStyle w:val="ListParagraph"/>
+        <w:numPr>
+          <w:ilvl w:val="0"/>
+          <w:numId w:val="6"/>
+        </w:numPr>
+        <w:suppressAutoHyphens w:val="0"/>
+        <w:spacing w:after="0" w:line="240" w:lineRule="auto"/>
+        <w:rPr>
+          <w:rFonts w:ascii="Segoe UI" w:eastAsia="Times New Roman" w:hAnsi="Segoe UI" w:cs="Segoe UI"/>
+          <w:color w:val="auto"/>
+          <w:sz w:val="21"/>
+          <w:szCs w:val="21"/>
+          <w:lang w:eastAsia="en-IN"/>
+        </w:rPr>
+      </w:pPr>
+      <w:r>
+        <w:rPr>
+          <w:rFonts w:ascii="Segoe UI" w:eastAsia="Times New Roman" w:hAnsi="Segoe UI" w:cs="Segoe UI"/>
+          <w:color w:val="auto"/>
+          <w:sz w:val="21"/>
+          <w:szCs w:val="21"/>
+          <w:lang w:eastAsia="en-IN"/>
+        </w:rPr>
+        <w:t>Implementation of J1939 protocol</w:t>
+      </w:r>
+      <w:r>
+        <w:rPr>
+          <w:rFonts w:ascii="Segoe UI" w:eastAsia="Times New Roman" w:hAnsi="Segoe UI" w:cs="Segoe UI"/>
+          <w:color w:val="auto"/>
+          <w:sz w:val="21"/>
+          <w:szCs w:val="21"/>
+          <w:lang w:eastAsia="en-IN"/>
+        </w:rPr>
+        <w:t>.</w:t>
+      </w:r>
+    </w:p>
+    <w:p>
+      <w:pPr>
+        <w:pStyle w:val="ListParagraph"/>
+        <w:numPr>
+          <w:ilvl w:val="0"/>
+          <w:numId w:val="6"/>
+        </w:numPr>
+        <w:suppressAutoHyphens w:val="0"/>
+        <w:spacing w:after="0" w:line="240" w:lineRule="auto"/>
+        <w:rPr>
+          <w:rFonts w:ascii="Segoe UI" w:eastAsia="Times New Roman" w:hAnsi="Segoe UI" w:cs="Segoe UI"/>
+          <w:color w:val="auto"/>
+          <w:sz w:val="21"/>
+          <w:szCs w:val="21"/>
+          <w:lang w:eastAsia="en-IN"/>
+        </w:rPr>
+      </w:pPr>
+      <w:r>
+        <w:rPr>
+          <w:rFonts w:ascii="Segoe UI" w:eastAsia="Times New Roman" w:hAnsi="Segoe UI" w:cs="Segoe UI"/>
+          <w:color w:val="auto"/>
+          <w:sz w:val="21"/>
+          <w:szCs w:val="21"/>
+          <w:lang w:eastAsia="en-IN"/>
+        </w:rPr>
+        <w:t>Addition of all CAN transmit list</w:t>
+      </w:r>
+      <w:r>
+        <w:rPr>
+          <w:rFonts w:ascii="Segoe UI" w:eastAsia="Times New Roman" w:hAnsi="Segoe UI" w:cs="Segoe UI"/>
+          <w:color w:val="auto"/>
+          <w:sz w:val="21"/>
+          <w:szCs w:val="21"/>
+          <w:lang w:eastAsia="en-IN"/>
+        </w:rPr>
+        <w:t xml:space="preserve"> as per shared list.</w:t>
+      </w:r>
+    </w:p>
+    <w:p>
+      <w:pPr>
+        <w:pStyle w:val="ListParagraph"/>
+        <w:numPr>
+          <w:ilvl w:val="0"/>
+          <w:numId w:val="6"/>
+        </w:numPr>
+        <w:suppressAutoHyphens w:val="0"/>
+        <w:spacing w:after="0" w:line="240" w:lineRule="auto"/>
+        <w:rPr>
+          <w:rFonts w:ascii="Segoe UI" w:eastAsia="Times New Roman" w:hAnsi="Segoe UI" w:cs="Segoe UI"/>
+          <w:color w:val="auto"/>
+          <w:sz w:val="21"/>
+          <w:szCs w:val="21"/>
+          <w:lang w:eastAsia="en-IN"/>
+        </w:rPr>
+      </w:pPr>
+      <w:r>
+        <w:rPr>
+          <w:rFonts w:ascii="Segoe UI" w:eastAsia="Times New Roman" w:hAnsi="Segoe UI" w:cs="Segoe UI"/>
+          <w:color w:val="auto"/>
+          <w:sz w:val="21"/>
+          <w:szCs w:val="21"/>
+          <w:lang w:eastAsia="en-IN"/>
+        </w:rPr>
+        <w:t>Padmini EGR ECU implementation</w:t>
+      </w:r>
+    </w:p>
+    <w:p>
+      <w:pPr>
+        <w:pStyle w:val="ListParagraph"/>
+        <w:numPr>
+          <w:ilvl w:val="0"/>
+          <w:numId w:val="6"/>
+        </w:numPr>
+        <w:suppressAutoHyphens w:val="0"/>
+        <w:spacing w:after="0" w:line="240" w:lineRule="auto"/>
+        <w:rPr>
+          <w:rFonts w:ascii="Segoe UI" w:eastAsia="Times New Roman" w:hAnsi="Segoe UI" w:cs="Segoe UI"/>
+          <w:color w:val="auto"/>
+          <w:sz w:val="21"/>
+          <w:szCs w:val="21"/>
+          <w:lang w:eastAsia="en-IN"/>
+        </w:rPr>
+      </w:pPr>
+      <w:r>
+        <w:rPr>
+          <w:rFonts w:ascii="Segoe UI" w:eastAsia="Times New Roman" w:hAnsi="Segoe UI" w:cs="Segoe UI"/>
+          <w:color w:val="auto"/>
+          <w:sz w:val="21"/>
+          <w:szCs w:val="21"/>
+          <w:lang w:eastAsia="en-IN"/>
+        </w:rPr>
+        <w:t>DTC codes to be shared over MODBUS</w:t>
+      </w:r>
+      <w:r>
+        <w:rPr>
+          <w:rFonts w:ascii="Segoe UI" w:eastAsia="Times New Roman" w:hAnsi="Segoe UI" w:cs="Segoe UI"/>
+          <w:color w:val="auto"/>
+          <w:sz w:val="21"/>
+          <w:szCs w:val="21"/>
+          <w:lang w:eastAsia="en-IN"/>
+        </w:rPr>
+        <w:t>.</w:t>
+      </w:r>
+    </w:p>
+    <w:p>
+      <w:pPr>
+        <w:pStyle w:val="ListParagraph"/>
+        <w:numPr>
+          <w:ilvl w:val="0"/>
+          <w:numId w:val="6"/>
+        </w:numPr>
+        <w:suppressAutoHyphens w:val="0"/>
+        <w:spacing w:after="0" w:line="240" w:lineRule="auto"/>
+        <w:rPr>
+          <w:rFonts w:ascii="Segoe UI" w:eastAsia="Times New Roman" w:hAnsi="Segoe UI" w:cs="Segoe UI"/>
+          <w:color w:val="auto"/>
+          <w:sz w:val="21"/>
+          <w:szCs w:val="21"/>
+          <w:lang w:eastAsia="en-IN"/>
+        </w:rPr>
+      </w:pPr>
+      <w:r>
+        <w:rPr>
+          <w:rFonts w:ascii="Segoe UI" w:eastAsia="Times New Roman" w:hAnsi="Segoe UI" w:cs="Segoe UI"/>
+          <w:color w:val="auto"/>
+          <w:sz w:val="21"/>
+          <w:szCs w:val="21"/>
+          <w:lang w:eastAsia="en-IN"/>
+        </w:rPr>
+        <w:t>Fuel Rate from CAN should be shared over a new MODBUS register</w:t>
+      </w:r>
+      <w:r>
+        <w:rPr>
+          <w:rFonts w:ascii="Segoe UI" w:eastAsia="Times New Roman" w:hAnsi="Segoe UI" w:cs="Segoe UI"/>
+          <w:color w:val="auto"/>
+          <w:sz w:val="21"/>
+          <w:szCs w:val="21"/>
+          <w:lang w:eastAsia="en-IN"/>
+        </w:rPr>
+        <w:t>.</w:t>
+      </w:r>
+    </w:p>
+    <w:p>
+      <w:pPr>
+        <w:pStyle w:val="ListParagraph"/>
+        <w:numPr>
+          <w:ilvl w:val="0"/>
+          <w:numId w:val="6"/>
+        </w:numPr>
+        <w:suppressAutoHyphens w:val="0"/>
+        <w:spacing w:after="0" w:line="240" w:lineRule="auto"/>
+        <w:rPr>
+          <w:rFonts w:ascii="Segoe UI" w:eastAsia="Times New Roman" w:hAnsi="Segoe UI" w:cs="Segoe UI"/>
+          <w:color w:val="auto"/>
+          <w:sz w:val="21"/>
+          <w:szCs w:val="21"/>
+          <w:lang w:eastAsia="en-IN"/>
+        </w:rPr>
+      </w:pPr>
+      <w:r>
+        <w:rPr>
+          <w:rFonts w:ascii="Segoe UI" w:eastAsia="Times New Roman" w:hAnsi="Segoe UI" w:cs="Segoe UI"/>
+          <w:color w:val="auto"/>
+          <w:sz w:val="21"/>
+          <w:szCs w:val="21"/>
+          <w:lang w:eastAsia="en-IN"/>
+        </w:rPr>
+        <w:t>Update unbalanced Load calculation</w:t>
+      </w:r>
+      <w:r>
+        <w:rPr>
+          <w:rFonts w:ascii="Segoe UI" w:eastAsia="Times New Roman" w:hAnsi="Segoe UI" w:cs="Segoe UI"/>
+          <w:color w:val="auto"/>
+          <w:sz w:val="21"/>
+          <w:szCs w:val="21"/>
+          <w:lang w:eastAsia="en-IN"/>
+        </w:rPr>
+        <w:t>.</w:t>
+      </w:r>
+    </w:p>
+    <w:p>
+      <w:pPr>
+        <w:spacing w:after="119" w:line="240" w:lineRule="auto"/>
+        <w:rPr>
+          <w:rFonts w:ascii="Arial" w:eastAsia="Times New Roman" w:hAnsi="Arial" w:cs="Arial"/>
+          <w:b/>
+          <w:bCs/>
+          <w:sz w:val="21"/>
+          <w:szCs w:val="21"/>
+          <w:lang w:eastAsia="en-IN"/>
+        </w:rPr>
+      </w:pPr>
+      <w:r>
+        <w:rPr>
+          <w:rFonts w:ascii="Arial" w:eastAsia="Times New Roman" w:hAnsi="Arial" w:cs="Arial"/>
+          <w:b/>
+          <w:bCs/>
+          <w:sz w:val="21"/>
+          <w:szCs w:val="21"/>
+          <w:lang w:eastAsia="en-IN"/>
+        </w:rPr>
+        <w:t>Known Bugs/ Issues: NA</w:t>
+      </w:r>
+    </w:p>
+    <w:p>
+      <w:pPr>
+        <w:spacing w:after="119" w:line="240" w:lineRule="auto"/>
+        <w:rPr>
+          <w:rFonts w:ascii="Arial" w:eastAsia="Times New Roman" w:hAnsi="Arial" w:cs="Arial"/>
+          <w:b/>
+          <w:bCs/>
+          <w:sz w:val="21"/>
+          <w:szCs w:val="21"/>
+          <w:lang w:eastAsia="en-IN"/>
+        </w:rPr>
+      </w:pPr>
+      <w:r>
+        <w:rPr>
+          <w:rFonts w:ascii="Arial" w:eastAsia="Times New Roman" w:hAnsi="Arial" w:cs="Arial"/>
+          <w:b/>
+          <w:bCs/>
+          <w:sz w:val="21"/>
+          <w:szCs w:val="21"/>
+          <w:lang w:eastAsia="en-IN"/>
+        </w:rPr>
+        <w:t xml:space="preserve">Note : </w:t>
+      </w:r>
+      <w:r>
+        <w:rPr>
+          <w:rFonts w:ascii="Arial" w:eastAsia="Times New Roman" w:hAnsi="Arial" w:cs="Arial"/>
+          <w:b/>
+          <w:bCs/>
+          <w:sz w:val="21"/>
+          <w:szCs w:val="21"/>
+          <w:lang w:eastAsia="en-IN"/>
+        </w:rPr>
+        <w:t xml:space="preserve">Hereafter the firmware version </w:t>
+      </w:r>
+      <w:r>
+        <w:rPr>
+          <w:rFonts w:ascii="Arial" w:eastAsia="Times New Roman" w:hAnsi="Arial" w:cs="Arial"/>
+          <w:b/>
+          <w:bCs/>
+          <w:sz w:val="21"/>
+          <w:szCs w:val="21"/>
+          <w:lang w:eastAsia="en-IN"/>
+        </w:rPr>
+        <w:t>2</w:t>
+      </w:r>
+      <w:r>
+        <w:rPr>
+          <w:rFonts w:ascii="Arial" w:eastAsia="Times New Roman" w:hAnsi="Arial" w:cs="Arial"/>
+          <w:b/>
+          <w:bCs/>
+          <w:sz w:val="21"/>
+          <w:szCs w:val="21"/>
+          <w:lang w:eastAsia="en-IN"/>
+        </w:rPr>
+        <w:t xml:space="preserve"> onwards will be referenced for product revision </w:t>
+      </w:r>
+      <w:r>
+        <w:rPr>
+          <w:rFonts w:ascii="Arial" w:eastAsia="Times New Roman" w:hAnsi="Arial" w:cs="Arial"/>
+          <w:b/>
+          <w:bCs/>
+          <w:sz w:val="21"/>
+          <w:szCs w:val="21"/>
+          <w:lang w:eastAsia="en-IN"/>
+        </w:rPr>
+        <w:t>7</w:t>
+      </w:r>
+      <w:r>
+        <w:rPr>
+          <w:rFonts w:ascii="Arial" w:eastAsia="Times New Roman" w:hAnsi="Arial" w:cs="Arial"/>
+          <w:b/>
+          <w:bCs/>
+          <w:sz w:val="21"/>
+          <w:szCs w:val="21"/>
+          <w:lang w:eastAsia="en-IN"/>
+        </w:rPr>
+        <w:t>.</w:t>
+      </w:r>
+    </w:p>
+    <w:p>
+      <w:pPr>
+        <w:spacing w:after="119" w:line="240" w:lineRule="auto"/>
+        <w:rPr>
+          <w:rFonts w:ascii="Arial" w:eastAsia="Times New Roman" w:hAnsi="Arial" w:cs="Arial"/>
+          <w:b/>
+          <w:bCs/>
+          <w:sz w:val="21"/>
+          <w:szCs w:val="21"/>
+          <w:lang w:eastAsia="en-IN"/>
+        </w:rPr>
+      </w:pPr>
+      <w:r>
+        <w:rPr>
+          <w:rFonts w:ascii="Arial" w:eastAsia="Times New Roman" w:hAnsi="Arial" w:cs="Arial"/>
+          <w:b/>
+          <w:bCs/>
+          <w:sz w:val="21"/>
+          <w:szCs w:val="21"/>
+          <w:lang w:eastAsia="en-IN"/>
+        </w:rPr>
+        <w:t>---------------------------------------------------------------------------------------------------------------------------------------------------------</w:t>
+      </w:r>
+    </w:p>
+    <w:p>
+      <w:pPr>
+        <w:spacing w:after="119" w:line="240" w:lineRule="auto"/>
+        <w:rPr>
+          <w:rFonts w:ascii="Arial" w:eastAsia="Times New Roman" w:hAnsi="Arial" w:cs="Arial"/>
+          <w:b/>
+          <w:bCs/>
+          <w:sz w:val="21"/>
+          <w:szCs w:val="21"/>
+          <w:lang w:eastAsia="en-IN"/>
+        </w:rPr>
+      </w:pPr>
+    </w:p>
+    <w:p>
+      <w:pPr>
+        <w:spacing w:after="119" w:line="240" w:lineRule="auto"/>
+        <w:rPr>
+          <w:rFonts w:ascii="Arial" w:eastAsia="Times New Roman" w:hAnsi="Arial" w:cs="Arial"/>
+          <w:b/>
+          <w:bCs/>
+          <w:sz w:val="21"/>
+          <w:szCs w:val="21"/>
+          <w:lang w:eastAsia="en-IN"/>
+        </w:rPr>
+      </w:pPr>
+      <w:r>
+        <w:rPr>
+          <w:rFonts w:ascii="Arial" w:eastAsia="Times New Roman" w:hAnsi="Arial" w:cs="Arial"/>
+          <w:b/>
+          <w:bCs/>
+          <w:sz w:val="21"/>
+          <w:szCs w:val="21"/>
+          <w:lang w:eastAsia="en-IN"/>
+        </w:rPr>
         <w:t>Software Revision and Version: SW_EXECUTABLE_GC2111_RA6M2 R1V0</w:t>
       </w:r>
       <w:r>
@@ -92,6 +1344,7 @@
           <w:szCs w:val="21"/>
           <w:lang w:eastAsia="en-IN"/>
         </w:rPr>
+        <w:lastRenderedPageBreak/>
         <w:t>GCU Firmware source code details:</w:t>
       </w:r>
     </w:p>
@@ -107,25 +1360,14 @@
           <w:lang w:eastAsia="en-IN"/>
         </w:rPr>
       </w:pPr>
-      <w:proofErr w:type="spellStart"/>
-      <w:r>
-        <w:rPr>
-          <w:rFonts w:ascii="Arial" w:eastAsia="Times New Roman" w:hAnsi="Arial" w:cs="Arial"/>
-          <w:sz w:val="21"/>
-          <w:szCs w:val="21"/>
-          <w:lang w:eastAsia="en-IN"/>
-        </w:rPr>
-        <w:t>BitBucket</w:t>
-      </w:r>
-      <w:proofErr w:type="spellEnd"/>
-      <w:r>
-        <w:rPr>
-          <w:rFonts w:ascii="Arial" w:eastAsia="Times New Roman" w:hAnsi="Arial" w:cs="Arial"/>
-          <w:sz w:val="21"/>
-          <w:szCs w:val="21"/>
-          <w:lang w:eastAsia="en-IN"/>
-        </w:rPr>
-        <w:t xml:space="preserve"> Project:</w:t>
+      <w:r>
+        <w:rPr>
+          <w:rFonts w:ascii="Arial" w:eastAsia="Times New Roman" w:hAnsi="Arial" w:cs="Arial"/>
+          <w:sz w:val="21"/>
+          <w:szCs w:val="21"/>
+          <w:lang w:eastAsia="en-IN"/>
+        </w:rPr>
+        <w:t>BitBucket Project:</w:t>
       </w:r>
       <w:r>
         <w:rPr>
@@ -138,7 +1380,7 @@
         </w:rPr>
         <w:t xml:space="preserve"> </w:t>
       </w:r>
-      <w:hyperlink r:id="rId8" w:history="1">
+      <w:hyperlink r:id="rId16" w:history="1">
         <w:r>
           <w:rPr>
             <w:rStyle w:val="css-1we84oz"/>
@@ -175,7 +1417,7 @@
         </w:rPr>
         <w:t xml:space="preserve"> </w:t>
       </w:r>
-      <w:hyperlink r:id="rId9" w:tgtFrame="_top" w:history="1">
+      <w:hyperlink r:id="rId17" w:tgtFrame="_top" w:history="1">
         <w:r>
           <w:rPr>
             <w:rStyle w:val="Hyperlink"/>
@@ -199,7 +1441,7 @@
       <w:r>
         <w:t xml:space="preserve"> </w:t>
       </w:r>
-      <w:hyperlink r:id="rId10" w:tgtFrame="GC2111_RA6M2" w:history="1">
+      <w:hyperlink r:id="rId18" w:tgtFrame="GC2111_RA6M2" w:history="1">
         <w:r>
           <w:rPr>
             <w:rStyle w:val="Hyperlink"/>
@@ -237,7 +1479,7 @@
         </w:rPr>
         <w:t xml:space="preserve">  </w:t>
       </w:r>
-      <w:hyperlink r:id="rId11" w:history="1">
+      <w:hyperlink r:id="rId19" w:history="1">
         <w:r>
           <w:rPr>
             <w:rStyle w:val="Hyperlink"/>
@@ -284,25 +1526,15 @@
           <w:szCs w:val="21"/>
         </w:rPr>
       </w:pPr>
-      <w:proofErr w:type="spellStart"/>
-      <w:r>
-        <w:rPr>
-          <w:rFonts w:ascii="Arial" w:hAnsi="Arial" w:cs="Arial"/>
-          <w:sz w:val="21"/>
-          <w:szCs w:val="21"/>
-        </w:rPr>
-        <w:t>BitBucket</w:t>
-      </w:r>
-      <w:proofErr w:type="spellEnd"/>
-      <w:r>
-        <w:rPr>
-          <w:rFonts w:ascii="Arial" w:hAnsi="Arial" w:cs="Arial"/>
-          <w:sz w:val="21"/>
-          <w:szCs w:val="21"/>
-        </w:rPr>
-        <w:t xml:space="preserve"> Project: </w:t>
-      </w:r>
-      <w:hyperlink r:id="rId12" w:history="1">
+      <w:r>
+        <w:rPr>
+          <w:rFonts w:ascii="Arial" w:hAnsi="Arial" w:cs="Arial"/>
+          <w:sz w:val="21"/>
+          <w:szCs w:val="21"/>
+        </w:rPr>
+        <w:t xml:space="preserve">BitBucket Project: </w:t>
+      </w:r>
+      <w:hyperlink r:id="rId20" w:history="1">
         <w:r>
           <w:rPr>
             <w:rStyle w:val="css-1we84oz"/>
@@ -416,7 +1648,7 @@
         </w:rPr>
         <w:t xml:space="preserve"> </w:t>
       </w:r>
-      <w:hyperlink r:id="rId13" w:history="1">
+      <w:hyperlink r:id="rId21" w:history="1">
         <w:r>
           <w:rPr>
             <w:rStyle w:val="Hyperlink"/>
@@ -501,51 +1733,7 @@
           <w:szCs w:val="21"/>
           <w:lang w:eastAsia="en-IN"/>
         </w:rPr>
-        <w:t xml:space="preserve">Release Date: </w:t>
-      </w:r>
-      <w:r>
-        <w:rPr>
-          <w:rFonts w:ascii="Arial" w:eastAsia="Times New Roman" w:hAnsi="Arial" w:cs="Arial"/>
-          <w:b/>
-          <w:bCs/>
-          <w:sz w:val="21"/>
-          <w:szCs w:val="21"/>
-          <w:lang w:eastAsia="en-IN"/>
-        </w:rPr>
-        <w:t>02</w:t>
-      </w:r>
-      <w:r>
-        <w:rPr>
-          <w:rFonts w:ascii="Arial" w:eastAsia="Times New Roman" w:hAnsi="Arial" w:cs="Arial"/>
-          <w:b/>
-          <w:bCs/>
-          <w:sz w:val="21"/>
-          <w:szCs w:val="21"/>
-          <w:lang w:eastAsia="en-IN"/>
-        </w:rPr>
-        <w:t xml:space="preserve"> </w:t>
-      </w:r>
-      <w:r>
-        <w:rPr>
-          <w:rFonts w:ascii="Arial" w:eastAsia="Times New Roman" w:hAnsi="Arial" w:cs="Arial"/>
-          <w:b/>
-          <w:bCs/>
-          <w:sz w:val="21"/>
-          <w:szCs w:val="21"/>
-          <w:lang w:eastAsia="en-IN"/>
-        </w:rPr>
-        <w:t>May</w:t>
-      </w:r>
-      <w:r>
-        <w:rPr>
-          <w:rFonts w:ascii="Arial" w:eastAsia="Times New Roman" w:hAnsi="Arial" w:cs="Arial"/>
-          <w:b/>
-          <w:bCs/>
-          <w:sz w:val="21"/>
-          <w:szCs w:val="21"/>
-          <w:lang w:eastAsia="en-IN"/>
-        </w:rPr>
-        <w:t xml:space="preserve"> 2023</w:t>
+        <w:t>Release Date: 02 May 2023</w:t>
       </w:r>
     </w:p>
     <w:p>
@@ -710,13 +1898,7 @@
         <w:rPr>
           <w:b/>
         </w:rPr>
-        <w:t xml:space="preserve">Bug Fixes: </w:t>
-      </w:r>
-      <w:r>
-        <w:rPr>
-          <w:b/>
-        </w:rPr>
-        <w:t>Absolute of Power factor and Modbus scaling factor for energies and change of Engine Serial Number.</w:t>
+        <w:t>Bug Fixes: Absolute of Power factor and Modbus scaling factor for energies and change of Engine Serial Number.</w:t>
       </w:r>
     </w:p>
     <w:p>
@@ -888,25 +2070,14 @@
           <w:lang w:eastAsia="en-IN"/>
         </w:rPr>
       </w:pPr>
-      <w:proofErr w:type="spellStart"/>
-      <w:r>
-        <w:rPr>
-          <w:rFonts w:ascii="Arial" w:eastAsia="Times New Roman" w:hAnsi="Arial" w:cs="Arial"/>
-          <w:sz w:val="21"/>
-          <w:szCs w:val="21"/>
-          <w:lang w:eastAsia="en-IN"/>
-        </w:rPr>
-        <w:t>BitBucket</w:t>
-      </w:r>
-      <w:proofErr w:type="spellEnd"/>
-      <w:r>
-        <w:rPr>
-          <w:rFonts w:ascii="Arial" w:eastAsia="Times New Roman" w:hAnsi="Arial" w:cs="Arial"/>
-          <w:sz w:val="21"/>
-          <w:szCs w:val="21"/>
-          <w:lang w:eastAsia="en-IN"/>
-        </w:rPr>
-        <w:t xml:space="preserve"> Project:</w:t>
+      <w:r>
+        <w:rPr>
+          <w:rFonts w:ascii="Arial" w:eastAsia="Times New Roman" w:hAnsi="Arial" w:cs="Arial"/>
+          <w:sz w:val="21"/>
+          <w:szCs w:val="21"/>
+          <w:lang w:eastAsia="en-IN"/>
+        </w:rPr>
+        <w:t>BitBucket Project:</w:t>
       </w:r>
       <w:r>
         <w:rPr>
@@ -919,7 +2090,7 @@
         </w:rPr>
         <w:t xml:space="preserve"> </w:t>
       </w:r>
-      <w:hyperlink r:id="rId14" w:history="1">
+      <w:hyperlink r:id="rId22" w:history="1">
         <w:r>
           <w:rPr>
             <w:rStyle w:val="css-1we84oz"/>
@@ -956,7 +2127,7 @@
         </w:rPr>
         <w:t xml:space="preserve"> </w:t>
       </w:r>
-      <w:hyperlink r:id="rId15" w:tgtFrame="_top" w:history="1">
+      <w:hyperlink r:id="rId23" w:tgtFrame="_top" w:history="1">
         <w:r>
           <w:rPr>
             <w:rStyle w:val="Hyperlink"/>
@@ -980,7 +2151,7 @@
       <w:r>
         <w:t xml:space="preserve"> </w:t>
       </w:r>
-      <w:hyperlink r:id="rId16" w:tgtFrame="GC2111_RA6M2" w:history="1">
+      <w:hyperlink r:id="rId24" w:tgtFrame="GC2111_RA6M2" w:history="1">
         <w:r>
           <w:rPr>
             <w:rStyle w:val="Hyperlink"/>
@@ -1018,7 +2189,7 @@
         </w:rPr>
         <w:t xml:space="preserve">  </w:t>
       </w:r>
-      <w:hyperlink r:id="rId17" w:history="1">
+      <w:hyperlink r:id="rId25" w:history="1">
         <w:r>
           <w:rPr>
             <w:rStyle w:val="Hyperlink"/>
@@ -1065,25 +2236,15 @@
           <w:szCs w:val="21"/>
         </w:rPr>
       </w:pPr>
-      <w:proofErr w:type="spellStart"/>
-      <w:r>
-        <w:rPr>
-          <w:rFonts w:ascii="Arial" w:hAnsi="Arial" w:cs="Arial"/>
-          <w:sz w:val="21"/>
-          <w:szCs w:val="21"/>
-        </w:rPr>
-        <w:t>BitBucket</w:t>
-      </w:r>
-      <w:proofErr w:type="spellEnd"/>
-      <w:r>
-        <w:rPr>
-          <w:rFonts w:ascii="Arial" w:hAnsi="Arial" w:cs="Arial"/>
-          <w:sz w:val="21"/>
-          <w:szCs w:val="21"/>
-        </w:rPr>
-        <w:t xml:space="preserve"> Project: </w:t>
-      </w:r>
-      <w:hyperlink r:id="rId18" w:history="1">
+      <w:r>
+        <w:rPr>
+          <w:rFonts w:ascii="Arial" w:hAnsi="Arial" w:cs="Arial"/>
+          <w:sz w:val="21"/>
+          <w:szCs w:val="21"/>
+        </w:rPr>
+        <w:t xml:space="preserve">BitBucket Project: </w:t>
+      </w:r>
+      <w:hyperlink r:id="rId26" w:history="1">
         <w:r>
           <w:rPr>
             <w:rStyle w:val="css-1we84oz"/>
@@ -1197,7 +2358,7 @@
         </w:rPr>
         <w:t xml:space="preserve"> </w:t>
       </w:r>
-      <w:hyperlink r:id="rId19" w:history="1">
+      <w:hyperlink r:id="rId27" w:history="1">
         <w:r>
           <w:rPr>
             <w:rStyle w:val="Hyperlink"/>
@@ -1282,7 +2443,6 @@
           <w:szCs w:val="21"/>
           <w:lang w:eastAsia="en-IN"/>
         </w:rPr>
-        <w:lastRenderedPageBreak/>
         <w:t xml:space="preserve">Release Date: </w:t>
       </w:r>
       <w:r>
@@ -1352,6 +2512,7 @@
           <w:szCs w:val="21"/>
           <w:lang w:eastAsia="en-IN"/>
         </w:rPr>
+        <w:lastRenderedPageBreak/>
         <w:t xml:space="preserve">Compatible software: </w:t>
       </w:r>
       <w:r>
@@ -1447,21 +2608,7 @@
         <w:rPr>
           <w:b/>
         </w:rPr>
-        <w:t xml:space="preserve">Bug Fixes: Modbus Field Issue resolved by hardcoded 4 </w:t>
-      </w:r>
-      <w:proofErr w:type="spellStart"/>
-      <w:r>
-        <w:rPr>
-          <w:b/>
-        </w:rPr>
-        <w:t>ms</w:t>
-      </w:r>
-      <w:proofErr w:type="spellEnd"/>
-      <w:r>
-        <w:rPr>
-          <w:b/>
-        </w:rPr>
-        <w:t xml:space="preserve"> delay for response</w:t>
+        <w:t>Bug Fixes: Modbus Field Issue resolved by hardcoded 4 ms delay for response</w:t>
       </w:r>
     </w:p>
     <w:p>
@@ -1644,25 +2791,14 @@
           <w:lang w:eastAsia="en-IN"/>
         </w:rPr>
       </w:pPr>
-      <w:proofErr w:type="spellStart"/>
-      <w:r>
-        <w:rPr>
-          <w:rFonts w:ascii="Arial" w:eastAsia="Times New Roman" w:hAnsi="Arial" w:cs="Arial"/>
-          <w:sz w:val="21"/>
-          <w:szCs w:val="21"/>
-          <w:lang w:eastAsia="en-IN"/>
-        </w:rPr>
-        <w:t>BitBucket</w:t>
-      </w:r>
-      <w:proofErr w:type="spellEnd"/>
-      <w:r>
-        <w:rPr>
-          <w:rFonts w:ascii="Arial" w:eastAsia="Times New Roman" w:hAnsi="Arial" w:cs="Arial"/>
-          <w:sz w:val="21"/>
-          <w:szCs w:val="21"/>
-          <w:lang w:eastAsia="en-IN"/>
-        </w:rPr>
-        <w:t xml:space="preserve"> Project:</w:t>
+      <w:r>
+        <w:rPr>
+          <w:rFonts w:ascii="Arial" w:eastAsia="Times New Roman" w:hAnsi="Arial" w:cs="Arial"/>
+          <w:sz w:val="21"/>
+          <w:szCs w:val="21"/>
+          <w:lang w:eastAsia="en-IN"/>
+        </w:rPr>
+        <w:t>BitBucket Project:</w:t>
       </w:r>
       <w:r>
         <w:rPr>
@@ -1675,7 +2811,7 @@
         </w:rPr>
         <w:t xml:space="preserve"> </w:t>
       </w:r>
-      <w:hyperlink r:id="rId20" w:history="1">
+      <w:hyperlink r:id="rId28" w:history="1">
         <w:r>
           <w:rPr>
             <w:rStyle w:val="css-1we84oz"/>
@@ -1712,7 +2848,7 @@
         </w:rPr>
         <w:t xml:space="preserve"> </w:t>
       </w:r>
-      <w:hyperlink r:id="rId21" w:tgtFrame="_top" w:history="1">
+      <w:hyperlink r:id="rId29" w:tgtFrame="_top" w:history="1">
         <w:r>
           <w:rPr>
             <w:rStyle w:val="Hyperlink"/>
@@ -1736,7 +2872,7 @@
       <w:r>
         <w:t xml:space="preserve"> </w:t>
       </w:r>
-      <w:hyperlink r:id="rId22" w:tgtFrame="GC2111_RA6M2" w:history="1">
+      <w:hyperlink r:id="rId30" w:tgtFrame="GC2111_RA6M2" w:history="1">
         <w:r>
           <w:rPr>
             <w:rStyle w:val="Hyperlink"/>
@@ -1774,7 +2910,7 @@
         </w:rPr>
         <w:t xml:space="preserve">  </w:t>
       </w:r>
-      <w:hyperlink r:id="rId23" w:history="1">
+      <w:hyperlink r:id="rId31" w:history="1">
         <w:r>
           <w:rPr>
             <w:rStyle w:val="Hyperlink"/>
@@ -1821,25 +2957,15 @@
           <w:szCs w:val="21"/>
         </w:rPr>
       </w:pPr>
-      <w:proofErr w:type="spellStart"/>
-      <w:r>
-        <w:rPr>
-          <w:rFonts w:ascii="Arial" w:hAnsi="Arial" w:cs="Arial"/>
-          <w:sz w:val="21"/>
-          <w:szCs w:val="21"/>
-        </w:rPr>
-        <w:t>BitBucket</w:t>
-      </w:r>
-      <w:proofErr w:type="spellEnd"/>
-      <w:r>
-        <w:rPr>
-          <w:rFonts w:ascii="Arial" w:hAnsi="Arial" w:cs="Arial"/>
-          <w:sz w:val="21"/>
-          <w:szCs w:val="21"/>
-        </w:rPr>
-        <w:t xml:space="preserve"> Project: </w:t>
-      </w:r>
-      <w:hyperlink r:id="rId24" w:history="1">
+      <w:r>
+        <w:rPr>
+          <w:rFonts w:ascii="Arial" w:hAnsi="Arial" w:cs="Arial"/>
+          <w:sz w:val="21"/>
+          <w:szCs w:val="21"/>
+        </w:rPr>
+        <w:t xml:space="preserve">BitBucket Project: </w:t>
+      </w:r>
+      <w:hyperlink r:id="rId32" w:history="1">
         <w:r>
           <w:rPr>
             <w:rStyle w:val="css-1we84oz"/>
@@ -1953,7 +3079,7 @@
         </w:rPr>
         <w:t xml:space="preserve"> </w:t>
       </w:r>
-      <w:hyperlink r:id="rId25" w:history="1">
+      <w:hyperlink r:id="rId33" w:history="1">
         <w:r>
           <w:rPr>
             <w:rStyle w:val="Hyperlink"/>
@@ -2386,25 +3512,14 @@
           <w:lang w:eastAsia="en-IN"/>
         </w:rPr>
       </w:pPr>
-      <w:proofErr w:type="spellStart"/>
-      <w:r>
-        <w:rPr>
-          <w:rFonts w:ascii="Arial" w:eastAsia="Times New Roman" w:hAnsi="Arial" w:cs="Arial"/>
-          <w:sz w:val="21"/>
-          <w:szCs w:val="21"/>
-          <w:lang w:eastAsia="en-IN"/>
-        </w:rPr>
-        <w:t>BitBucket</w:t>
-      </w:r>
-      <w:proofErr w:type="spellEnd"/>
-      <w:r>
-        <w:rPr>
-          <w:rFonts w:ascii="Arial" w:eastAsia="Times New Roman" w:hAnsi="Arial" w:cs="Arial"/>
-          <w:sz w:val="21"/>
-          <w:szCs w:val="21"/>
-          <w:lang w:eastAsia="en-IN"/>
-        </w:rPr>
-        <w:t xml:space="preserve"> Project:</w:t>
+      <w:r>
+        <w:rPr>
+          <w:rFonts w:ascii="Arial" w:eastAsia="Times New Roman" w:hAnsi="Arial" w:cs="Arial"/>
+          <w:sz w:val="21"/>
+          <w:szCs w:val="21"/>
+          <w:lang w:eastAsia="en-IN"/>
+        </w:rPr>
+        <w:t>BitBucket Project:</w:t>
       </w:r>
       <w:r>
         <w:rPr>
@@ -2417,7 +3532,7 @@
         </w:rPr>
         <w:t xml:space="preserve"> </w:t>
       </w:r>
-      <w:hyperlink r:id="rId26" w:history="1">
+      <w:hyperlink r:id="rId34" w:history="1">
         <w:r>
           <w:rPr>
             <w:rStyle w:val="css-1we84oz"/>
@@ -2441,7 +3556,6 @@
           <w:szCs w:val="21"/>
           <w:lang w:eastAsia="en-IN"/>
         </w:rPr>
-        <w:lastRenderedPageBreak/>
         <w:t>Repository:</w:t>
       </w:r>
       <w:r>
@@ -2455,7 +3569,7 @@
         </w:rPr>
         <w:t xml:space="preserve"> </w:t>
       </w:r>
-      <w:hyperlink r:id="rId27" w:tgtFrame="_top" w:history="1">
+      <w:hyperlink r:id="rId35" w:tgtFrame="_top" w:history="1">
         <w:r>
           <w:rPr>
             <w:rStyle w:val="Hyperlink"/>
@@ -2479,7 +3593,7 @@
       <w:r>
         <w:t xml:space="preserve"> </w:t>
       </w:r>
-      <w:hyperlink r:id="rId28" w:tgtFrame="GC2111_RA6M2" w:history="1">
+      <w:hyperlink r:id="rId36" w:tgtFrame="GC2111_RA6M2" w:history="1">
         <w:r>
           <w:rPr>
             <w:rStyle w:val="Hyperlink"/>
@@ -2517,7 +3631,7 @@
         </w:rPr>
         <w:t xml:space="preserve">  </w:t>
       </w:r>
-      <w:hyperlink r:id="rId29" w:history="1">
+      <w:hyperlink r:id="rId37" w:history="1">
         <w:r>
           <w:rPr>
             <w:rStyle w:val="Hyperlink"/>
@@ -2552,6 +3666,7 @@
           <w:sz w:val="21"/>
           <w:szCs w:val="21"/>
         </w:rPr>
+        <w:lastRenderedPageBreak/>
         <w:t>BSP source code details:</w:t>
       </w:r>
     </w:p>
@@ -2564,25 +3679,15 @@
           <w:szCs w:val="21"/>
         </w:rPr>
       </w:pPr>
-      <w:proofErr w:type="spellStart"/>
-      <w:r>
-        <w:rPr>
-          <w:rFonts w:ascii="Arial" w:hAnsi="Arial" w:cs="Arial"/>
-          <w:sz w:val="21"/>
-          <w:szCs w:val="21"/>
-        </w:rPr>
-        <w:t>BitBucket</w:t>
-      </w:r>
-      <w:proofErr w:type="spellEnd"/>
-      <w:r>
-        <w:rPr>
-          <w:rFonts w:ascii="Arial" w:hAnsi="Arial" w:cs="Arial"/>
-          <w:sz w:val="21"/>
-          <w:szCs w:val="21"/>
-        </w:rPr>
-        <w:t xml:space="preserve"> Project: </w:t>
-      </w:r>
-      <w:hyperlink r:id="rId30" w:history="1">
+      <w:r>
+        <w:rPr>
+          <w:rFonts w:ascii="Arial" w:hAnsi="Arial" w:cs="Arial"/>
+          <w:sz w:val="21"/>
+          <w:szCs w:val="21"/>
+        </w:rPr>
+        <w:t xml:space="preserve">BitBucket Project: </w:t>
+      </w:r>
+      <w:hyperlink r:id="rId38" w:history="1">
         <w:r>
           <w:rPr>
             <w:rStyle w:val="css-1we84oz"/>
@@ -2696,7 +3801,7 @@
         </w:rPr>
         <w:t xml:space="preserve"> </w:t>
       </w:r>
-      <w:hyperlink r:id="rId31" w:history="1">
+      <w:hyperlink r:id="rId39" w:history="1">
         <w:r>
           <w:rPr>
             <w:rStyle w:val="Hyperlink"/>
@@ -3139,25 +4244,14 @@
           <w:lang w:eastAsia="en-IN"/>
         </w:rPr>
       </w:pPr>
-      <w:proofErr w:type="spellStart"/>
-      <w:r>
-        <w:rPr>
-          <w:rFonts w:ascii="Arial" w:eastAsia="Times New Roman" w:hAnsi="Arial" w:cs="Arial"/>
-          <w:sz w:val="21"/>
-          <w:szCs w:val="21"/>
-          <w:lang w:eastAsia="en-IN"/>
-        </w:rPr>
-        <w:t>BitBucket</w:t>
-      </w:r>
-      <w:proofErr w:type="spellEnd"/>
-      <w:r>
-        <w:rPr>
-          <w:rFonts w:ascii="Arial" w:eastAsia="Times New Roman" w:hAnsi="Arial" w:cs="Arial"/>
-          <w:sz w:val="21"/>
-          <w:szCs w:val="21"/>
-          <w:lang w:eastAsia="en-IN"/>
-        </w:rPr>
-        <w:t xml:space="preserve"> Project:</w:t>
+      <w:r>
+        <w:rPr>
+          <w:rFonts w:ascii="Arial" w:eastAsia="Times New Roman" w:hAnsi="Arial" w:cs="Arial"/>
+          <w:sz w:val="21"/>
+          <w:szCs w:val="21"/>
+          <w:lang w:eastAsia="en-IN"/>
+        </w:rPr>
+        <w:t>BitBucket Project:</w:t>
       </w:r>
       <w:r>
         <w:rPr>
@@ -3170,7 +4264,7 @@
         </w:rPr>
         <w:t xml:space="preserve"> </w:t>
       </w:r>
-      <w:hyperlink r:id="rId32">
+      <w:hyperlink r:id="rId40">
         <w:r>
           <w:rPr>
             <w:rStyle w:val="css-1we84oz"/>
@@ -3209,7 +4303,7 @@
         </w:rPr>
         <w:t xml:space="preserve"> </w:t>
       </w:r>
-      <w:hyperlink r:id="rId33" w:tgtFrame="_top">
+      <w:hyperlink r:id="rId41" w:tgtFrame="_top">
         <w:r>
           <w:rPr>
             <w:rStyle w:val="Hyperlink"/>
@@ -3233,7 +4327,7 @@
       <w:r>
         <w:t xml:space="preserve"> </w:t>
       </w:r>
-      <w:hyperlink r:id="rId34" w:tgtFrame="GC2111_RA6M2">
+      <w:hyperlink r:id="rId42" w:tgtFrame="GC2111_RA6M2">
         <w:r>
           <w:rPr>
             <w:rStyle w:val="Hyperlink"/>
@@ -3271,7 +4365,7 @@
         </w:rPr>
         <w:t xml:space="preserve">  </w:t>
       </w:r>
-      <w:hyperlink r:id="rId35">
+      <w:hyperlink r:id="rId43">
         <w:r>
           <w:rPr>
             <w:rStyle w:val="Hyperlink"/>
@@ -3318,25 +4412,15 @@
           <w:szCs w:val="21"/>
         </w:rPr>
       </w:pPr>
-      <w:proofErr w:type="spellStart"/>
-      <w:r>
-        <w:rPr>
-          <w:rFonts w:ascii="Arial" w:hAnsi="Arial" w:cs="Arial"/>
-          <w:sz w:val="21"/>
-          <w:szCs w:val="21"/>
-        </w:rPr>
-        <w:t>BitBucket</w:t>
-      </w:r>
-      <w:proofErr w:type="spellEnd"/>
-      <w:r>
-        <w:rPr>
-          <w:rFonts w:ascii="Arial" w:hAnsi="Arial" w:cs="Arial"/>
-          <w:sz w:val="21"/>
-          <w:szCs w:val="21"/>
-        </w:rPr>
-        <w:t xml:space="preserve"> Project: </w:t>
-      </w:r>
-      <w:hyperlink r:id="rId36">
+      <w:r>
+        <w:rPr>
+          <w:rFonts w:ascii="Arial" w:hAnsi="Arial" w:cs="Arial"/>
+          <w:sz w:val="21"/>
+          <w:szCs w:val="21"/>
+        </w:rPr>
+        <w:t xml:space="preserve">BitBucket Project: </w:t>
+      </w:r>
+      <w:hyperlink r:id="rId44">
         <w:r>
           <w:rPr>
             <w:rStyle w:val="css-1we84oz"/>
@@ -3456,7 +4540,7 @@
         </w:rPr>
         <w:t xml:space="preserve"> </w:t>
       </w:r>
-      <w:hyperlink r:id="rId37">
+      <w:hyperlink r:id="rId45">
         <w:r>
           <w:rPr>
             <w:rStyle w:val="Hyperlink"/>
@@ -3622,18 +4706,7 @@
           <w:szCs w:val="21"/>
           <w:lang w:eastAsia="en-IN"/>
         </w:rPr>
-        <w:t xml:space="preserve">Compatible Hardware: </w:t>
-      </w:r>
-      <w:r>
-        <w:rPr>
-          <w:rFonts w:ascii="Arial" w:eastAsia="Times New Roman" w:hAnsi="Arial" w:cs="Arial"/>
-          <w:b/>
-          <w:bCs/>
-          <w:sz w:val="21"/>
-          <w:szCs w:val="21"/>
-          <w:lang w:eastAsia="en-IN"/>
-        </w:rPr>
-        <w:t>SM00012209</w:t>
+        <w:t>Compatible Hardware: SM00012209</w:t>
       </w:r>
     </w:p>
     <w:p>
@@ -3694,7 +4767,6 @@
         <w:rPr>
           <w:b/>
         </w:rPr>
-        <w:lastRenderedPageBreak/>
         <w:t>Bug Fixes:  Jira Bug Fixes.</w:t>
       </w:r>
     </w:p>
@@ -3733,6 +4805,7 @@
         <w:rPr>
           <w:b/>
         </w:rPr>
+        <w:lastRenderedPageBreak/>
         <w:t xml:space="preserve">Known Bugs/ Issues:  </w:t>
       </w:r>
       <w:r>
@@ -3856,25 +4929,14 @@
           <w:lang w:eastAsia="en-IN"/>
         </w:rPr>
       </w:pPr>
-      <w:proofErr w:type="spellStart"/>
-      <w:r>
-        <w:rPr>
-          <w:rFonts w:ascii="Arial" w:eastAsia="Times New Roman" w:hAnsi="Arial" w:cs="Arial"/>
-          <w:sz w:val="21"/>
-          <w:szCs w:val="21"/>
-          <w:lang w:eastAsia="en-IN"/>
-        </w:rPr>
-        <w:t>BitBucket</w:t>
-      </w:r>
-      <w:proofErr w:type="spellEnd"/>
-      <w:r>
-        <w:rPr>
-          <w:rFonts w:ascii="Arial" w:eastAsia="Times New Roman" w:hAnsi="Arial" w:cs="Arial"/>
-          <w:sz w:val="21"/>
-          <w:szCs w:val="21"/>
-          <w:lang w:eastAsia="en-IN"/>
-        </w:rPr>
-        <w:t xml:space="preserve"> Project:</w:t>
+      <w:r>
+        <w:rPr>
+          <w:rFonts w:ascii="Arial" w:eastAsia="Times New Roman" w:hAnsi="Arial" w:cs="Arial"/>
+          <w:sz w:val="21"/>
+          <w:szCs w:val="21"/>
+          <w:lang w:eastAsia="en-IN"/>
+        </w:rPr>
+        <w:t>BitBucket Project:</w:t>
       </w:r>
       <w:r>
         <w:rPr>
@@ -3887,7 +4949,7 @@
         </w:rPr>
         <w:t xml:space="preserve"> </w:t>
       </w:r>
-      <w:hyperlink r:id="rId38">
+      <w:hyperlink r:id="rId46">
         <w:r>
           <w:rPr>
             <w:rStyle w:val="css-1we84oz"/>
@@ -3926,7 +4988,7 @@
         </w:rPr>
         <w:t xml:space="preserve"> </w:t>
       </w:r>
-      <w:hyperlink r:id="rId39" w:tgtFrame="_top">
+      <w:hyperlink r:id="rId47" w:tgtFrame="_top">
         <w:r>
           <w:rPr>
             <w:rStyle w:val="Hyperlink"/>
@@ -3950,7 +5012,7 @@
       <w:r>
         <w:t xml:space="preserve"> </w:t>
       </w:r>
-      <w:hyperlink r:id="rId40" w:tgtFrame="GC2111_RA6M2">
+      <w:hyperlink r:id="rId48" w:tgtFrame="GC2111_RA6M2">
         <w:r>
           <w:rPr>
             <w:rStyle w:val="Hyperlink"/>
@@ -3988,7 +5050,7 @@
         </w:rPr>
         <w:t xml:space="preserve">  </w:t>
       </w:r>
-      <w:hyperlink r:id="rId41">
+      <w:hyperlink r:id="rId49">
         <w:r>
           <w:rPr>
             <w:rStyle w:val="Hyperlink"/>
@@ -4035,25 +5097,15 @@
           <w:szCs w:val="21"/>
         </w:rPr>
       </w:pPr>
-      <w:proofErr w:type="spellStart"/>
-      <w:r>
-        <w:rPr>
-          <w:rFonts w:ascii="Arial" w:hAnsi="Arial" w:cs="Arial"/>
-          <w:sz w:val="21"/>
-          <w:szCs w:val="21"/>
-        </w:rPr>
-        <w:t>BitBucket</w:t>
-      </w:r>
-      <w:proofErr w:type="spellEnd"/>
-      <w:r>
-        <w:rPr>
-          <w:rFonts w:ascii="Arial" w:hAnsi="Arial" w:cs="Arial"/>
-          <w:sz w:val="21"/>
-          <w:szCs w:val="21"/>
-        </w:rPr>
-        <w:t xml:space="preserve"> Project: </w:t>
-      </w:r>
-      <w:hyperlink r:id="rId42">
+      <w:r>
+        <w:rPr>
+          <w:rFonts w:ascii="Arial" w:hAnsi="Arial" w:cs="Arial"/>
+          <w:sz w:val="21"/>
+          <w:szCs w:val="21"/>
+        </w:rPr>
+        <w:t xml:space="preserve">BitBucket Project: </w:t>
+      </w:r>
+      <w:hyperlink r:id="rId50">
         <w:r>
           <w:rPr>
             <w:rStyle w:val="css-1we84oz"/>
@@ -4173,7 +5225,7 @@
         </w:rPr>
         <w:t xml:space="preserve"> </w:t>
       </w:r>
-      <w:hyperlink r:id="rId43">
+      <w:hyperlink r:id="rId51">
         <w:r>
           <w:rPr>
             <w:rStyle w:val="Hyperlink"/>
@@ -4282,18 +5334,7 @@
           <w:szCs w:val="21"/>
           <w:lang w:eastAsia="en-IN"/>
         </w:rPr>
-        <w:t xml:space="preserve">Compatible Bootloader: </w:t>
-      </w:r>
-      <w:r>
-        <w:rPr>
-          <w:rFonts w:ascii="Arial" w:eastAsia="Times New Roman" w:hAnsi="Arial" w:cs="Arial"/>
-          <w:b/>
-          <w:bCs/>
-          <w:sz w:val="21"/>
-          <w:szCs w:val="21"/>
-          <w:lang w:eastAsia="en-IN"/>
-        </w:rPr>
-        <w:t>BL_RA6M2_GC2K_V1.16_CONTRAST80_PLM13199.srec</w:t>
+        <w:t>Compatible Bootloader: BL_RA6M2_GC2K_V1.16_CONTRAST80_PLM13199.srec</w:t>
       </w:r>
     </w:p>
     <w:p>
@@ -4430,13 +5471,7 @@
         <w:rPr>
           <w:b/>
         </w:rPr>
-        <w:t>Enhancement and N</w:t>
-      </w:r>
-      <w:r>
-        <w:rPr>
-          <w:b/>
-        </w:rPr>
-        <w:t xml:space="preserve">ew Features: </w:t>
+        <w:t xml:space="preserve">Enhancement and New Features: </w:t>
       </w:r>
     </w:p>
     <w:p>
@@ -4556,51 +5591,29 @@
           <w:szCs w:val="21"/>
           <w:lang w:eastAsia="en-IN"/>
         </w:rPr>
-        <w:t>GCU Firmwa</w:t>
-      </w:r>
-      <w:r>
-        <w:rPr>
-          <w:rFonts w:ascii="Arial" w:eastAsia="Times New Roman" w:hAnsi="Arial" w:cs="Arial"/>
-          <w:b/>
-          <w:bCs/>
-          <w:sz w:val="21"/>
-          <w:szCs w:val="21"/>
-          <w:lang w:eastAsia="en-IN"/>
-        </w:rPr>
-        <w:t>re source code details:</w:t>
-      </w:r>
-    </w:p>
-    <w:p>
-      <w:pPr>
-        <w:spacing w:after="0" w:line="240" w:lineRule="auto"/>
-        <w:rPr>
-          <w:rFonts w:ascii="Arial" w:eastAsia="Times New Roman" w:hAnsi="Arial" w:cs="Arial"/>
-          <w:b/>
-          <w:bCs/>
-          <w:sz w:val="21"/>
-          <w:szCs w:val="21"/>
-          <w:lang w:eastAsia="en-IN"/>
-        </w:rPr>
-      </w:pPr>
-      <w:proofErr w:type="spellStart"/>
-      <w:r>
-        <w:rPr>
-          <w:rFonts w:ascii="Arial" w:eastAsia="Times New Roman" w:hAnsi="Arial" w:cs="Arial"/>
-          <w:sz w:val="21"/>
-          <w:szCs w:val="21"/>
-          <w:lang w:eastAsia="en-IN"/>
-        </w:rPr>
-        <w:t>BitBucket</w:t>
-      </w:r>
-      <w:proofErr w:type="spellEnd"/>
-      <w:r>
-        <w:rPr>
-          <w:rFonts w:ascii="Arial" w:eastAsia="Times New Roman" w:hAnsi="Arial" w:cs="Arial"/>
-          <w:sz w:val="21"/>
-          <w:szCs w:val="21"/>
-          <w:lang w:eastAsia="en-IN"/>
-        </w:rPr>
-        <w:t xml:space="preserve"> Project:</w:t>
+        <w:t>GCU Firmware source code details:</w:t>
+      </w:r>
+    </w:p>
+    <w:p>
+      <w:pPr>
+        <w:spacing w:after="0" w:line="240" w:lineRule="auto"/>
+        <w:rPr>
+          <w:rFonts w:ascii="Arial" w:eastAsia="Times New Roman" w:hAnsi="Arial" w:cs="Arial"/>
+          <w:b/>
+          <w:bCs/>
+          <w:sz w:val="21"/>
+          <w:szCs w:val="21"/>
+          <w:lang w:eastAsia="en-IN"/>
+        </w:rPr>
+      </w:pPr>
+      <w:r>
+        <w:rPr>
+          <w:rFonts w:ascii="Arial" w:eastAsia="Times New Roman" w:hAnsi="Arial" w:cs="Arial"/>
+          <w:sz w:val="21"/>
+          <w:szCs w:val="21"/>
+          <w:lang w:eastAsia="en-IN"/>
+        </w:rPr>
+        <w:t>BitBucket Project:</w:t>
       </w:r>
       <w:r>
         <w:rPr>
@@ -4613,7 +5626,7 @@
         </w:rPr>
         <w:t xml:space="preserve"> </w:t>
       </w:r>
-      <w:hyperlink r:id="rId44">
+      <w:hyperlink r:id="rId52">
         <w:r>
           <w:rPr>
             <w:rStyle w:val="css-1we84oz"/>
@@ -4652,7 +5665,7 @@
         </w:rPr>
         <w:t xml:space="preserve"> </w:t>
       </w:r>
-      <w:hyperlink r:id="rId45" w:tgtFrame="_top">
+      <w:hyperlink r:id="rId53" w:tgtFrame="_top">
         <w:r>
           <w:rPr>
             <w:rStyle w:val="Hyperlink"/>
@@ -4676,7 +5689,7 @@
       <w:r>
         <w:t xml:space="preserve"> </w:t>
       </w:r>
-      <w:hyperlink r:id="rId46" w:tgtFrame="GC2111_RA6M2">
+      <w:hyperlink r:id="rId54" w:tgtFrame="GC2111_RA6M2">
         <w:r>
           <w:rPr>
             <w:rStyle w:val="Hyperlink"/>
@@ -4714,7 +5727,7 @@
         </w:rPr>
         <w:t xml:space="preserve">  </w:t>
       </w:r>
-      <w:hyperlink r:id="rId47">
+      <w:hyperlink r:id="rId55">
         <w:r>
           <w:rPr>
             <w:rStyle w:val="Hyperlink"/>
@@ -4761,25 +5774,15 @@
           <w:szCs w:val="21"/>
         </w:rPr>
       </w:pPr>
-      <w:proofErr w:type="spellStart"/>
-      <w:r>
-        <w:rPr>
-          <w:rFonts w:ascii="Arial" w:hAnsi="Arial" w:cs="Arial"/>
-          <w:sz w:val="21"/>
-          <w:szCs w:val="21"/>
-        </w:rPr>
-        <w:t>BitBucket</w:t>
-      </w:r>
-      <w:proofErr w:type="spellEnd"/>
-      <w:r>
-        <w:rPr>
-          <w:rFonts w:ascii="Arial" w:hAnsi="Arial" w:cs="Arial"/>
-          <w:sz w:val="21"/>
-          <w:szCs w:val="21"/>
-        </w:rPr>
-        <w:t xml:space="preserve"> Project: </w:t>
-      </w:r>
-      <w:hyperlink r:id="rId48">
+      <w:r>
+        <w:rPr>
+          <w:rFonts w:ascii="Arial" w:hAnsi="Arial" w:cs="Arial"/>
+          <w:sz w:val="21"/>
+          <w:szCs w:val="21"/>
+        </w:rPr>
+        <w:t xml:space="preserve">BitBucket Project: </w:t>
+      </w:r>
+      <w:hyperlink r:id="rId56">
         <w:r>
           <w:rPr>
             <w:rStyle w:val="css-1we84oz"/>
@@ -4899,7 +5902,7 @@
         </w:rPr>
         <w:t xml:space="preserve"> </w:t>
       </w:r>
-      <w:hyperlink r:id="rId49">
+      <w:hyperlink r:id="rId57">
         <w:r>
           <w:rPr>
             <w:rStyle w:val="css-ca3axj"/>
@@ -4932,59 +5935,59 @@
           <w:szCs w:val="21"/>
           <w:lang w:eastAsia="en-IN"/>
         </w:rPr>
+        <w:t>FSP 3.2.1</w:t>
+      </w:r>
+    </w:p>
+    <w:p>
+      <w:pPr>
+        <w:spacing w:after="0" w:line="240" w:lineRule="auto"/>
+        <w:rPr>
+          <w:rFonts w:ascii="Arial" w:hAnsi="Arial" w:cs="Arial"/>
+          <w:sz w:val="21"/>
+          <w:szCs w:val="21"/>
+        </w:rPr>
+      </w:pPr>
+      <w:r>
+        <w:rPr>
+          <w:rFonts w:ascii="Arial" w:hAnsi="Arial" w:cs="Arial"/>
+          <w:sz w:val="21"/>
+          <w:szCs w:val="21"/>
+        </w:rPr>
+        <w:t xml:space="preserve">Tag: </w:t>
+      </w:r>
+    </w:p>
+    <w:p>
+      <w:pPr>
+        <w:spacing w:after="0" w:line="240" w:lineRule="auto"/>
+        <w:rPr>
+          <w:rFonts w:ascii="Arial" w:hAnsi="Arial" w:cs="Arial"/>
+          <w:sz w:val="21"/>
+          <w:szCs w:val="21"/>
+        </w:rPr>
+      </w:pPr>
+    </w:p>
+    <w:p>
+      <w:pPr>
+        <w:spacing w:after="119" w:line="276" w:lineRule="auto"/>
+        <w:rPr>
+          <w:rFonts w:ascii="Arial" w:eastAsia="Times New Roman" w:hAnsi="Arial" w:cs="Arial"/>
+          <w:b/>
+          <w:bCs/>
+          <w:sz w:val="21"/>
+          <w:szCs w:val="21"/>
+          <w:lang w:eastAsia="en-IN"/>
+        </w:rPr>
+      </w:pPr>
+      <w:r>
+        <w:rPr>
+          <w:rFonts w:ascii="Arial" w:eastAsia="Times New Roman" w:hAnsi="Arial" w:cs="Arial"/>
+          <w:b/>
+          <w:bCs/>
+          <w:sz w:val="21"/>
+          <w:szCs w:val="21"/>
+          <w:lang w:eastAsia="en-IN"/>
+        </w:rPr>
         <w:lastRenderedPageBreak/>
-        <w:t>FSP 3.2.1</w:t>
-      </w:r>
-    </w:p>
-    <w:p>
-      <w:pPr>
-        <w:spacing w:after="0" w:line="240" w:lineRule="auto"/>
-        <w:rPr>
-          <w:rFonts w:ascii="Arial" w:hAnsi="Arial" w:cs="Arial"/>
-          <w:sz w:val="21"/>
-          <w:szCs w:val="21"/>
-        </w:rPr>
-      </w:pPr>
-      <w:r>
-        <w:rPr>
-          <w:rFonts w:ascii="Arial" w:hAnsi="Arial" w:cs="Arial"/>
-          <w:sz w:val="21"/>
-          <w:szCs w:val="21"/>
-        </w:rPr>
-        <w:t xml:space="preserve">Tag: </w:t>
-      </w:r>
-    </w:p>
-    <w:p>
-      <w:pPr>
-        <w:spacing w:after="0" w:line="240" w:lineRule="auto"/>
-        <w:rPr>
-          <w:rFonts w:ascii="Arial" w:hAnsi="Arial" w:cs="Arial"/>
-          <w:sz w:val="21"/>
-          <w:szCs w:val="21"/>
-        </w:rPr>
-      </w:pPr>
-    </w:p>
-    <w:p>
-      <w:pPr>
-        <w:spacing w:after="119" w:line="276" w:lineRule="auto"/>
-        <w:rPr>
-          <w:rFonts w:ascii="Arial" w:eastAsia="Times New Roman" w:hAnsi="Arial" w:cs="Arial"/>
-          <w:b/>
-          <w:bCs/>
-          <w:sz w:val="21"/>
-          <w:szCs w:val="21"/>
-          <w:lang w:eastAsia="en-IN"/>
-        </w:rPr>
-      </w:pPr>
-      <w:r>
-        <w:rPr>
-          <w:rFonts w:ascii="Arial" w:eastAsia="Times New Roman" w:hAnsi="Arial" w:cs="Arial"/>
-          <w:b/>
-          <w:bCs/>
-          <w:sz w:val="21"/>
-          <w:szCs w:val="21"/>
-          <w:lang w:eastAsia="en-IN"/>
-        </w:rPr>
         <w:t>Release Date: 14 Nov 2022</w:t>
       </w:r>
     </w:p>
@@ -5066,18 +6069,7 @@
           <w:szCs w:val="21"/>
           <w:lang w:eastAsia="en-IN"/>
         </w:rPr>
-        <w:t xml:space="preserve">Compatible Hardware: </w:t>
-      </w:r>
-      <w:r>
-        <w:rPr>
-          <w:rFonts w:ascii="Arial" w:eastAsia="Times New Roman" w:hAnsi="Arial" w:cs="Arial"/>
-          <w:b/>
-          <w:bCs/>
-          <w:sz w:val="21"/>
-          <w:szCs w:val="21"/>
-          <w:lang w:eastAsia="en-IN"/>
-        </w:rPr>
-        <w:t>SM00012209</w:t>
+        <w:t>Compatible Hardware: SM00012209</w:t>
       </w:r>
     </w:p>
     <w:p>
@@ -5159,19 +6151,11 @@
         </w:rPr>
         <w:t xml:space="preserve">Enhancement and New Features: </w:t>
       </w:r>
-      <w:proofErr w:type="spellStart"/>
-      <w:r>
-        <w:rPr>
-          <w:bCs/>
-        </w:rPr>
-        <w:t>Automagic</w:t>
-      </w:r>
-      <w:proofErr w:type="spellEnd"/>
-      <w:r>
-        <w:rPr>
-          <w:bCs/>
-        </w:rPr>
-        <w:t xml:space="preserve"> Mode Switching</w:t>
+      <w:r>
+        <w:rPr>
+          <w:bCs/>
+        </w:rPr>
+        <w:t>Automagic Mode Switching</w:t>
       </w:r>
     </w:p>
     <w:p>
@@ -5306,25 +6290,14 @@
           <w:lang w:eastAsia="en-IN"/>
         </w:rPr>
       </w:pPr>
-      <w:proofErr w:type="spellStart"/>
-      <w:r>
-        <w:rPr>
-          <w:rFonts w:ascii="Arial" w:eastAsia="Times New Roman" w:hAnsi="Arial" w:cs="Arial"/>
-          <w:sz w:val="21"/>
-          <w:szCs w:val="21"/>
-          <w:lang w:eastAsia="en-IN"/>
-        </w:rPr>
-        <w:t>BitBucket</w:t>
-      </w:r>
-      <w:proofErr w:type="spellEnd"/>
-      <w:r>
-        <w:rPr>
-          <w:rFonts w:ascii="Arial" w:eastAsia="Times New Roman" w:hAnsi="Arial" w:cs="Arial"/>
-          <w:sz w:val="21"/>
-          <w:szCs w:val="21"/>
-          <w:lang w:eastAsia="en-IN"/>
-        </w:rPr>
-        <w:t xml:space="preserve"> Project:</w:t>
+      <w:r>
+        <w:rPr>
+          <w:rFonts w:ascii="Arial" w:eastAsia="Times New Roman" w:hAnsi="Arial" w:cs="Arial"/>
+          <w:sz w:val="21"/>
+          <w:szCs w:val="21"/>
+          <w:lang w:eastAsia="en-IN"/>
+        </w:rPr>
+        <w:t>BitBucket Project:</w:t>
       </w:r>
       <w:r>
         <w:rPr>
@@ -5337,7 +6310,7 @@
         </w:rPr>
         <w:t xml:space="preserve"> </w:t>
       </w:r>
-      <w:hyperlink r:id="rId50">
+      <w:hyperlink r:id="rId58">
         <w:r>
           <w:rPr>
             <w:rStyle w:val="css-1we84oz"/>
@@ -5376,7 +6349,7 @@
         </w:rPr>
         <w:t xml:space="preserve"> </w:t>
       </w:r>
-      <w:hyperlink r:id="rId51" w:tgtFrame="_top">
+      <w:hyperlink r:id="rId59" w:tgtFrame="_top">
         <w:r>
           <w:rPr>
             <w:rStyle w:val="Hyperlink"/>
@@ -5400,7 +6373,7 @@
       <w:r>
         <w:t xml:space="preserve"> </w:t>
       </w:r>
-      <w:hyperlink r:id="rId52" w:tgtFrame="GC2111_RA6M2">
+      <w:hyperlink r:id="rId60" w:tgtFrame="GC2111_RA6M2">
         <w:r>
           <w:rPr>
             <w:rStyle w:val="Hyperlink"/>
@@ -5438,7 +6411,7 @@
         </w:rPr>
         <w:t xml:space="preserve">  </w:t>
       </w:r>
-      <w:hyperlink r:id="rId53">
+      <w:hyperlink r:id="rId61">
         <w:r>
           <w:rPr>
             <w:rStyle w:val="Hyperlink"/>
@@ -5500,25 +6473,15 @@
           <w:szCs w:val="21"/>
         </w:rPr>
       </w:pPr>
-      <w:proofErr w:type="spellStart"/>
-      <w:r>
-        <w:rPr>
-          <w:rFonts w:ascii="Arial" w:hAnsi="Arial" w:cs="Arial"/>
-          <w:sz w:val="21"/>
-          <w:szCs w:val="21"/>
-        </w:rPr>
-        <w:t>BitBucket</w:t>
-      </w:r>
-      <w:proofErr w:type="spellEnd"/>
-      <w:r>
-        <w:rPr>
-          <w:rFonts w:ascii="Arial" w:hAnsi="Arial" w:cs="Arial"/>
-          <w:sz w:val="21"/>
-          <w:szCs w:val="21"/>
-        </w:rPr>
-        <w:t xml:space="preserve"> Project: </w:t>
-      </w:r>
-      <w:hyperlink r:id="rId54">
+      <w:r>
+        <w:rPr>
+          <w:rFonts w:ascii="Arial" w:hAnsi="Arial" w:cs="Arial"/>
+          <w:sz w:val="21"/>
+          <w:szCs w:val="21"/>
+        </w:rPr>
+        <w:t xml:space="preserve">BitBucket Project: </w:t>
+      </w:r>
+      <w:hyperlink r:id="rId62">
         <w:r>
           <w:rPr>
             <w:rStyle w:val="css-1we84oz"/>
@@ -5638,7 +6601,7 @@
         </w:rPr>
         <w:t xml:space="preserve"> </w:t>
       </w:r>
-      <w:hyperlink r:id="rId55">
+      <w:hyperlink r:id="rId63">
         <w:r>
           <w:rPr>
             <w:rStyle w:val="css-ca3axj"/>
@@ -5747,18 +6710,7 @@
           <w:szCs w:val="21"/>
           <w:lang w:eastAsia="en-IN"/>
         </w:rPr>
-        <w:t xml:space="preserve">Compatible Bootloader: </w:t>
-      </w:r>
-      <w:r>
-        <w:rPr>
-          <w:rFonts w:ascii="Arial" w:eastAsia="Times New Roman" w:hAnsi="Arial" w:cs="Arial"/>
-          <w:b/>
-          <w:bCs/>
-          <w:sz w:val="21"/>
-          <w:szCs w:val="21"/>
-          <w:lang w:eastAsia="en-IN"/>
-        </w:rPr>
-        <w:t>BL_RA6M2_GC2K_V1.16_CONTRAST80_PLM13199.srec</w:t>
+        <w:t>Compatible Bootloader: BL_RA6M2_GC2K_V1.16_CONTRAST80_PLM13199.srec</w:t>
       </w:r>
     </w:p>
     <w:p>
@@ -5920,13 +6872,7 @@
         <w:rPr>
           <w:b/>
         </w:rPr>
-        <w:t xml:space="preserve">Known Bugs/ Issues:  Display strings coming out of the </w:t>
-      </w:r>
-      <w:r>
-        <w:rPr>
-          <w:b/>
-        </w:rPr>
-        <w:t>frame, Screen symbols.</w:t>
+        <w:t>Known Bugs/ Issues:  Display strings coming out of the frame, Screen symbols.</w:t>
       </w:r>
     </w:p>
     <w:p>
@@ -6000,18 +6946,7 @@
           <w:szCs w:val="21"/>
           <w:lang w:eastAsia="en-IN"/>
         </w:rPr>
-        <w:t>GC</w:t>
-      </w:r>
-      <w:r>
-        <w:rPr>
-          <w:rFonts w:ascii="Arial" w:eastAsia="Times New Roman" w:hAnsi="Arial" w:cs="Arial"/>
-          <w:b/>
-          <w:bCs/>
-          <w:sz w:val="21"/>
-          <w:szCs w:val="21"/>
-          <w:lang w:eastAsia="en-IN"/>
-        </w:rPr>
-        <w:t>2111</w:t>
+        <w:t>GC2111</w:t>
       </w:r>
       <w:r>
         <w:rPr>
@@ -6044,7 +6979,6 @@
           <w:szCs w:val="21"/>
           <w:lang w:eastAsia="en-IN"/>
         </w:rPr>
-        <w:lastRenderedPageBreak/>
         <w:t>GCU Firmware source code details:</w:t>
       </w:r>
     </w:p>
@@ -6060,25 +6994,14 @@
           <w:lang w:eastAsia="en-IN"/>
         </w:rPr>
       </w:pPr>
-      <w:proofErr w:type="spellStart"/>
-      <w:r>
-        <w:rPr>
-          <w:rFonts w:ascii="Arial" w:eastAsia="Times New Roman" w:hAnsi="Arial" w:cs="Arial"/>
-          <w:sz w:val="21"/>
-          <w:szCs w:val="21"/>
-          <w:lang w:eastAsia="en-IN"/>
-        </w:rPr>
-        <w:t>BitBucket</w:t>
-      </w:r>
-      <w:proofErr w:type="spellEnd"/>
-      <w:r>
-        <w:rPr>
-          <w:rFonts w:ascii="Arial" w:eastAsia="Times New Roman" w:hAnsi="Arial" w:cs="Arial"/>
-          <w:sz w:val="21"/>
-          <w:szCs w:val="21"/>
-          <w:lang w:eastAsia="en-IN"/>
-        </w:rPr>
-        <w:t xml:space="preserve"> Project:</w:t>
+      <w:r>
+        <w:rPr>
+          <w:rFonts w:ascii="Arial" w:eastAsia="Times New Roman" w:hAnsi="Arial" w:cs="Arial"/>
+          <w:sz w:val="21"/>
+          <w:szCs w:val="21"/>
+          <w:lang w:eastAsia="en-IN"/>
+        </w:rPr>
+        <w:t>BitBucket Project:</w:t>
       </w:r>
       <w:r>
         <w:rPr>
@@ -6091,7 +7014,7 @@
         </w:rPr>
         <w:t xml:space="preserve"> </w:t>
       </w:r>
-      <w:hyperlink r:id="rId56">
+      <w:hyperlink r:id="rId64">
         <w:r>
           <w:rPr>
             <w:rStyle w:val="css-1we84oz"/>
@@ -6130,7 +7053,7 @@
         </w:rPr>
         <w:t xml:space="preserve"> </w:t>
       </w:r>
-      <w:hyperlink r:id="rId57" w:tgtFrame="_top">
+      <w:hyperlink r:id="rId65" w:tgtFrame="_top">
         <w:r>
           <w:rPr>
             <w:rStyle w:val="Hyperlink"/>
@@ -6149,12 +7072,13 @@
           <w:sz w:val="21"/>
           <w:szCs w:val="21"/>
         </w:rPr>
+        <w:lastRenderedPageBreak/>
         <w:t>Branch:</w:t>
       </w:r>
       <w:r>
         <w:t xml:space="preserve"> </w:t>
       </w:r>
-      <w:hyperlink r:id="rId58" w:tgtFrame="GC2111_RA6M2">
+      <w:hyperlink r:id="rId66" w:tgtFrame="GC2111_RA6M2">
         <w:r>
           <w:rPr>
             <w:rStyle w:val="Hyperlink"/>
@@ -6192,7 +7116,7 @@
         </w:rPr>
         <w:t xml:space="preserve">  </w:t>
       </w:r>
-      <w:hyperlink r:id="rId59">
+      <w:hyperlink r:id="rId67">
         <w:r>
           <w:rPr>
             <w:rStyle w:val="Hyperlink"/>
@@ -6254,25 +7178,15 @@
           <w:szCs w:val="21"/>
         </w:rPr>
       </w:pPr>
-      <w:proofErr w:type="spellStart"/>
-      <w:r>
-        <w:rPr>
-          <w:rFonts w:ascii="Arial" w:hAnsi="Arial" w:cs="Arial"/>
-          <w:sz w:val="21"/>
-          <w:szCs w:val="21"/>
-        </w:rPr>
-        <w:t>BitBucket</w:t>
-      </w:r>
-      <w:proofErr w:type="spellEnd"/>
-      <w:r>
-        <w:rPr>
-          <w:rFonts w:ascii="Arial" w:hAnsi="Arial" w:cs="Arial"/>
-          <w:sz w:val="21"/>
-          <w:szCs w:val="21"/>
-        </w:rPr>
-        <w:t xml:space="preserve"> Project: </w:t>
-      </w:r>
-      <w:hyperlink r:id="rId60">
+      <w:r>
+        <w:rPr>
+          <w:rFonts w:ascii="Arial" w:hAnsi="Arial" w:cs="Arial"/>
+          <w:sz w:val="21"/>
+          <w:szCs w:val="21"/>
+        </w:rPr>
+        <w:t xml:space="preserve">BitBucket Project: </w:t>
+      </w:r>
+      <w:hyperlink r:id="rId68">
         <w:r>
           <w:rPr>
             <w:rStyle w:val="css-1we84oz"/>
@@ -6392,7 +7306,7 @@
         </w:rPr>
         <w:t xml:space="preserve"> </w:t>
       </w:r>
-      <w:hyperlink r:id="rId61">
+      <w:hyperlink r:id="rId69">
         <w:r>
           <w:rPr>
             <w:rStyle w:val="css-ca3axj"/>
@@ -6785,25 +7699,14 @@
           <w:lang w:eastAsia="en-IN"/>
         </w:rPr>
       </w:pPr>
-      <w:proofErr w:type="spellStart"/>
-      <w:r>
-        <w:rPr>
-          <w:rFonts w:ascii="Arial" w:eastAsia="Times New Roman" w:hAnsi="Arial" w:cs="Arial"/>
-          <w:sz w:val="21"/>
-          <w:szCs w:val="21"/>
-          <w:lang w:eastAsia="en-IN"/>
-        </w:rPr>
-        <w:t>BitBucket</w:t>
-      </w:r>
-      <w:proofErr w:type="spellEnd"/>
-      <w:r>
-        <w:rPr>
-          <w:rFonts w:ascii="Arial" w:eastAsia="Times New Roman" w:hAnsi="Arial" w:cs="Arial"/>
-          <w:sz w:val="21"/>
-          <w:szCs w:val="21"/>
-          <w:lang w:eastAsia="en-IN"/>
-        </w:rPr>
-        <w:t xml:space="preserve"> Project:</w:t>
+      <w:r>
+        <w:rPr>
+          <w:rFonts w:ascii="Arial" w:eastAsia="Times New Roman" w:hAnsi="Arial" w:cs="Arial"/>
+          <w:sz w:val="21"/>
+          <w:szCs w:val="21"/>
+          <w:lang w:eastAsia="en-IN"/>
+        </w:rPr>
+        <w:t>BitBucket Project:</w:t>
       </w:r>
       <w:r>
         <w:rPr>
@@ -6816,7 +7719,7 @@
         </w:rPr>
         <w:t xml:space="preserve"> </w:t>
       </w:r>
-      <w:hyperlink r:id="rId62">
+      <w:hyperlink r:id="rId70">
         <w:r>
           <w:rPr>
             <w:rStyle w:val="css-1we84oz"/>
@@ -6855,7 +7758,7 @@
         </w:rPr>
         <w:t xml:space="preserve"> </w:t>
       </w:r>
-      <w:hyperlink r:id="rId63" w:tgtFrame="_top">
+      <w:hyperlink r:id="rId71" w:tgtFrame="_top">
         <w:r>
           <w:rPr>
             <w:rStyle w:val="Hyperlink"/>
@@ -6879,7 +7782,7 @@
       <w:r>
         <w:t xml:space="preserve"> </w:t>
       </w:r>
-      <w:hyperlink r:id="rId64" w:tgtFrame="GC2111_RA6M2">
+      <w:hyperlink r:id="rId72" w:tgtFrame="GC2111_RA6M2">
         <w:r>
           <w:rPr>
             <w:rStyle w:val="Hyperlink"/>
@@ -6917,7 +7820,7 @@
         </w:rPr>
         <w:t xml:space="preserve">  </w:t>
       </w:r>
-      <w:hyperlink r:id="rId65">
+      <w:hyperlink r:id="rId73">
         <w:r>
           <w:rPr>
             <w:rStyle w:val="Hyperlink"/>
@@ -6979,25 +7882,15 @@
           <w:szCs w:val="21"/>
         </w:rPr>
       </w:pPr>
-      <w:proofErr w:type="spellStart"/>
-      <w:r>
-        <w:rPr>
-          <w:rFonts w:ascii="Arial" w:hAnsi="Arial" w:cs="Arial"/>
-          <w:sz w:val="21"/>
-          <w:szCs w:val="21"/>
-        </w:rPr>
-        <w:t>BitBucket</w:t>
-      </w:r>
-      <w:proofErr w:type="spellEnd"/>
-      <w:r>
-        <w:rPr>
-          <w:rFonts w:ascii="Arial" w:hAnsi="Arial" w:cs="Arial"/>
-          <w:sz w:val="21"/>
-          <w:szCs w:val="21"/>
-        </w:rPr>
-        <w:t xml:space="preserve"> Project: </w:t>
-      </w:r>
-      <w:hyperlink r:id="rId66">
+      <w:r>
+        <w:rPr>
+          <w:rFonts w:ascii="Arial" w:hAnsi="Arial" w:cs="Arial"/>
+          <w:sz w:val="21"/>
+          <w:szCs w:val="21"/>
+        </w:rPr>
+        <w:t xml:space="preserve">BitBucket Project: </w:t>
+      </w:r>
+      <w:hyperlink r:id="rId74">
         <w:r>
           <w:rPr>
             <w:rStyle w:val="css-1we84oz"/>
@@ -7117,7 +8010,7 @@
         </w:rPr>
         <w:t xml:space="preserve"> </w:t>
       </w:r>
-      <w:hyperlink r:id="rId67">
+      <w:hyperlink r:id="rId75">
         <w:r>
           <w:rPr>
             <w:rStyle w:val="css-ca3axj"/>
@@ -7226,18 +8119,7 @@
           <w:szCs w:val="21"/>
           <w:lang w:eastAsia="en-IN"/>
         </w:rPr>
-        <w:t xml:space="preserve">Compatible Bootloader: </w:t>
-      </w:r>
-      <w:r>
-        <w:rPr>
-          <w:rFonts w:ascii="Arial" w:eastAsia="Times New Roman" w:hAnsi="Arial" w:cs="Arial"/>
-          <w:b/>
-          <w:bCs/>
-          <w:sz w:val="21"/>
-          <w:szCs w:val="21"/>
-          <w:lang w:eastAsia="en-IN"/>
-        </w:rPr>
-        <w:t>BL_RA6M2_GC2K_V1.16_CONTRAST80_PLM13199.srec</w:t>
+        <w:t>Compatible Bootloader: BL_RA6M2_GC2K_V1.16_CONTRAST80_PLM13199.srec</w:t>
       </w:r>
     </w:p>
     <w:p>
@@ -7294,7 +8176,6 @@
           <w:szCs w:val="21"/>
           <w:lang w:eastAsia="en-IN"/>
         </w:rPr>
-        <w:lastRenderedPageBreak/>
         <w:t>Compatible Hardware: SM00012209</w:t>
       </w:r>
     </w:p>
@@ -7356,6 +8237,7 @@
         <w:rPr>
           <w:b/>
         </w:rPr>
+        <w:lastRenderedPageBreak/>
         <w:t>Bug Fixes:  Jira Bug Fixes.</w:t>
       </w:r>
     </w:p>
@@ -7400,13 +8282,7 @@
         <w:rPr>
           <w:b/>
         </w:rPr>
-        <w:t>Known Bugs/ Issues:  Power save mode not working properly. L</w:t>
-      </w:r>
-      <w:r>
-        <w:rPr>
-          <w:b/>
-        </w:rPr>
-        <w:t>OP 0-5 V sensor editing . (Functionality fixed).</w:t>
+        <w:t>Known Bugs/ Issues:  Power save mode not working properly. LOP 0-5 V sensor editing . (Functionality fixed).</w:t>
       </w:r>
     </w:p>
     <w:p>
@@ -7480,18 +8356,7 @@
           <w:szCs w:val="21"/>
           <w:lang w:eastAsia="en-IN"/>
         </w:rPr>
-        <w:t>GC2</w:t>
-      </w:r>
-      <w:r>
-        <w:rPr>
-          <w:rFonts w:ascii="Arial" w:eastAsia="Times New Roman" w:hAnsi="Arial" w:cs="Arial"/>
-          <w:b/>
-          <w:bCs/>
-          <w:sz w:val="21"/>
-          <w:szCs w:val="21"/>
-          <w:lang w:eastAsia="en-IN"/>
-        </w:rPr>
-        <w:t>111</w:t>
+        <w:t>GC2111</w:t>
       </w:r>
       <w:r>
         <w:rPr>
@@ -7539,25 +8404,14 @@
           <w:lang w:eastAsia="en-IN"/>
         </w:rPr>
       </w:pPr>
-      <w:proofErr w:type="spellStart"/>
-      <w:r>
-        <w:rPr>
-          <w:rFonts w:ascii="Arial" w:eastAsia="Times New Roman" w:hAnsi="Arial" w:cs="Arial"/>
-          <w:sz w:val="21"/>
-          <w:szCs w:val="21"/>
-          <w:lang w:eastAsia="en-IN"/>
-        </w:rPr>
-        <w:t>BitBucket</w:t>
-      </w:r>
-      <w:proofErr w:type="spellEnd"/>
-      <w:r>
-        <w:rPr>
-          <w:rFonts w:ascii="Arial" w:eastAsia="Times New Roman" w:hAnsi="Arial" w:cs="Arial"/>
-          <w:sz w:val="21"/>
-          <w:szCs w:val="21"/>
-          <w:lang w:eastAsia="en-IN"/>
-        </w:rPr>
-        <w:t xml:space="preserve"> Project:</w:t>
+      <w:r>
+        <w:rPr>
+          <w:rFonts w:ascii="Arial" w:eastAsia="Times New Roman" w:hAnsi="Arial" w:cs="Arial"/>
+          <w:sz w:val="21"/>
+          <w:szCs w:val="21"/>
+          <w:lang w:eastAsia="en-IN"/>
+        </w:rPr>
+        <w:t>BitBucket Project:</w:t>
       </w:r>
       <w:r>
         <w:rPr>
@@ -7570,7 +8424,7 @@
         </w:rPr>
         <w:t xml:space="preserve"> </w:t>
       </w:r>
-      <w:hyperlink r:id="rId68">
+      <w:hyperlink r:id="rId76">
         <w:r>
           <w:rPr>
             <w:rStyle w:val="css-1we84oz"/>
@@ -7609,7 +8463,7 @@
         </w:rPr>
         <w:t xml:space="preserve"> </w:t>
       </w:r>
-      <w:hyperlink r:id="rId69" w:tgtFrame="_top">
+      <w:hyperlink r:id="rId77" w:tgtFrame="_top">
         <w:r>
           <w:rPr>
             <w:rStyle w:val="Hyperlink"/>
@@ -7633,7 +8487,7 @@
       <w:r>
         <w:t xml:space="preserve"> </w:t>
       </w:r>
-      <w:hyperlink r:id="rId70" w:tgtFrame="GC2111_RA6M2">
+      <w:hyperlink r:id="rId78" w:tgtFrame="GC2111_RA6M2">
         <w:r>
           <w:rPr>
             <w:rStyle w:val="Hyperlink"/>
@@ -7671,7 +8525,7 @@
         </w:rPr>
         <w:t xml:space="preserve">  </w:t>
       </w:r>
-      <w:hyperlink r:id="rId71">
+      <w:hyperlink r:id="rId79">
         <w:r>
           <w:rPr>
             <w:rStyle w:val="Hyperlink"/>
@@ -7733,25 +8587,15 @@
           <w:szCs w:val="21"/>
         </w:rPr>
       </w:pPr>
-      <w:proofErr w:type="spellStart"/>
-      <w:r>
-        <w:rPr>
-          <w:rFonts w:ascii="Arial" w:hAnsi="Arial" w:cs="Arial"/>
-          <w:sz w:val="21"/>
-          <w:szCs w:val="21"/>
-        </w:rPr>
-        <w:t>BitBucket</w:t>
-      </w:r>
-      <w:proofErr w:type="spellEnd"/>
-      <w:r>
-        <w:rPr>
-          <w:rFonts w:ascii="Arial" w:hAnsi="Arial" w:cs="Arial"/>
-          <w:sz w:val="21"/>
-          <w:szCs w:val="21"/>
-        </w:rPr>
-        <w:t xml:space="preserve"> Project: </w:t>
-      </w:r>
-      <w:hyperlink r:id="rId72">
+      <w:r>
+        <w:rPr>
+          <w:rFonts w:ascii="Arial" w:hAnsi="Arial" w:cs="Arial"/>
+          <w:sz w:val="21"/>
+          <w:szCs w:val="21"/>
+        </w:rPr>
+        <w:t xml:space="preserve">BitBucket Project: </w:t>
+      </w:r>
+      <w:hyperlink r:id="rId80">
         <w:r>
           <w:rPr>
             <w:rStyle w:val="css-1we84oz"/>
@@ -7871,7 +8715,7 @@
         </w:rPr>
         <w:t xml:space="preserve"> </w:t>
       </w:r>
-      <w:hyperlink r:id="rId73">
+      <w:hyperlink r:id="rId81">
         <w:r>
           <w:rPr>
             <w:rStyle w:val="css-ca3axj"/>
@@ -8151,13 +8995,7 @@
         <w:rPr>
           <w:b/>
         </w:rPr>
-        <w:t>Known Bugs/ Issues:  Power save mode not working properly, Contact</w:t>
-      </w:r>
-      <w:r>
-        <w:rPr>
-          <w:b/>
-        </w:rPr>
-        <w:t>or latching during transition from manual to auto.(Auto to manual expected to work fine).</w:t>
+        <w:t>Known Bugs/ Issues:  Power save mode not working properly, Contactor latching during transition from manual to auto.(Auto to manual expected to work fine).</w:t>
       </w:r>
     </w:p>
     <w:p>
@@ -8279,25 +9117,14 @@
           <w:lang w:eastAsia="en-IN"/>
         </w:rPr>
       </w:pPr>
-      <w:proofErr w:type="spellStart"/>
-      <w:r>
-        <w:rPr>
-          <w:rFonts w:ascii="Arial" w:eastAsia="Times New Roman" w:hAnsi="Arial" w:cs="Arial"/>
-          <w:sz w:val="21"/>
-          <w:szCs w:val="21"/>
-          <w:lang w:eastAsia="en-IN"/>
-        </w:rPr>
-        <w:t>BitBucket</w:t>
-      </w:r>
-      <w:proofErr w:type="spellEnd"/>
-      <w:r>
-        <w:rPr>
-          <w:rFonts w:ascii="Arial" w:eastAsia="Times New Roman" w:hAnsi="Arial" w:cs="Arial"/>
-          <w:sz w:val="21"/>
-          <w:szCs w:val="21"/>
-          <w:lang w:eastAsia="en-IN"/>
-        </w:rPr>
-        <w:t xml:space="preserve"> Project:</w:t>
+      <w:r>
+        <w:rPr>
+          <w:rFonts w:ascii="Arial" w:eastAsia="Times New Roman" w:hAnsi="Arial" w:cs="Arial"/>
+          <w:sz w:val="21"/>
+          <w:szCs w:val="21"/>
+          <w:lang w:eastAsia="en-IN"/>
+        </w:rPr>
+        <w:t>BitBucket Project:</w:t>
       </w:r>
       <w:r>
         <w:rPr>
@@ -8310,7 +9137,7 @@
         </w:rPr>
         <w:t xml:space="preserve"> </w:t>
       </w:r>
-      <w:hyperlink r:id="rId74">
+      <w:hyperlink r:id="rId82">
         <w:r>
           <w:rPr>
             <w:rStyle w:val="css-1we84oz"/>
@@ -8349,7 +9176,7 @@
         </w:rPr>
         <w:t xml:space="preserve"> </w:t>
       </w:r>
-      <w:hyperlink r:id="rId75" w:tgtFrame="_top">
+      <w:hyperlink r:id="rId83" w:tgtFrame="_top">
         <w:r>
           <w:rPr>
             <w:rStyle w:val="Hyperlink"/>
@@ -8373,7 +9200,7 @@
       <w:r>
         <w:t xml:space="preserve"> </w:t>
       </w:r>
-      <w:hyperlink r:id="rId76" w:tgtFrame="GC2111_RA6M2">
+      <w:hyperlink r:id="rId84" w:tgtFrame="GC2111_RA6M2">
         <w:r>
           <w:rPr>
             <w:rStyle w:val="Hyperlink"/>
@@ -8411,7 +9238,7 @@
         </w:rPr>
         <w:t xml:space="preserve">  </w:t>
       </w:r>
-      <w:hyperlink r:id="rId77">
+      <w:hyperlink r:id="rId85">
         <w:r>
           <w:rPr>
             <w:rStyle w:val="Hyperlink"/>
@@ -8473,26 +9300,15 @@
           <w:szCs w:val="21"/>
         </w:rPr>
       </w:pPr>
-      <w:proofErr w:type="spellStart"/>
-      <w:r>
-        <w:rPr>
-          <w:rFonts w:ascii="Arial" w:hAnsi="Arial" w:cs="Arial"/>
-          <w:sz w:val="21"/>
-          <w:szCs w:val="21"/>
-        </w:rPr>
-        <w:lastRenderedPageBreak/>
-        <w:t>BitBucket</w:t>
-      </w:r>
-      <w:proofErr w:type="spellEnd"/>
-      <w:r>
-        <w:rPr>
-          <w:rFonts w:ascii="Arial" w:hAnsi="Arial" w:cs="Arial"/>
-          <w:sz w:val="21"/>
-          <w:szCs w:val="21"/>
-        </w:rPr>
-        <w:t xml:space="preserve"> Project: </w:t>
-      </w:r>
-      <w:hyperlink r:id="rId78">
+      <w:r>
+        <w:rPr>
+          <w:rFonts w:ascii="Arial" w:hAnsi="Arial" w:cs="Arial"/>
+          <w:sz w:val="21"/>
+          <w:szCs w:val="21"/>
+        </w:rPr>
+        <w:t xml:space="preserve">BitBucket Project: </w:t>
+      </w:r>
+      <w:hyperlink r:id="rId86">
         <w:r>
           <w:rPr>
             <w:rStyle w:val="css-1we84oz"/>
@@ -8562,6 +9378,7 @@
           <w:sz w:val="21"/>
           <w:szCs w:val="21"/>
         </w:rPr>
+        <w:lastRenderedPageBreak/>
         <w:t>Branch:</w:t>
       </w:r>
       <w:r>
@@ -8612,7 +9429,7 @@
         </w:rPr>
         <w:t xml:space="preserve"> </w:t>
       </w:r>
-      <w:hyperlink r:id="rId79">
+      <w:hyperlink r:id="rId87">
         <w:r>
           <w:rPr>
             <w:rStyle w:val="css-ca3axj"/>
@@ -8941,18 +9758,7 @@
           <w:szCs w:val="21"/>
           <w:lang w:eastAsia="en-IN"/>
         </w:rPr>
-        <w:t>________________________________________________________________________</w:t>
-      </w:r>
-      <w:r>
-        <w:rPr>
-          <w:rFonts w:ascii="Arial" w:eastAsia="Times New Roman" w:hAnsi="Arial" w:cs="Arial"/>
-          <w:b/>
-          <w:bCs/>
-          <w:sz w:val="21"/>
-          <w:szCs w:val="21"/>
-          <w:lang w:eastAsia="en-IN"/>
-        </w:rPr>
-        <w:t>____________________Software Revision and Version: SW_EXECUTABLE_GC2111_RA6M2 R0V04</w:t>
+        <w:t>____________________________________________________________________________________________Software Revision and Version: SW_EXECUTABLE_GC2111_RA6M2 R0V04</w:t>
       </w:r>
     </w:p>
     <w:p>
@@ -9025,25 +9831,14 @@
           <w:lang w:eastAsia="en-IN"/>
         </w:rPr>
       </w:pPr>
-      <w:proofErr w:type="spellStart"/>
-      <w:r>
-        <w:rPr>
-          <w:rFonts w:ascii="Arial" w:eastAsia="Times New Roman" w:hAnsi="Arial" w:cs="Arial"/>
-          <w:sz w:val="21"/>
-          <w:szCs w:val="21"/>
-          <w:lang w:eastAsia="en-IN"/>
-        </w:rPr>
-        <w:t>BitBucket</w:t>
-      </w:r>
-      <w:proofErr w:type="spellEnd"/>
-      <w:r>
-        <w:rPr>
-          <w:rFonts w:ascii="Arial" w:eastAsia="Times New Roman" w:hAnsi="Arial" w:cs="Arial"/>
-          <w:sz w:val="21"/>
-          <w:szCs w:val="21"/>
-          <w:lang w:eastAsia="en-IN"/>
-        </w:rPr>
-        <w:t xml:space="preserve"> Project:</w:t>
+      <w:r>
+        <w:rPr>
+          <w:rFonts w:ascii="Arial" w:eastAsia="Times New Roman" w:hAnsi="Arial" w:cs="Arial"/>
+          <w:sz w:val="21"/>
+          <w:szCs w:val="21"/>
+          <w:lang w:eastAsia="en-IN"/>
+        </w:rPr>
+        <w:t>BitBucket Project:</w:t>
       </w:r>
       <w:r>
         <w:rPr>
@@ -9056,7 +9851,7 @@
         </w:rPr>
         <w:t xml:space="preserve"> </w:t>
       </w:r>
-      <w:hyperlink r:id="rId80">
+      <w:hyperlink r:id="rId88">
         <w:r>
           <w:rPr>
             <w:rStyle w:val="css-1we84oz"/>
@@ -9095,7 +9890,7 @@
         </w:rPr>
         <w:t xml:space="preserve"> </w:t>
       </w:r>
-      <w:hyperlink r:id="rId81" w:tgtFrame="_top">
+      <w:hyperlink r:id="rId89" w:tgtFrame="_top">
         <w:r>
           <w:rPr>
             <w:rStyle w:val="Hyperlink"/>
@@ -9119,7 +9914,7 @@
       <w:r>
         <w:t xml:space="preserve"> </w:t>
       </w:r>
-      <w:hyperlink r:id="rId82" w:tgtFrame="GC2111_RA6M2">
+      <w:hyperlink r:id="rId90" w:tgtFrame="GC2111_RA6M2">
         <w:r>
           <w:rPr>
             <w:rStyle w:val="Hyperlink"/>
@@ -9157,7 +9952,7 @@
         </w:rPr>
         <w:t xml:space="preserve">  </w:t>
       </w:r>
-      <w:hyperlink r:id="rId83">
+      <w:hyperlink r:id="rId91">
         <w:r>
           <w:rPr>
             <w:rStyle w:val="Hyperlink"/>
@@ -9219,1362 +10014,13 @@
           <w:szCs w:val="21"/>
         </w:rPr>
       </w:pPr>
-      <w:proofErr w:type="spellStart"/>
-      <w:r>
-        <w:rPr>
-          <w:rFonts w:ascii="Arial" w:hAnsi="Arial" w:cs="Arial"/>
-          <w:sz w:val="21"/>
-          <w:szCs w:val="21"/>
-        </w:rPr>
-        <w:t>BitBucket</w:t>
-      </w:r>
-      <w:proofErr w:type="spellEnd"/>
-      <w:r>
-        <w:rPr>
-          <w:rFonts w:ascii="Arial" w:hAnsi="Arial" w:cs="Arial"/>
-          <w:sz w:val="21"/>
-          <w:szCs w:val="21"/>
-        </w:rPr>
-        <w:t xml:space="preserve"> Project: </w:t>
-      </w:r>
-      <w:hyperlink r:id="rId84">
-        <w:r>
-          <w:rPr>
-            <w:rStyle w:val="css-1we84oz"/>
-            <w:rFonts w:ascii="Segoe UI" w:hAnsi="Segoe UI" w:cs="Segoe UI"/>
-            <w:color w:val="0000FF"/>
-            <w:sz w:val="21"/>
-            <w:szCs w:val="21"/>
-            <w:u w:val="single"/>
-            <w:shd w:val="clear" w:color="auto" w:fill="FFFFFF"/>
-          </w:rPr>
-          <w:t>SW – GC2X</w:t>
-        </w:r>
-      </w:hyperlink>
-    </w:p>
-    <w:p>
-      <w:pPr>
-        <w:spacing w:after="0" w:line="240" w:lineRule="auto"/>
-        <w:rPr>
-          <w:rFonts w:ascii="Arial" w:hAnsi="Arial" w:cs="Arial"/>
-          <w:b/>
-          <w:bCs/>
-          <w:sz w:val="21"/>
-          <w:szCs w:val="21"/>
-        </w:rPr>
-      </w:pPr>
-      <w:r>
-        <w:rPr>
-          <w:rFonts w:ascii="Arial" w:hAnsi="Arial" w:cs="Arial"/>
-          <w:sz w:val="21"/>
-          <w:szCs w:val="21"/>
-        </w:rPr>
-        <w:t>Repository:</w:t>
-      </w:r>
-      <w:r>
-        <w:rPr>
-          <w:rFonts w:ascii="Arial" w:hAnsi="Arial" w:cs="Arial"/>
-          <w:b/>
-          <w:bCs/>
-          <w:sz w:val="21"/>
-          <w:szCs w:val="21"/>
-        </w:rPr>
-        <w:t xml:space="preserve"> </w:t>
-      </w:r>
-      <w:r>
-        <w:rPr>
-          <w:rFonts w:ascii="Arial" w:hAnsi="Arial" w:cs="Arial"/>
-          <w:sz w:val="21"/>
-          <w:szCs w:val="21"/>
-        </w:rPr>
-        <w:t>gc2k-bsp</w:t>
-      </w:r>
-    </w:p>
-    <w:p>
-      <w:pPr>
-        <w:spacing w:after="0" w:line="240" w:lineRule="auto"/>
-        <w:rPr>
-          <w:rStyle w:val="Hyperlink"/>
-          <w:rFonts w:ascii="Segoe UI" w:hAnsi="Segoe UI" w:cs="Segoe UI"/>
-          <w:color w:val="0052CC"/>
-          <w:sz w:val="21"/>
-          <w:szCs w:val="21"/>
-        </w:rPr>
-      </w:pPr>
-      <w:r>
-        <w:rPr>
-          <w:rFonts w:ascii="Arial" w:hAnsi="Arial" w:cs="Arial"/>
-          <w:sz w:val="21"/>
-          <w:szCs w:val="21"/>
-        </w:rPr>
-        <w:t>Branch:</w:t>
-      </w:r>
-      <w:r>
-        <w:rPr>
-          <w:rFonts w:ascii="Arial" w:hAnsi="Arial" w:cs="Arial"/>
-          <w:b/>
-          <w:bCs/>
-          <w:sz w:val="21"/>
-          <w:szCs w:val="21"/>
-        </w:rPr>
-        <w:t xml:space="preserve"> </w:t>
-      </w:r>
-      <w:r>
-        <w:rPr>
-          <w:rFonts w:ascii="Segoe UI" w:hAnsi="Segoe UI" w:cs="Segoe UI"/>
-          <w:sz w:val="21"/>
-          <w:szCs w:val="21"/>
-        </w:rPr>
-        <w:t>GC2111_BSP</w:t>
-      </w:r>
-    </w:p>
-    <w:p>
-      <w:pPr>
-        <w:spacing w:after="0" w:line="240" w:lineRule="auto"/>
-        <w:rPr>
-          <w:rFonts w:ascii="Arial" w:hAnsi="Arial" w:cs="Arial"/>
-          <w:b/>
-          <w:bCs/>
-          <w:sz w:val="21"/>
-          <w:szCs w:val="21"/>
-        </w:rPr>
-      </w:pPr>
-      <w:r>
-        <w:rPr>
-          <w:rFonts w:ascii="Arial" w:hAnsi="Arial" w:cs="Arial"/>
-          <w:sz w:val="21"/>
-          <w:szCs w:val="21"/>
-        </w:rPr>
-        <w:t>Commit ID:</w:t>
-      </w:r>
-      <w:r>
-        <w:rPr>
-          <w:rFonts w:ascii="Arial" w:hAnsi="Arial" w:cs="Arial"/>
-          <w:b/>
-          <w:bCs/>
-          <w:sz w:val="21"/>
-          <w:szCs w:val="21"/>
-        </w:rPr>
-        <w:t xml:space="preserve"> </w:t>
-      </w:r>
-      <w:hyperlink r:id="rId85">
-        <w:r>
-          <w:rPr>
-            <w:rStyle w:val="css-ca3axj"/>
-            <w:rFonts w:ascii="Ubuntu Mono" w:hAnsi="Ubuntu Mono" w:cs="Segoe UI"/>
-            <w:color w:val="0052CC"/>
-            <w:sz w:val="21"/>
-            <w:szCs w:val="21"/>
-            <w:shd w:val="clear" w:color="auto" w:fill="F4F5F7"/>
-          </w:rPr>
-          <w:t>9bd25f1</w:t>
-        </w:r>
-      </w:hyperlink>
-    </w:p>
-    <w:p>
-      <w:pPr>
-        <w:spacing w:after="0" w:line="240" w:lineRule="auto"/>
-        <w:rPr>
-          <w:rFonts w:ascii="Arial" w:hAnsi="Arial" w:cs="Arial"/>
-          <w:b/>
-          <w:bCs/>
-          <w:sz w:val="21"/>
-          <w:szCs w:val="21"/>
-        </w:rPr>
-      </w:pPr>
-      <w:r>
-        <w:rPr>
-          <w:rFonts w:ascii="Consolas" w:eastAsia="Times New Roman" w:hAnsi="Consolas" w:cs="Segoe UI"/>
-          <w:color w:val="0052CC"/>
-          <w:sz w:val="21"/>
-          <w:szCs w:val="21"/>
-          <w:lang w:eastAsia="en-IN"/>
-        </w:rPr>
-        <w:t>FSP 3.2.1</w:t>
-      </w:r>
-    </w:p>
-    <w:p>
-      <w:pPr>
-        <w:spacing w:after="0" w:line="240" w:lineRule="auto"/>
-        <w:rPr>
-          <w:rFonts w:ascii="Arial" w:hAnsi="Arial" w:cs="Arial"/>
-          <w:sz w:val="21"/>
-          <w:szCs w:val="21"/>
-        </w:rPr>
-      </w:pPr>
-      <w:r>
-        <w:rPr>
-          <w:rFonts w:ascii="Arial" w:hAnsi="Arial" w:cs="Arial"/>
-          <w:sz w:val="21"/>
-          <w:szCs w:val="21"/>
-        </w:rPr>
-        <w:t xml:space="preserve">Tag: </w:t>
-      </w:r>
-    </w:p>
-    <w:p>
-      <w:pPr>
-        <w:spacing w:after="0" w:line="240" w:lineRule="auto"/>
-        <w:rPr>
-          <w:rFonts w:ascii="Arial" w:hAnsi="Arial" w:cs="Arial"/>
-          <w:sz w:val="21"/>
-          <w:szCs w:val="21"/>
-        </w:rPr>
-      </w:pPr>
-    </w:p>
-    <w:p>
-      <w:pPr>
-        <w:spacing w:after="119" w:line="276" w:lineRule="auto"/>
-        <w:rPr>
-          <w:rFonts w:ascii="Arial" w:eastAsia="Times New Roman" w:hAnsi="Arial" w:cs="Arial"/>
-          <w:b/>
-          <w:bCs/>
-          <w:sz w:val="21"/>
-          <w:szCs w:val="21"/>
-          <w:lang w:eastAsia="en-IN"/>
-        </w:rPr>
-      </w:pPr>
-      <w:r>
-        <w:rPr>
-          <w:rFonts w:ascii="Arial" w:eastAsia="Times New Roman" w:hAnsi="Arial" w:cs="Arial"/>
-          <w:b/>
-          <w:bCs/>
-          <w:sz w:val="21"/>
-          <w:szCs w:val="21"/>
-          <w:lang w:eastAsia="en-IN"/>
-        </w:rPr>
-        <w:t>Release Date: 12</w:t>
-      </w:r>
-      <w:r>
-        <w:rPr>
-          <w:rFonts w:ascii="Arial" w:eastAsia="Times New Roman" w:hAnsi="Arial" w:cs="Arial"/>
-          <w:sz w:val="21"/>
-          <w:szCs w:val="21"/>
-          <w:lang w:eastAsia="en-IN"/>
-        </w:rPr>
-        <w:t xml:space="preserve"> Oct 2022</w:t>
-      </w:r>
-    </w:p>
-    <w:p>
-      <w:pPr>
-        <w:pStyle w:val="BodyText"/>
-        <w:spacing w:line="240" w:lineRule="auto"/>
-        <w:rPr>
-          <w:rFonts w:ascii="Segoe UI" w:eastAsia="Times New Roman" w:hAnsi="Segoe UI" w:cs="Segoe UI"/>
-          <w:color w:val="auto"/>
-          <w:sz w:val="21"/>
-          <w:szCs w:val="21"/>
-          <w:lang w:eastAsia="en-IN"/>
-        </w:rPr>
-      </w:pPr>
-      <w:r>
-        <w:rPr>
-          <w:rFonts w:ascii="Arial" w:eastAsia="Times New Roman" w:hAnsi="Arial" w:cs="Arial"/>
-          <w:b/>
-          <w:bCs/>
-          <w:sz w:val="21"/>
-          <w:szCs w:val="21"/>
-          <w:lang w:eastAsia="en-IN"/>
-        </w:rPr>
-        <w:t>Compatible Bootloader: BL_RA6M2_GC2K_V1.16_CONTRAST80_PLM13199.srec</w:t>
-      </w:r>
-    </w:p>
-    <w:p>
-      <w:pPr>
-        <w:pStyle w:val="BodyText"/>
-        <w:rPr>
-          <w:rFonts w:ascii="Segoe UI" w:eastAsia="Times New Roman" w:hAnsi="Segoe UI" w:cs="Segoe UI"/>
-          <w:color w:val="auto"/>
-          <w:sz w:val="21"/>
-          <w:szCs w:val="21"/>
-          <w:lang w:eastAsia="en-IN"/>
-        </w:rPr>
-      </w:pPr>
-      <w:r>
-        <w:rPr>
-          <w:rFonts w:ascii="Arial" w:eastAsia="Times New Roman" w:hAnsi="Arial" w:cs="Arial"/>
-          <w:b/>
-          <w:bCs/>
-          <w:sz w:val="21"/>
-          <w:szCs w:val="21"/>
-          <w:lang w:eastAsia="en-IN"/>
-        </w:rPr>
-        <w:t xml:space="preserve">Compatible software: </w:t>
-      </w:r>
-      <w:r>
-        <w:rPr>
-          <w:rFonts w:ascii="Segoe UI" w:eastAsia="Times New Roman" w:hAnsi="Segoe UI" w:cs="Segoe UI"/>
-          <w:color w:val="auto"/>
-          <w:sz w:val="21"/>
-          <w:szCs w:val="21"/>
-          <w:lang w:eastAsia="en-IN"/>
-        </w:rPr>
-        <w:t>GCU Flasher V 4.2.1.1</w:t>
-      </w:r>
-    </w:p>
-    <w:p>
-      <w:pPr>
-        <w:spacing w:after="119" w:line="240" w:lineRule="auto"/>
-        <w:rPr>
-          <w:rFonts w:ascii="Arial" w:eastAsia="Times New Roman" w:hAnsi="Arial" w:cs="Arial"/>
-          <w:b/>
-          <w:bCs/>
-          <w:sz w:val="21"/>
-          <w:szCs w:val="21"/>
-          <w:lang w:eastAsia="en-IN"/>
-        </w:rPr>
-      </w:pPr>
-      <w:r>
-        <w:rPr>
-          <w:rFonts w:ascii="Arial" w:eastAsia="Times New Roman" w:hAnsi="Arial" w:cs="Arial"/>
-          <w:b/>
-          <w:bCs/>
-          <w:sz w:val="21"/>
-          <w:szCs w:val="21"/>
-          <w:lang w:eastAsia="en-IN"/>
-        </w:rPr>
-        <w:t>Compatible Hardware: SM00012209</w:t>
-      </w:r>
-    </w:p>
-    <w:p>
-      <w:pPr>
-        <w:tabs>
-          <w:tab w:val="left" w:pos="6930"/>
-        </w:tabs>
-        <w:spacing w:after="119" w:line="240" w:lineRule="auto"/>
-        <w:rPr>
-          <w:rFonts w:ascii="Arial" w:eastAsia="Times New Roman" w:hAnsi="Arial" w:cs="Arial"/>
-          <w:b/>
-          <w:bCs/>
-          <w:sz w:val="21"/>
-          <w:szCs w:val="21"/>
-          <w:lang w:eastAsia="en-IN"/>
-        </w:rPr>
-      </w:pPr>
-      <w:r>
-        <w:rPr>
-          <w:rFonts w:ascii="Arial" w:eastAsia="Times New Roman" w:hAnsi="Arial" w:cs="Arial"/>
-          <w:b/>
-          <w:bCs/>
-          <w:sz w:val="21"/>
-          <w:szCs w:val="21"/>
-          <w:lang w:eastAsia="en-IN"/>
-        </w:rPr>
-        <w:t>Change log: -</w:t>
-      </w:r>
-      <w:r>
-        <w:rPr>
-          <w:rFonts w:ascii="Arial" w:eastAsia="Times New Roman" w:hAnsi="Arial" w:cs="Arial"/>
-          <w:b/>
-          <w:bCs/>
-          <w:sz w:val="21"/>
-          <w:szCs w:val="21"/>
-          <w:lang w:eastAsia="en-IN"/>
-        </w:rPr>
-        <w:tab/>
-      </w:r>
-    </w:p>
-    <w:p>
-      <w:pPr>
-        <w:pStyle w:val="ListParagraph"/>
-        <w:numPr>
-          <w:ilvl w:val="0"/>
-          <w:numId w:val="2"/>
-        </w:numPr>
-        <w:spacing w:after="119" w:line="240" w:lineRule="auto"/>
-        <w:rPr>
-          <w:rFonts w:ascii="Arial" w:eastAsia="Times New Roman" w:hAnsi="Arial" w:cs="Arial"/>
-          <w:bCs/>
-          <w:sz w:val="21"/>
-          <w:szCs w:val="21"/>
-          <w:lang w:eastAsia="en-IN"/>
-        </w:rPr>
-      </w:pPr>
-      <w:r>
-        <w:rPr>
-          <w:b/>
-        </w:rPr>
-        <w:t>Bug Fixes:  Jira Bug Fixes.</w:t>
-      </w:r>
-    </w:p>
-    <w:p>
-      <w:pPr>
-        <w:pStyle w:val="ListParagraph"/>
-        <w:numPr>
-          <w:ilvl w:val="0"/>
-          <w:numId w:val="2"/>
-        </w:numPr>
-        <w:spacing w:after="119" w:line="276" w:lineRule="auto"/>
-        <w:rPr>
-          <w:bCs/>
-        </w:rPr>
-      </w:pPr>
-      <w:r>
-        <w:rPr>
-          <w:b/>
-        </w:rPr>
-        <w:t xml:space="preserve">Enhancement and New Features: </w:t>
-      </w:r>
-      <w:r>
-        <w:rPr>
-          <w:bCs/>
-        </w:rPr>
-        <w:t>NA</w:t>
-      </w:r>
-    </w:p>
-    <w:p>
-      <w:pPr>
-        <w:pStyle w:val="ListParagraph"/>
-        <w:numPr>
-          <w:ilvl w:val="0"/>
-          <w:numId w:val="2"/>
-        </w:numPr>
-        <w:spacing w:after="119" w:line="240" w:lineRule="auto"/>
-        <w:rPr>
-          <w:bCs/>
-        </w:rPr>
-      </w:pPr>
-      <w:r>
-        <w:rPr>
-          <w:b/>
-        </w:rPr>
-        <w:t xml:space="preserve">Known Bugs/ Issues: </w:t>
-      </w:r>
-    </w:p>
-    <w:p>
-      <w:pPr>
-        <w:pStyle w:val="ListParagraph"/>
-        <w:numPr>
-          <w:ilvl w:val="0"/>
-          <w:numId w:val="2"/>
-        </w:numPr>
-        <w:spacing w:after="119" w:line="240" w:lineRule="auto"/>
-        <w:rPr>
-          <w:bCs/>
-        </w:rPr>
-      </w:pPr>
-      <w:r>
-        <w:rPr>
-          <w:b/>
-        </w:rPr>
-        <w:t xml:space="preserve">Others: </w:t>
-      </w:r>
-      <w:r>
-        <w:rPr>
-          <w:bCs/>
-        </w:rPr>
-        <w:t>NA</w:t>
-      </w:r>
-    </w:p>
-    <w:p>
-      <w:pPr>
-        <w:spacing w:after="119" w:line="240" w:lineRule="auto"/>
-        <w:rPr>
-          <w:rFonts w:ascii="Arial" w:eastAsia="Times New Roman" w:hAnsi="Arial" w:cs="Arial"/>
-          <w:b/>
-          <w:bCs/>
-          <w:sz w:val="21"/>
-          <w:szCs w:val="21"/>
-          <w:lang w:eastAsia="en-IN"/>
-        </w:rPr>
-      </w:pPr>
-      <w:r>
-        <w:rPr>
-          <w:bCs/>
-        </w:rPr>
-        <w:lastRenderedPageBreak/>
-        <w:t>________________________________________________________________________</w:t>
-      </w:r>
-      <w:r>
-        <w:rPr>
-          <w:bCs/>
-        </w:rPr>
-        <w:t>__________________________</w:t>
-      </w:r>
-    </w:p>
-    <w:p>
-      <w:pPr>
-        <w:spacing w:after="119" w:line="240" w:lineRule="auto"/>
-        <w:rPr>
-          <w:rFonts w:ascii="Arial" w:eastAsia="Times New Roman" w:hAnsi="Arial" w:cs="Arial"/>
-          <w:b/>
-          <w:bCs/>
-          <w:sz w:val="21"/>
-          <w:szCs w:val="21"/>
-          <w:lang w:eastAsia="en-IN"/>
-        </w:rPr>
-      </w:pPr>
-      <w:r>
-        <w:rPr>
-          <w:rFonts w:ascii="Arial" w:eastAsia="Times New Roman" w:hAnsi="Arial" w:cs="Arial"/>
-          <w:b/>
-          <w:bCs/>
-          <w:sz w:val="21"/>
-          <w:szCs w:val="21"/>
-          <w:lang w:eastAsia="en-IN"/>
-        </w:rPr>
-        <w:t>Software Revision and Version: SW_EXECUTABLE_GC2111_RA6M2 R0V03</w:t>
-      </w:r>
-    </w:p>
-    <w:p>
-      <w:pPr>
-        <w:spacing w:after="119" w:line="240" w:lineRule="auto"/>
-      </w:pPr>
-      <w:r>
-        <w:rPr>
-          <w:rFonts w:ascii="Arial" w:eastAsia="Times New Roman" w:hAnsi="Arial" w:cs="Arial"/>
-          <w:sz w:val="21"/>
-          <w:szCs w:val="21"/>
-          <w:lang w:eastAsia="en-IN"/>
-        </w:rPr>
-        <w:t xml:space="preserve">This is firmware for the GCU product </w:t>
-      </w:r>
-      <w:r>
-        <w:rPr>
-          <w:rFonts w:ascii="Arial" w:eastAsia="Times New Roman" w:hAnsi="Arial" w:cs="Arial"/>
-          <w:b/>
-          <w:bCs/>
-          <w:sz w:val="21"/>
-          <w:szCs w:val="21"/>
-          <w:lang w:eastAsia="en-IN"/>
-        </w:rPr>
-        <w:t>GC2111</w:t>
-      </w:r>
-      <w:r>
-        <w:rPr>
-          <w:rFonts w:ascii="Arial" w:eastAsia="Times New Roman" w:hAnsi="Arial" w:cs="Arial"/>
-          <w:sz w:val="21"/>
-          <w:szCs w:val="21"/>
-          <w:lang w:eastAsia="en-IN"/>
-        </w:rPr>
-        <w:t>.</w:t>
-      </w:r>
-    </w:p>
-    <w:p>
-      <w:pPr>
-        <w:spacing w:after="0" w:line="240" w:lineRule="auto"/>
-        <w:rPr>
-          <w:rFonts w:ascii="Arial" w:eastAsia="Times New Roman" w:hAnsi="Arial" w:cs="Arial"/>
-          <w:b/>
-          <w:bCs/>
-          <w:sz w:val="21"/>
-          <w:szCs w:val="21"/>
-          <w:lang w:eastAsia="en-IN"/>
-        </w:rPr>
-      </w:pPr>
-      <w:r>
-        <w:rPr>
-          <w:rFonts w:ascii="Arial" w:eastAsia="Times New Roman" w:hAnsi="Arial" w:cs="Arial"/>
-          <w:b/>
-          <w:bCs/>
-          <w:sz w:val="21"/>
-          <w:szCs w:val="21"/>
-          <w:lang w:eastAsia="en-IN"/>
-        </w:rPr>
-        <w:t>GCU Firmware source code details:</w:t>
-      </w:r>
-    </w:p>
-    <w:p>
-      <w:pPr>
-        <w:spacing w:after="0" w:line="240" w:lineRule="auto"/>
-        <w:rPr>
-          <w:rFonts w:ascii="Arial" w:eastAsia="Times New Roman" w:hAnsi="Arial" w:cs="Arial"/>
-          <w:b/>
-          <w:bCs/>
-          <w:sz w:val="21"/>
-          <w:szCs w:val="21"/>
-          <w:lang w:eastAsia="en-IN"/>
-        </w:rPr>
-      </w:pPr>
-      <w:proofErr w:type="spellStart"/>
-      <w:r>
-        <w:rPr>
-          <w:rFonts w:ascii="Arial" w:eastAsia="Times New Roman" w:hAnsi="Arial" w:cs="Arial"/>
-          <w:sz w:val="21"/>
-          <w:szCs w:val="21"/>
-          <w:lang w:eastAsia="en-IN"/>
-        </w:rPr>
-        <w:t>BitBucket</w:t>
-      </w:r>
-      <w:proofErr w:type="spellEnd"/>
-      <w:r>
-        <w:rPr>
-          <w:rFonts w:ascii="Arial" w:eastAsia="Times New Roman" w:hAnsi="Arial" w:cs="Arial"/>
-          <w:sz w:val="21"/>
-          <w:szCs w:val="21"/>
-          <w:lang w:eastAsia="en-IN"/>
-        </w:rPr>
-        <w:t xml:space="preserve"> Project:</w:t>
-      </w:r>
-      <w:r>
-        <w:rPr>
-          <w:rFonts w:ascii="Arial" w:eastAsia="Times New Roman" w:hAnsi="Arial" w:cs="Arial"/>
-          <w:b/>
-          <w:bCs/>
-          <w:sz w:val="21"/>
-          <w:szCs w:val="21"/>
-          <w:lang w:eastAsia="en-IN"/>
-        </w:rPr>
-        <w:t xml:space="preserve"> </w:t>
-      </w:r>
-      <w:hyperlink r:id="rId86">
-        <w:r>
-          <w:rPr>
-            <w:rStyle w:val="css-1we84oz"/>
-            <w:rFonts w:ascii="Segoe UI" w:hAnsi="Segoe UI" w:cs="Segoe UI"/>
-            <w:color w:val="0000FF"/>
-            <w:sz w:val="21"/>
-            <w:szCs w:val="21"/>
-            <w:u w:val="single"/>
-            <w:shd w:val="clear" w:color="auto" w:fill="FFFFFF"/>
-          </w:rPr>
-          <w:t>SW – GC2X</w:t>
-        </w:r>
-      </w:hyperlink>
-    </w:p>
-    <w:p>
-      <w:pPr>
-        <w:spacing w:after="0" w:line="240" w:lineRule="auto"/>
-      </w:pPr>
-      <w:r>
-        <w:rPr>
-          <w:rFonts w:ascii="Arial" w:eastAsia="Times New Roman" w:hAnsi="Arial" w:cs="Arial"/>
-          <w:sz w:val="21"/>
-          <w:szCs w:val="21"/>
-          <w:lang w:eastAsia="en-IN"/>
-        </w:rPr>
-        <w:t>Repository:</w:t>
-      </w:r>
-      <w:r>
-        <w:rPr>
-          <w:rFonts w:ascii="Arial" w:eastAsia="Times New Roman" w:hAnsi="Arial" w:cs="Arial"/>
-          <w:b/>
-          <w:bCs/>
-          <w:sz w:val="21"/>
-          <w:szCs w:val="21"/>
-          <w:lang w:eastAsia="en-IN"/>
-        </w:rPr>
-        <w:t xml:space="preserve"> </w:t>
-      </w:r>
-      <w:hyperlink r:id="rId87" w:tgtFrame="_top">
-        <w:r>
-          <w:rPr>
-            <w:rStyle w:val="Hyperlink"/>
-          </w:rPr>
-          <w:t>gc2111_renesas</w:t>
-        </w:r>
-      </w:hyperlink>
-    </w:p>
-    <w:p>
-      <w:pPr>
-        <w:spacing w:after="0" w:line="240" w:lineRule="auto"/>
-      </w:pPr>
-      <w:r>
-        <w:rPr>
-          <w:rFonts w:ascii="Arial" w:hAnsi="Arial" w:cs="Arial"/>
-          <w:sz w:val="21"/>
-          <w:szCs w:val="21"/>
-        </w:rPr>
-        <w:t>Branch:</w:t>
-      </w:r>
-      <w:r>
-        <w:t xml:space="preserve"> </w:t>
-      </w:r>
-      <w:hyperlink r:id="rId88" w:tgtFrame="GC2111_RA6M2">
-        <w:r>
-          <w:rPr>
-            <w:rStyle w:val="Hyperlink"/>
-          </w:rPr>
-          <w:t>GC2111_RA6M2</w:t>
-        </w:r>
-      </w:hyperlink>
-    </w:p>
-    <w:p>
-      <w:pPr>
-        <w:spacing w:after="119" w:line="240" w:lineRule="auto"/>
-        <w:rPr>
-          <w:rFonts w:ascii="Consolas" w:hAnsi="Consolas" w:cs="Segoe UI"/>
-          <w:color w:val="0052CC"/>
-          <w:sz w:val="21"/>
-          <w:szCs w:val="21"/>
-          <w:shd w:val="clear" w:color="auto" w:fill="F4F5F7"/>
-        </w:rPr>
-      </w:pPr>
-      <w:r>
-        <w:rPr>
-          <w:rFonts w:ascii="Arial" w:hAnsi="Arial" w:cs="Arial"/>
-          <w:sz w:val="21"/>
-          <w:szCs w:val="21"/>
-        </w:rPr>
-        <w:t>Commit ID:</w:t>
-      </w:r>
-      <w:r>
-        <w:rPr>
-          <w:rFonts w:ascii="Arial" w:hAnsi="Arial" w:cs="Arial"/>
-          <w:b/>
-          <w:bCs/>
-          <w:sz w:val="21"/>
-          <w:szCs w:val="21"/>
-        </w:rPr>
-        <w:t xml:space="preserve">  </w:t>
-      </w:r>
-      <w:hyperlink r:id="rId89">
-        <w:r>
-          <w:rPr>
-            <w:rStyle w:val="css-ca3axj"/>
-            <w:rFonts w:ascii="Ubuntu Mono" w:hAnsi="Ubuntu Mono" w:cs="Segoe UI"/>
-            <w:color w:val="0052CC"/>
-            <w:sz w:val="21"/>
-            <w:szCs w:val="21"/>
-            <w:shd w:val="clear" w:color="auto" w:fill="F4F5F7"/>
-          </w:rPr>
-          <w:t>dd56526</w:t>
-        </w:r>
-      </w:hyperlink>
-    </w:p>
-    <w:p>
-      <w:pPr>
-        <w:tabs>
-          <w:tab w:val="left" w:pos="6645"/>
-        </w:tabs>
-        <w:spacing w:after="0" w:line="240" w:lineRule="auto"/>
-        <w:rPr>
-          <w:rFonts w:ascii="Consolas" w:hAnsi="Consolas" w:cs="Segoe UI"/>
-          <w:color w:val="0052CC"/>
-          <w:sz w:val="21"/>
-          <w:szCs w:val="21"/>
-          <w:shd w:val="clear" w:color="auto" w:fill="F4F5F7"/>
-        </w:rPr>
-      </w:pPr>
-    </w:p>
-    <w:p>
-      <w:pPr>
-        <w:spacing w:after="0" w:line="240" w:lineRule="auto"/>
-        <w:rPr>
-          <w:rFonts w:ascii="Arial" w:hAnsi="Arial" w:cs="Arial"/>
-          <w:b/>
-          <w:bCs/>
-          <w:sz w:val="21"/>
-          <w:szCs w:val="21"/>
-        </w:rPr>
-      </w:pPr>
-      <w:r>
-        <w:rPr>
-          <w:rFonts w:ascii="Arial" w:hAnsi="Arial" w:cs="Arial"/>
-          <w:b/>
-          <w:bCs/>
-          <w:sz w:val="21"/>
-          <w:szCs w:val="21"/>
-        </w:rPr>
-        <w:t>BSP source code details:</w:t>
-      </w:r>
-    </w:p>
-    <w:p>
-      <w:pPr>
-        <w:spacing w:after="0" w:line="240" w:lineRule="auto"/>
-        <w:rPr>
-          <w:rFonts w:ascii="Arial" w:hAnsi="Arial" w:cs="Arial"/>
-          <w:sz w:val="21"/>
-          <w:szCs w:val="21"/>
-        </w:rPr>
-      </w:pPr>
-      <w:proofErr w:type="spellStart"/>
-      <w:r>
-        <w:rPr>
-          <w:rFonts w:ascii="Arial" w:hAnsi="Arial" w:cs="Arial"/>
-          <w:sz w:val="21"/>
-          <w:szCs w:val="21"/>
-        </w:rPr>
-        <w:t>BitBucket</w:t>
-      </w:r>
-      <w:proofErr w:type="spellEnd"/>
-      <w:r>
-        <w:rPr>
-          <w:rFonts w:ascii="Arial" w:hAnsi="Arial" w:cs="Arial"/>
-          <w:sz w:val="21"/>
-          <w:szCs w:val="21"/>
-        </w:rPr>
-        <w:t xml:space="preserve"> Project: </w:t>
-      </w:r>
-      <w:hyperlink r:id="rId90">
-        <w:r>
-          <w:rPr>
-            <w:rStyle w:val="css-1we84oz"/>
-            <w:rFonts w:ascii="Segoe UI" w:hAnsi="Segoe UI" w:cs="Segoe UI"/>
-            <w:color w:val="0000FF"/>
-            <w:sz w:val="21"/>
-            <w:szCs w:val="21"/>
-            <w:u w:val="single"/>
-            <w:shd w:val="clear" w:color="auto" w:fill="FFFFFF"/>
-          </w:rPr>
-          <w:t>SW – GC2X</w:t>
-        </w:r>
-      </w:hyperlink>
-    </w:p>
-    <w:p>
-      <w:pPr>
-        <w:spacing w:after="0" w:line="240" w:lineRule="auto"/>
-        <w:rPr>
-          <w:rFonts w:ascii="Arial" w:hAnsi="Arial" w:cs="Arial"/>
-          <w:b/>
-          <w:bCs/>
-          <w:sz w:val="21"/>
-          <w:szCs w:val="21"/>
-        </w:rPr>
-      </w:pPr>
-      <w:r>
-        <w:rPr>
-          <w:rFonts w:ascii="Arial" w:hAnsi="Arial" w:cs="Arial"/>
-          <w:sz w:val="21"/>
-          <w:szCs w:val="21"/>
-        </w:rPr>
-        <w:t>Repository:</w:t>
-      </w:r>
-      <w:r>
-        <w:rPr>
-          <w:rFonts w:ascii="Arial" w:hAnsi="Arial" w:cs="Arial"/>
-          <w:b/>
-          <w:bCs/>
-          <w:sz w:val="21"/>
-          <w:szCs w:val="21"/>
-        </w:rPr>
-        <w:t xml:space="preserve"> </w:t>
-      </w:r>
-      <w:r>
-        <w:rPr>
-          <w:rFonts w:ascii="Arial" w:hAnsi="Arial" w:cs="Arial"/>
-          <w:sz w:val="21"/>
-          <w:szCs w:val="21"/>
-        </w:rPr>
-        <w:t>gc2k-bsp</w:t>
-      </w:r>
-    </w:p>
-    <w:p>
-      <w:pPr>
-        <w:spacing w:after="0" w:line="240" w:lineRule="auto"/>
-        <w:rPr>
-          <w:rStyle w:val="Hyperlink"/>
-          <w:rFonts w:ascii="Segoe UI" w:hAnsi="Segoe UI" w:cs="Segoe UI"/>
-          <w:color w:val="0052CC"/>
-          <w:sz w:val="21"/>
-          <w:szCs w:val="21"/>
-        </w:rPr>
-      </w:pPr>
-      <w:r>
-        <w:rPr>
-          <w:rFonts w:ascii="Arial" w:hAnsi="Arial" w:cs="Arial"/>
-          <w:sz w:val="21"/>
-          <w:szCs w:val="21"/>
-        </w:rPr>
-        <w:t>Branch:</w:t>
-      </w:r>
-      <w:r>
-        <w:rPr>
-          <w:rFonts w:ascii="Arial" w:hAnsi="Arial" w:cs="Arial"/>
-          <w:b/>
-          <w:bCs/>
-          <w:sz w:val="21"/>
-          <w:szCs w:val="21"/>
-        </w:rPr>
-        <w:t xml:space="preserve"> </w:t>
-      </w:r>
-      <w:r>
-        <w:rPr>
-          <w:rFonts w:ascii="Segoe UI" w:hAnsi="Segoe UI" w:cs="Segoe UI"/>
-          <w:sz w:val="21"/>
-          <w:szCs w:val="21"/>
-        </w:rPr>
-        <w:t>GC2111_BSP</w:t>
-      </w:r>
-    </w:p>
-    <w:p>
-      <w:pPr>
-        <w:spacing w:after="0" w:line="240" w:lineRule="auto"/>
-        <w:rPr>
-          <w:rFonts w:ascii="Arial" w:hAnsi="Arial" w:cs="Arial"/>
-          <w:b/>
-          <w:bCs/>
-          <w:sz w:val="21"/>
-          <w:szCs w:val="21"/>
-        </w:rPr>
-      </w:pPr>
-      <w:r>
-        <w:rPr>
-          <w:rFonts w:ascii="Arial" w:hAnsi="Arial" w:cs="Arial"/>
-          <w:sz w:val="21"/>
-          <w:szCs w:val="21"/>
-        </w:rPr>
-        <w:t>Commit ID:</w:t>
-      </w:r>
-      <w:r>
-        <w:rPr>
-          <w:rFonts w:ascii="Arial" w:hAnsi="Arial" w:cs="Arial"/>
-          <w:b/>
-          <w:bCs/>
-          <w:sz w:val="21"/>
-          <w:szCs w:val="21"/>
-        </w:rPr>
-        <w:t xml:space="preserve"> </w:t>
-      </w:r>
-      <w:hyperlink r:id="rId91">
-        <w:r>
-          <w:rPr>
-            <w:rStyle w:val="css-ca3axj"/>
-            <w:rFonts w:ascii="Ubuntu Mono" w:hAnsi="Ubuntu Mono" w:cs="Segoe UI"/>
-            <w:color w:val="0052CC"/>
-            <w:sz w:val="21"/>
-            <w:szCs w:val="21"/>
-            <w:shd w:val="clear" w:color="auto" w:fill="F4F5F7"/>
-          </w:rPr>
-          <w:t>9bd25f1</w:t>
-        </w:r>
-      </w:hyperlink>
-    </w:p>
-    <w:p>
-      <w:pPr>
-        <w:spacing w:after="0" w:line="240" w:lineRule="auto"/>
-        <w:rPr>
-          <w:rFonts w:ascii="Arial" w:hAnsi="Arial" w:cs="Arial"/>
-          <w:b/>
-          <w:bCs/>
-          <w:sz w:val="21"/>
-          <w:szCs w:val="21"/>
-        </w:rPr>
-      </w:pPr>
-      <w:r>
-        <w:rPr>
-          <w:rFonts w:ascii="Consolas" w:eastAsia="Times New Roman" w:hAnsi="Consolas" w:cs="Segoe UI"/>
-          <w:color w:val="0052CC"/>
-          <w:sz w:val="21"/>
-          <w:szCs w:val="21"/>
-          <w:lang w:eastAsia="en-IN"/>
-        </w:rPr>
-        <w:t>FSP 3.3.0</w:t>
-      </w:r>
-    </w:p>
-    <w:p>
-      <w:pPr>
-        <w:spacing w:after="0" w:line="240" w:lineRule="auto"/>
-        <w:rPr>
-          <w:rFonts w:ascii="Arial" w:hAnsi="Arial" w:cs="Arial"/>
-          <w:sz w:val="21"/>
-          <w:szCs w:val="21"/>
-        </w:rPr>
-      </w:pPr>
-      <w:r>
-        <w:rPr>
-          <w:rFonts w:ascii="Arial" w:hAnsi="Arial" w:cs="Arial"/>
-          <w:sz w:val="21"/>
-          <w:szCs w:val="21"/>
-        </w:rPr>
-        <w:t xml:space="preserve">Tag: </w:t>
-      </w:r>
-    </w:p>
-    <w:p>
-      <w:pPr>
-        <w:spacing w:after="0" w:line="240" w:lineRule="auto"/>
-        <w:rPr>
-          <w:rFonts w:ascii="Arial" w:hAnsi="Arial" w:cs="Arial"/>
-          <w:sz w:val="21"/>
-          <w:szCs w:val="21"/>
-        </w:rPr>
-      </w:pPr>
-    </w:p>
-    <w:p>
-      <w:pPr>
-        <w:spacing w:after="119" w:line="276" w:lineRule="auto"/>
-        <w:rPr>
-          <w:rFonts w:ascii="Arial" w:eastAsia="Times New Roman" w:hAnsi="Arial" w:cs="Arial"/>
-          <w:b/>
-          <w:bCs/>
-          <w:sz w:val="21"/>
-          <w:szCs w:val="21"/>
-          <w:lang w:eastAsia="en-IN"/>
-        </w:rPr>
-      </w:pPr>
-      <w:r>
-        <w:rPr>
-          <w:rFonts w:ascii="Arial" w:eastAsia="Times New Roman" w:hAnsi="Arial" w:cs="Arial"/>
-          <w:b/>
-          <w:bCs/>
-          <w:sz w:val="21"/>
-          <w:szCs w:val="21"/>
-          <w:lang w:eastAsia="en-IN"/>
-        </w:rPr>
-        <w:t xml:space="preserve">Release Date: </w:t>
-      </w:r>
-      <w:r>
-        <w:rPr>
-          <w:rFonts w:ascii="Arial" w:eastAsia="Times New Roman" w:hAnsi="Arial" w:cs="Arial"/>
-          <w:sz w:val="21"/>
-          <w:szCs w:val="21"/>
-          <w:lang w:eastAsia="en-IN"/>
-        </w:rPr>
-        <w:t>04 Oct 2022</w:t>
-      </w:r>
-    </w:p>
-    <w:p>
-      <w:pPr>
-        <w:pStyle w:val="BodyText"/>
-        <w:spacing w:line="240" w:lineRule="auto"/>
-        <w:rPr>
-          <w:rFonts w:ascii="Segoe UI" w:eastAsia="Times New Roman" w:hAnsi="Segoe UI" w:cs="Segoe UI"/>
-          <w:color w:val="auto"/>
-          <w:sz w:val="21"/>
-          <w:szCs w:val="21"/>
-          <w:lang w:eastAsia="en-IN"/>
-        </w:rPr>
-      </w:pPr>
-      <w:r>
-        <w:rPr>
-          <w:rFonts w:ascii="Arial" w:eastAsia="Times New Roman" w:hAnsi="Arial" w:cs="Arial"/>
-          <w:b/>
-          <w:bCs/>
-          <w:sz w:val="21"/>
-          <w:szCs w:val="21"/>
-          <w:lang w:eastAsia="en-IN"/>
-        </w:rPr>
-        <w:t>Compatible Bootloader: BL_RA6M2_GC2K_V1.16_CONTRAST80_PLM13199.srec</w:t>
-      </w:r>
-    </w:p>
-    <w:p>
-      <w:pPr>
-        <w:pStyle w:val="BodyText"/>
-        <w:rPr>
-          <w:rFonts w:ascii="Segoe UI" w:eastAsia="Times New Roman" w:hAnsi="Segoe UI" w:cs="Segoe UI"/>
-          <w:color w:val="auto"/>
-          <w:sz w:val="21"/>
-          <w:szCs w:val="21"/>
-          <w:lang w:eastAsia="en-IN"/>
-        </w:rPr>
-      </w:pPr>
-      <w:r>
-        <w:rPr>
-          <w:rFonts w:ascii="Arial" w:eastAsia="Times New Roman" w:hAnsi="Arial" w:cs="Arial"/>
-          <w:b/>
-          <w:bCs/>
-          <w:sz w:val="21"/>
-          <w:szCs w:val="21"/>
-          <w:lang w:eastAsia="en-IN"/>
-        </w:rPr>
-        <w:t xml:space="preserve">Compatible software: </w:t>
-      </w:r>
-      <w:r>
-        <w:rPr>
-          <w:rFonts w:ascii="Segoe UI" w:eastAsia="Times New Roman" w:hAnsi="Segoe UI" w:cs="Segoe UI"/>
-          <w:color w:val="auto"/>
-          <w:sz w:val="21"/>
-          <w:szCs w:val="21"/>
-          <w:lang w:eastAsia="en-IN"/>
-        </w:rPr>
-        <w:t>GCU Flasher V 4.2.1.1</w:t>
-      </w:r>
-    </w:p>
-    <w:p>
-      <w:pPr>
-        <w:spacing w:after="119" w:line="240" w:lineRule="auto"/>
-        <w:rPr>
-          <w:rFonts w:ascii="Arial" w:eastAsia="Times New Roman" w:hAnsi="Arial" w:cs="Arial"/>
-          <w:b/>
-          <w:bCs/>
-          <w:sz w:val="21"/>
-          <w:szCs w:val="21"/>
-          <w:lang w:eastAsia="en-IN"/>
-        </w:rPr>
-      </w:pPr>
-      <w:r>
-        <w:rPr>
-          <w:rFonts w:ascii="Arial" w:eastAsia="Times New Roman" w:hAnsi="Arial" w:cs="Arial"/>
-          <w:b/>
-          <w:bCs/>
-          <w:sz w:val="21"/>
-          <w:szCs w:val="21"/>
-          <w:lang w:eastAsia="en-IN"/>
-        </w:rPr>
-        <w:t>Compatible Hardware: SM00012209</w:t>
-      </w:r>
-    </w:p>
-    <w:p>
-      <w:pPr>
-        <w:tabs>
-          <w:tab w:val="left" w:pos="6930"/>
-        </w:tabs>
-        <w:spacing w:after="119" w:line="240" w:lineRule="auto"/>
-        <w:rPr>
-          <w:rFonts w:ascii="Arial" w:eastAsia="Times New Roman" w:hAnsi="Arial" w:cs="Arial"/>
-          <w:b/>
-          <w:bCs/>
-          <w:sz w:val="21"/>
-          <w:szCs w:val="21"/>
-          <w:lang w:eastAsia="en-IN"/>
-        </w:rPr>
-      </w:pPr>
-      <w:r>
-        <w:rPr>
-          <w:rFonts w:ascii="Arial" w:eastAsia="Times New Roman" w:hAnsi="Arial" w:cs="Arial"/>
-          <w:b/>
-          <w:bCs/>
-          <w:sz w:val="21"/>
-          <w:szCs w:val="21"/>
-          <w:lang w:eastAsia="en-IN"/>
-        </w:rPr>
-        <w:t>Change log: -</w:t>
-      </w:r>
-      <w:r>
-        <w:rPr>
-          <w:rFonts w:ascii="Arial" w:eastAsia="Times New Roman" w:hAnsi="Arial" w:cs="Arial"/>
-          <w:b/>
-          <w:bCs/>
-          <w:sz w:val="21"/>
-          <w:szCs w:val="21"/>
-          <w:lang w:eastAsia="en-IN"/>
-        </w:rPr>
-        <w:tab/>
-      </w:r>
-    </w:p>
-    <w:p>
-      <w:pPr>
-        <w:pStyle w:val="ListParagraph"/>
-        <w:numPr>
-          <w:ilvl w:val="0"/>
-          <w:numId w:val="2"/>
-        </w:numPr>
-        <w:spacing w:after="119" w:line="240" w:lineRule="auto"/>
-        <w:rPr>
-          <w:rFonts w:ascii="Arial" w:eastAsia="Times New Roman" w:hAnsi="Arial" w:cs="Arial"/>
-          <w:bCs/>
-          <w:sz w:val="21"/>
-          <w:szCs w:val="21"/>
-          <w:lang w:eastAsia="en-IN"/>
-        </w:rPr>
-      </w:pPr>
-      <w:r>
-        <w:rPr>
-          <w:b/>
-        </w:rPr>
-        <w:t>Bug Fixes:  Jira Bug Fixes and Modbus Problems and Sensors.</w:t>
-      </w:r>
-    </w:p>
-    <w:p>
-      <w:pPr>
-        <w:pStyle w:val="ListParagraph"/>
-        <w:numPr>
-          <w:ilvl w:val="0"/>
-          <w:numId w:val="2"/>
-        </w:numPr>
-        <w:spacing w:after="119" w:line="276" w:lineRule="auto"/>
-        <w:rPr>
-          <w:bCs/>
-        </w:rPr>
-      </w:pPr>
-      <w:r>
-        <w:rPr>
-          <w:b/>
-        </w:rPr>
-        <w:t xml:space="preserve">Enhancement and New Features: </w:t>
-      </w:r>
-      <w:r>
-        <w:rPr>
-          <w:bCs/>
-        </w:rPr>
-        <w:t>NA</w:t>
-      </w:r>
-    </w:p>
-    <w:p>
-      <w:pPr>
-        <w:pStyle w:val="ListParagraph"/>
-        <w:numPr>
-          <w:ilvl w:val="0"/>
-          <w:numId w:val="2"/>
-        </w:numPr>
-        <w:spacing w:after="119" w:line="240" w:lineRule="auto"/>
-        <w:rPr>
-          <w:bCs/>
-        </w:rPr>
-      </w:pPr>
-      <w:r>
-        <w:rPr>
-          <w:b/>
-        </w:rPr>
-        <w:t xml:space="preserve">Known Bugs/ Issues: </w:t>
-      </w:r>
-    </w:p>
-    <w:p>
-      <w:pPr>
-        <w:pStyle w:val="ListParagraph"/>
-        <w:numPr>
-          <w:ilvl w:val="0"/>
-          <w:numId w:val="2"/>
-        </w:numPr>
-        <w:spacing w:after="119" w:line="240" w:lineRule="auto"/>
-        <w:rPr>
-          <w:bCs/>
-        </w:rPr>
-      </w:pPr>
-      <w:r>
-        <w:rPr>
-          <w:b/>
-        </w:rPr>
-        <w:t xml:space="preserve">Others: </w:t>
-      </w:r>
-      <w:r>
-        <w:rPr>
-          <w:bCs/>
-        </w:rPr>
-        <w:t>NA</w:t>
-      </w:r>
-    </w:p>
-    <w:p>
-      <w:pPr>
-        <w:spacing w:after="119" w:line="240" w:lineRule="auto"/>
-        <w:rPr>
-          <w:rFonts w:ascii="Arial" w:eastAsia="Times New Roman" w:hAnsi="Arial" w:cs="Arial"/>
-          <w:b/>
-          <w:bCs/>
-          <w:sz w:val="21"/>
-          <w:szCs w:val="21"/>
-          <w:lang w:eastAsia="en-IN"/>
-        </w:rPr>
-      </w:pPr>
-      <w:r>
-        <w:rPr>
-          <w:bCs/>
-        </w:rPr>
-        <w:t>__________________________________________________________________________________________________</w:t>
-      </w:r>
-    </w:p>
-    <w:p>
-      <w:pPr>
-        <w:spacing w:after="119" w:line="240" w:lineRule="auto"/>
-        <w:rPr>
-          <w:rFonts w:ascii="Arial" w:eastAsia="Times New Roman" w:hAnsi="Arial" w:cs="Arial"/>
-          <w:b/>
-          <w:bCs/>
-          <w:sz w:val="21"/>
-          <w:szCs w:val="21"/>
-          <w:lang w:eastAsia="en-IN"/>
-        </w:rPr>
-      </w:pPr>
-      <w:r>
-        <w:rPr>
-          <w:rFonts w:ascii="Arial" w:eastAsia="Times New Roman" w:hAnsi="Arial" w:cs="Arial"/>
-          <w:b/>
-          <w:bCs/>
-          <w:sz w:val="21"/>
-          <w:szCs w:val="21"/>
-          <w:lang w:eastAsia="en-IN"/>
-        </w:rPr>
-        <w:t>Software Revision and Version: SW_EXECUTABLE_GC2111_RA6M2 R0V02</w:t>
-      </w:r>
-    </w:p>
-    <w:p>
-      <w:pPr>
-        <w:spacing w:after="119" w:line="240" w:lineRule="auto"/>
-      </w:pPr>
-      <w:r>
-        <w:rPr>
-          <w:rFonts w:ascii="Arial" w:eastAsia="Times New Roman" w:hAnsi="Arial" w:cs="Arial"/>
-          <w:sz w:val="21"/>
-          <w:szCs w:val="21"/>
-          <w:lang w:eastAsia="en-IN"/>
-        </w:rPr>
-        <w:t xml:space="preserve">This is firmware for the GCU product </w:t>
-      </w:r>
-      <w:r>
-        <w:rPr>
-          <w:rFonts w:ascii="Arial" w:eastAsia="Times New Roman" w:hAnsi="Arial" w:cs="Arial"/>
-          <w:b/>
-          <w:bCs/>
-          <w:sz w:val="21"/>
-          <w:szCs w:val="21"/>
-          <w:lang w:eastAsia="en-IN"/>
-        </w:rPr>
-        <w:t>GC2111</w:t>
-      </w:r>
-      <w:r>
-        <w:rPr>
-          <w:rFonts w:ascii="Arial" w:eastAsia="Times New Roman" w:hAnsi="Arial" w:cs="Arial"/>
-          <w:sz w:val="21"/>
-          <w:szCs w:val="21"/>
-          <w:lang w:eastAsia="en-IN"/>
-        </w:rPr>
-        <w:t>.</w:t>
-      </w:r>
-    </w:p>
-    <w:p>
-      <w:pPr>
-        <w:spacing w:after="0" w:line="240" w:lineRule="auto"/>
-        <w:rPr>
-          <w:rFonts w:ascii="Arial" w:eastAsia="Times New Roman" w:hAnsi="Arial" w:cs="Arial"/>
-          <w:b/>
-          <w:bCs/>
-          <w:sz w:val="21"/>
-          <w:szCs w:val="21"/>
-          <w:lang w:eastAsia="en-IN"/>
-        </w:rPr>
-      </w:pPr>
-      <w:r>
-        <w:rPr>
-          <w:rFonts w:ascii="Arial" w:eastAsia="Times New Roman" w:hAnsi="Arial" w:cs="Arial"/>
-          <w:b/>
-          <w:bCs/>
-          <w:sz w:val="21"/>
-          <w:szCs w:val="21"/>
-          <w:lang w:eastAsia="en-IN"/>
-        </w:rPr>
-        <w:t>GCU Firmware source code details:</w:t>
-      </w:r>
-    </w:p>
-    <w:p>
-      <w:pPr>
-        <w:spacing w:after="0" w:line="240" w:lineRule="auto"/>
-        <w:rPr>
-          <w:rFonts w:ascii="Arial" w:eastAsia="Times New Roman" w:hAnsi="Arial" w:cs="Arial"/>
-          <w:b/>
-          <w:bCs/>
-          <w:sz w:val="21"/>
-          <w:szCs w:val="21"/>
-          <w:lang w:eastAsia="en-IN"/>
-        </w:rPr>
-      </w:pPr>
-      <w:proofErr w:type="spellStart"/>
-      <w:r>
-        <w:rPr>
-          <w:rFonts w:ascii="Arial" w:eastAsia="Times New Roman" w:hAnsi="Arial" w:cs="Arial"/>
-          <w:sz w:val="21"/>
-          <w:szCs w:val="21"/>
-          <w:lang w:eastAsia="en-IN"/>
-        </w:rPr>
-        <w:t>BitBucket</w:t>
-      </w:r>
-      <w:proofErr w:type="spellEnd"/>
-      <w:r>
-        <w:rPr>
-          <w:rFonts w:ascii="Arial" w:eastAsia="Times New Roman" w:hAnsi="Arial" w:cs="Arial"/>
-          <w:sz w:val="21"/>
-          <w:szCs w:val="21"/>
-          <w:lang w:eastAsia="en-IN"/>
-        </w:rPr>
-        <w:t xml:space="preserve"> Proj</w:t>
-      </w:r>
-      <w:r>
-        <w:rPr>
-          <w:rFonts w:ascii="Arial" w:eastAsia="Times New Roman" w:hAnsi="Arial" w:cs="Arial"/>
-          <w:sz w:val="21"/>
-          <w:szCs w:val="21"/>
-          <w:lang w:eastAsia="en-IN"/>
-        </w:rPr>
-        <w:t>ect:</w:t>
-      </w:r>
-      <w:r>
-        <w:rPr>
-          <w:rFonts w:ascii="Arial" w:eastAsia="Times New Roman" w:hAnsi="Arial" w:cs="Arial"/>
-          <w:b/>
-          <w:bCs/>
-          <w:sz w:val="21"/>
-          <w:szCs w:val="21"/>
-          <w:lang w:eastAsia="en-IN"/>
-        </w:rPr>
-        <w:t xml:space="preserve"> </w:t>
+      <w:r>
+        <w:rPr>
+          <w:rFonts w:ascii="Arial" w:hAnsi="Arial" w:cs="Arial"/>
+          <w:sz w:val="21"/>
+          <w:szCs w:val="21"/>
+        </w:rPr>
+        <w:t xml:space="preserve">BitBucket Project: </w:t>
       </w:r>
       <w:hyperlink r:id="rId92">
         <w:r>
@@ -10594,39 +10040,51 @@
     <w:p>
       <w:pPr>
         <w:spacing w:after="0" w:line="240" w:lineRule="auto"/>
-      </w:pPr>
-      <w:r>
-        <w:rPr>
-          <w:rFonts w:ascii="Arial" w:eastAsia="Times New Roman" w:hAnsi="Arial" w:cs="Arial"/>
-          <w:sz w:val="21"/>
-          <w:szCs w:val="21"/>
-          <w:lang w:eastAsia="en-IN"/>
+        <w:rPr>
+          <w:rFonts w:ascii="Arial" w:hAnsi="Arial" w:cs="Arial"/>
+          <w:b/>
+          <w:bCs/>
+          <w:sz w:val="21"/>
+          <w:szCs w:val="21"/>
+        </w:rPr>
+      </w:pPr>
+      <w:r>
+        <w:rPr>
+          <w:rFonts w:ascii="Arial" w:hAnsi="Arial" w:cs="Arial"/>
+          <w:sz w:val="21"/>
+          <w:szCs w:val="21"/>
         </w:rPr>
         <w:t>Repository:</w:t>
       </w:r>
       <w:r>
         <w:rPr>
-          <w:rFonts w:ascii="Arial" w:eastAsia="Times New Roman" w:hAnsi="Arial" w:cs="Arial"/>
-          <w:b/>
-          <w:bCs/>
-          <w:sz w:val="21"/>
-          <w:szCs w:val="21"/>
-          <w:lang w:eastAsia="en-IN"/>
+          <w:rFonts w:ascii="Arial" w:hAnsi="Arial" w:cs="Arial"/>
+          <w:b/>
+          <w:bCs/>
+          <w:sz w:val="21"/>
+          <w:szCs w:val="21"/>
         </w:rPr>
         <w:t xml:space="preserve"> </w:t>
       </w:r>
-      <w:hyperlink r:id="rId93" w:tgtFrame="_top">
-        <w:r>
-          <w:rPr>
-            <w:rStyle w:val="Hyperlink"/>
-          </w:rPr>
-          <w:t>gc2111_renesas</w:t>
-        </w:r>
-      </w:hyperlink>
-    </w:p>
-    <w:p>
-      <w:pPr>
-        <w:spacing w:after="0" w:line="240" w:lineRule="auto"/>
+      <w:r>
+        <w:rPr>
+          <w:rFonts w:ascii="Arial" w:hAnsi="Arial" w:cs="Arial"/>
+          <w:sz w:val="21"/>
+          <w:szCs w:val="21"/>
+        </w:rPr>
+        <w:t>gc2k-bsp</w:t>
+      </w:r>
+    </w:p>
+    <w:p>
+      <w:pPr>
+        <w:spacing w:after="0" w:line="240" w:lineRule="auto"/>
+        <w:rPr>
+          <w:rStyle w:val="Hyperlink"/>
+          <w:rFonts w:ascii="Segoe UI" w:hAnsi="Segoe UI" w:cs="Segoe UI"/>
+          <w:color w:val="0052CC"/>
+          <w:sz w:val="21"/>
+          <w:szCs w:val="21"/>
+        </w:rPr>
       </w:pPr>
       <w:r>
         <w:rPr>
@@ -10637,26 +10095,33 @@
         <w:t>Branch:</w:t>
       </w:r>
       <w:r>
+        <w:rPr>
+          <w:rFonts w:ascii="Arial" w:hAnsi="Arial" w:cs="Arial"/>
+          <w:b/>
+          <w:bCs/>
+          <w:sz w:val="21"/>
+          <w:szCs w:val="21"/>
+        </w:rPr>
         <w:t xml:space="preserve"> </w:t>
       </w:r>
-      <w:hyperlink r:id="rId94" w:tgtFrame="GC2111_RA6M2">
-        <w:r>
-          <w:rPr>
-            <w:rStyle w:val="Hyperlink"/>
-          </w:rPr>
-          <w:t>GC2111_RA6M2</w:t>
-        </w:r>
-      </w:hyperlink>
-    </w:p>
-    <w:p>
-      <w:pPr>
-        <w:spacing w:after="119" w:line="240" w:lineRule="auto"/>
-        <w:rPr>
-          <w:rFonts w:ascii="Consolas" w:hAnsi="Consolas" w:cs="Segoe UI"/>
-          <w:color w:val="0052CC"/>
-          <w:sz w:val="21"/>
-          <w:szCs w:val="21"/>
-          <w:shd w:val="clear" w:color="auto" w:fill="F4F5F7"/>
+      <w:r>
+        <w:rPr>
+          <w:rFonts w:ascii="Segoe UI" w:hAnsi="Segoe UI" w:cs="Segoe UI"/>
+          <w:sz w:val="21"/>
+          <w:szCs w:val="21"/>
+        </w:rPr>
+        <w:t>GC2111_BSP</w:t>
+      </w:r>
+    </w:p>
+    <w:p>
+      <w:pPr>
+        <w:spacing w:after="0" w:line="240" w:lineRule="auto"/>
+        <w:rPr>
+          <w:rFonts w:ascii="Arial" w:hAnsi="Arial" w:cs="Arial"/>
+          <w:b/>
+          <w:bCs/>
+          <w:sz w:val="21"/>
+          <w:szCs w:val="21"/>
         </w:rPr>
       </w:pPr>
       <w:r>
@@ -10675,9 +10140,9 @@
           <w:sz w:val="21"/>
           <w:szCs w:val="21"/>
         </w:rPr>
-        <w:t xml:space="preserve">  </w:t>
-      </w:r>
-      <w:hyperlink r:id="rId95">
+        <w:t xml:space="preserve"> </w:t>
+      </w:r>
+      <w:hyperlink r:id="rId93">
         <w:r>
           <w:rPr>
             <w:rStyle w:val="css-ca3axj"/>
@@ -10687,75 +10152,439 @@
             <w:szCs w:val="21"/>
             <w:shd w:val="clear" w:color="auto" w:fill="F4F5F7"/>
           </w:rPr>
-          <w:t>428bd4e</w:t>
+          <w:t>9bd25f1</w:t>
         </w:r>
       </w:hyperlink>
     </w:p>
     <w:p>
       <w:pPr>
+        <w:spacing w:after="0" w:line="240" w:lineRule="auto"/>
+        <w:rPr>
+          <w:rFonts w:ascii="Arial" w:hAnsi="Arial" w:cs="Arial"/>
+          <w:b/>
+          <w:bCs/>
+          <w:sz w:val="21"/>
+          <w:szCs w:val="21"/>
+        </w:rPr>
+      </w:pPr>
+      <w:r>
+        <w:rPr>
+          <w:rFonts w:ascii="Consolas" w:eastAsia="Times New Roman" w:hAnsi="Consolas" w:cs="Segoe UI"/>
+          <w:color w:val="0052CC"/>
+          <w:sz w:val="21"/>
+          <w:szCs w:val="21"/>
+          <w:lang w:eastAsia="en-IN"/>
+        </w:rPr>
+        <w:t>FSP 3.2.1</w:t>
+      </w:r>
+    </w:p>
+    <w:p>
+      <w:pPr>
+        <w:spacing w:after="0" w:line="240" w:lineRule="auto"/>
+        <w:rPr>
+          <w:rFonts w:ascii="Arial" w:hAnsi="Arial" w:cs="Arial"/>
+          <w:sz w:val="21"/>
+          <w:szCs w:val="21"/>
+        </w:rPr>
+      </w:pPr>
+      <w:r>
+        <w:rPr>
+          <w:rFonts w:ascii="Arial" w:hAnsi="Arial" w:cs="Arial"/>
+          <w:sz w:val="21"/>
+          <w:szCs w:val="21"/>
+        </w:rPr>
+        <w:t xml:space="preserve">Tag: </w:t>
+      </w:r>
+    </w:p>
+    <w:p>
+      <w:pPr>
+        <w:spacing w:after="0" w:line="240" w:lineRule="auto"/>
+        <w:rPr>
+          <w:rFonts w:ascii="Arial" w:hAnsi="Arial" w:cs="Arial"/>
+          <w:sz w:val="21"/>
+          <w:szCs w:val="21"/>
+        </w:rPr>
+      </w:pPr>
+    </w:p>
+    <w:p>
+      <w:pPr>
+        <w:spacing w:after="119" w:line="276" w:lineRule="auto"/>
+        <w:rPr>
+          <w:rFonts w:ascii="Arial" w:eastAsia="Times New Roman" w:hAnsi="Arial" w:cs="Arial"/>
+          <w:b/>
+          <w:bCs/>
+          <w:sz w:val="21"/>
+          <w:szCs w:val="21"/>
+          <w:lang w:eastAsia="en-IN"/>
+        </w:rPr>
+      </w:pPr>
+      <w:r>
+        <w:rPr>
+          <w:rFonts w:ascii="Arial" w:eastAsia="Times New Roman" w:hAnsi="Arial" w:cs="Arial"/>
+          <w:b/>
+          <w:bCs/>
+          <w:sz w:val="21"/>
+          <w:szCs w:val="21"/>
+          <w:lang w:eastAsia="en-IN"/>
+        </w:rPr>
+        <w:t>Release Date: 12</w:t>
+      </w:r>
+      <w:r>
+        <w:rPr>
+          <w:rFonts w:ascii="Arial" w:eastAsia="Times New Roman" w:hAnsi="Arial" w:cs="Arial"/>
+          <w:sz w:val="21"/>
+          <w:szCs w:val="21"/>
+          <w:lang w:eastAsia="en-IN"/>
+        </w:rPr>
+        <w:t xml:space="preserve"> Oct 2022</w:t>
+      </w:r>
+    </w:p>
+    <w:p>
+      <w:pPr>
+        <w:pStyle w:val="BodyText"/>
+        <w:spacing w:line="240" w:lineRule="auto"/>
+        <w:rPr>
+          <w:rFonts w:ascii="Segoe UI" w:eastAsia="Times New Roman" w:hAnsi="Segoe UI" w:cs="Segoe UI"/>
+          <w:color w:val="auto"/>
+          <w:sz w:val="21"/>
+          <w:szCs w:val="21"/>
+          <w:lang w:eastAsia="en-IN"/>
+        </w:rPr>
+      </w:pPr>
+      <w:r>
+        <w:rPr>
+          <w:rFonts w:ascii="Arial" w:eastAsia="Times New Roman" w:hAnsi="Arial" w:cs="Arial"/>
+          <w:b/>
+          <w:bCs/>
+          <w:sz w:val="21"/>
+          <w:szCs w:val="21"/>
+          <w:lang w:eastAsia="en-IN"/>
+        </w:rPr>
+        <w:t>Compatible Bootloader: BL_RA6M2_GC2K_V1.16_CONTRAST80_PLM13199.srec</w:t>
+      </w:r>
+    </w:p>
+    <w:p>
+      <w:pPr>
+        <w:pStyle w:val="BodyText"/>
+        <w:rPr>
+          <w:rFonts w:ascii="Segoe UI" w:eastAsia="Times New Roman" w:hAnsi="Segoe UI" w:cs="Segoe UI"/>
+          <w:color w:val="auto"/>
+          <w:sz w:val="21"/>
+          <w:szCs w:val="21"/>
+          <w:lang w:eastAsia="en-IN"/>
+        </w:rPr>
+      </w:pPr>
+      <w:r>
+        <w:rPr>
+          <w:rFonts w:ascii="Arial" w:eastAsia="Times New Roman" w:hAnsi="Arial" w:cs="Arial"/>
+          <w:b/>
+          <w:bCs/>
+          <w:sz w:val="21"/>
+          <w:szCs w:val="21"/>
+          <w:lang w:eastAsia="en-IN"/>
+        </w:rPr>
+        <w:t xml:space="preserve">Compatible software: </w:t>
+      </w:r>
+      <w:r>
+        <w:rPr>
+          <w:rFonts w:ascii="Segoe UI" w:eastAsia="Times New Roman" w:hAnsi="Segoe UI" w:cs="Segoe UI"/>
+          <w:color w:val="auto"/>
+          <w:sz w:val="21"/>
+          <w:szCs w:val="21"/>
+          <w:lang w:eastAsia="en-IN"/>
+        </w:rPr>
+        <w:t>GCU Flasher V 4.2.1.1</w:t>
+      </w:r>
+    </w:p>
+    <w:p>
+      <w:pPr>
+        <w:spacing w:after="119" w:line="240" w:lineRule="auto"/>
+        <w:rPr>
+          <w:rFonts w:ascii="Arial" w:eastAsia="Times New Roman" w:hAnsi="Arial" w:cs="Arial"/>
+          <w:b/>
+          <w:bCs/>
+          <w:sz w:val="21"/>
+          <w:szCs w:val="21"/>
+          <w:lang w:eastAsia="en-IN"/>
+        </w:rPr>
+      </w:pPr>
+      <w:r>
+        <w:rPr>
+          <w:rFonts w:ascii="Arial" w:eastAsia="Times New Roman" w:hAnsi="Arial" w:cs="Arial"/>
+          <w:b/>
+          <w:bCs/>
+          <w:sz w:val="21"/>
+          <w:szCs w:val="21"/>
+          <w:lang w:eastAsia="en-IN"/>
+        </w:rPr>
+        <w:t>Compatible Hardware: SM00012209</w:t>
+      </w:r>
+    </w:p>
+    <w:p>
+      <w:pPr>
         <w:tabs>
-          <w:tab w:val="left" w:pos="6645"/>
+          <w:tab w:val="left" w:pos="6930"/>
         </w:tabs>
-        <w:spacing w:after="0" w:line="240" w:lineRule="auto"/>
-        <w:rPr>
-          <w:rFonts w:ascii="Consolas" w:hAnsi="Consolas" w:cs="Segoe UI"/>
-          <w:color w:val="0052CC"/>
-          <w:sz w:val="21"/>
-          <w:szCs w:val="21"/>
-          <w:shd w:val="clear" w:color="auto" w:fill="F4F5F7"/>
-        </w:rPr>
-      </w:pPr>
-    </w:p>
-    <w:p>
-      <w:pPr>
-        <w:spacing w:after="0" w:line="240" w:lineRule="auto"/>
-        <w:rPr>
-          <w:rFonts w:ascii="Arial" w:hAnsi="Arial" w:cs="Arial"/>
-          <w:b/>
-          <w:bCs/>
-          <w:sz w:val="21"/>
-          <w:szCs w:val="21"/>
-        </w:rPr>
-      </w:pPr>
-      <w:r>
-        <w:rPr>
-          <w:rFonts w:ascii="Arial" w:hAnsi="Arial" w:cs="Arial"/>
-          <w:b/>
-          <w:bCs/>
-          <w:sz w:val="21"/>
-          <w:szCs w:val="21"/>
-        </w:rPr>
-        <w:t>BSP source code details:</w:t>
-      </w:r>
-    </w:p>
-    <w:p>
-      <w:pPr>
-        <w:spacing w:after="0" w:line="240" w:lineRule="auto"/>
-        <w:rPr>
-          <w:rFonts w:ascii="Arial" w:hAnsi="Arial" w:cs="Arial"/>
-          <w:sz w:val="21"/>
-          <w:szCs w:val="21"/>
-        </w:rPr>
-      </w:pPr>
-      <w:proofErr w:type="spellStart"/>
-      <w:r>
-        <w:rPr>
-          <w:rFonts w:ascii="Arial" w:hAnsi="Arial" w:cs="Arial"/>
-          <w:sz w:val="21"/>
-          <w:szCs w:val="21"/>
-        </w:rPr>
-        <w:t>BitBucket</w:t>
-      </w:r>
-      <w:proofErr w:type="spellEnd"/>
-      <w:r>
-        <w:rPr>
-          <w:rFonts w:ascii="Arial" w:hAnsi="Arial" w:cs="Arial"/>
-          <w:sz w:val="21"/>
-          <w:szCs w:val="21"/>
-        </w:rPr>
-        <w:t xml:space="preserve"> Project: </w:t>
-      </w:r>
-      <w:hyperlink r:id="rId96">
+        <w:spacing w:after="119" w:line="240" w:lineRule="auto"/>
+        <w:rPr>
+          <w:rFonts w:ascii="Arial" w:eastAsia="Times New Roman" w:hAnsi="Arial" w:cs="Arial"/>
+          <w:b/>
+          <w:bCs/>
+          <w:sz w:val="21"/>
+          <w:szCs w:val="21"/>
+          <w:lang w:eastAsia="en-IN"/>
+        </w:rPr>
+      </w:pPr>
+      <w:r>
+        <w:rPr>
+          <w:rFonts w:ascii="Arial" w:eastAsia="Times New Roman" w:hAnsi="Arial" w:cs="Arial"/>
+          <w:b/>
+          <w:bCs/>
+          <w:sz w:val="21"/>
+          <w:szCs w:val="21"/>
+          <w:lang w:eastAsia="en-IN"/>
+        </w:rPr>
+        <w:t>Change log: -</w:t>
+      </w:r>
+      <w:r>
+        <w:rPr>
+          <w:rFonts w:ascii="Arial" w:eastAsia="Times New Roman" w:hAnsi="Arial" w:cs="Arial"/>
+          <w:b/>
+          <w:bCs/>
+          <w:sz w:val="21"/>
+          <w:szCs w:val="21"/>
+          <w:lang w:eastAsia="en-IN"/>
+        </w:rPr>
+        <w:tab/>
+      </w:r>
+    </w:p>
+    <w:p>
+      <w:pPr>
+        <w:pStyle w:val="ListParagraph"/>
+        <w:numPr>
+          <w:ilvl w:val="0"/>
+          <w:numId w:val="2"/>
+        </w:numPr>
+        <w:spacing w:after="119" w:line="240" w:lineRule="auto"/>
+        <w:rPr>
+          <w:rFonts w:ascii="Arial" w:eastAsia="Times New Roman" w:hAnsi="Arial" w:cs="Arial"/>
+          <w:bCs/>
+          <w:sz w:val="21"/>
+          <w:szCs w:val="21"/>
+          <w:lang w:eastAsia="en-IN"/>
+        </w:rPr>
+      </w:pPr>
+      <w:r>
+        <w:rPr>
+          <w:b/>
+        </w:rPr>
+        <w:t>Bug Fixes:  Jira Bug Fixes.</w:t>
+      </w:r>
+    </w:p>
+    <w:p>
+      <w:pPr>
+        <w:pStyle w:val="ListParagraph"/>
+        <w:numPr>
+          <w:ilvl w:val="0"/>
+          <w:numId w:val="2"/>
+        </w:numPr>
+        <w:spacing w:after="119" w:line="276" w:lineRule="auto"/>
+        <w:rPr>
+          <w:bCs/>
+        </w:rPr>
+      </w:pPr>
+      <w:r>
+        <w:rPr>
+          <w:b/>
+        </w:rPr>
+        <w:t xml:space="preserve">Enhancement and New Features: </w:t>
+      </w:r>
+      <w:r>
+        <w:rPr>
+          <w:bCs/>
+        </w:rPr>
+        <w:t>NA</w:t>
+      </w:r>
+    </w:p>
+    <w:p>
+      <w:pPr>
+        <w:pStyle w:val="ListParagraph"/>
+        <w:numPr>
+          <w:ilvl w:val="0"/>
+          <w:numId w:val="2"/>
+        </w:numPr>
+        <w:spacing w:after="119" w:line="240" w:lineRule="auto"/>
+        <w:rPr>
+          <w:bCs/>
+        </w:rPr>
+      </w:pPr>
+      <w:r>
+        <w:rPr>
+          <w:b/>
+        </w:rPr>
+        <w:t xml:space="preserve">Known Bugs/ Issues: </w:t>
+      </w:r>
+    </w:p>
+    <w:p>
+      <w:pPr>
+        <w:pStyle w:val="ListParagraph"/>
+        <w:numPr>
+          <w:ilvl w:val="0"/>
+          <w:numId w:val="2"/>
+        </w:numPr>
+        <w:spacing w:after="119" w:line="240" w:lineRule="auto"/>
+        <w:rPr>
+          <w:bCs/>
+        </w:rPr>
+      </w:pPr>
+      <w:r>
+        <w:rPr>
+          <w:b/>
+        </w:rPr>
+        <w:t xml:space="preserve">Others: </w:t>
+      </w:r>
+      <w:r>
+        <w:rPr>
+          <w:bCs/>
+        </w:rPr>
+        <w:t>NA</w:t>
+      </w:r>
+    </w:p>
+    <w:p>
+      <w:pPr>
+        <w:spacing w:after="119" w:line="240" w:lineRule="auto"/>
+        <w:rPr>
+          <w:rFonts w:ascii="Arial" w:eastAsia="Times New Roman" w:hAnsi="Arial" w:cs="Arial"/>
+          <w:b/>
+          <w:bCs/>
+          <w:sz w:val="21"/>
+          <w:szCs w:val="21"/>
+          <w:lang w:eastAsia="en-IN"/>
+        </w:rPr>
+      </w:pPr>
+      <w:r>
+        <w:rPr>
+          <w:bCs/>
+        </w:rPr>
+        <w:t>__________________________________________________________________________________________________</w:t>
+      </w:r>
+    </w:p>
+    <w:p>
+      <w:pPr>
+        <w:spacing w:after="119" w:line="240" w:lineRule="auto"/>
+        <w:rPr>
+          <w:rFonts w:ascii="Arial" w:eastAsia="Times New Roman" w:hAnsi="Arial" w:cs="Arial"/>
+          <w:b/>
+          <w:bCs/>
+          <w:sz w:val="21"/>
+          <w:szCs w:val="21"/>
+          <w:lang w:eastAsia="en-IN"/>
+        </w:rPr>
+      </w:pPr>
+      <w:r>
+        <w:rPr>
+          <w:rFonts w:ascii="Arial" w:eastAsia="Times New Roman" w:hAnsi="Arial" w:cs="Arial"/>
+          <w:b/>
+          <w:bCs/>
+          <w:sz w:val="21"/>
+          <w:szCs w:val="21"/>
+          <w:lang w:eastAsia="en-IN"/>
+        </w:rPr>
+        <w:t>Software Revision and Version: SW_EXECUTABLE_GC2111_RA6M2 R0V03</w:t>
+      </w:r>
+    </w:p>
+    <w:p>
+      <w:pPr>
+        <w:spacing w:after="119" w:line="240" w:lineRule="auto"/>
+      </w:pPr>
+      <w:r>
+        <w:rPr>
+          <w:rFonts w:ascii="Arial" w:eastAsia="Times New Roman" w:hAnsi="Arial" w:cs="Arial"/>
+          <w:sz w:val="21"/>
+          <w:szCs w:val="21"/>
+          <w:lang w:eastAsia="en-IN"/>
+        </w:rPr>
+        <w:lastRenderedPageBreak/>
+        <w:t xml:space="preserve">This is firmware for the GCU product </w:t>
+      </w:r>
+      <w:r>
+        <w:rPr>
+          <w:rFonts w:ascii="Arial" w:eastAsia="Times New Roman" w:hAnsi="Arial" w:cs="Arial"/>
+          <w:b/>
+          <w:bCs/>
+          <w:sz w:val="21"/>
+          <w:szCs w:val="21"/>
+          <w:lang w:eastAsia="en-IN"/>
+        </w:rPr>
+        <w:t>GC2111</w:t>
+      </w:r>
+      <w:r>
+        <w:rPr>
+          <w:rFonts w:ascii="Arial" w:eastAsia="Times New Roman" w:hAnsi="Arial" w:cs="Arial"/>
+          <w:sz w:val="21"/>
+          <w:szCs w:val="21"/>
+          <w:lang w:eastAsia="en-IN"/>
+        </w:rPr>
+        <w:t>.</w:t>
+      </w:r>
+    </w:p>
+    <w:p>
+      <w:pPr>
+        <w:spacing w:after="0" w:line="240" w:lineRule="auto"/>
+        <w:rPr>
+          <w:rFonts w:ascii="Arial" w:eastAsia="Times New Roman" w:hAnsi="Arial" w:cs="Arial"/>
+          <w:b/>
+          <w:bCs/>
+          <w:sz w:val="21"/>
+          <w:szCs w:val="21"/>
+          <w:lang w:eastAsia="en-IN"/>
+        </w:rPr>
+      </w:pPr>
+      <w:r>
+        <w:rPr>
+          <w:rFonts w:ascii="Arial" w:eastAsia="Times New Roman" w:hAnsi="Arial" w:cs="Arial"/>
+          <w:b/>
+          <w:bCs/>
+          <w:sz w:val="21"/>
+          <w:szCs w:val="21"/>
+          <w:lang w:eastAsia="en-IN"/>
+        </w:rPr>
+        <w:t>GCU Firmware source code details:</w:t>
+      </w:r>
+    </w:p>
+    <w:p>
+      <w:pPr>
+        <w:spacing w:after="0" w:line="240" w:lineRule="auto"/>
+        <w:rPr>
+          <w:rFonts w:ascii="Arial" w:eastAsia="Times New Roman" w:hAnsi="Arial" w:cs="Arial"/>
+          <w:b/>
+          <w:bCs/>
+          <w:sz w:val="21"/>
+          <w:szCs w:val="21"/>
+          <w:lang w:eastAsia="en-IN"/>
+        </w:rPr>
+      </w:pPr>
+      <w:r>
+        <w:rPr>
+          <w:rFonts w:ascii="Arial" w:eastAsia="Times New Roman" w:hAnsi="Arial" w:cs="Arial"/>
+          <w:sz w:val="21"/>
+          <w:szCs w:val="21"/>
+          <w:lang w:eastAsia="en-IN"/>
+        </w:rPr>
+        <w:t>BitBucket Project:</w:t>
+      </w:r>
+      <w:r>
+        <w:rPr>
+          <w:rFonts w:ascii="Arial" w:eastAsia="Times New Roman" w:hAnsi="Arial" w:cs="Arial"/>
+          <w:b/>
+          <w:bCs/>
+          <w:sz w:val="21"/>
+          <w:szCs w:val="21"/>
+          <w:lang w:eastAsia="en-IN"/>
+        </w:rPr>
+        <w:t xml:space="preserve"> </w:t>
+      </w:r>
+      <w:hyperlink r:id="rId94">
         <w:r>
           <w:rPr>
             <w:rStyle w:val="css-1we84oz"/>
@@ -10773,88 +10602,69 @@
     <w:p>
       <w:pPr>
         <w:spacing w:after="0" w:line="240" w:lineRule="auto"/>
-        <w:rPr>
-          <w:rFonts w:ascii="Arial" w:hAnsi="Arial" w:cs="Arial"/>
-          <w:b/>
-          <w:bCs/>
-          <w:sz w:val="21"/>
-          <w:szCs w:val="21"/>
-        </w:rPr>
-      </w:pPr>
-      <w:r>
-        <w:rPr>
-          <w:rFonts w:ascii="Arial" w:hAnsi="Arial" w:cs="Arial"/>
-          <w:sz w:val="21"/>
-          <w:szCs w:val="21"/>
+      </w:pPr>
+      <w:r>
+        <w:rPr>
+          <w:rFonts w:ascii="Arial" w:eastAsia="Times New Roman" w:hAnsi="Arial" w:cs="Arial"/>
+          <w:sz w:val="21"/>
+          <w:szCs w:val="21"/>
+          <w:lang w:eastAsia="en-IN"/>
         </w:rPr>
         <w:t>Repository:</w:t>
       </w:r>
       <w:r>
         <w:rPr>
-          <w:rFonts w:ascii="Arial" w:hAnsi="Arial" w:cs="Arial"/>
-          <w:b/>
-          <w:bCs/>
-          <w:sz w:val="21"/>
-          <w:szCs w:val="21"/>
+          <w:rFonts w:ascii="Arial" w:eastAsia="Times New Roman" w:hAnsi="Arial" w:cs="Arial"/>
+          <w:b/>
+          <w:bCs/>
+          <w:sz w:val="21"/>
+          <w:szCs w:val="21"/>
+          <w:lang w:eastAsia="en-IN"/>
         </w:rPr>
         <w:t xml:space="preserve"> </w:t>
       </w:r>
-      <w:r>
-        <w:rPr>
-          <w:rFonts w:ascii="Arial" w:hAnsi="Arial" w:cs="Arial"/>
-          <w:sz w:val="21"/>
-          <w:szCs w:val="21"/>
-        </w:rPr>
-        <w:t>gc2k-bsp</w:t>
-      </w:r>
-    </w:p>
-    <w:p>
-      <w:pPr>
-        <w:spacing w:after="0" w:line="240" w:lineRule="auto"/>
-        <w:rPr>
-          <w:rStyle w:val="Hyperlink"/>
-          <w:rFonts w:ascii="Segoe UI" w:hAnsi="Segoe UI" w:cs="Segoe UI"/>
+      <w:hyperlink r:id="rId95" w:tgtFrame="_top">
+        <w:r>
+          <w:rPr>
+            <w:rStyle w:val="Hyperlink"/>
+          </w:rPr>
+          <w:t>gc2111_renesas</w:t>
+        </w:r>
+      </w:hyperlink>
+    </w:p>
+    <w:p>
+      <w:pPr>
+        <w:spacing w:after="0" w:line="240" w:lineRule="auto"/>
+      </w:pPr>
+      <w:r>
+        <w:rPr>
+          <w:rFonts w:ascii="Arial" w:hAnsi="Arial" w:cs="Arial"/>
+          <w:sz w:val="21"/>
+          <w:szCs w:val="21"/>
+        </w:rPr>
+        <w:t>Branch:</w:t>
+      </w:r>
+      <w:r>
+        <w:t xml:space="preserve"> </w:t>
+      </w:r>
+      <w:hyperlink r:id="rId96" w:tgtFrame="GC2111_RA6M2">
+        <w:r>
+          <w:rPr>
+            <w:rStyle w:val="Hyperlink"/>
+          </w:rPr>
+          <w:t>GC2111_RA6M2</w:t>
+        </w:r>
+      </w:hyperlink>
+    </w:p>
+    <w:p>
+      <w:pPr>
+        <w:spacing w:after="119" w:line="240" w:lineRule="auto"/>
+        <w:rPr>
+          <w:rFonts w:ascii="Consolas" w:hAnsi="Consolas" w:cs="Segoe UI"/>
           <w:color w:val="0052CC"/>
           <w:sz w:val="21"/>
           <w:szCs w:val="21"/>
-        </w:rPr>
-      </w:pPr>
-      <w:r>
-        <w:rPr>
-          <w:rFonts w:ascii="Arial" w:hAnsi="Arial" w:cs="Arial"/>
-          <w:sz w:val="21"/>
-          <w:szCs w:val="21"/>
-        </w:rPr>
-        <w:t>Branch:</w:t>
-      </w:r>
-      <w:r>
-        <w:rPr>
-          <w:rFonts w:ascii="Arial" w:hAnsi="Arial" w:cs="Arial"/>
-          <w:b/>
-          <w:bCs/>
-          <w:sz w:val="21"/>
-          <w:szCs w:val="21"/>
-        </w:rPr>
-        <w:t xml:space="preserve"> </w:t>
-      </w:r>
-      <w:r>
-        <w:rPr>
-          <w:rFonts w:ascii="Segoe UI" w:hAnsi="Segoe UI" w:cs="Segoe UI"/>
-          <w:sz w:val="21"/>
-          <w:szCs w:val="21"/>
-        </w:rPr>
-        <w:t>GC2111_BSP</w:t>
-      </w:r>
-    </w:p>
-    <w:p>
-      <w:pPr>
-        <w:spacing w:after="0" w:line="240" w:lineRule="auto"/>
-        <w:rPr>
-          <w:rFonts w:ascii="Arial" w:hAnsi="Arial" w:cs="Arial"/>
-          <w:b/>
-          <w:bCs/>
-          <w:sz w:val="21"/>
-          <w:szCs w:val="21"/>
+          <w:shd w:val="clear" w:color="auto" w:fill="F4F5F7"/>
         </w:rPr>
       </w:pPr>
       <w:r>
@@ -10873,7 +10683,7 @@
           <w:sz w:val="21"/>
           <w:szCs w:val="21"/>
         </w:rPr>
-        <w:t xml:space="preserve"> </w:t>
+        <w:t xml:space="preserve">  </w:t>
       </w:r>
       <w:hyperlink r:id="rId97">
         <w:r>
@@ -10885,468 +10695,63 @@
             <w:szCs w:val="21"/>
             <w:shd w:val="clear" w:color="auto" w:fill="F4F5F7"/>
           </w:rPr>
-          <w:t xml:space="preserve"> 77b90c4</w:t>
+          <w:t>dd56526</w:t>
         </w:r>
       </w:hyperlink>
     </w:p>
     <w:p>
       <w:pPr>
-        <w:spacing w:after="0" w:line="240" w:lineRule="auto"/>
-        <w:rPr>
-          <w:rFonts w:ascii="Arial" w:hAnsi="Arial" w:cs="Arial"/>
-          <w:b/>
-          <w:bCs/>
-          <w:sz w:val="21"/>
-          <w:szCs w:val="21"/>
-        </w:rPr>
-      </w:pPr>
-      <w:r>
-        <w:rPr>
-          <w:rFonts w:ascii="Consolas" w:eastAsia="Times New Roman" w:hAnsi="Consolas" w:cs="Segoe UI"/>
+        <w:tabs>
+          <w:tab w:val="left" w:pos="6645"/>
+        </w:tabs>
+        <w:spacing w:after="0" w:line="240" w:lineRule="auto"/>
+        <w:rPr>
+          <w:rFonts w:ascii="Consolas" w:hAnsi="Consolas" w:cs="Segoe UI"/>
           <w:color w:val="0052CC"/>
           <w:sz w:val="21"/>
           <w:szCs w:val="21"/>
-          <w:lang w:eastAsia="en-IN"/>
-        </w:rPr>
-        <w:t>FSP 3.3.0</w:t>
-      </w:r>
-    </w:p>
-    <w:p>
-      <w:pPr>
-        <w:spacing w:after="0" w:line="240" w:lineRule="auto"/>
-        <w:rPr>
-          <w:rFonts w:ascii="Arial" w:hAnsi="Arial" w:cs="Arial"/>
-          <w:sz w:val="21"/>
-          <w:szCs w:val="21"/>
-        </w:rPr>
-      </w:pPr>
-      <w:r>
-        <w:rPr>
-          <w:rFonts w:ascii="Arial" w:hAnsi="Arial" w:cs="Arial"/>
-          <w:sz w:val="21"/>
-          <w:szCs w:val="21"/>
-        </w:rPr>
-        <w:t xml:space="preserve">Tag: </w:t>
-      </w:r>
-    </w:p>
-    <w:p>
-      <w:pPr>
-        <w:spacing w:after="0" w:line="240" w:lineRule="auto"/>
-        <w:rPr>
-          <w:rFonts w:ascii="Arial" w:hAnsi="Arial" w:cs="Arial"/>
-          <w:sz w:val="21"/>
-          <w:szCs w:val="21"/>
-        </w:rPr>
-      </w:pPr>
-    </w:p>
-    <w:p>
-      <w:pPr>
-        <w:spacing w:after="119" w:line="276" w:lineRule="auto"/>
-        <w:rPr>
-          <w:rFonts w:ascii="Arial" w:eastAsia="Times New Roman" w:hAnsi="Arial" w:cs="Arial"/>
-          <w:b/>
-          <w:bCs/>
-          <w:sz w:val="21"/>
-          <w:szCs w:val="21"/>
-          <w:lang w:eastAsia="en-IN"/>
-        </w:rPr>
-      </w:pPr>
-      <w:r>
-        <w:rPr>
-          <w:rFonts w:ascii="Arial" w:eastAsia="Times New Roman" w:hAnsi="Arial" w:cs="Arial"/>
-          <w:b/>
-          <w:bCs/>
-          <w:sz w:val="21"/>
-          <w:szCs w:val="21"/>
-          <w:lang w:eastAsia="en-IN"/>
-        </w:rPr>
-        <w:lastRenderedPageBreak/>
-        <w:t xml:space="preserve">Release Date: </w:t>
-      </w:r>
-      <w:r>
-        <w:rPr>
-          <w:rFonts w:ascii="Arial" w:eastAsia="Times New Roman" w:hAnsi="Arial" w:cs="Arial"/>
-          <w:sz w:val="21"/>
-          <w:szCs w:val="21"/>
-          <w:lang w:eastAsia="en-IN"/>
-        </w:rPr>
-        <w:t>29 Sep 2022</w:t>
-      </w:r>
-    </w:p>
-    <w:p>
-      <w:pPr>
-        <w:pStyle w:val="BodyText"/>
-        <w:spacing w:line="240" w:lineRule="auto"/>
-        <w:rPr>
-          <w:rFonts w:ascii="Segoe UI" w:eastAsia="Times New Roman" w:hAnsi="Segoe UI" w:cs="Segoe UI"/>
-          <w:color w:val="auto"/>
-          <w:sz w:val="21"/>
-          <w:szCs w:val="21"/>
-          <w:lang w:eastAsia="en-IN"/>
-        </w:rPr>
-      </w:pPr>
-      <w:r>
-        <w:rPr>
-          <w:rFonts w:ascii="Arial" w:eastAsia="Times New Roman" w:hAnsi="Arial" w:cs="Arial"/>
-          <w:b/>
-          <w:bCs/>
-          <w:sz w:val="21"/>
-          <w:szCs w:val="21"/>
-          <w:lang w:eastAsia="en-IN"/>
-        </w:rPr>
-        <w:t>Compatible Bootloader: BL_RA6M2_GC2K_V1.16_CONTRAST80_PLM13199.srec</w:t>
-      </w:r>
-    </w:p>
-    <w:p>
-      <w:pPr>
-        <w:pStyle w:val="BodyText"/>
-        <w:rPr>
-          <w:rFonts w:ascii="Segoe UI" w:eastAsia="Times New Roman" w:hAnsi="Segoe UI" w:cs="Segoe UI"/>
-          <w:color w:val="auto"/>
-          <w:sz w:val="21"/>
-          <w:szCs w:val="21"/>
-          <w:lang w:eastAsia="en-IN"/>
-        </w:rPr>
-      </w:pPr>
-      <w:r>
-        <w:rPr>
-          <w:rFonts w:ascii="Arial" w:eastAsia="Times New Roman" w:hAnsi="Arial" w:cs="Arial"/>
-          <w:b/>
-          <w:bCs/>
-          <w:sz w:val="21"/>
-          <w:szCs w:val="21"/>
-          <w:lang w:eastAsia="en-IN"/>
-        </w:rPr>
-        <w:t xml:space="preserve">Compatible software: </w:t>
-      </w:r>
-      <w:r>
-        <w:rPr>
-          <w:rFonts w:ascii="Segoe UI" w:eastAsia="Times New Roman" w:hAnsi="Segoe UI" w:cs="Segoe UI"/>
-          <w:color w:val="auto"/>
-          <w:sz w:val="21"/>
-          <w:szCs w:val="21"/>
-          <w:lang w:eastAsia="en-IN"/>
-        </w:rPr>
-        <w:t>GCU Flasher V 4.2.1.1</w:t>
-      </w:r>
-    </w:p>
-    <w:p>
-      <w:pPr>
-        <w:spacing w:after="119" w:line="240" w:lineRule="auto"/>
-        <w:rPr>
-          <w:rFonts w:ascii="Arial" w:eastAsia="Times New Roman" w:hAnsi="Arial" w:cs="Arial"/>
-          <w:b/>
-          <w:bCs/>
-          <w:sz w:val="21"/>
-          <w:szCs w:val="21"/>
-          <w:lang w:eastAsia="en-IN"/>
-        </w:rPr>
-      </w:pPr>
-      <w:r>
-        <w:rPr>
-          <w:rFonts w:ascii="Arial" w:eastAsia="Times New Roman" w:hAnsi="Arial" w:cs="Arial"/>
-          <w:b/>
-          <w:bCs/>
-          <w:sz w:val="21"/>
-          <w:szCs w:val="21"/>
-          <w:lang w:eastAsia="en-IN"/>
-        </w:rPr>
-        <w:t xml:space="preserve">Compatible Hardware: </w:t>
-      </w:r>
-      <w:r>
-        <w:rPr>
-          <w:rFonts w:ascii="Arial" w:eastAsia="Times New Roman" w:hAnsi="Arial" w:cs="Arial"/>
-          <w:b/>
-          <w:bCs/>
-          <w:sz w:val="21"/>
-          <w:szCs w:val="21"/>
-          <w:lang w:eastAsia="en-IN"/>
-        </w:rPr>
-        <w:t>SM00012209</w:t>
-      </w:r>
-    </w:p>
-    <w:p>
-      <w:pPr>
-        <w:tabs>
-          <w:tab w:val="left" w:pos="6930"/>
-        </w:tabs>
-        <w:spacing w:after="119" w:line="240" w:lineRule="auto"/>
-        <w:rPr>
-          <w:rFonts w:ascii="Arial" w:eastAsia="Times New Roman" w:hAnsi="Arial" w:cs="Arial"/>
-          <w:b/>
-          <w:bCs/>
-          <w:sz w:val="21"/>
-          <w:szCs w:val="21"/>
-          <w:lang w:eastAsia="en-IN"/>
-        </w:rPr>
-      </w:pPr>
-      <w:r>
-        <w:rPr>
-          <w:rFonts w:ascii="Arial" w:eastAsia="Times New Roman" w:hAnsi="Arial" w:cs="Arial"/>
-          <w:b/>
-          <w:bCs/>
-          <w:sz w:val="21"/>
-          <w:szCs w:val="21"/>
-          <w:lang w:eastAsia="en-IN"/>
-        </w:rPr>
-        <w:t>Change log: -</w:t>
-      </w:r>
-      <w:r>
-        <w:rPr>
-          <w:rFonts w:ascii="Arial" w:eastAsia="Times New Roman" w:hAnsi="Arial" w:cs="Arial"/>
-          <w:b/>
-          <w:bCs/>
-          <w:sz w:val="21"/>
-          <w:szCs w:val="21"/>
-          <w:lang w:eastAsia="en-IN"/>
-        </w:rPr>
-        <w:tab/>
-      </w:r>
-    </w:p>
-    <w:p>
-      <w:pPr>
-        <w:pStyle w:val="ListParagraph"/>
-        <w:numPr>
-          <w:ilvl w:val="0"/>
-          <w:numId w:val="2"/>
-        </w:numPr>
-        <w:spacing w:after="119" w:line="240" w:lineRule="auto"/>
-        <w:rPr>
-          <w:rFonts w:ascii="Arial" w:eastAsia="Times New Roman" w:hAnsi="Arial" w:cs="Arial"/>
-          <w:bCs/>
-          <w:sz w:val="21"/>
-          <w:szCs w:val="21"/>
-          <w:lang w:eastAsia="en-IN"/>
-        </w:rPr>
-      </w:pPr>
-      <w:r>
-        <w:rPr>
-          <w:b/>
-        </w:rPr>
-        <w:t>Bug Fixes:  Jira Bug Fixes</w:t>
-      </w:r>
-    </w:p>
-    <w:p>
-      <w:pPr>
-        <w:pStyle w:val="ListParagraph"/>
-        <w:numPr>
-          <w:ilvl w:val="0"/>
-          <w:numId w:val="2"/>
-        </w:numPr>
-        <w:spacing w:after="119" w:line="276" w:lineRule="auto"/>
-        <w:rPr>
-          <w:bCs/>
-        </w:rPr>
-      </w:pPr>
-      <w:r>
-        <w:rPr>
-          <w:b/>
-        </w:rPr>
-        <w:t xml:space="preserve">Enhancement and New Features: </w:t>
-      </w:r>
-      <w:r>
-        <w:rPr>
-          <w:bCs/>
-        </w:rPr>
-        <w:t>NA</w:t>
-      </w:r>
-    </w:p>
-    <w:p>
-      <w:pPr>
-        <w:pStyle w:val="ListParagraph"/>
-        <w:numPr>
-          <w:ilvl w:val="0"/>
-          <w:numId w:val="2"/>
-        </w:numPr>
-        <w:spacing w:after="119" w:line="240" w:lineRule="auto"/>
-        <w:rPr>
-          <w:bCs/>
-        </w:rPr>
-      </w:pPr>
-      <w:r>
-        <w:rPr>
-          <w:b/>
-        </w:rPr>
-        <w:t xml:space="preserve">Known Bugs/ Issues: </w:t>
-      </w:r>
-    </w:p>
-    <w:p>
-      <w:pPr>
-        <w:pStyle w:val="ListParagraph"/>
-        <w:numPr>
-          <w:ilvl w:val="0"/>
-          <w:numId w:val="2"/>
-        </w:numPr>
-        <w:spacing w:after="119" w:line="240" w:lineRule="auto"/>
-        <w:rPr>
-          <w:bCs/>
-        </w:rPr>
-      </w:pPr>
-      <w:r>
-        <w:rPr>
-          <w:b/>
-        </w:rPr>
-        <w:t xml:space="preserve">Others: </w:t>
-      </w:r>
-      <w:r>
-        <w:rPr>
-          <w:bCs/>
-        </w:rPr>
-        <w:t>NA</w:t>
-      </w:r>
-    </w:p>
-    <w:p>
-      <w:pPr>
-        <w:spacing w:after="119" w:line="240" w:lineRule="auto"/>
-        <w:rPr>
-          <w:rFonts w:ascii="Arial" w:eastAsia="Times New Roman" w:hAnsi="Arial" w:cs="Arial"/>
-          <w:b/>
-          <w:bCs/>
-          <w:sz w:val="21"/>
-          <w:szCs w:val="21"/>
-          <w:lang w:eastAsia="en-IN"/>
-        </w:rPr>
-      </w:pPr>
-      <w:r>
-        <w:rPr>
-          <w:bCs/>
-        </w:rPr>
-        <w:t>__________________________________________________________________________________________________</w:t>
-      </w:r>
-    </w:p>
-    <w:p>
-      <w:pPr>
-        <w:spacing w:after="119" w:line="240" w:lineRule="auto"/>
-        <w:rPr>
-          <w:rFonts w:ascii="Arial" w:eastAsia="Times New Roman" w:hAnsi="Arial" w:cs="Arial"/>
-          <w:b/>
-          <w:bCs/>
-          <w:sz w:val="21"/>
-          <w:szCs w:val="21"/>
-          <w:lang w:eastAsia="en-IN"/>
-        </w:rPr>
-      </w:pPr>
-      <w:r>
-        <w:rPr>
-          <w:rFonts w:ascii="Arial" w:eastAsia="Times New Roman" w:hAnsi="Arial" w:cs="Arial"/>
-          <w:b/>
-          <w:bCs/>
-          <w:sz w:val="21"/>
-          <w:szCs w:val="21"/>
-          <w:lang w:eastAsia="en-IN"/>
-        </w:rPr>
-        <w:t>Software Revision and Version: SW_EXECUTABLE_GC2111_RA6M2 R0V01</w:t>
-      </w:r>
-    </w:p>
-    <w:p>
-      <w:pPr>
-        <w:spacing w:after="119" w:line="240" w:lineRule="auto"/>
-      </w:pPr>
-      <w:r>
-        <w:rPr>
-          <w:rFonts w:ascii="Arial" w:eastAsia="Times New Roman" w:hAnsi="Arial" w:cs="Arial"/>
-          <w:sz w:val="21"/>
-          <w:szCs w:val="21"/>
-          <w:lang w:eastAsia="en-IN"/>
-        </w:rPr>
-        <w:t xml:space="preserve">This is firmware for the GCU product </w:t>
-      </w:r>
-      <w:r>
-        <w:rPr>
-          <w:rFonts w:ascii="Arial" w:eastAsia="Times New Roman" w:hAnsi="Arial" w:cs="Arial"/>
-          <w:b/>
-          <w:bCs/>
-          <w:sz w:val="21"/>
-          <w:szCs w:val="21"/>
-          <w:lang w:eastAsia="en-IN"/>
-        </w:rPr>
-        <w:t>GC2111</w:t>
-      </w:r>
-      <w:r>
-        <w:rPr>
-          <w:rFonts w:ascii="Arial" w:eastAsia="Times New Roman" w:hAnsi="Arial" w:cs="Arial"/>
-          <w:sz w:val="21"/>
-          <w:szCs w:val="21"/>
-          <w:lang w:eastAsia="en-IN"/>
-        </w:rPr>
-        <w:t>.</w:t>
-      </w:r>
-    </w:p>
-    <w:p>
-      <w:pPr>
-        <w:spacing w:after="0" w:line="240" w:lineRule="auto"/>
-        <w:rPr>
-          <w:rFonts w:ascii="Arial" w:eastAsia="Times New Roman" w:hAnsi="Arial" w:cs="Arial"/>
-          <w:b/>
-          <w:bCs/>
-          <w:sz w:val="21"/>
-          <w:szCs w:val="21"/>
-          <w:lang w:eastAsia="en-IN"/>
-        </w:rPr>
-      </w:pPr>
-      <w:r>
-        <w:rPr>
-          <w:rFonts w:ascii="Arial" w:eastAsia="Times New Roman" w:hAnsi="Arial" w:cs="Arial"/>
-          <w:b/>
-          <w:bCs/>
-          <w:sz w:val="21"/>
-          <w:szCs w:val="21"/>
-          <w:lang w:eastAsia="en-IN"/>
-        </w:rPr>
-        <w:t>GCU Firmware source code details:</w:t>
-      </w:r>
-    </w:p>
-    <w:p>
-      <w:pPr>
-        <w:spacing w:after="0" w:line="240" w:lineRule="auto"/>
-        <w:rPr>
-          <w:rFonts w:ascii="Arial" w:eastAsia="Times New Roman" w:hAnsi="Arial" w:cs="Arial"/>
-          <w:b/>
-          <w:bCs/>
-          <w:sz w:val="21"/>
-          <w:szCs w:val="21"/>
-          <w:lang w:eastAsia="en-IN"/>
-        </w:rPr>
-      </w:pPr>
-      <w:proofErr w:type="spellStart"/>
-      <w:r>
-        <w:rPr>
-          <w:rFonts w:ascii="Arial" w:eastAsia="Times New Roman" w:hAnsi="Arial" w:cs="Arial"/>
-          <w:sz w:val="21"/>
-          <w:szCs w:val="21"/>
-          <w:lang w:eastAsia="en-IN"/>
-        </w:rPr>
-        <w:t>BitBucket</w:t>
-      </w:r>
-      <w:proofErr w:type="spellEnd"/>
-      <w:r>
-        <w:rPr>
-          <w:rFonts w:ascii="Arial" w:eastAsia="Times New Roman" w:hAnsi="Arial" w:cs="Arial"/>
-          <w:sz w:val="21"/>
-          <w:szCs w:val="21"/>
-          <w:lang w:eastAsia="en-IN"/>
-        </w:rPr>
-        <w:t xml:space="preserve"> Proj</w:t>
-      </w:r>
-      <w:r>
-        <w:rPr>
-          <w:rFonts w:ascii="Arial" w:eastAsia="Times New Roman" w:hAnsi="Arial" w:cs="Arial"/>
-          <w:sz w:val="21"/>
-          <w:szCs w:val="21"/>
-          <w:lang w:eastAsia="en-IN"/>
-        </w:rPr>
-        <w:t>ect:</w:t>
-      </w:r>
-      <w:r>
-        <w:rPr>
-          <w:rFonts w:ascii="Arial" w:eastAsia="Times New Roman" w:hAnsi="Arial" w:cs="Arial"/>
-          <w:b/>
-          <w:bCs/>
-          <w:sz w:val="21"/>
-          <w:szCs w:val="21"/>
-          <w:lang w:eastAsia="en-IN"/>
-        </w:rPr>
-        <w:t xml:space="preserve"> </w:t>
+          <w:shd w:val="clear" w:color="auto" w:fill="F4F5F7"/>
+        </w:rPr>
+      </w:pPr>
+    </w:p>
+    <w:p>
+      <w:pPr>
+        <w:spacing w:after="0" w:line="240" w:lineRule="auto"/>
+        <w:rPr>
+          <w:rFonts w:ascii="Arial" w:hAnsi="Arial" w:cs="Arial"/>
+          <w:b/>
+          <w:bCs/>
+          <w:sz w:val="21"/>
+          <w:szCs w:val="21"/>
+        </w:rPr>
+      </w:pPr>
+      <w:r>
+        <w:rPr>
+          <w:rFonts w:ascii="Arial" w:hAnsi="Arial" w:cs="Arial"/>
+          <w:b/>
+          <w:bCs/>
+          <w:sz w:val="21"/>
+          <w:szCs w:val="21"/>
+        </w:rPr>
+        <w:t>BSP source code details:</w:t>
+      </w:r>
+    </w:p>
+    <w:p>
+      <w:pPr>
+        <w:spacing w:after="0" w:line="240" w:lineRule="auto"/>
+        <w:rPr>
+          <w:rFonts w:ascii="Arial" w:hAnsi="Arial" w:cs="Arial"/>
+          <w:sz w:val="21"/>
+          <w:szCs w:val="21"/>
+        </w:rPr>
+      </w:pPr>
+      <w:r>
+        <w:rPr>
+          <w:rFonts w:ascii="Arial" w:hAnsi="Arial" w:cs="Arial"/>
+          <w:sz w:val="21"/>
+          <w:szCs w:val="21"/>
+        </w:rPr>
+        <w:t xml:space="preserve">BitBucket Project: </w:t>
       </w:r>
       <w:hyperlink r:id="rId98">
         <w:r>
@@ -11366,39 +10771,51 @@
     <w:p>
       <w:pPr>
         <w:spacing w:after="0" w:line="240" w:lineRule="auto"/>
-      </w:pPr>
-      <w:r>
-        <w:rPr>
-          <w:rFonts w:ascii="Arial" w:eastAsia="Times New Roman" w:hAnsi="Arial" w:cs="Arial"/>
-          <w:sz w:val="21"/>
-          <w:szCs w:val="21"/>
-          <w:lang w:eastAsia="en-IN"/>
+        <w:rPr>
+          <w:rFonts w:ascii="Arial" w:hAnsi="Arial" w:cs="Arial"/>
+          <w:b/>
+          <w:bCs/>
+          <w:sz w:val="21"/>
+          <w:szCs w:val="21"/>
+        </w:rPr>
+      </w:pPr>
+      <w:r>
+        <w:rPr>
+          <w:rFonts w:ascii="Arial" w:hAnsi="Arial" w:cs="Arial"/>
+          <w:sz w:val="21"/>
+          <w:szCs w:val="21"/>
         </w:rPr>
         <w:t>Repository:</w:t>
       </w:r>
       <w:r>
         <w:rPr>
-          <w:rFonts w:ascii="Arial" w:eastAsia="Times New Roman" w:hAnsi="Arial" w:cs="Arial"/>
-          <w:b/>
-          <w:bCs/>
-          <w:sz w:val="21"/>
-          <w:szCs w:val="21"/>
-          <w:lang w:eastAsia="en-IN"/>
+          <w:rFonts w:ascii="Arial" w:hAnsi="Arial" w:cs="Arial"/>
+          <w:b/>
+          <w:bCs/>
+          <w:sz w:val="21"/>
+          <w:szCs w:val="21"/>
         </w:rPr>
         <w:t xml:space="preserve"> </w:t>
       </w:r>
-      <w:hyperlink r:id="rId99" w:tgtFrame="_top">
-        <w:r>
-          <w:rPr>
-            <w:rStyle w:val="Hyperlink"/>
-          </w:rPr>
-          <w:t>gc2111_renesas</w:t>
-        </w:r>
-      </w:hyperlink>
-    </w:p>
-    <w:p>
-      <w:pPr>
-        <w:spacing w:after="0" w:line="240" w:lineRule="auto"/>
+      <w:r>
+        <w:rPr>
+          <w:rFonts w:ascii="Arial" w:hAnsi="Arial" w:cs="Arial"/>
+          <w:sz w:val="21"/>
+          <w:szCs w:val="21"/>
+        </w:rPr>
+        <w:t>gc2k-bsp</w:t>
+      </w:r>
+    </w:p>
+    <w:p>
+      <w:pPr>
+        <w:spacing w:after="0" w:line="240" w:lineRule="auto"/>
+        <w:rPr>
+          <w:rStyle w:val="Hyperlink"/>
+          <w:rFonts w:ascii="Segoe UI" w:hAnsi="Segoe UI" w:cs="Segoe UI"/>
+          <w:color w:val="0052CC"/>
+          <w:sz w:val="21"/>
+          <w:szCs w:val="21"/>
+        </w:rPr>
       </w:pPr>
       <w:r>
         <w:rPr>
@@ -11409,26 +10826,33 @@
         <w:t>Branch:</w:t>
       </w:r>
       <w:r>
+        <w:rPr>
+          <w:rFonts w:ascii="Arial" w:hAnsi="Arial" w:cs="Arial"/>
+          <w:b/>
+          <w:bCs/>
+          <w:sz w:val="21"/>
+          <w:szCs w:val="21"/>
+        </w:rPr>
         <w:t xml:space="preserve"> </w:t>
       </w:r>
-      <w:hyperlink r:id="rId100" w:tgtFrame="GC2111_RA6M2">
-        <w:r>
-          <w:rPr>
-            <w:rStyle w:val="Hyperlink"/>
-          </w:rPr>
-          <w:t>GC2111_RA6M2</w:t>
-        </w:r>
-      </w:hyperlink>
-    </w:p>
-    <w:p>
-      <w:pPr>
-        <w:spacing w:after="119" w:line="240" w:lineRule="auto"/>
-        <w:rPr>
-          <w:rFonts w:ascii="Consolas" w:hAnsi="Consolas" w:cs="Segoe UI"/>
-          <w:color w:val="0052CC"/>
-          <w:sz w:val="21"/>
-          <w:szCs w:val="21"/>
-          <w:shd w:val="clear" w:color="auto" w:fill="F4F5F7"/>
+      <w:r>
+        <w:rPr>
+          <w:rFonts w:ascii="Segoe UI" w:hAnsi="Segoe UI" w:cs="Segoe UI"/>
+          <w:sz w:val="21"/>
+          <w:szCs w:val="21"/>
+        </w:rPr>
+        <w:t>GC2111_BSP</w:t>
+      </w:r>
+    </w:p>
+    <w:p>
+      <w:pPr>
+        <w:spacing w:after="0" w:line="240" w:lineRule="auto"/>
+        <w:rPr>
+          <w:rFonts w:ascii="Arial" w:hAnsi="Arial" w:cs="Arial"/>
+          <w:b/>
+          <w:bCs/>
+          <w:sz w:val="21"/>
+          <w:szCs w:val="21"/>
         </w:rPr>
       </w:pPr>
       <w:r>
@@ -11447,9 +10871,9 @@
           <w:sz w:val="21"/>
           <w:szCs w:val="21"/>
         </w:rPr>
-        <w:t xml:space="preserve">  </w:t>
-      </w:r>
-      <w:hyperlink r:id="rId101">
+        <w:t xml:space="preserve"> </w:t>
+      </w:r>
+      <w:hyperlink r:id="rId99">
         <w:r>
           <w:rPr>
             <w:rStyle w:val="css-ca3axj"/>
@@ -11459,75 +10883,438 @@
             <w:szCs w:val="21"/>
             <w:shd w:val="clear" w:color="auto" w:fill="F4F5F7"/>
           </w:rPr>
-          <w:t>69a17b3</w:t>
+          <w:t>9bd25f1</w:t>
         </w:r>
       </w:hyperlink>
     </w:p>
     <w:p>
       <w:pPr>
+        <w:spacing w:after="0" w:line="240" w:lineRule="auto"/>
+        <w:rPr>
+          <w:rFonts w:ascii="Arial" w:hAnsi="Arial" w:cs="Arial"/>
+          <w:b/>
+          <w:bCs/>
+          <w:sz w:val="21"/>
+          <w:szCs w:val="21"/>
+        </w:rPr>
+      </w:pPr>
+      <w:r>
+        <w:rPr>
+          <w:rFonts w:ascii="Consolas" w:eastAsia="Times New Roman" w:hAnsi="Consolas" w:cs="Segoe UI"/>
+          <w:color w:val="0052CC"/>
+          <w:sz w:val="21"/>
+          <w:szCs w:val="21"/>
+          <w:lang w:eastAsia="en-IN"/>
+        </w:rPr>
+        <w:t>FSP 3.3.0</w:t>
+      </w:r>
+    </w:p>
+    <w:p>
+      <w:pPr>
+        <w:spacing w:after="0" w:line="240" w:lineRule="auto"/>
+        <w:rPr>
+          <w:rFonts w:ascii="Arial" w:hAnsi="Arial" w:cs="Arial"/>
+          <w:sz w:val="21"/>
+          <w:szCs w:val="21"/>
+        </w:rPr>
+      </w:pPr>
+      <w:r>
+        <w:rPr>
+          <w:rFonts w:ascii="Arial" w:hAnsi="Arial" w:cs="Arial"/>
+          <w:sz w:val="21"/>
+          <w:szCs w:val="21"/>
+        </w:rPr>
+        <w:t xml:space="preserve">Tag: </w:t>
+      </w:r>
+    </w:p>
+    <w:p>
+      <w:pPr>
+        <w:spacing w:after="0" w:line="240" w:lineRule="auto"/>
+        <w:rPr>
+          <w:rFonts w:ascii="Arial" w:hAnsi="Arial" w:cs="Arial"/>
+          <w:sz w:val="21"/>
+          <w:szCs w:val="21"/>
+        </w:rPr>
+      </w:pPr>
+    </w:p>
+    <w:p>
+      <w:pPr>
+        <w:spacing w:after="119" w:line="276" w:lineRule="auto"/>
+        <w:rPr>
+          <w:rFonts w:ascii="Arial" w:eastAsia="Times New Roman" w:hAnsi="Arial" w:cs="Arial"/>
+          <w:b/>
+          <w:bCs/>
+          <w:sz w:val="21"/>
+          <w:szCs w:val="21"/>
+          <w:lang w:eastAsia="en-IN"/>
+        </w:rPr>
+      </w:pPr>
+      <w:r>
+        <w:rPr>
+          <w:rFonts w:ascii="Arial" w:eastAsia="Times New Roman" w:hAnsi="Arial" w:cs="Arial"/>
+          <w:b/>
+          <w:bCs/>
+          <w:sz w:val="21"/>
+          <w:szCs w:val="21"/>
+          <w:lang w:eastAsia="en-IN"/>
+        </w:rPr>
+        <w:t xml:space="preserve">Release Date: </w:t>
+      </w:r>
+      <w:r>
+        <w:rPr>
+          <w:rFonts w:ascii="Arial" w:eastAsia="Times New Roman" w:hAnsi="Arial" w:cs="Arial"/>
+          <w:sz w:val="21"/>
+          <w:szCs w:val="21"/>
+          <w:lang w:eastAsia="en-IN"/>
+        </w:rPr>
+        <w:t>04 Oct 2022</w:t>
+      </w:r>
+    </w:p>
+    <w:p>
+      <w:pPr>
+        <w:pStyle w:val="BodyText"/>
+        <w:spacing w:line="240" w:lineRule="auto"/>
+        <w:rPr>
+          <w:rFonts w:ascii="Segoe UI" w:eastAsia="Times New Roman" w:hAnsi="Segoe UI" w:cs="Segoe UI"/>
+          <w:color w:val="auto"/>
+          <w:sz w:val="21"/>
+          <w:szCs w:val="21"/>
+          <w:lang w:eastAsia="en-IN"/>
+        </w:rPr>
+      </w:pPr>
+      <w:r>
+        <w:rPr>
+          <w:rFonts w:ascii="Arial" w:eastAsia="Times New Roman" w:hAnsi="Arial" w:cs="Arial"/>
+          <w:b/>
+          <w:bCs/>
+          <w:sz w:val="21"/>
+          <w:szCs w:val="21"/>
+          <w:lang w:eastAsia="en-IN"/>
+        </w:rPr>
+        <w:t>Compatible Bootloader: BL_RA6M2_GC2K_V1.16_CONTRAST80_PLM13199.srec</w:t>
+      </w:r>
+    </w:p>
+    <w:p>
+      <w:pPr>
+        <w:pStyle w:val="BodyText"/>
+        <w:rPr>
+          <w:rFonts w:ascii="Segoe UI" w:eastAsia="Times New Roman" w:hAnsi="Segoe UI" w:cs="Segoe UI"/>
+          <w:color w:val="auto"/>
+          <w:sz w:val="21"/>
+          <w:szCs w:val="21"/>
+          <w:lang w:eastAsia="en-IN"/>
+        </w:rPr>
+      </w:pPr>
+      <w:r>
+        <w:rPr>
+          <w:rFonts w:ascii="Arial" w:eastAsia="Times New Roman" w:hAnsi="Arial" w:cs="Arial"/>
+          <w:b/>
+          <w:bCs/>
+          <w:sz w:val="21"/>
+          <w:szCs w:val="21"/>
+          <w:lang w:eastAsia="en-IN"/>
+        </w:rPr>
+        <w:t xml:space="preserve">Compatible software: </w:t>
+      </w:r>
+      <w:r>
+        <w:rPr>
+          <w:rFonts w:ascii="Segoe UI" w:eastAsia="Times New Roman" w:hAnsi="Segoe UI" w:cs="Segoe UI"/>
+          <w:color w:val="auto"/>
+          <w:sz w:val="21"/>
+          <w:szCs w:val="21"/>
+          <w:lang w:eastAsia="en-IN"/>
+        </w:rPr>
+        <w:t>GCU Flasher V 4.2.1.1</w:t>
+      </w:r>
+    </w:p>
+    <w:p>
+      <w:pPr>
+        <w:spacing w:after="119" w:line="240" w:lineRule="auto"/>
+        <w:rPr>
+          <w:rFonts w:ascii="Arial" w:eastAsia="Times New Roman" w:hAnsi="Arial" w:cs="Arial"/>
+          <w:b/>
+          <w:bCs/>
+          <w:sz w:val="21"/>
+          <w:szCs w:val="21"/>
+          <w:lang w:eastAsia="en-IN"/>
+        </w:rPr>
+      </w:pPr>
+      <w:r>
+        <w:rPr>
+          <w:rFonts w:ascii="Arial" w:eastAsia="Times New Roman" w:hAnsi="Arial" w:cs="Arial"/>
+          <w:b/>
+          <w:bCs/>
+          <w:sz w:val="21"/>
+          <w:szCs w:val="21"/>
+          <w:lang w:eastAsia="en-IN"/>
+        </w:rPr>
+        <w:t>Compatible Hardware: SM00012209</w:t>
+      </w:r>
+    </w:p>
+    <w:p>
+      <w:pPr>
         <w:tabs>
-          <w:tab w:val="left" w:pos="6645"/>
+          <w:tab w:val="left" w:pos="6930"/>
         </w:tabs>
-        <w:spacing w:after="0" w:line="240" w:lineRule="auto"/>
-        <w:rPr>
-          <w:rFonts w:ascii="Consolas" w:hAnsi="Consolas" w:cs="Segoe UI"/>
-          <w:color w:val="0052CC"/>
-          <w:sz w:val="21"/>
-          <w:szCs w:val="21"/>
-          <w:shd w:val="clear" w:color="auto" w:fill="F4F5F7"/>
-        </w:rPr>
-      </w:pPr>
-    </w:p>
-    <w:p>
-      <w:pPr>
-        <w:spacing w:after="0" w:line="240" w:lineRule="auto"/>
-        <w:rPr>
-          <w:rFonts w:ascii="Arial" w:hAnsi="Arial" w:cs="Arial"/>
-          <w:b/>
-          <w:bCs/>
-          <w:sz w:val="21"/>
-          <w:szCs w:val="21"/>
-        </w:rPr>
-      </w:pPr>
-      <w:r>
-        <w:rPr>
-          <w:rFonts w:ascii="Arial" w:hAnsi="Arial" w:cs="Arial"/>
-          <w:b/>
-          <w:bCs/>
-          <w:sz w:val="21"/>
-          <w:szCs w:val="21"/>
-        </w:rPr>
-        <w:t>BSP source code details:</w:t>
-      </w:r>
-    </w:p>
-    <w:p>
-      <w:pPr>
-        <w:spacing w:after="0" w:line="240" w:lineRule="auto"/>
-        <w:rPr>
-          <w:rFonts w:ascii="Arial" w:hAnsi="Arial" w:cs="Arial"/>
-          <w:sz w:val="21"/>
-          <w:szCs w:val="21"/>
-        </w:rPr>
-      </w:pPr>
-      <w:proofErr w:type="spellStart"/>
-      <w:r>
-        <w:rPr>
-          <w:rFonts w:ascii="Arial" w:hAnsi="Arial" w:cs="Arial"/>
-          <w:sz w:val="21"/>
-          <w:szCs w:val="21"/>
-        </w:rPr>
-        <w:t>BitBucket</w:t>
-      </w:r>
-      <w:proofErr w:type="spellEnd"/>
-      <w:r>
-        <w:rPr>
-          <w:rFonts w:ascii="Arial" w:hAnsi="Arial" w:cs="Arial"/>
-          <w:sz w:val="21"/>
-          <w:szCs w:val="21"/>
-        </w:rPr>
-        <w:t xml:space="preserve"> Project: </w:t>
-      </w:r>
-      <w:hyperlink r:id="rId102">
+        <w:spacing w:after="119" w:line="240" w:lineRule="auto"/>
+        <w:rPr>
+          <w:rFonts w:ascii="Arial" w:eastAsia="Times New Roman" w:hAnsi="Arial" w:cs="Arial"/>
+          <w:b/>
+          <w:bCs/>
+          <w:sz w:val="21"/>
+          <w:szCs w:val="21"/>
+          <w:lang w:eastAsia="en-IN"/>
+        </w:rPr>
+      </w:pPr>
+      <w:r>
+        <w:rPr>
+          <w:rFonts w:ascii="Arial" w:eastAsia="Times New Roman" w:hAnsi="Arial" w:cs="Arial"/>
+          <w:b/>
+          <w:bCs/>
+          <w:sz w:val="21"/>
+          <w:szCs w:val="21"/>
+          <w:lang w:eastAsia="en-IN"/>
+        </w:rPr>
+        <w:t>Change log: -</w:t>
+      </w:r>
+      <w:r>
+        <w:rPr>
+          <w:rFonts w:ascii="Arial" w:eastAsia="Times New Roman" w:hAnsi="Arial" w:cs="Arial"/>
+          <w:b/>
+          <w:bCs/>
+          <w:sz w:val="21"/>
+          <w:szCs w:val="21"/>
+          <w:lang w:eastAsia="en-IN"/>
+        </w:rPr>
+        <w:tab/>
+      </w:r>
+    </w:p>
+    <w:p>
+      <w:pPr>
+        <w:pStyle w:val="ListParagraph"/>
+        <w:numPr>
+          <w:ilvl w:val="0"/>
+          <w:numId w:val="2"/>
+        </w:numPr>
+        <w:spacing w:after="119" w:line="240" w:lineRule="auto"/>
+        <w:rPr>
+          <w:rFonts w:ascii="Arial" w:eastAsia="Times New Roman" w:hAnsi="Arial" w:cs="Arial"/>
+          <w:bCs/>
+          <w:sz w:val="21"/>
+          <w:szCs w:val="21"/>
+          <w:lang w:eastAsia="en-IN"/>
+        </w:rPr>
+      </w:pPr>
+      <w:r>
+        <w:rPr>
+          <w:b/>
+        </w:rPr>
+        <w:t>Bug Fixes:  Jira Bug Fixes and Modbus Problems and Sensors.</w:t>
+      </w:r>
+    </w:p>
+    <w:p>
+      <w:pPr>
+        <w:pStyle w:val="ListParagraph"/>
+        <w:numPr>
+          <w:ilvl w:val="0"/>
+          <w:numId w:val="2"/>
+        </w:numPr>
+        <w:spacing w:after="119" w:line="276" w:lineRule="auto"/>
+        <w:rPr>
+          <w:bCs/>
+        </w:rPr>
+      </w:pPr>
+      <w:r>
+        <w:rPr>
+          <w:b/>
+        </w:rPr>
+        <w:t xml:space="preserve">Enhancement and New Features: </w:t>
+      </w:r>
+      <w:r>
+        <w:rPr>
+          <w:bCs/>
+        </w:rPr>
+        <w:t>NA</w:t>
+      </w:r>
+    </w:p>
+    <w:p>
+      <w:pPr>
+        <w:pStyle w:val="ListParagraph"/>
+        <w:numPr>
+          <w:ilvl w:val="0"/>
+          <w:numId w:val="2"/>
+        </w:numPr>
+        <w:spacing w:after="119" w:line="240" w:lineRule="auto"/>
+        <w:rPr>
+          <w:bCs/>
+        </w:rPr>
+      </w:pPr>
+      <w:r>
+        <w:rPr>
+          <w:b/>
+        </w:rPr>
+        <w:t xml:space="preserve">Known Bugs/ Issues: </w:t>
+      </w:r>
+    </w:p>
+    <w:p>
+      <w:pPr>
+        <w:pStyle w:val="ListParagraph"/>
+        <w:numPr>
+          <w:ilvl w:val="0"/>
+          <w:numId w:val="2"/>
+        </w:numPr>
+        <w:spacing w:after="119" w:line="240" w:lineRule="auto"/>
+        <w:rPr>
+          <w:bCs/>
+        </w:rPr>
+      </w:pPr>
+      <w:r>
+        <w:rPr>
+          <w:b/>
+        </w:rPr>
+        <w:t xml:space="preserve">Others: </w:t>
+      </w:r>
+      <w:r>
+        <w:rPr>
+          <w:bCs/>
+        </w:rPr>
+        <w:t>NA</w:t>
+      </w:r>
+    </w:p>
+    <w:p>
+      <w:pPr>
+        <w:spacing w:after="119" w:line="240" w:lineRule="auto"/>
+        <w:rPr>
+          <w:rFonts w:ascii="Arial" w:eastAsia="Times New Roman" w:hAnsi="Arial" w:cs="Arial"/>
+          <w:b/>
+          <w:bCs/>
+          <w:sz w:val="21"/>
+          <w:szCs w:val="21"/>
+          <w:lang w:eastAsia="en-IN"/>
+        </w:rPr>
+      </w:pPr>
+      <w:r>
+        <w:rPr>
+          <w:bCs/>
+        </w:rPr>
+        <w:t>__________________________________________________________________________________________________</w:t>
+      </w:r>
+    </w:p>
+    <w:p>
+      <w:pPr>
+        <w:spacing w:after="119" w:line="240" w:lineRule="auto"/>
+        <w:rPr>
+          <w:rFonts w:ascii="Arial" w:eastAsia="Times New Roman" w:hAnsi="Arial" w:cs="Arial"/>
+          <w:b/>
+          <w:bCs/>
+          <w:sz w:val="21"/>
+          <w:szCs w:val="21"/>
+          <w:lang w:eastAsia="en-IN"/>
+        </w:rPr>
+      </w:pPr>
+      <w:r>
+        <w:rPr>
+          <w:rFonts w:ascii="Arial" w:eastAsia="Times New Roman" w:hAnsi="Arial" w:cs="Arial"/>
+          <w:b/>
+          <w:bCs/>
+          <w:sz w:val="21"/>
+          <w:szCs w:val="21"/>
+          <w:lang w:eastAsia="en-IN"/>
+        </w:rPr>
+        <w:t>Software Revision and Version: SW_EXECUTABLE_GC2111_RA6M2 R0V02</w:t>
+      </w:r>
+    </w:p>
+    <w:p>
+      <w:pPr>
+        <w:spacing w:after="119" w:line="240" w:lineRule="auto"/>
+      </w:pPr>
+      <w:r>
+        <w:rPr>
+          <w:rFonts w:ascii="Arial" w:eastAsia="Times New Roman" w:hAnsi="Arial" w:cs="Arial"/>
+          <w:sz w:val="21"/>
+          <w:szCs w:val="21"/>
+          <w:lang w:eastAsia="en-IN"/>
+        </w:rPr>
+        <w:t xml:space="preserve">This is firmware for the GCU product </w:t>
+      </w:r>
+      <w:r>
+        <w:rPr>
+          <w:rFonts w:ascii="Arial" w:eastAsia="Times New Roman" w:hAnsi="Arial" w:cs="Arial"/>
+          <w:b/>
+          <w:bCs/>
+          <w:sz w:val="21"/>
+          <w:szCs w:val="21"/>
+          <w:lang w:eastAsia="en-IN"/>
+        </w:rPr>
+        <w:t>GC2111</w:t>
+      </w:r>
+      <w:r>
+        <w:rPr>
+          <w:rFonts w:ascii="Arial" w:eastAsia="Times New Roman" w:hAnsi="Arial" w:cs="Arial"/>
+          <w:sz w:val="21"/>
+          <w:szCs w:val="21"/>
+          <w:lang w:eastAsia="en-IN"/>
+        </w:rPr>
+        <w:t>.</w:t>
+      </w:r>
+    </w:p>
+    <w:p>
+      <w:pPr>
+        <w:spacing w:after="0" w:line="240" w:lineRule="auto"/>
+        <w:rPr>
+          <w:rFonts w:ascii="Arial" w:eastAsia="Times New Roman" w:hAnsi="Arial" w:cs="Arial"/>
+          <w:b/>
+          <w:bCs/>
+          <w:sz w:val="21"/>
+          <w:szCs w:val="21"/>
+          <w:lang w:eastAsia="en-IN"/>
+        </w:rPr>
+      </w:pPr>
+      <w:r>
+        <w:rPr>
+          <w:rFonts w:ascii="Arial" w:eastAsia="Times New Roman" w:hAnsi="Arial" w:cs="Arial"/>
+          <w:b/>
+          <w:bCs/>
+          <w:sz w:val="21"/>
+          <w:szCs w:val="21"/>
+          <w:lang w:eastAsia="en-IN"/>
+        </w:rPr>
+        <w:t>GCU Firmware source code details:</w:t>
+      </w:r>
+    </w:p>
+    <w:p>
+      <w:pPr>
+        <w:spacing w:after="0" w:line="240" w:lineRule="auto"/>
+        <w:rPr>
+          <w:rFonts w:ascii="Arial" w:eastAsia="Times New Roman" w:hAnsi="Arial" w:cs="Arial"/>
+          <w:b/>
+          <w:bCs/>
+          <w:sz w:val="21"/>
+          <w:szCs w:val="21"/>
+          <w:lang w:eastAsia="en-IN"/>
+        </w:rPr>
+      </w:pPr>
+      <w:r>
+        <w:rPr>
+          <w:rFonts w:ascii="Arial" w:eastAsia="Times New Roman" w:hAnsi="Arial" w:cs="Arial"/>
+          <w:sz w:val="21"/>
+          <w:szCs w:val="21"/>
+          <w:lang w:eastAsia="en-IN"/>
+        </w:rPr>
+        <w:t>BitBucket Project:</w:t>
+      </w:r>
+      <w:r>
+        <w:rPr>
+          <w:rFonts w:ascii="Arial" w:eastAsia="Times New Roman" w:hAnsi="Arial" w:cs="Arial"/>
+          <w:b/>
+          <w:bCs/>
+          <w:sz w:val="21"/>
+          <w:szCs w:val="21"/>
+          <w:lang w:eastAsia="en-IN"/>
+        </w:rPr>
+        <w:t xml:space="preserve"> </w:t>
+      </w:r>
+      <w:hyperlink r:id="rId100">
         <w:r>
           <w:rPr>
             <w:rStyle w:val="css-1we84oz"/>
@@ -11545,88 +11332,69 @@
     <w:p>
       <w:pPr>
         <w:spacing w:after="0" w:line="240" w:lineRule="auto"/>
-        <w:rPr>
-          <w:rFonts w:ascii="Arial" w:hAnsi="Arial" w:cs="Arial"/>
-          <w:b/>
-          <w:bCs/>
-          <w:sz w:val="21"/>
-          <w:szCs w:val="21"/>
-        </w:rPr>
-      </w:pPr>
-      <w:r>
-        <w:rPr>
-          <w:rFonts w:ascii="Arial" w:hAnsi="Arial" w:cs="Arial"/>
-          <w:sz w:val="21"/>
-          <w:szCs w:val="21"/>
+      </w:pPr>
+      <w:r>
+        <w:rPr>
+          <w:rFonts w:ascii="Arial" w:eastAsia="Times New Roman" w:hAnsi="Arial" w:cs="Arial"/>
+          <w:sz w:val="21"/>
+          <w:szCs w:val="21"/>
+          <w:lang w:eastAsia="en-IN"/>
         </w:rPr>
         <w:t>Repository:</w:t>
       </w:r>
       <w:r>
         <w:rPr>
-          <w:rFonts w:ascii="Arial" w:hAnsi="Arial" w:cs="Arial"/>
-          <w:b/>
-          <w:bCs/>
-          <w:sz w:val="21"/>
-          <w:szCs w:val="21"/>
+          <w:rFonts w:ascii="Arial" w:eastAsia="Times New Roman" w:hAnsi="Arial" w:cs="Arial"/>
+          <w:b/>
+          <w:bCs/>
+          <w:sz w:val="21"/>
+          <w:szCs w:val="21"/>
+          <w:lang w:eastAsia="en-IN"/>
         </w:rPr>
         <w:t xml:space="preserve"> </w:t>
       </w:r>
-      <w:r>
-        <w:rPr>
-          <w:rFonts w:ascii="Arial" w:hAnsi="Arial" w:cs="Arial"/>
-          <w:sz w:val="21"/>
-          <w:szCs w:val="21"/>
-        </w:rPr>
-        <w:t>gc2k-bsp</w:t>
-      </w:r>
-    </w:p>
-    <w:p>
-      <w:pPr>
-        <w:spacing w:after="0" w:line="240" w:lineRule="auto"/>
-        <w:rPr>
-          <w:rStyle w:val="Hyperlink"/>
-          <w:rFonts w:ascii="Segoe UI" w:hAnsi="Segoe UI" w:cs="Segoe UI"/>
+      <w:hyperlink r:id="rId101" w:tgtFrame="_top">
+        <w:r>
+          <w:rPr>
+            <w:rStyle w:val="Hyperlink"/>
+          </w:rPr>
+          <w:t>gc2111_renesas</w:t>
+        </w:r>
+      </w:hyperlink>
+    </w:p>
+    <w:p>
+      <w:pPr>
+        <w:spacing w:after="0" w:line="240" w:lineRule="auto"/>
+      </w:pPr>
+      <w:r>
+        <w:rPr>
+          <w:rFonts w:ascii="Arial" w:hAnsi="Arial" w:cs="Arial"/>
+          <w:sz w:val="21"/>
+          <w:szCs w:val="21"/>
+        </w:rPr>
+        <w:t>Branch:</w:t>
+      </w:r>
+      <w:r>
+        <w:t xml:space="preserve"> </w:t>
+      </w:r>
+      <w:hyperlink r:id="rId102" w:tgtFrame="GC2111_RA6M2">
+        <w:r>
+          <w:rPr>
+            <w:rStyle w:val="Hyperlink"/>
+          </w:rPr>
+          <w:t>GC2111_RA6M2</w:t>
+        </w:r>
+      </w:hyperlink>
+    </w:p>
+    <w:p>
+      <w:pPr>
+        <w:spacing w:after="119" w:line="240" w:lineRule="auto"/>
+        <w:rPr>
+          <w:rFonts w:ascii="Consolas" w:hAnsi="Consolas" w:cs="Segoe UI"/>
           <w:color w:val="0052CC"/>
           <w:sz w:val="21"/>
           <w:szCs w:val="21"/>
-        </w:rPr>
-      </w:pPr>
-      <w:r>
-        <w:rPr>
-          <w:rFonts w:ascii="Arial" w:hAnsi="Arial" w:cs="Arial"/>
-          <w:sz w:val="21"/>
-          <w:szCs w:val="21"/>
-        </w:rPr>
-        <w:t>Branch:</w:t>
-      </w:r>
-      <w:r>
-        <w:rPr>
-          <w:rFonts w:ascii="Arial" w:hAnsi="Arial" w:cs="Arial"/>
-          <w:b/>
-          <w:bCs/>
-          <w:sz w:val="21"/>
-          <w:szCs w:val="21"/>
-        </w:rPr>
-        <w:t xml:space="preserve"> </w:t>
-      </w:r>
-      <w:r>
-        <w:rPr>
-          <w:rFonts w:ascii="Segoe UI" w:hAnsi="Segoe UI" w:cs="Segoe UI"/>
-          <w:sz w:val="21"/>
-          <w:szCs w:val="21"/>
-        </w:rPr>
-        <w:t>GC2111_BSP</w:t>
-      </w:r>
-    </w:p>
-    <w:p>
-      <w:pPr>
-        <w:spacing w:after="0" w:line="240" w:lineRule="auto"/>
-        <w:rPr>
-          <w:rFonts w:ascii="Arial" w:hAnsi="Arial" w:cs="Arial"/>
-          <w:b/>
-          <w:bCs/>
-          <w:sz w:val="21"/>
-          <w:szCs w:val="21"/>
+          <w:shd w:val="clear" w:color="auto" w:fill="F4F5F7"/>
         </w:rPr>
       </w:pPr>
       <w:r>
@@ -11645,7 +11413,7 @@
           <w:sz w:val="21"/>
           <w:szCs w:val="21"/>
         </w:rPr>
-        <w:t xml:space="preserve"> </w:t>
+        <w:t xml:space="preserve">  </w:t>
       </w:r>
       <w:hyperlink r:id="rId103">
         <w:r>
@@ -11657,469 +11425,63 @@
             <w:szCs w:val="21"/>
             <w:shd w:val="clear" w:color="auto" w:fill="F4F5F7"/>
           </w:rPr>
-          <w:t xml:space="preserve"> 77b90c4</w:t>
+          <w:t>428bd4e</w:t>
         </w:r>
       </w:hyperlink>
     </w:p>
     <w:p>
       <w:pPr>
-        <w:spacing w:after="0" w:line="240" w:lineRule="auto"/>
-        <w:rPr>
-          <w:rFonts w:ascii="Arial" w:hAnsi="Arial" w:cs="Arial"/>
-          <w:b/>
-          <w:bCs/>
-          <w:sz w:val="21"/>
-          <w:szCs w:val="21"/>
-        </w:rPr>
-      </w:pPr>
-      <w:r>
-        <w:rPr>
-          <w:rFonts w:ascii="Consolas" w:eastAsia="Times New Roman" w:hAnsi="Consolas" w:cs="Segoe UI"/>
+        <w:tabs>
+          <w:tab w:val="left" w:pos="6645"/>
+        </w:tabs>
+        <w:spacing w:after="0" w:line="240" w:lineRule="auto"/>
+        <w:rPr>
+          <w:rFonts w:ascii="Consolas" w:hAnsi="Consolas" w:cs="Segoe UI"/>
           <w:color w:val="0052CC"/>
           <w:sz w:val="21"/>
           <w:szCs w:val="21"/>
-          <w:lang w:eastAsia="en-IN"/>
-        </w:rPr>
-        <w:t>FSP 3.3.0</w:t>
-      </w:r>
-    </w:p>
-    <w:p>
-      <w:pPr>
-        <w:spacing w:after="0" w:line="240" w:lineRule="auto"/>
-        <w:rPr>
-          <w:rFonts w:ascii="Arial" w:hAnsi="Arial" w:cs="Arial"/>
-          <w:sz w:val="21"/>
-          <w:szCs w:val="21"/>
-        </w:rPr>
-      </w:pPr>
-      <w:r>
-        <w:rPr>
-          <w:rFonts w:ascii="Arial" w:hAnsi="Arial" w:cs="Arial"/>
-          <w:sz w:val="21"/>
-          <w:szCs w:val="21"/>
-        </w:rPr>
-        <w:t xml:space="preserve">Tag: </w:t>
-      </w:r>
-    </w:p>
-    <w:p>
-      <w:pPr>
-        <w:spacing w:after="0" w:line="240" w:lineRule="auto"/>
-        <w:rPr>
-          <w:rFonts w:ascii="Arial" w:hAnsi="Arial" w:cs="Arial"/>
-          <w:sz w:val="21"/>
-          <w:szCs w:val="21"/>
-        </w:rPr>
-      </w:pPr>
-    </w:p>
-    <w:p>
-      <w:pPr>
-        <w:spacing w:after="119" w:line="276" w:lineRule="auto"/>
-        <w:rPr>
-          <w:rFonts w:ascii="Arial" w:eastAsia="Times New Roman" w:hAnsi="Arial" w:cs="Arial"/>
-          <w:b/>
-          <w:bCs/>
-          <w:sz w:val="21"/>
-          <w:szCs w:val="21"/>
-          <w:lang w:eastAsia="en-IN"/>
-        </w:rPr>
-      </w:pPr>
-      <w:r>
-        <w:rPr>
-          <w:rFonts w:ascii="Arial" w:eastAsia="Times New Roman" w:hAnsi="Arial" w:cs="Arial"/>
-          <w:b/>
-          <w:bCs/>
-          <w:sz w:val="21"/>
-          <w:szCs w:val="21"/>
-          <w:lang w:eastAsia="en-IN"/>
-        </w:rPr>
-        <w:t xml:space="preserve">Release Date: </w:t>
-      </w:r>
-      <w:r>
-        <w:rPr>
-          <w:rFonts w:ascii="Arial" w:eastAsia="Times New Roman" w:hAnsi="Arial" w:cs="Arial"/>
-          <w:sz w:val="21"/>
-          <w:szCs w:val="21"/>
-          <w:lang w:eastAsia="en-IN"/>
-        </w:rPr>
-        <w:t>26 Sep 2022</w:t>
-      </w:r>
-    </w:p>
-    <w:p>
-      <w:pPr>
-        <w:pStyle w:val="BodyText"/>
-        <w:spacing w:line="240" w:lineRule="auto"/>
-        <w:rPr>
-          <w:rFonts w:ascii="Segoe UI" w:eastAsia="Times New Roman" w:hAnsi="Segoe UI" w:cs="Segoe UI"/>
-          <w:color w:val="auto"/>
-          <w:sz w:val="21"/>
-          <w:szCs w:val="21"/>
-          <w:lang w:eastAsia="en-IN"/>
-        </w:rPr>
-      </w:pPr>
-      <w:r>
-        <w:rPr>
-          <w:rFonts w:ascii="Arial" w:eastAsia="Times New Roman" w:hAnsi="Arial" w:cs="Arial"/>
-          <w:b/>
-          <w:bCs/>
-          <w:sz w:val="21"/>
-          <w:szCs w:val="21"/>
-          <w:lang w:eastAsia="en-IN"/>
-        </w:rPr>
-        <w:t xml:space="preserve">Compatible Bootloader: </w:t>
-      </w:r>
-      <w:r>
-        <w:rPr>
-          <w:rFonts w:ascii="Arial" w:eastAsia="Times New Roman" w:hAnsi="Arial" w:cs="Arial"/>
-          <w:b/>
-          <w:bCs/>
-          <w:sz w:val="21"/>
-          <w:szCs w:val="21"/>
-          <w:lang w:eastAsia="en-IN"/>
-        </w:rPr>
-        <w:t>BL_RA6M2_GC2K_V1.16_CONTRAST80_PLM13199.srec</w:t>
-      </w:r>
-    </w:p>
-    <w:p>
-      <w:pPr>
-        <w:pStyle w:val="BodyText"/>
-        <w:rPr>
-          <w:rFonts w:ascii="Segoe UI" w:eastAsia="Times New Roman" w:hAnsi="Segoe UI" w:cs="Segoe UI"/>
-          <w:color w:val="auto"/>
-          <w:sz w:val="21"/>
-          <w:szCs w:val="21"/>
-          <w:lang w:eastAsia="en-IN"/>
-        </w:rPr>
-      </w:pPr>
-      <w:r>
-        <w:rPr>
-          <w:rFonts w:ascii="Arial" w:eastAsia="Times New Roman" w:hAnsi="Arial" w:cs="Arial"/>
-          <w:b/>
-          <w:bCs/>
-          <w:sz w:val="21"/>
-          <w:szCs w:val="21"/>
-          <w:lang w:eastAsia="en-IN"/>
-        </w:rPr>
-        <w:t xml:space="preserve">Compatible software: </w:t>
-      </w:r>
-      <w:r>
-        <w:rPr>
-          <w:rFonts w:ascii="Segoe UI" w:eastAsia="Times New Roman" w:hAnsi="Segoe UI" w:cs="Segoe UI"/>
-          <w:color w:val="auto"/>
-          <w:sz w:val="21"/>
-          <w:szCs w:val="21"/>
-          <w:lang w:eastAsia="en-IN"/>
-        </w:rPr>
-        <w:t>GCU Flasher V 4.2.1.1</w:t>
-      </w:r>
-    </w:p>
-    <w:p>
-      <w:pPr>
-        <w:spacing w:after="119" w:line="240" w:lineRule="auto"/>
-        <w:rPr>
-          <w:rFonts w:ascii="Arial" w:eastAsia="Times New Roman" w:hAnsi="Arial" w:cs="Arial"/>
-          <w:b/>
-          <w:bCs/>
-          <w:sz w:val="21"/>
-          <w:szCs w:val="21"/>
-          <w:lang w:eastAsia="en-IN"/>
-        </w:rPr>
-      </w:pPr>
-      <w:r>
-        <w:rPr>
-          <w:rFonts w:ascii="Arial" w:eastAsia="Times New Roman" w:hAnsi="Arial" w:cs="Arial"/>
-          <w:b/>
-          <w:bCs/>
-          <w:sz w:val="21"/>
-          <w:szCs w:val="21"/>
-          <w:lang w:eastAsia="en-IN"/>
-        </w:rPr>
-        <w:t>Compatible Hardware: SM00012209</w:t>
-      </w:r>
-    </w:p>
-    <w:p>
-      <w:pPr>
-        <w:tabs>
-          <w:tab w:val="left" w:pos="6930"/>
-        </w:tabs>
-        <w:spacing w:after="119" w:line="240" w:lineRule="auto"/>
-        <w:rPr>
-          <w:rFonts w:ascii="Arial" w:eastAsia="Times New Roman" w:hAnsi="Arial" w:cs="Arial"/>
-          <w:b/>
-          <w:bCs/>
-          <w:sz w:val="21"/>
-          <w:szCs w:val="21"/>
-          <w:lang w:eastAsia="en-IN"/>
-        </w:rPr>
-      </w:pPr>
-      <w:r>
-        <w:rPr>
-          <w:rFonts w:ascii="Arial" w:eastAsia="Times New Roman" w:hAnsi="Arial" w:cs="Arial"/>
-          <w:b/>
-          <w:bCs/>
-          <w:sz w:val="21"/>
-          <w:szCs w:val="21"/>
-          <w:lang w:eastAsia="en-IN"/>
-        </w:rPr>
-        <w:t>Change log: -</w:t>
-      </w:r>
-      <w:r>
-        <w:rPr>
-          <w:rFonts w:ascii="Arial" w:eastAsia="Times New Roman" w:hAnsi="Arial" w:cs="Arial"/>
-          <w:b/>
-          <w:bCs/>
-          <w:sz w:val="21"/>
-          <w:szCs w:val="21"/>
-          <w:lang w:eastAsia="en-IN"/>
-        </w:rPr>
-        <w:tab/>
-      </w:r>
-    </w:p>
-    <w:p>
-      <w:pPr>
-        <w:pStyle w:val="ListParagraph"/>
-        <w:numPr>
-          <w:ilvl w:val="0"/>
-          <w:numId w:val="2"/>
-        </w:numPr>
-        <w:spacing w:after="119" w:line="240" w:lineRule="auto"/>
-        <w:rPr>
-          <w:rFonts w:ascii="Arial" w:eastAsia="Times New Roman" w:hAnsi="Arial" w:cs="Arial"/>
-          <w:bCs/>
-          <w:sz w:val="21"/>
-          <w:szCs w:val="21"/>
-          <w:lang w:eastAsia="en-IN"/>
-        </w:rPr>
-      </w:pPr>
-      <w:r>
-        <w:rPr>
-          <w:b/>
-        </w:rPr>
-        <w:t>Bug Fixes:  Alarms stopping the testing of SMDs Resolved.</w:t>
-      </w:r>
-    </w:p>
-    <w:p>
-      <w:pPr>
-        <w:pStyle w:val="ListParagraph"/>
-        <w:numPr>
-          <w:ilvl w:val="0"/>
-          <w:numId w:val="2"/>
-        </w:numPr>
-        <w:spacing w:after="119" w:line="276" w:lineRule="auto"/>
-        <w:rPr>
-          <w:bCs/>
-        </w:rPr>
-      </w:pPr>
-      <w:r>
-        <w:rPr>
-          <w:b/>
-        </w:rPr>
-        <w:t xml:space="preserve">Enhancement and New Features: </w:t>
-      </w:r>
-      <w:r>
-        <w:rPr>
-          <w:bCs/>
-        </w:rPr>
-        <w:t>NA</w:t>
-      </w:r>
-    </w:p>
-    <w:p>
-      <w:pPr>
-        <w:pStyle w:val="ListParagraph"/>
-        <w:numPr>
-          <w:ilvl w:val="0"/>
-          <w:numId w:val="2"/>
-        </w:numPr>
-        <w:spacing w:after="119" w:line="276" w:lineRule="auto"/>
-        <w:rPr>
-          <w:bCs/>
-        </w:rPr>
-      </w:pPr>
-      <w:r>
-        <w:rPr>
-          <w:b/>
-        </w:rPr>
-        <w:t xml:space="preserve">Known Bugs/ Issues: </w:t>
-      </w:r>
-      <w:r>
-        <w:rPr>
-          <w:bCs/>
-        </w:rPr>
-        <w:t>Raw build</w:t>
-      </w:r>
-    </w:p>
-    <w:p>
-      <w:pPr>
-        <w:spacing w:after="119" w:line="240" w:lineRule="auto"/>
-        <w:rPr>
-          <w:bCs/>
-        </w:rPr>
-      </w:pPr>
-      <w:r>
-        <w:rPr>
-          <w:b/>
-        </w:rPr>
-        <w:t xml:space="preserve">Others: </w:t>
-      </w:r>
-      <w:r>
-        <w:rPr>
-          <w:bCs/>
-        </w:rPr>
-        <w:t>NA</w:t>
-      </w:r>
-    </w:p>
-    <w:p>
-      <w:pPr>
-        <w:spacing w:after="119" w:line="240" w:lineRule="auto"/>
-        <w:rPr>
-          <w:rFonts w:ascii="Arial" w:eastAsia="Times New Roman" w:hAnsi="Arial" w:cs="Arial"/>
-          <w:b/>
-          <w:bCs/>
-          <w:sz w:val="21"/>
-          <w:szCs w:val="21"/>
-          <w:lang w:eastAsia="en-IN"/>
-        </w:rPr>
-      </w:pPr>
-      <w:r>
-        <w:rPr>
-          <w:bCs/>
-        </w:rPr>
-        <w:t>__________________________________________________________________________________________________</w:t>
-      </w:r>
-    </w:p>
-    <w:p>
-      <w:pPr>
-        <w:spacing w:after="119" w:line="240" w:lineRule="auto"/>
-        <w:rPr>
-          <w:rFonts w:ascii="Arial" w:eastAsia="Times New Roman" w:hAnsi="Arial" w:cs="Arial"/>
-          <w:b/>
-          <w:bCs/>
-          <w:sz w:val="21"/>
-          <w:szCs w:val="21"/>
-          <w:lang w:eastAsia="en-IN"/>
-        </w:rPr>
-      </w:pPr>
-      <w:r>
-        <w:rPr>
-          <w:rFonts w:ascii="Arial" w:eastAsia="Times New Roman" w:hAnsi="Arial" w:cs="Arial"/>
-          <w:b/>
-          <w:bCs/>
-          <w:sz w:val="21"/>
-          <w:szCs w:val="21"/>
-          <w:lang w:eastAsia="en-IN"/>
-        </w:rPr>
-        <w:t>Software Revision and Version: SW_EXECUTABLE_GC2111_RA6M2 R0V00</w:t>
-      </w:r>
-    </w:p>
-    <w:p>
-      <w:pPr>
-        <w:spacing w:after="119" w:line="240" w:lineRule="auto"/>
-      </w:pPr>
-      <w:r>
-        <w:rPr>
-          <w:rFonts w:ascii="Arial" w:eastAsia="Times New Roman" w:hAnsi="Arial" w:cs="Arial"/>
-          <w:sz w:val="21"/>
-          <w:szCs w:val="21"/>
-          <w:lang w:eastAsia="en-IN"/>
-        </w:rPr>
-        <w:t xml:space="preserve">This is firmware for the GCU product </w:t>
-      </w:r>
-      <w:r>
-        <w:rPr>
-          <w:rFonts w:ascii="Arial" w:eastAsia="Times New Roman" w:hAnsi="Arial" w:cs="Arial"/>
-          <w:b/>
-          <w:bCs/>
-          <w:sz w:val="21"/>
-          <w:szCs w:val="21"/>
-          <w:lang w:eastAsia="en-IN"/>
-        </w:rPr>
-        <w:t>GC2111</w:t>
-      </w:r>
-      <w:r>
-        <w:rPr>
-          <w:rFonts w:ascii="Arial" w:eastAsia="Times New Roman" w:hAnsi="Arial" w:cs="Arial"/>
-          <w:sz w:val="21"/>
-          <w:szCs w:val="21"/>
-          <w:lang w:eastAsia="en-IN"/>
-        </w:rPr>
-        <w:t>.</w:t>
-      </w:r>
-    </w:p>
-    <w:p>
-      <w:pPr>
-        <w:spacing w:after="0" w:line="240" w:lineRule="auto"/>
-        <w:rPr>
-          <w:rFonts w:ascii="Arial" w:eastAsia="Times New Roman" w:hAnsi="Arial" w:cs="Arial"/>
-          <w:b/>
-          <w:bCs/>
-          <w:sz w:val="21"/>
-          <w:szCs w:val="21"/>
-          <w:lang w:eastAsia="en-IN"/>
-        </w:rPr>
-      </w:pPr>
-      <w:r>
-        <w:rPr>
-          <w:rFonts w:ascii="Arial" w:eastAsia="Times New Roman" w:hAnsi="Arial" w:cs="Arial"/>
-          <w:b/>
-          <w:bCs/>
-          <w:sz w:val="21"/>
-          <w:szCs w:val="21"/>
-          <w:lang w:eastAsia="en-IN"/>
-        </w:rPr>
-        <w:t>GCU Firmware source code details:</w:t>
-      </w:r>
-    </w:p>
-    <w:p>
-      <w:pPr>
-        <w:spacing w:after="0" w:line="240" w:lineRule="auto"/>
-        <w:rPr>
-          <w:rFonts w:ascii="Arial" w:eastAsia="Times New Roman" w:hAnsi="Arial" w:cs="Arial"/>
-          <w:b/>
-          <w:bCs/>
-          <w:sz w:val="21"/>
-          <w:szCs w:val="21"/>
-          <w:lang w:eastAsia="en-IN"/>
-        </w:rPr>
-      </w:pPr>
-      <w:proofErr w:type="spellStart"/>
-      <w:r>
-        <w:rPr>
-          <w:rFonts w:ascii="Arial" w:eastAsia="Times New Roman" w:hAnsi="Arial" w:cs="Arial"/>
-          <w:sz w:val="21"/>
-          <w:szCs w:val="21"/>
-          <w:lang w:eastAsia="en-IN"/>
-        </w:rPr>
-        <w:lastRenderedPageBreak/>
-        <w:t>Bit</w:t>
-      </w:r>
-      <w:r>
-        <w:rPr>
-          <w:rFonts w:ascii="Arial" w:eastAsia="Times New Roman" w:hAnsi="Arial" w:cs="Arial"/>
-          <w:sz w:val="21"/>
-          <w:szCs w:val="21"/>
-          <w:lang w:eastAsia="en-IN"/>
-        </w:rPr>
-        <w:t>Bucket</w:t>
-      </w:r>
-      <w:proofErr w:type="spellEnd"/>
-      <w:r>
-        <w:rPr>
-          <w:rFonts w:ascii="Arial" w:eastAsia="Times New Roman" w:hAnsi="Arial" w:cs="Arial"/>
-          <w:sz w:val="21"/>
-          <w:szCs w:val="21"/>
-          <w:lang w:eastAsia="en-IN"/>
-        </w:rPr>
-        <w:t xml:space="preserve"> Project:</w:t>
-      </w:r>
-      <w:r>
-        <w:rPr>
-          <w:rFonts w:ascii="Arial" w:eastAsia="Times New Roman" w:hAnsi="Arial" w:cs="Arial"/>
-          <w:b/>
-          <w:bCs/>
-          <w:sz w:val="21"/>
-          <w:szCs w:val="21"/>
-          <w:lang w:eastAsia="en-IN"/>
-        </w:rPr>
-        <w:t xml:space="preserve"> </w:t>
+          <w:shd w:val="clear" w:color="auto" w:fill="F4F5F7"/>
+        </w:rPr>
+      </w:pPr>
+    </w:p>
+    <w:p>
+      <w:pPr>
+        <w:spacing w:after="0" w:line="240" w:lineRule="auto"/>
+        <w:rPr>
+          <w:rFonts w:ascii="Arial" w:hAnsi="Arial" w:cs="Arial"/>
+          <w:b/>
+          <w:bCs/>
+          <w:sz w:val="21"/>
+          <w:szCs w:val="21"/>
+        </w:rPr>
+      </w:pPr>
+      <w:r>
+        <w:rPr>
+          <w:rFonts w:ascii="Arial" w:hAnsi="Arial" w:cs="Arial"/>
+          <w:b/>
+          <w:bCs/>
+          <w:sz w:val="21"/>
+          <w:szCs w:val="21"/>
+        </w:rPr>
+        <w:t>BSP source code details:</w:t>
+      </w:r>
+    </w:p>
+    <w:p>
+      <w:pPr>
+        <w:spacing w:after="0" w:line="240" w:lineRule="auto"/>
+        <w:rPr>
+          <w:rFonts w:ascii="Arial" w:hAnsi="Arial" w:cs="Arial"/>
+          <w:sz w:val="21"/>
+          <w:szCs w:val="21"/>
+        </w:rPr>
+      </w:pPr>
+      <w:r>
+        <w:rPr>
+          <w:rFonts w:ascii="Arial" w:hAnsi="Arial" w:cs="Arial"/>
+          <w:sz w:val="21"/>
+          <w:szCs w:val="21"/>
+        </w:rPr>
+        <w:t xml:space="preserve">BitBucket Project: </w:t>
       </w:r>
       <w:hyperlink r:id="rId104">
         <w:r>
@@ -12139,28 +11501,590 @@
     <w:p>
       <w:pPr>
         <w:spacing w:after="0" w:line="240" w:lineRule="auto"/>
-      </w:pPr>
-      <w:r>
-        <w:rPr>
-          <w:rFonts w:ascii="Arial" w:eastAsia="Times New Roman" w:hAnsi="Arial" w:cs="Arial"/>
-          <w:sz w:val="21"/>
-          <w:szCs w:val="21"/>
-          <w:lang w:eastAsia="en-IN"/>
+        <w:rPr>
+          <w:rFonts w:ascii="Arial" w:hAnsi="Arial" w:cs="Arial"/>
+          <w:b/>
+          <w:bCs/>
+          <w:sz w:val="21"/>
+          <w:szCs w:val="21"/>
+        </w:rPr>
+      </w:pPr>
+      <w:r>
+        <w:rPr>
+          <w:rFonts w:ascii="Arial" w:hAnsi="Arial" w:cs="Arial"/>
+          <w:sz w:val="21"/>
+          <w:szCs w:val="21"/>
         </w:rPr>
         <w:t>Repository:</w:t>
       </w:r>
       <w:r>
         <w:rPr>
-          <w:rFonts w:ascii="Arial" w:eastAsia="Times New Roman" w:hAnsi="Arial" w:cs="Arial"/>
-          <w:b/>
-          <w:bCs/>
-          <w:sz w:val="21"/>
-          <w:szCs w:val="21"/>
-          <w:lang w:eastAsia="en-IN"/>
+          <w:rFonts w:ascii="Arial" w:hAnsi="Arial" w:cs="Arial"/>
+          <w:b/>
+          <w:bCs/>
+          <w:sz w:val="21"/>
+          <w:szCs w:val="21"/>
         </w:rPr>
         <w:t xml:space="preserve"> </w:t>
       </w:r>
-      <w:hyperlink r:id="rId105" w:tgtFrame="_top">
+      <w:r>
+        <w:rPr>
+          <w:rFonts w:ascii="Arial" w:hAnsi="Arial" w:cs="Arial"/>
+          <w:sz w:val="21"/>
+          <w:szCs w:val="21"/>
+        </w:rPr>
+        <w:t>gc2k-bsp</w:t>
+      </w:r>
+    </w:p>
+    <w:p>
+      <w:pPr>
+        <w:spacing w:after="0" w:line="240" w:lineRule="auto"/>
+        <w:rPr>
+          <w:rStyle w:val="Hyperlink"/>
+          <w:rFonts w:ascii="Segoe UI" w:hAnsi="Segoe UI" w:cs="Segoe UI"/>
+          <w:color w:val="0052CC"/>
+          <w:sz w:val="21"/>
+          <w:szCs w:val="21"/>
+        </w:rPr>
+      </w:pPr>
+      <w:r>
+        <w:rPr>
+          <w:rFonts w:ascii="Arial" w:hAnsi="Arial" w:cs="Arial"/>
+          <w:sz w:val="21"/>
+          <w:szCs w:val="21"/>
+        </w:rPr>
+        <w:t>Branch:</w:t>
+      </w:r>
+      <w:r>
+        <w:rPr>
+          <w:rFonts w:ascii="Arial" w:hAnsi="Arial" w:cs="Arial"/>
+          <w:b/>
+          <w:bCs/>
+          <w:sz w:val="21"/>
+          <w:szCs w:val="21"/>
+        </w:rPr>
+        <w:t xml:space="preserve"> </w:t>
+      </w:r>
+      <w:r>
+        <w:rPr>
+          <w:rFonts w:ascii="Segoe UI" w:hAnsi="Segoe UI" w:cs="Segoe UI"/>
+          <w:sz w:val="21"/>
+          <w:szCs w:val="21"/>
+        </w:rPr>
+        <w:t>GC2111_BSP</w:t>
+      </w:r>
+    </w:p>
+    <w:p>
+      <w:pPr>
+        <w:spacing w:after="0" w:line="240" w:lineRule="auto"/>
+        <w:rPr>
+          <w:rFonts w:ascii="Arial" w:hAnsi="Arial" w:cs="Arial"/>
+          <w:b/>
+          <w:bCs/>
+          <w:sz w:val="21"/>
+          <w:szCs w:val="21"/>
+        </w:rPr>
+      </w:pPr>
+      <w:r>
+        <w:rPr>
+          <w:rFonts w:ascii="Arial" w:hAnsi="Arial" w:cs="Arial"/>
+          <w:sz w:val="21"/>
+          <w:szCs w:val="21"/>
+        </w:rPr>
+        <w:t>Commit ID:</w:t>
+      </w:r>
+      <w:r>
+        <w:rPr>
+          <w:rFonts w:ascii="Arial" w:hAnsi="Arial" w:cs="Arial"/>
+          <w:b/>
+          <w:bCs/>
+          <w:sz w:val="21"/>
+          <w:szCs w:val="21"/>
+        </w:rPr>
+        <w:t xml:space="preserve"> </w:t>
+      </w:r>
+      <w:hyperlink r:id="rId105">
+        <w:r>
+          <w:rPr>
+            <w:rStyle w:val="css-ca3axj"/>
+            <w:rFonts w:ascii="Ubuntu Mono" w:hAnsi="Ubuntu Mono" w:cs="Segoe UI"/>
+            <w:color w:val="0052CC"/>
+            <w:sz w:val="21"/>
+            <w:szCs w:val="21"/>
+            <w:shd w:val="clear" w:color="auto" w:fill="F4F5F7"/>
+          </w:rPr>
+          <w:t xml:space="preserve"> 77b90c4</w:t>
+        </w:r>
+      </w:hyperlink>
+    </w:p>
+    <w:p>
+      <w:pPr>
+        <w:spacing w:after="0" w:line="240" w:lineRule="auto"/>
+        <w:rPr>
+          <w:rFonts w:ascii="Arial" w:hAnsi="Arial" w:cs="Arial"/>
+          <w:b/>
+          <w:bCs/>
+          <w:sz w:val="21"/>
+          <w:szCs w:val="21"/>
+        </w:rPr>
+      </w:pPr>
+      <w:r>
+        <w:rPr>
+          <w:rFonts w:ascii="Consolas" w:eastAsia="Times New Roman" w:hAnsi="Consolas" w:cs="Segoe UI"/>
+          <w:color w:val="0052CC"/>
+          <w:sz w:val="21"/>
+          <w:szCs w:val="21"/>
+          <w:lang w:eastAsia="en-IN"/>
+        </w:rPr>
+        <w:t>FSP 3.3.0</w:t>
+      </w:r>
+    </w:p>
+    <w:p>
+      <w:pPr>
+        <w:spacing w:after="0" w:line="240" w:lineRule="auto"/>
+        <w:rPr>
+          <w:rFonts w:ascii="Arial" w:hAnsi="Arial" w:cs="Arial"/>
+          <w:sz w:val="21"/>
+          <w:szCs w:val="21"/>
+        </w:rPr>
+      </w:pPr>
+      <w:r>
+        <w:rPr>
+          <w:rFonts w:ascii="Arial" w:hAnsi="Arial" w:cs="Arial"/>
+          <w:sz w:val="21"/>
+          <w:szCs w:val="21"/>
+        </w:rPr>
+        <w:t xml:space="preserve">Tag: </w:t>
+      </w:r>
+    </w:p>
+    <w:p>
+      <w:pPr>
+        <w:spacing w:after="0" w:line="240" w:lineRule="auto"/>
+        <w:rPr>
+          <w:rFonts w:ascii="Arial" w:hAnsi="Arial" w:cs="Arial"/>
+          <w:sz w:val="21"/>
+          <w:szCs w:val="21"/>
+        </w:rPr>
+      </w:pPr>
+    </w:p>
+    <w:p>
+      <w:pPr>
+        <w:spacing w:after="119" w:line="276" w:lineRule="auto"/>
+        <w:rPr>
+          <w:rFonts w:ascii="Arial" w:eastAsia="Times New Roman" w:hAnsi="Arial" w:cs="Arial"/>
+          <w:b/>
+          <w:bCs/>
+          <w:sz w:val="21"/>
+          <w:szCs w:val="21"/>
+          <w:lang w:eastAsia="en-IN"/>
+        </w:rPr>
+      </w:pPr>
+      <w:r>
+        <w:rPr>
+          <w:rFonts w:ascii="Arial" w:eastAsia="Times New Roman" w:hAnsi="Arial" w:cs="Arial"/>
+          <w:b/>
+          <w:bCs/>
+          <w:sz w:val="21"/>
+          <w:szCs w:val="21"/>
+          <w:lang w:eastAsia="en-IN"/>
+        </w:rPr>
+        <w:t xml:space="preserve">Release Date: </w:t>
+      </w:r>
+      <w:r>
+        <w:rPr>
+          <w:rFonts w:ascii="Arial" w:eastAsia="Times New Roman" w:hAnsi="Arial" w:cs="Arial"/>
+          <w:sz w:val="21"/>
+          <w:szCs w:val="21"/>
+          <w:lang w:eastAsia="en-IN"/>
+        </w:rPr>
+        <w:t>29 Sep 2022</w:t>
+      </w:r>
+    </w:p>
+    <w:p>
+      <w:pPr>
+        <w:pStyle w:val="BodyText"/>
+        <w:spacing w:line="240" w:lineRule="auto"/>
+        <w:rPr>
+          <w:rFonts w:ascii="Segoe UI" w:eastAsia="Times New Roman" w:hAnsi="Segoe UI" w:cs="Segoe UI"/>
+          <w:color w:val="auto"/>
+          <w:sz w:val="21"/>
+          <w:szCs w:val="21"/>
+          <w:lang w:eastAsia="en-IN"/>
+        </w:rPr>
+      </w:pPr>
+      <w:r>
+        <w:rPr>
+          <w:rFonts w:ascii="Arial" w:eastAsia="Times New Roman" w:hAnsi="Arial" w:cs="Arial"/>
+          <w:b/>
+          <w:bCs/>
+          <w:sz w:val="21"/>
+          <w:szCs w:val="21"/>
+          <w:lang w:eastAsia="en-IN"/>
+        </w:rPr>
+        <w:t>Compatible Bootloader: BL_RA6M2_GC2K_V1.16_CONTRAST80_PLM13199.srec</w:t>
+      </w:r>
+    </w:p>
+    <w:p>
+      <w:pPr>
+        <w:pStyle w:val="BodyText"/>
+        <w:rPr>
+          <w:rFonts w:ascii="Segoe UI" w:eastAsia="Times New Roman" w:hAnsi="Segoe UI" w:cs="Segoe UI"/>
+          <w:color w:val="auto"/>
+          <w:sz w:val="21"/>
+          <w:szCs w:val="21"/>
+          <w:lang w:eastAsia="en-IN"/>
+        </w:rPr>
+      </w:pPr>
+      <w:r>
+        <w:rPr>
+          <w:rFonts w:ascii="Arial" w:eastAsia="Times New Roman" w:hAnsi="Arial" w:cs="Arial"/>
+          <w:b/>
+          <w:bCs/>
+          <w:sz w:val="21"/>
+          <w:szCs w:val="21"/>
+          <w:lang w:eastAsia="en-IN"/>
+        </w:rPr>
+        <w:lastRenderedPageBreak/>
+        <w:t xml:space="preserve">Compatible software: </w:t>
+      </w:r>
+      <w:r>
+        <w:rPr>
+          <w:rFonts w:ascii="Segoe UI" w:eastAsia="Times New Roman" w:hAnsi="Segoe UI" w:cs="Segoe UI"/>
+          <w:color w:val="auto"/>
+          <w:sz w:val="21"/>
+          <w:szCs w:val="21"/>
+          <w:lang w:eastAsia="en-IN"/>
+        </w:rPr>
+        <w:t>GCU Flasher V 4.2.1.1</w:t>
+      </w:r>
+    </w:p>
+    <w:p>
+      <w:pPr>
+        <w:spacing w:after="119" w:line="240" w:lineRule="auto"/>
+        <w:rPr>
+          <w:rFonts w:ascii="Arial" w:eastAsia="Times New Roman" w:hAnsi="Arial" w:cs="Arial"/>
+          <w:b/>
+          <w:bCs/>
+          <w:sz w:val="21"/>
+          <w:szCs w:val="21"/>
+          <w:lang w:eastAsia="en-IN"/>
+        </w:rPr>
+      </w:pPr>
+      <w:r>
+        <w:rPr>
+          <w:rFonts w:ascii="Arial" w:eastAsia="Times New Roman" w:hAnsi="Arial" w:cs="Arial"/>
+          <w:b/>
+          <w:bCs/>
+          <w:sz w:val="21"/>
+          <w:szCs w:val="21"/>
+          <w:lang w:eastAsia="en-IN"/>
+        </w:rPr>
+        <w:t>Compatible Hardware: SM00012209</w:t>
+      </w:r>
+    </w:p>
+    <w:p>
+      <w:pPr>
+        <w:tabs>
+          <w:tab w:val="left" w:pos="6930"/>
+        </w:tabs>
+        <w:spacing w:after="119" w:line="240" w:lineRule="auto"/>
+        <w:rPr>
+          <w:rFonts w:ascii="Arial" w:eastAsia="Times New Roman" w:hAnsi="Arial" w:cs="Arial"/>
+          <w:b/>
+          <w:bCs/>
+          <w:sz w:val="21"/>
+          <w:szCs w:val="21"/>
+          <w:lang w:eastAsia="en-IN"/>
+        </w:rPr>
+      </w:pPr>
+      <w:r>
+        <w:rPr>
+          <w:rFonts w:ascii="Arial" w:eastAsia="Times New Roman" w:hAnsi="Arial" w:cs="Arial"/>
+          <w:b/>
+          <w:bCs/>
+          <w:sz w:val="21"/>
+          <w:szCs w:val="21"/>
+          <w:lang w:eastAsia="en-IN"/>
+        </w:rPr>
+        <w:t>Change log: -</w:t>
+      </w:r>
+      <w:r>
+        <w:rPr>
+          <w:rFonts w:ascii="Arial" w:eastAsia="Times New Roman" w:hAnsi="Arial" w:cs="Arial"/>
+          <w:b/>
+          <w:bCs/>
+          <w:sz w:val="21"/>
+          <w:szCs w:val="21"/>
+          <w:lang w:eastAsia="en-IN"/>
+        </w:rPr>
+        <w:tab/>
+      </w:r>
+    </w:p>
+    <w:p>
+      <w:pPr>
+        <w:pStyle w:val="ListParagraph"/>
+        <w:numPr>
+          <w:ilvl w:val="0"/>
+          <w:numId w:val="2"/>
+        </w:numPr>
+        <w:spacing w:after="119" w:line="240" w:lineRule="auto"/>
+        <w:rPr>
+          <w:rFonts w:ascii="Arial" w:eastAsia="Times New Roman" w:hAnsi="Arial" w:cs="Arial"/>
+          <w:bCs/>
+          <w:sz w:val="21"/>
+          <w:szCs w:val="21"/>
+          <w:lang w:eastAsia="en-IN"/>
+        </w:rPr>
+      </w:pPr>
+      <w:r>
+        <w:rPr>
+          <w:b/>
+        </w:rPr>
+        <w:t>Bug Fixes:  Jira Bug Fixes</w:t>
+      </w:r>
+    </w:p>
+    <w:p>
+      <w:pPr>
+        <w:pStyle w:val="ListParagraph"/>
+        <w:numPr>
+          <w:ilvl w:val="0"/>
+          <w:numId w:val="2"/>
+        </w:numPr>
+        <w:spacing w:after="119" w:line="276" w:lineRule="auto"/>
+        <w:rPr>
+          <w:bCs/>
+        </w:rPr>
+      </w:pPr>
+      <w:r>
+        <w:rPr>
+          <w:b/>
+        </w:rPr>
+        <w:t xml:space="preserve">Enhancement and New Features: </w:t>
+      </w:r>
+      <w:r>
+        <w:rPr>
+          <w:bCs/>
+        </w:rPr>
+        <w:t>NA</w:t>
+      </w:r>
+    </w:p>
+    <w:p>
+      <w:pPr>
+        <w:pStyle w:val="ListParagraph"/>
+        <w:numPr>
+          <w:ilvl w:val="0"/>
+          <w:numId w:val="2"/>
+        </w:numPr>
+        <w:spacing w:after="119" w:line="240" w:lineRule="auto"/>
+        <w:rPr>
+          <w:bCs/>
+        </w:rPr>
+      </w:pPr>
+      <w:r>
+        <w:rPr>
+          <w:b/>
+        </w:rPr>
+        <w:t xml:space="preserve">Known Bugs/ Issues: </w:t>
+      </w:r>
+    </w:p>
+    <w:p>
+      <w:pPr>
+        <w:pStyle w:val="ListParagraph"/>
+        <w:numPr>
+          <w:ilvl w:val="0"/>
+          <w:numId w:val="2"/>
+        </w:numPr>
+        <w:spacing w:after="119" w:line="240" w:lineRule="auto"/>
+        <w:rPr>
+          <w:bCs/>
+        </w:rPr>
+      </w:pPr>
+      <w:r>
+        <w:rPr>
+          <w:b/>
+        </w:rPr>
+        <w:t xml:space="preserve">Others: </w:t>
+      </w:r>
+      <w:r>
+        <w:rPr>
+          <w:bCs/>
+        </w:rPr>
+        <w:t>NA</w:t>
+      </w:r>
+    </w:p>
+    <w:p>
+      <w:pPr>
+        <w:spacing w:after="119" w:line="240" w:lineRule="auto"/>
+        <w:rPr>
+          <w:rFonts w:ascii="Arial" w:eastAsia="Times New Roman" w:hAnsi="Arial" w:cs="Arial"/>
+          <w:b/>
+          <w:bCs/>
+          <w:sz w:val="21"/>
+          <w:szCs w:val="21"/>
+          <w:lang w:eastAsia="en-IN"/>
+        </w:rPr>
+      </w:pPr>
+      <w:r>
+        <w:rPr>
+          <w:bCs/>
+        </w:rPr>
+        <w:t>__________________________________________________________________________________________________</w:t>
+      </w:r>
+    </w:p>
+    <w:p>
+      <w:pPr>
+        <w:spacing w:after="119" w:line="240" w:lineRule="auto"/>
+        <w:rPr>
+          <w:rFonts w:ascii="Arial" w:eastAsia="Times New Roman" w:hAnsi="Arial" w:cs="Arial"/>
+          <w:b/>
+          <w:bCs/>
+          <w:sz w:val="21"/>
+          <w:szCs w:val="21"/>
+          <w:lang w:eastAsia="en-IN"/>
+        </w:rPr>
+      </w:pPr>
+      <w:r>
+        <w:rPr>
+          <w:rFonts w:ascii="Arial" w:eastAsia="Times New Roman" w:hAnsi="Arial" w:cs="Arial"/>
+          <w:b/>
+          <w:bCs/>
+          <w:sz w:val="21"/>
+          <w:szCs w:val="21"/>
+          <w:lang w:eastAsia="en-IN"/>
+        </w:rPr>
+        <w:t>Software Revision and Version: SW_EXECUTABLE_GC2111_RA6M2 R0V01</w:t>
+      </w:r>
+    </w:p>
+    <w:p>
+      <w:pPr>
+        <w:spacing w:after="119" w:line="240" w:lineRule="auto"/>
+      </w:pPr>
+      <w:r>
+        <w:rPr>
+          <w:rFonts w:ascii="Arial" w:eastAsia="Times New Roman" w:hAnsi="Arial" w:cs="Arial"/>
+          <w:sz w:val="21"/>
+          <w:szCs w:val="21"/>
+          <w:lang w:eastAsia="en-IN"/>
+        </w:rPr>
+        <w:t xml:space="preserve">This is firmware for the GCU product </w:t>
+      </w:r>
+      <w:r>
+        <w:rPr>
+          <w:rFonts w:ascii="Arial" w:eastAsia="Times New Roman" w:hAnsi="Arial" w:cs="Arial"/>
+          <w:b/>
+          <w:bCs/>
+          <w:sz w:val="21"/>
+          <w:szCs w:val="21"/>
+          <w:lang w:eastAsia="en-IN"/>
+        </w:rPr>
+        <w:t>GC2111</w:t>
+      </w:r>
+      <w:r>
+        <w:rPr>
+          <w:rFonts w:ascii="Arial" w:eastAsia="Times New Roman" w:hAnsi="Arial" w:cs="Arial"/>
+          <w:sz w:val="21"/>
+          <w:szCs w:val="21"/>
+          <w:lang w:eastAsia="en-IN"/>
+        </w:rPr>
+        <w:t>.</w:t>
+      </w:r>
+    </w:p>
+    <w:p>
+      <w:pPr>
+        <w:spacing w:after="0" w:line="240" w:lineRule="auto"/>
+        <w:rPr>
+          <w:rFonts w:ascii="Arial" w:eastAsia="Times New Roman" w:hAnsi="Arial" w:cs="Arial"/>
+          <w:b/>
+          <w:bCs/>
+          <w:sz w:val="21"/>
+          <w:szCs w:val="21"/>
+          <w:lang w:eastAsia="en-IN"/>
+        </w:rPr>
+      </w:pPr>
+      <w:r>
+        <w:rPr>
+          <w:rFonts w:ascii="Arial" w:eastAsia="Times New Roman" w:hAnsi="Arial" w:cs="Arial"/>
+          <w:b/>
+          <w:bCs/>
+          <w:sz w:val="21"/>
+          <w:szCs w:val="21"/>
+          <w:lang w:eastAsia="en-IN"/>
+        </w:rPr>
+        <w:t>GCU Firmware source code details:</w:t>
+      </w:r>
+    </w:p>
+    <w:p>
+      <w:pPr>
+        <w:spacing w:after="0" w:line="240" w:lineRule="auto"/>
+        <w:rPr>
+          <w:rFonts w:ascii="Arial" w:eastAsia="Times New Roman" w:hAnsi="Arial" w:cs="Arial"/>
+          <w:b/>
+          <w:bCs/>
+          <w:sz w:val="21"/>
+          <w:szCs w:val="21"/>
+          <w:lang w:eastAsia="en-IN"/>
+        </w:rPr>
+      </w:pPr>
+      <w:r>
+        <w:rPr>
+          <w:rFonts w:ascii="Arial" w:eastAsia="Times New Roman" w:hAnsi="Arial" w:cs="Arial"/>
+          <w:sz w:val="21"/>
+          <w:szCs w:val="21"/>
+          <w:lang w:eastAsia="en-IN"/>
+        </w:rPr>
+        <w:t>BitBucket Project:</w:t>
+      </w:r>
+      <w:r>
+        <w:rPr>
+          <w:rFonts w:ascii="Arial" w:eastAsia="Times New Roman" w:hAnsi="Arial" w:cs="Arial"/>
+          <w:b/>
+          <w:bCs/>
+          <w:sz w:val="21"/>
+          <w:szCs w:val="21"/>
+          <w:lang w:eastAsia="en-IN"/>
+        </w:rPr>
+        <w:t xml:space="preserve"> </w:t>
+      </w:r>
+      <w:hyperlink r:id="rId106">
+        <w:r>
+          <w:rPr>
+            <w:rStyle w:val="css-1we84oz"/>
+            <w:rFonts w:ascii="Segoe UI" w:hAnsi="Segoe UI" w:cs="Segoe UI"/>
+            <w:color w:val="0000FF"/>
+            <w:sz w:val="21"/>
+            <w:szCs w:val="21"/>
+            <w:u w:val="single"/>
+            <w:shd w:val="clear" w:color="auto" w:fill="FFFFFF"/>
+          </w:rPr>
+          <w:t>SW – GC2X</w:t>
+        </w:r>
+      </w:hyperlink>
+    </w:p>
+    <w:p>
+      <w:pPr>
+        <w:spacing w:after="0" w:line="240" w:lineRule="auto"/>
+      </w:pPr>
+      <w:r>
+        <w:rPr>
+          <w:rFonts w:ascii="Arial" w:eastAsia="Times New Roman" w:hAnsi="Arial" w:cs="Arial"/>
+          <w:sz w:val="21"/>
+          <w:szCs w:val="21"/>
+          <w:lang w:eastAsia="en-IN"/>
+        </w:rPr>
+        <w:t>Repository:</w:t>
+      </w:r>
+      <w:r>
+        <w:rPr>
+          <w:rFonts w:ascii="Arial" w:eastAsia="Times New Roman" w:hAnsi="Arial" w:cs="Arial"/>
+          <w:b/>
+          <w:bCs/>
+          <w:sz w:val="21"/>
+          <w:szCs w:val="21"/>
+          <w:lang w:eastAsia="en-IN"/>
+        </w:rPr>
+        <w:t xml:space="preserve"> </w:t>
+      </w:r>
+      <w:hyperlink r:id="rId107" w:tgtFrame="_top">
         <w:r>
           <w:rPr>
             <w:rStyle w:val="Hyperlink"/>
@@ -12184,7 +12108,7 @@
       <w:r>
         <w:t xml:space="preserve"> </w:t>
       </w:r>
-      <w:hyperlink r:id="rId106" w:tgtFrame="GC2111_RA6M2">
+      <w:hyperlink r:id="rId108" w:tgtFrame="GC2111_RA6M2">
         <w:r>
           <w:rPr>
             <w:rStyle w:val="Hyperlink"/>
@@ -12195,11 +12119,742 @@
     </w:p>
     <w:p>
       <w:pPr>
+        <w:spacing w:after="119" w:line="240" w:lineRule="auto"/>
+        <w:rPr>
+          <w:rFonts w:ascii="Consolas" w:hAnsi="Consolas" w:cs="Segoe UI"/>
+          <w:color w:val="0052CC"/>
+          <w:sz w:val="21"/>
+          <w:szCs w:val="21"/>
+          <w:shd w:val="clear" w:color="auto" w:fill="F4F5F7"/>
+        </w:rPr>
+      </w:pPr>
+      <w:r>
+        <w:rPr>
+          <w:rFonts w:ascii="Arial" w:hAnsi="Arial" w:cs="Arial"/>
+          <w:sz w:val="21"/>
+          <w:szCs w:val="21"/>
+        </w:rPr>
+        <w:t>Commit ID:</w:t>
+      </w:r>
+      <w:r>
+        <w:rPr>
+          <w:rFonts w:ascii="Arial" w:hAnsi="Arial" w:cs="Arial"/>
+          <w:b/>
+          <w:bCs/>
+          <w:sz w:val="21"/>
+          <w:szCs w:val="21"/>
+        </w:rPr>
+        <w:t xml:space="preserve">  </w:t>
+      </w:r>
+      <w:hyperlink r:id="rId109">
+        <w:r>
+          <w:rPr>
+            <w:rStyle w:val="css-ca3axj"/>
+            <w:rFonts w:ascii="Ubuntu Mono" w:hAnsi="Ubuntu Mono" w:cs="Segoe UI"/>
+            <w:color w:val="0052CC"/>
+            <w:sz w:val="21"/>
+            <w:szCs w:val="21"/>
+            <w:shd w:val="clear" w:color="auto" w:fill="F4F5F7"/>
+          </w:rPr>
+          <w:t>69a17b3</w:t>
+        </w:r>
+      </w:hyperlink>
+    </w:p>
+    <w:p>
+      <w:pPr>
         <w:tabs>
           <w:tab w:val="left" w:pos="6645"/>
         </w:tabs>
         <w:spacing w:after="0" w:line="240" w:lineRule="auto"/>
         <w:rPr>
+          <w:rFonts w:ascii="Consolas" w:hAnsi="Consolas" w:cs="Segoe UI"/>
+          <w:color w:val="0052CC"/>
+          <w:sz w:val="21"/>
+          <w:szCs w:val="21"/>
+          <w:shd w:val="clear" w:color="auto" w:fill="F4F5F7"/>
+        </w:rPr>
+      </w:pPr>
+    </w:p>
+    <w:p>
+      <w:pPr>
+        <w:spacing w:after="0" w:line="240" w:lineRule="auto"/>
+        <w:rPr>
+          <w:rFonts w:ascii="Arial" w:hAnsi="Arial" w:cs="Arial"/>
+          <w:b/>
+          <w:bCs/>
+          <w:sz w:val="21"/>
+          <w:szCs w:val="21"/>
+        </w:rPr>
+      </w:pPr>
+      <w:r>
+        <w:rPr>
+          <w:rFonts w:ascii="Arial" w:hAnsi="Arial" w:cs="Arial"/>
+          <w:b/>
+          <w:bCs/>
+          <w:sz w:val="21"/>
+          <w:szCs w:val="21"/>
+        </w:rPr>
+        <w:t>BSP source code details:</w:t>
+      </w:r>
+    </w:p>
+    <w:p>
+      <w:pPr>
+        <w:spacing w:after="0" w:line="240" w:lineRule="auto"/>
+        <w:rPr>
+          <w:rFonts w:ascii="Arial" w:hAnsi="Arial" w:cs="Arial"/>
+          <w:sz w:val="21"/>
+          <w:szCs w:val="21"/>
+        </w:rPr>
+      </w:pPr>
+      <w:r>
+        <w:rPr>
+          <w:rFonts w:ascii="Arial" w:hAnsi="Arial" w:cs="Arial"/>
+          <w:sz w:val="21"/>
+          <w:szCs w:val="21"/>
+        </w:rPr>
+        <w:t xml:space="preserve">BitBucket Project: </w:t>
+      </w:r>
+      <w:hyperlink r:id="rId110">
+        <w:r>
+          <w:rPr>
+            <w:rStyle w:val="css-1we84oz"/>
+            <w:rFonts w:ascii="Segoe UI" w:hAnsi="Segoe UI" w:cs="Segoe UI"/>
+            <w:color w:val="0000FF"/>
+            <w:sz w:val="21"/>
+            <w:szCs w:val="21"/>
+            <w:u w:val="single"/>
+            <w:shd w:val="clear" w:color="auto" w:fill="FFFFFF"/>
+          </w:rPr>
+          <w:t>SW – GC2X</w:t>
+        </w:r>
+      </w:hyperlink>
+    </w:p>
+    <w:p>
+      <w:pPr>
+        <w:spacing w:after="0" w:line="240" w:lineRule="auto"/>
+        <w:rPr>
+          <w:rFonts w:ascii="Arial" w:hAnsi="Arial" w:cs="Arial"/>
+          <w:b/>
+          <w:bCs/>
+          <w:sz w:val="21"/>
+          <w:szCs w:val="21"/>
+        </w:rPr>
+      </w:pPr>
+      <w:r>
+        <w:rPr>
+          <w:rFonts w:ascii="Arial" w:hAnsi="Arial" w:cs="Arial"/>
+          <w:sz w:val="21"/>
+          <w:szCs w:val="21"/>
+        </w:rPr>
+        <w:t>Repository:</w:t>
+      </w:r>
+      <w:r>
+        <w:rPr>
+          <w:rFonts w:ascii="Arial" w:hAnsi="Arial" w:cs="Arial"/>
+          <w:b/>
+          <w:bCs/>
+          <w:sz w:val="21"/>
+          <w:szCs w:val="21"/>
+        </w:rPr>
+        <w:t xml:space="preserve"> </w:t>
+      </w:r>
+      <w:r>
+        <w:rPr>
+          <w:rFonts w:ascii="Arial" w:hAnsi="Arial" w:cs="Arial"/>
+          <w:sz w:val="21"/>
+          <w:szCs w:val="21"/>
+        </w:rPr>
+        <w:t>gc2k-bsp</w:t>
+      </w:r>
+    </w:p>
+    <w:p>
+      <w:pPr>
+        <w:spacing w:after="0" w:line="240" w:lineRule="auto"/>
+        <w:rPr>
+          <w:rStyle w:val="Hyperlink"/>
+          <w:rFonts w:ascii="Segoe UI" w:hAnsi="Segoe UI" w:cs="Segoe UI"/>
+          <w:color w:val="0052CC"/>
+          <w:sz w:val="21"/>
+          <w:szCs w:val="21"/>
+        </w:rPr>
+      </w:pPr>
+      <w:r>
+        <w:rPr>
+          <w:rFonts w:ascii="Arial" w:hAnsi="Arial" w:cs="Arial"/>
+          <w:sz w:val="21"/>
+          <w:szCs w:val="21"/>
+        </w:rPr>
+        <w:t>Branch:</w:t>
+      </w:r>
+      <w:r>
+        <w:rPr>
+          <w:rFonts w:ascii="Arial" w:hAnsi="Arial" w:cs="Arial"/>
+          <w:b/>
+          <w:bCs/>
+          <w:sz w:val="21"/>
+          <w:szCs w:val="21"/>
+        </w:rPr>
+        <w:t xml:space="preserve"> </w:t>
+      </w:r>
+      <w:r>
+        <w:rPr>
+          <w:rFonts w:ascii="Segoe UI" w:hAnsi="Segoe UI" w:cs="Segoe UI"/>
+          <w:sz w:val="21"/>
+          <w:szCs w:val="21"/>
+        </w:rPr>
+        <w:t>GC2111_BSP</w:t>
+      </w:r>
+    </w:p>
+    <w:p>
+      <w:pPr>
+        <w:spacing w:after="0" w:line="240" w:lineRule="auto"/>
+        <w:rPr>
+          <w:rFonts w:ascii="Arial" w:hAnsi="Arial" w:cs="Arial"/>
+          <w:b/>
+          <w:bCs/>
+          <w:sz w:val="21"/>
+          <w:szCs w:val="21"/>
+        </w:rPr>
+      </w:pPr>
+      <w:r>
+        <w:rPr>
+          <w:rFonts w:ascii="Arial" w:hAnsi="Arial" w:cs="Arial"/>
+          <w:sz w:val="21"/>
+          <w:szCs w:val="21"/>
+        </w:rPr>
+        <w:t>Commit ID:</w:t>
+      </w:r>
+      <w:r>
+        <w:rPr>
+          <w:rFonts w:ascii="Arial" w:hAnsi="Arial" w:cs="Arial"/>
+          <w:b/>
+          <w:bCs/>
+          <w:sz w:val="21"/>
+          <w:szCs w:val="21"/>
+        </w:rPr>
+        <w:t xml:space="preserve"> </w:t>
+      </w:r>
+      <w:hyperlink r:id="rId111">
+        <w:r>
+          <w:rPr>
+            <w:rStyle w:val="css-ca3axj"/>
+            <w:rFonts w:ascii="Ubuntu Mono" w:hAnsi="Ubuntu Mono" w:cs="Segoe UI"/>
+            <w:color w:val="0052CC"/>
+            <w:sz w:val="21"/>
+            <w:szCs w:val="21"/>
+            <w:shd w:val="clear" w:color="auto" w:fill="F4F5F7"/>
+          </w:rPr>
+          <w:t xml:space="preserve"> 77b90c4</w:t>
+        </w:r>
+      </w:hyperlink>
+    </w:p>
+    <w:p>
+      <w:pPr>
+        <w:spacing w:after="0" w:line="240" w:lineRule="auto"/>
+        <w:rPr>
+          <w:rFonts w:ascii="Arial" w:hAnsi="Arial" w:cs="Arial"/>
+          <w:b/>
+          <w:bCs/>
+          <w:sz w:val="21"/>
+          <w:szCs w:val="21"/>
+        </w:rPr>
+      </w:pPr>
+      <w:r>
+        <w:rPr>
+          <w:rFonts w:ascii="Consolas" w:eastAsia="Times New Roman" w:hAnsi="Consolas" w:cs="Segoe UI"/>
+          <w:color w:val="0052CC"/>
+          <w:sz w:val="21"/>
+          <w:szCs w:val="21"/>
+          <w:lang w:eastAsia="en-IN"/>
+        </w:rPr>
+        <w:t>FSP 3.3.0</w:t>
+      </w:r>
+    </w:p>
+    <w:p>
+      <w:pPr>
+        <w:spacing w:after="0" w:line="240" w:lineRule="auto"/>
+        <w:rPr>
+          <w:rFonts w:ascii="Arial" w:hAnsi="Arial" w:cs="Arial"/>
+          <w:sz w:val="21"/>
+          <w:szCs w:val="21"/>
+        </w:rPr>
+      </w:pPr>
+      <w:r>
+        <w:rPr>
+          <w:rFonts w:ascii="Arial" w:hAnsi="Arial" w:cs="Arial"/>
+          <w:sz w:val="21"/>
+          <w:szCs w:val="21"/>
+        </w:rPr>
+        <w:t xml:space="preserve">Tag: </w:t>
+      </w:r>
+    </w:p>
+    <w:p>
+      <w:pPr>
+        <w:spacing w:after="0" w:line="240" w:lineRule="auto"/>
+        <w:rPr>
+          <w:rFonts w:ascii="Arial" w:hAnsi="Arial" w:cs="Arial"/>
+          <w:sz w:val="21"/>
+          <w:szCs w:val="21"/>
+        </w:rPr>
+      </w:pPr>
+    </w:p>
+    <w:p>
+      <w:pPr>
+        <w:spacing w:after="119" w:line="276" w:lineRule="auto"/>
+        <w:rPr>
+          <w:rFonts w:ascii="Arial" w:eastAsia="Times New Roman" w:hAnsi="Arial" w:cs="Arial"/>
+          <w:b/>
+          <w:bCs/>
+          <w:sz w:val="21"/>
+          <w:szCs w:val="21"/>
+          <w:lang w:eastAsia="en-IN"/>
+        </w:rPr>
+      </w:pPr>
+      <w:r>
+        <w:rPr>
+          <w:rFonts w:ascii="Arial" w:eastAsia="Times New Roman" w:hAnsi="Arial" w:cs="Arial"/>
+          <w:b/>
+          <w:bCs/>
+          <w:sz w:val="21"/>
+          <w:szCs w:val="21"/>
+          <w:lang w:eastAsia="en-IN"/>
+        </w:rPr>
+        <w:t xml:space="preserve">Release Date: </w:t>
+      </w:r>
+      <w:r>
+        <w:rPr>
+          <w:rFonts w:ascii="Arial" w:eastAsia="Times New Roman" w:hAnsi="Arial" w:cs="Arial"/>
+          <w:sz w:val="21"/>
+          <w:szCs w:val="21"/>
+          <w:lang w:eastAsia="en-IN"/>
+        </w:rPr>
+        <w:t>26 Sep 2022</w:t>
+      </w:r>
+    </w:p>
+    <w:p>
+      <w:pPr>
+        <w:pStyle w:val="BodyText"/>
+        <w:spacing w:line="240" w:lineRule="auto"/>
+        <w:rPr>
+          <w:rFonts w:ascii="Segoe UI" w:eastAsia="Times New Roman" w:hAnsi="Segoe UI" w:cs="Segoe UI"/>
+          <w:color w:val="auto"/>
+          <w:sz w:val="21"/>
+          <w:szCs w:val="21"/>
+          <w:lang w:eastAsia="en-IN"/>
+        </w:rPr>
+      </w:pPr>
+      <w:r>
+        <w:rPr>
+          <w:rFonts w:ascii="Arial" w:eastAsia="Times New Roman" w:hAnsi="Arial" w:cs="Arial"/>
+          <w:b/>
+          <w:bCs/>
+          <w:sz w:val="21"/>
+          <w:szCs w:val="21"/>
+          <w:lang w:eastAsia="en-IN"/>
+        </w:rPr>
+        <w:t>Compatible Bootloader: BL_RA6M2_GC2K_V1.16_CONTRAST80_PLM13199.srec</w:t>
+      </w:r>
+    </w:p>
+    <w:p>
+      <w:pPr>
+        <w:pStyle w:val="BodyText"/>
+        <w:rPr>
+          <w:rFonts w:ascii="Segoe UI" w:eastAsia="Times New Roman" w:hAnsi="Segoe UI" w:cs="Segoe UI"/>
+          <w:color w:val="auto"/>
+          <w:sz w:val="21"/>
+          <w:szCs w:val="21"/>
+          <w:lang w:eastAsia="en-IN"/>
+        </w:rPr>
+      </w:pPr>
+      <w:r>
+        <w:rPr>
+          <w:rFonts w:ascii="Arial" w:eastAsia="Times New Roman" w:hAnsi="Arial" w:cs="Arial"/>
+          <w:b/>
+          <w:bCs/>
+          <w:sz w:val="21"/>
+          <w:szCs w:val="21"/>
+          <w:lang w:eastAsia="en-IN"/>
+        </w:rPr>
+        <w:t xml:space="preserve">Compatible software: </w:t>
+      </w:r>
+      <w:r>
+        <w:rPr>
+          <w:rFonts w:ascii="Segoe UI" w:eastAsia="Times New Roman" w:hAnsi="Segoe UI" w:cs="Segoe UI"/>
+          <w:color w:val="auto"/>
+          <w:sz w:val="21"/>
+          <w:szCs w:val="21"/>
+          <w:lang w:eastAsia="en-IN"/>
+        </w:rPr>
+        <w:t>GCU Flasher V 4.2.1.1</w:t>
+      </w:r>
+    </w:p>
+    <w:p>
+      <w:pPr>
+        <w:spacing w:after="119" w:line="240" w:lineRule="auto"/>
+        <w:rPr>
+          <w:rFonts w:ascii="Arial" w:eastAsia="Times New Roman" w:hAnsi="Arial" w:cs="Arial"/>
+          <w:b/>
+          <w:bCs/>
+          <w:sz w:val="21"/>
+          <w:szCs w:val="21"/>
+          <w:lang w:eastAsia="en-IN"/>
+        </w:rPr>
+      </w:pPr>
+      <w:r>
+        <w:rPr>
+          <w:rFonts w:ascii="Arial" w:eastAsia="Times New Roman" w:hAnsi="Arial" w:cs="Arial"/>
+          <w:b/>
+          <w:bCs/>
+          <w:sz w:val="21"/>
+          <w:szCs w:val="21"/>
+          <w:lang w:eastAsia="en-IN"/>
+        </w:rPr>
+        <w:t>Compatible Hardware: SM00012209</w:t>
+      </w:r>
+    </w:p>
+    <w:p>
+      <w:pPr>
+        <w:tabs>
+          <w:tab w:val="left" w:pos="6930"/>
+        </w:tabs>
+        <w:spacing w:after="119" w:line="240" w:lineRule="auto"/>
+        <w:rPr>
+          <w:rFonts w:ascii="Arial" w:eastAsia="Times New Roman" w:hAnsi="Arial" w:cs="Arial"/>
+          <w:b/>
+          <w:bCs/>
+          <w:sz w:val="21"/>
+          <w:szCs w:val="21"/>
+          <w:lang w:eastAsia="en-IN"/>
+        </w:rPr>
+      </w:pPr>
+      <w:r>
+        <w:rPr>
+          <w:rFonts w:ascii="Arial" w:eastAsia="Times New Roman" w:hAnsi="Arial" w:cs="Arial"/>
+          <w:b/>
+          <w:bCs/>
+          <w:sz w:val="21"/>
+          <w:szCs w:val="21"/>
+          <w:lang w:eastAsia="en-IN"/>
+        </w:rPr>
+        <w:t>Change log: -</w:t>
+      </w:r>
+      <w:r>
+        <w:rPr>
+          <w:rFonts w:ascii="Arial" w:eastAsia="Times New Roman" w:hAnsi="Arial" w:cs="Arial"/>
+          <w:b/>
+          <w:bCs/>
+          <w:sz w:val="21"/>
+          <w:szCs w:val="21"/>
+          <w:lang w:eastAsia="en-IN"/>
+        </w:rPr>
+        <w:tab/>
+      </w:r>
+    </w:p>
+    <w:p>
+      <w:pPr>
+        <w:pStyle w:val="ListParagraph"/>
+        <w:numPr>
+          <w:ilvl w:val="0"/>
+          <w:numId w:val="2"/>
+        </w:numPr>
+        <w:spacing w:after="119" w:line="240" w:lineRule="auto"/>
+        <w:rPr>
+          <w:rFonts w:ascii="Arial" w:eastAsia="Times New Roman" w:hAnsi="Arial" w:cs="Arial"/>
+          <w:bCs/>
+          <w:sz w:val="21"/>
+          <w:szCs w:val="21"/>
+          <w:lang w:eastAsia="en-IN"/>
+        </w:rPr>
+      </w:pPr>
+      <w:r>
+        <w:rPr>
+          <w:b/>
+        </w:rPr>
+        <w:t>Bug Fixes:  Alarms stopping the testing of SMDs Resolved.</w:t>
+      </w:r>
+    </w:p>
+    <w:p>
+      <w:pPr>
+        <w:pStyle w:val="ListParagraph"/>
+        <w:numPr>
+          <w:ilvl w:val="0"/>
+          <w:numId w:val="2"/>
+        </w:numPr>
+        <w:spacing w:after="119" w:line="276" w:lineRule="auto"/>
+        <w:rPr>
+          <w:bCs/>
+        </w:rPr>
+      </w:pPr>
+      <w:r>
+        <w:rPr>
+          <w:b/>
+        </w:rPr>
+        <w:t xml:space="preserve">Enhancement and New Features: </w:t>
+      </w:r>
+      <w:r>
+        <w:rPr>
+          <w:bCs/>
+        </w:rPr>
+        <w:t>NA</w:t>
+      </w:r>
+    </w:p>
+    <w:p>
+      <w:pPr>
+        <w:pStyle w:val="ListParagraph"/>
+        <w:numPr>
+          <w:ilvl w:val="0"/>
+          <w:numId w:val="2"/>
+        </w:numPr>
+        <w:spacing w:after="119" w:line="276" w:lineRule="auto"/>
+        <w:rPr>
+          <w:bCs/>
+        </w:rPr>
+      </w:pPr>
+      <w:r>
+        <w:rPr>
+          <w:b/>
+        </w:rPr>
+        <w:t xml:space="preserve">Known Bugs/ Issues: </w:t>
+      </w:r>
+      <w:r>
+        <w:rPr>
+          <w:bCs/>
+        </w:rPr>
+        <w:t>Raw build</w:t>
+      </w:r>
+    </w:p>
+    <w:p>
+      <w:pPr>
+        <w:spacing w:after="119" w:line="240" w:lineRule="auto"/>
+        <w:rPr>
+          <w:bCs/>
+        </w:rPr>
+      </w:pPr>
+      <w:r>
+        <w:rPr>
+          <w:b/>
+        </w:rPr>
+        <w:t xml:space="preserve">Others: </w:t>
+      </w:r>
+      <w:r>
+        <w:rPr>
+          <w:bCs/>
+        </w:rPr>
+        <w:t>NA</w:t>
+      </w:r>
+    </w:p>
+    <w:p>
+      <w:pPr>
+        <w:spacing w:after="119" w:line="240" w:lineRule="auto"/>
+        <w:rPr>
+          <w:rFonts w:ascii="Arial" w:eastAsia="Times New Roman" w:hAnsi="Arial" w:cs="Arial"/>
+          <w:b/>
+          <w:bCs/>
+          <w:sz w:val="21"/>
+          <w:szCs w:val="21"/>
+          <w:lang w:eastAsia="en-IN"/>
+        </w:rPr>
+      </w:pPr>
+      <w:r>
+        <w:rPr>
+          <w:bCs/>
+        </w:rPr>
+        <w:t>__________________________________________________________________________________________________</w:t>
+      </w:r>
+    </w:p>
+    <w:p>
+      <w:pPr>
+        <w:spacing w:after="119" w:line="240" w:lineRule="auto"/>
+        <w:rPr>
+          <w:rFonts w:ascii="Arial" w:eastAsia="Times New Roman" w:hAnsi="Arial" w:cs="Arial"/>
+          <w:b/>
+          <w:bCs/>
+          <w:sz w:val="21"/>
+          <w:szCs w:val="21"/>
+          <w:lang w:eastAsia="en-IN"/>
+        </w:rPr>
+      </w:pPr>
+      <w:r>
+        <w:rPr>
+          <w:rFonts w:ascii="Arial" w:eastAsia="Times New Roman" w:hAnsi="Arial" w:cs="Arial"/>
+          <w:b/>
+          <w:bCs/>
+          <w:sz w:val="21"/>
+          <w:szCs w:val="21"/>
+          <w:lang w:eastAsia="en-IN"/>
+        </w:rPr>
+        <w:t>Software Revision and Version: SW_EXECUTABLE_GC2111_RA6M2 R0V00</w:t>
+      </w:r>
+    </w:p>
+    <w:p>
+      <w:pPr>
+        <w:spacing w:after="119" w:line="240" w:lineRule="auto"/>
+      </w:pPr>
+      <w:r>
+        <w:rPr>
+          <w:rFonts w:ascii="Arial" w:eastAsia="Times New Roman" w:hAnsi="Arial" w:cs="Arial"/>
+          <w:sz w:val="21"/>
+          <w:szCs w:val="21"/>
+          <w:lang w:eastAsia="en-IN"/>
+        </w:rPr>
+        <w:t xml:space="preserve">This is firmware for the GCU product </w:t>
+      </w:r>
+      <w:r>
+        <w:rPr>
+          <w:rFonts w:ascii="Arial" w:eastAsia="Times New Roman" w:hAnsi="Arial" w:cs="Arial"/>
+          <w:b/>
+          <w:bCs/>
+          <w:sz w:val="21"/>
+          <w:szCs w:val="21"/>
+          <w:lang w:eastAsia="en-IN"/>
+        </w:rPr>
+        <w:t>GC2111</w:t>
+      </w:r>
+      <w:r>
+        <w:rPr>
+          <w:rFonts w:ascii="Arial" w:eastAsia="Times New Roman" w:hAnsi="Arial" w:cs="Arial"/>
+          <w:sz w:val="21"/>
+          <w:szCs w:val="21"/>
+          <w:lang w:eastAsia="en-IN"/>
+        </w:rPr>
+        <w:t>.</w:t>
+      </w:r>
+    </w:p>
+    <w:p>
+      <w:pPr>
+        <w:spacing w:after="0" w:line="240" w:lineRule="auto"/>
+        <w:rPr>
+          <w:rFonts w:ascii="Arial" w:eastAsia="Times New Roman" w:hAnsi="Arial" w:cs="Arial"/>
+          <w:b/>
+          <w:bCs/>
+          <w:sz w:val="21"/>
+          <w:szCs w:val="21"/>
+          <w:lang w:eastAsia="en-IN"/>
+        </w:rPr>
+      </w:pPr>
+      <w:r>
+        <w:rPr>
+          <w:rFonts w:ascii="Arial" w:eastAsia="Times New Roman" w:hAnsi="Arial" w:cs="Arial"/>
+          <w:b/>
+          <w:bCs/>
+          <w:sz w:val="21"/>
+          <w:szCs w:val="21"/>
+          <w:lang w:eastAsia="en-IN"/>
+        </w:rPr>
+        <w:t>GCU Firmware source code details:</w:t>
+      </w:r>
+    </w:p>
+    <w:p>
+      <w:pPr>
+        <w:spacing w:after="0" w:line="240" w:lineRule="auto"/>
+        <w:rPr>
+          <w:rFonts w:ascii="Arial" w:eastAsia="Times New Roman" w:hAnsi="Arial" w:cs="Arial"/>
+          <w:b/>
+          <w:bCs/>
+          <w:sz w:val="21"/>
+          <w:szCs w:val="21"/>
+          <w:lang w:eastAsia="en-IN"/>
+        </w:rPr>
+      </w:pPr>
+      <w:r>
+        <w:rPr>
+          <w:rFonts w:ascii="Arial" w:eastAsia="Times New Roman" w:hAnsi="Arial" w:cs="Arial"/>
+          <w:sz w:val="21"/>
+          <w:szCs w:val="21"/>
+          <w:lang w:eastAsia="en-IN"/>
+        </w:rPr>
+        <w:t>BitBucket Project:</w:t>
+      </w:r>
+      <w:r>
+        <w:rPr>
+          <w:rFonts w:ascii="Arial" w:eastAsia="Times New Roman" w:hAnsi="Arial" w:cs="Arial"/>
+          <w:b/>
+          <w:bCs/>
+          <w:sz w:val="21"/>
+          <w:szCs w:val="21"/>
+          <w:lang w:eastAsia="en-IN"/>
+        </w:rPr>
+        <w:t xml:space="preserve"> </w:t>
+      </w:r>
+      <w:hyperlink r:id="rId112">
+        <w:r>
+          <w:rPr>
+            <w:rStyle w:val="css-1we84oz"/>
+            <w:rFonts w:ascii="Segoe UI" w:hAnsi="Segoe UI" w:cs="Segoe UI"/>
+            <w:color w:val="0000FF"/>
+            <w:sz w:val="21"/>
+            <w:szCs w:val="21"/>
+            <w:u w:val="single"/>
+            <w:shd w:val="clear" w:color="auto" w:fill="FFFFFF"/>
+          </w:rPr>
+          <w:t>SW – GC2X</w:t>
+        </w:r>
+      </w:hyperlink>
+    </w:p>
+    <w:p>
+      <w:pPr>
+        <w:spacing w:after="0" w:line="240" w:lineRule="auto"/>
+      </w:pPr>
+      <w:r>
+        <w:rPr>
+          <w:rFonts w:ascii="Arial" w:eastAsia="Times New Roman" w:hAnsi="Arial" w:cs="Arial"/>
+          <w:sz w:val="21"/>
+          <w:szCs w:val="21"/>
+          <w:lang w:eastAsia="en-IN"/>
+        </w:rPr>
+        <w:t>Repository:</w:t>
+      </w:r>
+      <w:r>
+        <w:rPr>
+          <w:rFonts w:ascii="Arial" w:eastAsia="Times New Roman" w:hAnsi="Arial" w:cs="Arial"/>
+          <w:b/>
+          <w:bCs/>
+          <w:sz w:val="21"/>
+          <w:szCs w:val="21"/>
+          <w:lang w:eastAsia="en-IN"/>
+        </w:rPr>
+        <w:t xml:space="preserve"> </w:t>
+      </w:r>
+      <w:hyperlink r:id="rId113" w:tgtFrame="_top">
+        <w:r>
+          <w:rPr>
+            <w:rStyle w:val="Hyperlink"/>
+          </w:rPr>
+          <w:t>gc2111_renesas</w:t>
+        </w:r>
+      </w:hyperlink>
+    </w:p>
+    <w:p>
+      <w:pPr>
+        <w:spacing w:after="0" w:line="240" w:lineRule="auto"/>
+      </w:pPr>
+      <w:r>
+        <w:rPr>
+          <w:rFonts w:ascii="Arial" w:hAnsi="Arial" w:cs="Arial"/>
+          <w:sz w:val="21"/>
+          <w:szCs w:val="21"/>
+        </w:rPr>
+        <w:t>Branch:</w:t>
+      </w:r>
+      <w:r>
+        <w:t xml:space="preserve"> </w:t>
+      </w:r>
+      <w:hyperlink r:id="rId114" w:tgtFrame="GC2111_RA6M2">
+        <w:r>
+          <w:rPr>
+            <w:rStyle w:val="Hyperlink"/>
+          </w:rPr>
+          <w:t>GC2111_RA6M2</w:t>
+        </w:r>
+      </w:hyperlink>
+    </w:p>
+    <w:p>
+      <w:pPr>
+        <w:tabs>
+          <w:tab w:val="left" w:pos="6645"/>
+        </w:tabs>
+        <w:spacing w:after="0" w:line="240" w:lineRule="auto"/>
+        <w:rPr>
           <w:rStyle w:val="css-ca3axj"/>
           <w:rFonts w:ascii="Consolas" w:hAnsi="Consolas" w:cs="Segoe UI"/>
           <w:color w:val="0052CC"/>
@@ -12214,6 +12869,7 @@
           <w:sz w:val="21"/>
           <w:szCs w:val="21"/>
         </w:rPr>
+        <w:lastRenderedPageBreak/>
         <w:t>Commit ID:</w:t>
       </w:r>
       <w:r>
@@ -12226,7 +12882,7 @@
         </w:rPr>
         <w:t xml:space="preserve">  </w:t>
       </w:r>
-      <w:hyperlink r:id="rId107">
+      <w:hyperlink r:id="rId115">
         <w:r>
           <w:rPr>
             <w:rStyle w:val="css-ca3axj"/>
@@ -12305,25 +12961,15 @@
           <w:szCs w:val="21"/>
         </w:rPr>
       </w:pPr>
-      <w:proofErr w:type="spellStart"/>
-      <w:r>
-        <w:rPr>
-          <w:rFonts w:ascii="Arial" w:hAnsi="Arial" w:cs="Arial"/>
-          <w:sz w:val="21"/>
-          <w:szCs w:val="21"/>
-        </w:rPr>
-        <w:t>BitBucket</w:t>
-      </w:r>
-      <w:proofErr w:type="spellEnd"/>
-      <w:r>
-        <w:rPr>
-          <w:rFonts w:ascii="Arial" w:hAnsi="Arial" w:cs="Arial"/>
-          <w:sz w:val="21"/>
-          <w:szCs w:val="21"/>
-        </w:rPr>
-        <w:t xml:space="preserve"> Project: </w:t>
-      </w:r>
-      <w:hyperlink r:id="rId108">
+      <w:r>
+        <w:rPr>
+          <w:rFonts w:ascii="Arial" w:hAnsi="Arial" w:cs="Arial"/>
+          <w:sz w:val="21"/>
+          <w:szCs w:val="21"/>
+        </w:rPr>
+        <w:t xml:space="preserve">BitBucket Project: </w:t>
+      </w:r>
+      <w:hyperlink r:id="rId116">
         <w:r>
           <w:rPr>
             <w:rStyle w:val="css-1we84oz"/>
@@ -12443,7 +13089,7 @@
         </w:rPr>
         <w:t xml:space="preserve"> </w:t>
       </w:r>
-      <w:hyperlink r:id="rId109">
+      <w:hyperlink r:id="rId117">
         <w:r>
           <w:rPr>
             <w:rStyle w:val="css-ca3axj"/>
@@ -12561,18 +13207,7 @@
           <w:szCs w:val="21"/>
           <w:lang w:eastAsia="en-IN"/>
         </w:rPr>
-        <w:t>Compatible Bootloader: BL_RA6M2_GC2K_V1.16_CONTRAST80_PLM13199.sr</w:t>
-      </w:r>
-      <w:r>
-        <w:rPr>
-          <w:rFonts w:ascii="Arial" w:eastAsia="Times New Roman" w:hAnsi="Arial" w:cs="Arial"/>
-          <w:b/>
-          <w:bCs/>
-          <w:sz w:val="21"/>
-          <w:szCs w:val="21"/>
-          <w:lang w:eastAsia="en-IN"/>
-        </w:rPr>
-        <w:t>ec</w:t>
+        <w:t>Compatible Bootloader: BL_RA6M2_GC2K_V1.16_CONTRAST80_PLM13199.srec</w:t>
       </w:r>
     </w:p>
     <w:p>
@@ -12833,7 +13468,7 @@
                 <w:sz w:val="21"/>
                 <w:szCs w:val="21"/>
               </w:rPr>
-              <w:t>SuryaPranayTeja BVV</w:t>
+              <w:t>Shibu Kumar</w:t>
             </w:r>
           </w:p>
           <w:p>
@@ -12876,7 +13511,25 @@
                 <w:szCs w:val="21"/>
                 <w:lang w:eastAsia="en-IN"/>
               </w:rPr>
-              <w:t>02 May</w:t>
+              <w:t>3</w:t>
+            </w:r>
+            <w:r>
+              <w:rPr>
+                <w:rFonts w:ascii="Arial" w:eastAsia="Times New Roman" w:hAnsi="Arial" w:cs="Arial"/>
+                <w:sz w:val="21"/>
+                <w:szCs w:val="21"/>
+                <w:lang w:eastAsia="en-IN"/>
+              </w:rPr>
+              <w:t>1</w:t>
+            </w:r>
+            <w:r>
+              <w:rPr>
+                <w:rFonts w:ascii="Arial" w:eastAsia="Times New Roman" w:hAnsi="Arial" w:cs="Arial"/>
+                <w:sz w:val="21"/>
+                <w:szCs w:val="21"/>
+                <w:lang w:eastAsia="en-IN"/>
+              </w:rPr>
+              <w:t xml:space="preserve"> Aug</w:t>
             </w:r>
             <w:r>
               <w:rPr>
@@ -12948,7 +13601,7 @@
                 <w:sz w:val="21"/>
                 <w:szCs w:val="21"/>
               </w:rPr>
-              <w:t>Soujanya Mulik</w:t>
+              <w:t>Shubham Wader</w:t>
             </w:r>
           </w:p>
           <w:p>
@@ -12990,7 +13643,34 @@
                 <w:szCs w:val="21"/>
                 <w:lang w:eastAsia="en-IN"/>
               </w:rPr>
-              <w:t>02 May</w:t>
+              <w:t>3</w:t>
+            </w:r>
+            <w:r>
+              <w:rPr>
+                <w:rFonts w:ascii="Arial" w:eastAsia="Times New Roman" w:hAnsi="Arial" w:cs="Arial"/>
+                <w:sz w:val="21"/>
+                <w:szCs w:val="21"/>
+                <w:lang w:eastAsia="en-IN"/>
+              </w:rPr>
+              <w:t>1</w:t>
+            </w:r>
+            <w:r>
+              <w:rPr>
+                <w:rFonts w:ascii="Arial" w:eastAsia="Times New Roman" w:hAnsi="Arial" w:cs="Arial"/>
+                <w:sz w:val="21"/>
+                <w:szCs w:val="21"/>
+                <w:lang w:eastAsia="en-IN"/>
+              </w:rPr>
+              <w:t xml:space="preserve"> </w:t>
+            </w:r>
+            <w:r>
+              <w:rPr>
+                <w:rFonts w:ascii="Arial" w:eastAsia="Times New Roman" w:hAnsi="Arial" w:cs="Arial"/>
+                <w:sz w:val="21"/>
+                <w:szCs w:val="21"/>
+                <w:lang w:eastAsia="en-IN"/>
+              </w:rPr>
+              <w:t>Aug</w:t>
             </w:r>
             <w:r>
               <w:rPr>
@@ -13086,7 +13766,34 @@
                 <w:szCs w:val="21"/>
                 <w:lang w:eastAsia="en-IN"/>
               </w:rPr>
-              <w:t>02 May</w:t>
+              <w:t>3</w:t>
+            </w:r>
+            <w:r>
+              <w:rPr>
+                <w:rFonts w:ascii="Arial" w:eastAsia="Times New Roman" w:hAnsi="Arial" w:cs="Arial"/>
+                <w:sz w:val="21"/>
+                <w:szCs w:val="21"/>
+                <w:lang w:eastAsia="en-IN"/>
+              </w:rPr>
+              <w:t>1</w:t>
+            </w:r>
+            <w:r>
+              <w:rPr>
+                <w:rFonts w:ascii="Arial" w:eastAsia="Times New Roman" w:hAnsi="Arial" w:cs="Arial"/>
+                <w:sz w:val="21"/>
+                <w:szCs w:val="21"/>
+                <w:lang w:eastAsia="en-IN"/>
+              </w:rPr>
+              <w:t xml:space="preserve"> </w:t>
+            </w:r>
+            <w:r>
+              <w:rPr>
+                <w:rFonts w:ascii="Arial" w:eastAsia="Times New Roman" w:hAnsi="Arial" w:cs="Arial"/>
+                <w:sz w:val="21"/>
+                <w:szCs w:val="21"/>
+                <w:lang w:eastAsia="en-IN"/>
+              </w:rPr>
+              <w:t>Aug</w:t>
             </w:r>
             <w:r>
               <w:rPr>
@@ -13119,8 +13826,8 @@
       </w:r>
     </w:p>
     <w:sectPr>
-      <w:headerReference w:type="default" r:id="rId110"/>
-      <w:footerReference w:type="default" r:id="rId111"/>
+      <w:headerReference w:type="default" r:id="rId118"/>
+      <w:footerReference w:type="default" r:id="rId119"/>
       <w:pgSz w:w="11906" w:h="16838"/>
       <w:pgMar w:top="633" w:right="576" w:bottom="576" w:left="576" w:header="576" w:footer="288" w:gutter="0"/>
       <w:cols w:space="720"/>
@@ -13132,7 +13839,7 @@
 </file>
 
 <file path=word/endnotes.xml><?xml version="1.0" encoding="utf-8"?>
-<w:endnotes xmlns:wpc="http://schemas.microsoft.com/office/word/2010/wordprocessingCanvas" xmlns:cx="http://schemas.microsoft.com/office/drawing/2014/chartex" xmlns:cx1="http://schemas.microsoft.com/office/drawing/2015/9/8/chartex" xmlns:cx2="http://schemas.microsoft.com/office/drawing/2015/10/21/chartex" xmlns:cx3="http://schemas.microsoft.com/office/drawing/2016/5/9/chartex" xmlns:cx4="http://schemas.microsoft.com/office/drawing/2016/5/10/chartex" xmlns:cx5="http://schemas.microsoft.com/office/drawing/2016/5/11/chartex" xmlns:cx6="http://schemas.microsoft.com/office/drawing/2016/5/12/chartex" xmlns:cx7="http://schemas.microsoft.com/office/drawing/2016/5/13/chartex" xmlns:cx8="http://schemas.microsoft.com/office/drawing/2016/5/14/chartex" xmlns:mc="http://schemas.openxmlformats.org/markup-compatibility/2006" xmlns:aink="http://schemas.microsoft.com/office/drawing/2016/ink" xmlns:am3d="http://schemas.microsoft.com/office/drawing/2017/model3d" xmlns:o="urn:schemas-microsoft-com:office:office" xmlns:oel="http://schemas.microsoft.com/office/2019/extlst" xmlns:r="http://schemas.openxmlformats.org/officeDocument/2006/relationships" xmlns:m="http://schemas.openxmlformats.org/officeDocument/2006/math" xmlns:v="urn:schemas-microsoft-com:vml" xmlns:wp14="http://schemas.microsoft.com/office/word/2010/wordprocessingDrawing" xmlns:wp="http://schemas.openxmlformats.org/drawingml/2006/wordprocessingDrawing" xmlns:w10="urn:schemas-microsoft-com:office:word" xmlns:w="http://schemas.openxmlformats.org/wordprocessingml/2006/main" xmlns:w14="http://schemas.microsoft.com/office/word/2010/wordml" xmlns:w15="http://schemas.microsoft.com/office/word/2012/wordml" xmlns:w16cex="http://schemas.microsoft.com/office/word/2018/wordml/cex" xmlns:w16cid="http://schemas.microsoft.com/office/word/2016/wordml/cid" xmlns:w16="http://schemas.microsoft.com/office/word/2018/wordml" xmlns:w16du="http://schemas.microsoft.com/office/word/2023/wordml/word16du" xmlns:w16sdtdh="http://schemas.microsoft.com/office/word/2020/wordml/sdtdatahash" xmlns:w16se="http://schemas.microsoft.com/office/word/2015/wordml/symex" xmlns:wpg="http://schemas.microsoft.com/office/word/2010/wordprocessingGroup" xmlns:wpi="http://schemas.microsoft.com/office/word/2010/wordprocessingInk" xmlns:wne="http://schemas.microsoft.com/office/word/2006/wordml" xmlns:wps="http://schemas.microsoft.com/office/word/2010/wordprocessingShape" mc:Ignorable="w14 w15 w16se w16cid w16 w16cex w16sdtdh wp14">
+<w:endnotes xmlns:wpc="http://schemas.microsoft.com/office/word/2010/wordprocessingCanvas" xmlns:cx="http://schemas.microsoft.com/office/drawing/2014/chartex" xmlns:cx1="http://schemas.microsoft.com/office/drawing/2015/9/8/chartex" xmlns:cx2="http://schemas.microsoft.com/office/drawing/2015/10/21/chartex" xmlns:cx3="http://schemas.microsoft.com/office/drawing/2016/5/9/chartex" xmlns:cx4="http://schemas.microsoft.com/office/drawing/2016/5/10/chartex" xmlns:cx5="http://schemas.microsoft.com/office/drawing/2016/5/11/chartex" xmlns:cx6="http://schemas.microsoft.com/office/drawing/2016/5/12/chartex" xmlns:cx7="http://schemas.microsoft.com/office/drawing/2016/5/13/chartex" xmlns:cx8="http://schemas.microsoft.com/office/drawing/2016/5/14/chartex" xmlns:mc="http://schemas.openxmlformats.org/markup-compatibility/2006" xmlns:aink="http://schemas.microsoft.com/office/drawing/2016/ink" xmlns:am3d="http://schemas.microsoft.com/office/drawing/2017/model3d" xmlns:o="urn:schemas-microsoft-com:office:office" xmlns:oel="http://schemas.microsoft.com/office/2019/extlst" xmlns:r="http://schemas.openxmlformats.org/officeDocument/2006/relationships" xmlns:m="http://schemas.openxmlformats.org/officeDocument/2006/math" xmlns:v="urn:schemas-microsoft-com:vml" xmlns:wp14="http://schemas.microsoft.com/office/word/2010/wordprocessingDrawing" xmlns:wp="http://schemas.openxmlformats.org/drawingml/2006/wordprocessingDrawing" xmlns:w10="urn:schemas-microsoft-com:office:word" xmlns:w="http://schemas.openxmlformats.org/wordprocessingml/2006/main" xmlns:w14="http://schemas.microsoft.com/office/word/2010/wordml" xmlns:w15="http://schemas.microsoft.com/office/word/2012/wordml" xmlns:w16cex="http://schemas.microsoft.com/office/word/2018/wordml/cex" xmlns:w16cid="http://schemas.microsoft.com/office/word/2016/wordml/cid" xmlns:w16="http://schemas.microsoft.com/office/word/2018/wordml" xmlns:w16sdtdh="http://schemas.microsoft.com/office/word/2020/wordml/sdtdatahash" xmlns:w16se="http://schemas.microsoft.com/office/word/2015/wordml/symex" xmlns:wpg="http://schemas.microsoft.com/office/word/2010/wordprocessingGroup" xmlns:wpi="http://schemas.microsoft.com/office/word/2010/wordprocessingInk" xmlns:wne="http://schemas.microsoft.com/office/word/2006/wordml" xmlns:wps="http://schemas.microsoft.com/office/word/2010/wordprocessingShape" mc:Ignorable="w14 w15 w16se w16cid w16 w16cex w16sdtdh wp14">
   <w:endnote w:type="separator" w:id="-1">
     <w:p>
       <w:pPr>
@@ -13157,7 +13864,7 @@
 </file>
 
 <file path=word/footer1.xml><?xml version="1.0" encoding="utf-8"?>
-<w:ftr xmlns:wpc="http://schemas.microsoft.com/office/word/2010/wordprocessingCanvas" xmlns:cx="http://schemas.microsoft.com/office/drawing/2014/chartex" xmlns:cx1="http://schemas.microsoft.com/office/drawing/2015/9/8/chartex" xmlns:cx2="http://schemas.microsoft.com/office/drawing/2015/10/21/chartex" xmlns:cx3="http://schemas.microsoft.com/office/drawing/2016/5/9/chartex" xmlns:cx4="http://schemas.microsoft.com/office/drawing/2016/5/10/chartex" xmlns:cx5="http://schemas.microsoft.com/office/drawing/2016/5/11/chartex" xmlns:cx6="http://schemas.microsoft.com/office/drawing/2016/5/12/chartex" xmlns:cx7="http://schemas.microsoft.com/office/drawing/2016/5/13/chartex" xmlns:cx8="http://schemas.microsoft.com/office/drawing/2016/5/14/chartex" xmlns:mc="http://schemas.openxmlformats.org/markup-compatibility/2006" xmlns:aink="http://schemas.microsoft.com/office/drawing/2016/ink" xmlns:am3d="http://schemas.microsoft.com/office/drawing/2017/model3d" xmlns:o="urn:schemas-microsoft-com:office:office" xmlns:oel="http://schemas.microsoft.com/office/2019/extlst" xmlns:r="http://schemas.openxmlformats.org/officeDocument/2006/relationships" xmlns:m="http://schemas.openxmlformats.org/officeDocument/2006/math" xmlns:v="urn:schemas-microsoft-com:vml" xmlns:wp14="http://schemas.microsoft.com/office/word/2010/wordprocessingDrawing" xmlns:wp="http://schemas.openxmlformats.org/drawingml/2006/wordprocessingDrawing" xmlns:w10="urn:schemas-microsoft-com:office:word" xmlns:w="http://schemas.openxmlformats.org/wordprocessingml/2006/main" xmlns:w14="http://schemas.microsoft.com/office/word/2010/wordml" xmlns:w15="http://schemas.microsoft.com/office/word/2012/wordml" xmlns:w16cex="http://schemas.microsoft.com/office/word/2018/wordml/cex" xmlns:w16cid="http://schemas.microsoft.com/office/word/2016/wordml/cid" xmlns:w16="http://schemas.microsoft.com/office/word/2018/wordml" xmlns:w16du="http://schemas.microsoft.com/office/word/2023/wordml/word16du" xmlns:w16sdtdh="http://schemas.microsoft.com/office/word/2020/wordml/sdtdatahash" xmlns:w16se="http://schemas.microsoft.com/office/word/2015/wordml/symex" xmlns:wpg="http://schemas.microsoft.com/office/word/2010/wordprocessingGroup" xmlns:wpi="http://schemas.microsoft.com/office/word/2010/wordprocessingInk" xmlns:wne="http://schemas.microsoft.com/office/word/2006/wordml" xmlns:wps="http://schemas.microsoft.com/office/word/2010/wordprocessingShape" mc:Ignorable="w14 w15 w16se w16cid w16 w16cex w16sdtdh wp14">
+<w:ftr xmlns:wpc="http://schemas.microsoft.com/office/word/2010/wordprocessingCanvas" xmlns:cx="http://schemas.microsoft.com/office/drawing/2014/chartex" xmlns:cx1="http://schemas.microsoft.com/office/drawing/2015/9/8/chartex" xmlns:cx2="http://schemas.microsoft.com/office/drawing/2015/10/21/chartex" xmlns:cx3="http://schemas.microsoft.com/office/drawing/2016/5/9/chartex" xmlns:cx4="http://schemas.microsoft.com/office/drawing/2016/5/10/chartex" xmlns:cx5="http://schemas.microsoft.com/office/drawing/2016/5/11/chartex" xmlns:cx6="http://schemas.microsoft.com/office/drawing/2016/5/12/chartex" xmlns:cx7="http://schemas.microsoft.com/office/drawing/2016/5/13/chartex" xmlns:cx8="http://schemas.microsoft.com/office/drawing/2016/5/14/chartex" xmlns:mc="http://schemas.openxmlformats.org/markup-compatibility/2006" xmlns:aink="http://schemas.microsoft.com/office/drawing/2016/ink" xmlns:am3d="http://schemas.microsoft.com/office/drawing/2017/model3d" xmlns:o="urn:schemas-microsoft-com:office:office" xmlns:oel="http://schemas.microsoft.com/office/2019/extlst" xmlns:r="http://schemas.openxmlformats.org/officeDocument/2006/relationships" xmlns:m="http://schemas.openxmlformats.org/officeDocument/2006/math" xmlns:v="urn:schemas-microsoft-com:vml" xmlns:wp14="http://schemas.microsoft.com/office/word/2010/wordprocessingDrawing" xmlns:wp="http://schemas.openxmlformats.org/drawingml/2006/wordprocessingDrawing" xmlns:w10="urn:schemas-microsoft-com:office:word" xmlns:w="http://schemas.openxmlformats.org/wordprocessingml/2006/main" xmlns:w14="http://schemas.microsoft.com/office/word/2010/wordml" xmlns:w15="http://schemas.microsoft.com/office/word/2012/wordml" xmlns:w16cex="http://schemas.microsoft.com/office/word/2018/wordml/cex" xmlns:w16cid="http://schemas.microsoft.com/office/word/2016/wordml/cid" xmlns:w16="http://schemas.microsoft.com/office/word/2018/wordml" xmlns:w16sdtdh="http://schemas.microsoft.com/office/word/2020/wordml/sdtdatahash" xmlns:w16se="http://schemas.microsoft.com/office/word/2015/wordml/symex" xmlns:wpg="http://schemas.microsoft.com/office/word/2010/wordprocessingGroup" xmlns:wpi="http://schemas.microsoft.com/office/word/2010/wordprocessingInk" xmlns:wne="http://schemas.microsoft.com/office/word/2006/wordml" xmlns:wps="http://schemas.microsoft.com/office/word/2010/wordprocessingShape" mc:Ignorable="w14 w15 w16se w16cid w16 w16cex w16sdtdh wp14">
   <w:p>
     <w:pPr>
       <w:pStyle w:val="NormalWeb"/>
@@ -13232,7 +13939,7 @@
 </file>
 
 <file path=word/footnotes.xml><?xml version="1.0" encoding="utf-8"?>
-<w:footnotes xmlns:wpc="http://schemas.microsoft.com/office/word/2010/wordprocessingCanvas" xmlns:cx="http://schemas.microsoft.com/office/drawing/2014/chartex" xmlns:cx1="http://schemas.microsoft.com/office/drawing/2015/9/8/chartex" xmlns:cx2="http://schemas.microsoft.com/office/drawing/2015/10/21/chartex" xmlns:cx3="http://schemas.microsoft.com/office/drawing/2016/5/9/chartex" xmlns:cx4="http://schemas.microsoft.com/office/drawing/2016/5/10/chartex" xmlns:cx5="http://schemas.microsoft.com/office/drawing/2016/5/11/chartex" xmlns:cx6="http://schemas.microsoft.com/office/drawing/2016/5/12/chartex" xmlns:cx7="http://schemas.microsoft.com/office/drawing/2016/5/13/chartex" xmlns:cx8="http://schemas.microsoft.com/office/drawing/2016/5/14/chartex" xmlns:mc="http://schemas.openxmlformats.org/markup-compatibility/2006" xmlns:aink="http://schemas.microsoft.com/office/drawing/2016/ink" xmlns:am3d="http://schemas.microsoft.com/office/drawing/2017/model3d" xmlns:o="urn:schemas-microsoft-com:office:office" xmlns:oel="http://schemas.microsoft.com/office/2019/extlst" xmlns:r="http://schemas.openxmlformats.org/officeDocument/2006/relationships" xmlns:m="http://schemas.openxmlformats.org/officeDocument/2006/math" xmlns:v="urn:schemas-microsoft-com:vml" xmlns:wp14="http://schemas.microsoft.com/office/word/2010/wordprocessingDrawing" xmlns:wp="http://schemas.openxmlformats.org/drawingml/2006/wordprocessingDrawing" xmlns:w10="urn:schemas-microsoft-com:office:word" xmlns:w="http://schemas.openxmlformats.org/wordprocessingml/2006/main" xmlns:w14="http://schemas.microsoft.com/office/word/2010/wordml" xmlns:w15="http://schemas.microsoft.com/office/word/2012/wordml" xmlns:w16cex="http://schemas.microsoft.com/office/word/2018/wordml/cex" xmlns:w16cid="http://schemas.microsoft.com/office/word/2016/wordml/cid" xmlns:w16="http://schemas.microsoft.com/office/word/2018/wordml" xmlns:w16du="http://schemas.microsoft.com/office/word/2023/wordml/word16du" xmlns:w16sdtdh="http://schemas.microsoft.com/office/word/2020/wordml/sdtdatahash" xmlns:w16se="http://schemas.microsoft.com/office/word/2015/wordml/symex" xmlns:wpg="http://schemas.microsoft.com/office/word/2010/wordprocessingGroup" xmlns:wpi="http://schemas.microsoft.com/office/word/2010/wordprocessingInk" xmlns:wne="http://schemas.microsoft.com/office/word/2006/wordml" xmlns:wps="http://schemas.microsoft.com/office/word/2010/wordprocessingShape" mc:Ignorable="w14 w15 w16se w16cid w16 w16cex w16sdtdh wp14">
+<w:footnotes xmlns:wpc="http://schemas.microsoft.com/office/word/2010/wordprocessingCanvas" xmlns:cx="http://schemas.microsoft.com/office/drawing/2014/chartex" xmlns:cx1="http://schemas.microsoft.com/office/drawing/2015/9/8/chartex" xmlns:cx2="http://schemas.microsoft.com/office/drawing/2015/10/21/chartex" xmlns:cx3="http://schemas.microsoft.com/office/drawing/2016/5/9/chartex" xmlns:cx4="http://schemas.microsoft.com/office/drawing/2016/5/10/chartex" xmlns:cx5="http://schemas.microsoft.com/office/drawing/2016/5/11/chartex" xmlns:cx6="http://schemas.microsoft.com/office/drawing/2016/5/12/chartex" xmlns:cx7="http://schemas.microsoft.com/office/drawing/2016/5/13/chartex" xmlns:cx8="http://schemas.microsoft.com/office/drawing/2016/5/14/chartex" xmlns:mc="http://schemas.openxmlformats.org/markup-compatibility/2006" xmlns:aink="http://schemas.microsoft.com/office/drawing/2016/ink" xmlns:am3d="http://schemas.microsoft.com/office/drawing/2017/model3d" xmlns:o="urn:schemas-microsoft-com:office:office" xmlns:oel="http://schemas.microsoft.com/office/2019/extlst" xmlns:r="http://schemas.openxmlformats.org/officeDocument/2006/relationships" xmlns:m="http://schemas.openxmlformats.org/officeDocument/2006/math" xmlns:v="urn:schemas-microsoft-com:vml" xmlns:wp14="http://schemas.microsoft.com/office/word/2010/wordprocessingDrawing" xmlns:wp="http://schemas.openxmlformats.org/drawingml/2006/wordprocessingDrawing" xmlns:w10="urn:schemas-microsoft-com:office:word" xmlns:w="http://schemas.openxmlformats.org/wordprocessingml/2006/main" xmlns:w14="http://schemas.microsoft.com/office/word/2010/wordml" xmlns:w15="http://schemas.microsoft.com/office/word/2012/wordml" xmlns:w16cex="http://schemas.microsoft.com/office/word/2018/wordml/cex" xmlns:w16cid="http://schemas.microsoft.com/office/word/2016/wordml/cid" xmlns:w16="http://schemas.microsoft.com/office/word/2018/wordml" xmlns:w16sdtdh="http://schemas.microsoft.com/office/word/2020/wordml/sdtdatahash" xmlns:w16se="http://schemas.microsoft.com/office/word/2015/wordml/symex" xmlns:wpg="http://schemas.microsoft.com/office/word/2010/wordprocessingGroup" xmlns:wpi="http://schemas.microsoft.com/office/word/2010/wordprocessingInk" xmlns:wne="http://schemas.microsoft.com/office/word/2006/wordml" xmlns:wps="http://schemas.microsoft.com/office/word/2010/wordprocessingShape" mc:Ignorable="w14 w15 w16se w16cid w16 w16cex w16sdtdh wp14">
   <w:footnote w:type="separator" w:id="-1">
     <w:p>
       <w:pPr>
@@ -13257,7 +13964,7 @@
 </file>
 
 <file path=word/header1.xml><?xml version="1.0" encoding="utf-8"?>
-<w:hdr xmlns:wpc="http://schemas.microsoft.com/office/word/2010/wordprocessingCanvas" xmlns:cx="http://schemas.microsoft.com/office/drawing/2014/chartex" xmlns:cx1="http://schemas.microsoft.com/office/drawing/2015/9/8/chartex" xmlns:cx2="http://schemas.microsoft.com/office/drawing/2015/10/21/chartex" xmlns:cx3="http://schemas.microsoft.com/office/drawing/2016/5/9/chartex" xmlns:cx4="http://schemas.microsoft.com/office/drawing/2016/5/10/chartex" xmlns:cx5="http://schemas.microsoft.com/office/drawing/2016/5/11/chartex" xmlns:cx6="http://schemas.microsoft.com/office/drawing/2016/5/12/chartex" xmlns:cx7="http://schemas.microsoft.com/office/drawing/2016/5/13/chartex" xmlns:cx8="http://schemas.microsoft.com/office/drawing/2016/5/14/chartex" xmlns:mc="http://schemas.openxmlformats.org/markup-compatibility/2006" xmlns:aink="http://schemas.microsoft.com/office/drawing/2016/ink" xmlns:am3d="http://schemas.microsoft.com/office/drawing/2017/model3d" xmlns:o="urn:schemas-microsoft-com:office:office" xmlns:oel="http://schemas.microsoft.com/office/2019/extlst" xmlns:r="http://schemas.openxmlformats.org/officeDocument/2006/relationships" xmlns:m="http://schemas.openxmlformats.org/officeDocument/2006/math" xmlns:v="urn:schemas-microsoft-com:vml" xmlns:wp14="http://schemas.microsoft.com/office/word/2010/wordprocessingDrawing" xmlns:wp="http://schemas.openxmlformats.org/drawingml/2006/wordprocessingDrawing" xmlns:w10="urn:schemas-microsoft-com:office:word" xmlns:w="http://schemas.openxmlformats.org/wordprocessingml/2006/main" xmlns:w14="http://schemas.microsoft.com/office/word/2010/wordml" xmlns:w15="http://schemas.microsoft.com/office/word/2012/wordml" xmlns:w16cex="http://schemas.microsoft.com/office/word/2018/wordml/cex" xmlns:w16cid="http://schemas.microsoft.com/office/word/2016/wordml/cid" xmlns:w16="http://schemas.microsoft.com/office/word/2018/wordml" xmlns:w16du="http://schemas.microsoft.com/office/word/2023/wordml/word16du" xmlns:w16sdtdh="http://schemas.microsoft.com/office/word/2020/wordml/sdtdatahash" xmlns:w16se="http://schemas.microsoft.com/office/word/2015/wordml/symex" xmlns:wpg="http://schemas.microsoft.com/office/word/2010/wordprocessingGroup" xmlns:wpi="http://schemas.microsoft.com/office/word/2010/wordprocessingInk" xmlns:wne="http://schemas.microsoft.com/office/word/2006/wordml" xmlns:wps="http://schemas.microsoft.com/office/word/2010/wordprocessingShape" mc:Ignorable="w14 w15 w16se w16cid w16 w16cex w16sdtdh wp14">
+<w:hdr xmlns:wpc="http://schemas.microsoft.com/office/word/2010/wordprocessingCanvas" xmlns:cx="http://schemas.microsoft.com/office/drawing/2014/chartex" xmlns:cx1="http://schemas.microsoft.com/office/drawing/2015/9/8/chartex" xmlns:cx2="http://schemas.microsoft.com/office/drawing/2015/10/21/chartex" xmlns:cx3="http://schemas.microsoft.com/office/drawing/2016/5/9/chartex" xmlns:cx4="http://schemas.microsoft.com/office/drawing/2016/5/10/chartex" xmlns:cx5="http://schemas.microsoft.com/office/drawing/2016/5/11/chartex" xmlns:cx6="http://schemas.microsoft.com/office/drawing/2016/5/12/chartex" xmlns:cx7="http://schemas.microsoft.com/office/drawing/2016/5/13/chartex" xmlns:cx8="http://schemas.microsoft.com/office/drawing/2016/5/14/chartex" xmlns:mc="http://schemas.openxmlformats.org/markup-compatibility/2006" xmlns:aink="http://schemas.microsoft.com/office/drawing/2016/ink" xmlns:am3d="http://schemas.microsoft.com/office/drawing/2017/model3d" xmlns:o="urn:schemas-microsoft-com:office:office" xmlns:oel="http://schemas.microsoft.com/office/2019/extlst" xmlns:r="http://schemas.openxmlformats.org/officeDocument/2006/relationships" xmlns:m="http://schemas.openxmlformats.org/officeDocument/2006/math" xmlns:v="urn:schemas-microsoft-com:vml" xmlns:wp14="http://schemas.microsoft.com/office/word/2010/wordprocessingDrawing" xmlns:wp="http://schemas.openxmlformats.org/drawingml/2006/wordprocessingDrawing" xmlns:w10="urn:schemas-microsoft-com:office:word" xmlns:w="http://schemas.openxmlformats.org/wordprocessingml/2006/main" xmlns:w14="http://schemas.microsoft.com/office/word/2010/wordml" xmlns:w15="http://schemas.microsoft.com/office/word/2012/wordml" xmlns:w16cex="http://schemas.microsoft.com/office/word/2018/wordml/cex" xmlns:w16cid="http://schemas.microsoft.com/office/word/2016/wordml/cid" xmlns:w16="http://schemas.microsoft.com/office/word/2018/wordml" xmlns:w16sdtdh="http://schemas.microsoft.com/office/word/2020/wordml/sdtdatahash" xmlns:w16se="http://schemas.microsoft.com/office/word/2015/wordml/symex" xmlns:wpg="http://schemas.microsoft.com/office/word/2010/wordprocessingGroup" xmlns:wpi="http://schemas.microsoft.com/office/word/2010/wordprocessingInk" xmlns:wne="http://schemas.microsoft.com/office/word/2006/wordml" xmlns:wps="http://schemas.microsoft.com/office/word/2010/wordprocessingShape" mc:Ignorable="w14 w15 w16se w16cid w16 w16cex w16sdtdh wp14">
   <w:tbl>
     <w:tblPr>
       <w:tblStyle w:val="TableGrid"/>
@@ -13292,7 +13999,6 @@
             <w:widowControl w:val="0"/>
             <w:spacing w:before="40"/>
             <w:ind w:left="181" w:hanging="181"/>
-            <w:jc w:val="center"/>
             <w:rPr>
               <w:rFonts w:ascii="Century Gothic" w:hAnsi="Century Gothic"/>
               <w:sz w:val="36"/>
@@ -13475,7 +14181,7 @@
               <w:szCs w:val="20"/>
               <w:lang w:eastAsia="en-IN"/>
             </w:rPr>
-            <w:t>1.06</w:t>
+            <w:t>2.00</w:t>
           </w:r>
           <w:r>
             <w:rPr>
@@ -13493,7 +14199,43 @@
               <w:szCs w:val="20"/>
               <w:lang w:eastAsia="en-IN"/>
             </w:rPr>
-            <w:t xml:space="preserve">02 May </w:t>
+            <w:t>3</w:t>
+          </w:r>
+          <w:r>
+            <w:rPr>
+              <w:rFonts w:ascii="Arial" w:eastAsia="Times New Roman" w:hAnsi="Arial" w:cs="Arial"/>
+              <w:sz w:val="20"/>
+              <w:szCs w:val="20"/>
+              <w:lang w:eastAsia="en-IN"/>
+            </w:rPr>
+            <w:t>1</w:t>
+          </w:r>
+          <w:r>
+            <w:rPr>
+              <w:rFonts w:ascii="Arial" w:eastAsia="Times New Roman" w:hAnsi="Arial" w:cs="Arial"/>
+              <w:sz w:val="20"/>
+              <w:szCs w:val="20"/>
+              <w:lang w:eastAsia="en-IN"/>
+            </w:rPr>
+            <w:t xml:space="preserve"> </w:t>
+          </w:r>
+          <w:r>
+            <w:rPr>
+              <w:rFonts w:ascii="Arial" w:eastAsia="Times New Roman" w:hAnsi="Arial" w:cs="Arial"/>
+              <w:sz w:val="20"/>
+              <w:szCs w:val="20"/>
+              <w:lang w:eastAsia="en-IN"/>
+            </w:rPr>
+            <w:t>Aug</w:t>
+          </w:r>
+          <w:r>
+            <w:rPr>
+              <w:rFonts w:ascii="Arial" w:eastAsia="Times New Roman" w:hAnsi="Arial" w:cs="Arial"/>
+              <w:sz w:val="20"/>
+              <w:szCs w:val="20"/>
+              <w:lang w:eastAsia="en-IN"/>
+            </w:rPr>
+            <w:t xml:space="preserve"> </w:t>
           </w:r>
           <w:r>
             <w:rPr>
@@ -13643,7 +14385,7 @@
 </file>
 
 <file path=word/numbering.xml><?xml version="1.0" encoding="utf-8"?>
-<w:numbering xmlns:wpc="http://schemas.microsoft.com/office/word/2010/wordprocessingCanvas" xmlns:cx="http://schemas.microsoft.com/office/drawing/2014/chartex" xmlns:cx1="http://schemas.microsoft.com/office/drawing/2015/9/8/chartex" xmlns:cx2="http://schemas.microsoft.com/office/drawing/2015/10/21/chartex" xmlns:cx3="http://schemas.microsoft.com/office/drawing/2016/5/9/chartex" xmlns:cx4="http://schemas.microsoft.com/office/drawing/2016/5/10/chartex" xmlns:cx5="http://schemas.microsoft.com/office/drawing/2016/5/11/chartex" xmlns:cx6="http://schemas.microsoft.com/office/drawing/2016/5/12/chartex" xmlns:cx7="http://schemas.microsoft.com/office/drawing/2016/5/13/chartex" xmlns:cx8="http://schemas.microsoft.com/office/drawing/2016/5/14/chartex" xmlns:mc="http://schemas.openxmlformats.org/markup-compatibility/2006" xmlns:aink="http://schemas.microsoft.com/office/drawing/2016/ink" xmlns:am3d="http://schemas.microsoft.com/office/drawing/2017/model3d" xmlns:o="urn:schemas-microsoft-com:office:office" xmlns:oel="http://schemas.microsoft.com/office/2019/extlst" xmlns:r="http://schemas.openxmlformats.org/officeDocument/2006/relationships" xmlns:m="http://schemas.openxmlformats.org/officeDocument/2006/math" xmlns:v="urn:schemas-microsoft-com:vml" xmlns:wp14="http://schemas.microsoft.com/office/word/2010/wordprocessingDrawing" xmlns:wp="http://schemas.openxmlformats.org/drawingml/2006/wordprocessingDrawing" xmlns:w10="urn:schemas-microsoft-com:office:word" xmlns:w="http://schemas.openxmlformats.org/wordprocessingml/2006/main" xmlns:w14="http://schemas.microsoft.com/office/word/2010/wordml" xmlns:w15="http://schemas.microsoft.com/office/word/2012/wordml" xmlns:w16cex="http://schemas.microsoft.com/office/word/2018/wordml/cex" xmlns:w16cid="http://schemas.microsoft.com/office/word/2016/wordml/cid" xmlns:w16="http://schemas.microsoft.com/office/word/2018/wordml" xmlns:w16du="http://schemas.microsoft.com/office/word/2023/wordml/word16du" xmlns:w16sdtdh="http://schemas.microsoft.com/office/word/2020/wordml/sdtdatahash" xmlns:w16se="http://schemas.microsoft.com/office/word/2015/wordml/symex" xmlns:wpg="http://schemas.microsoft.com/office/word/2010/wordprocessingGroup" xmlns:wpi="http://schemas.microsoft.com/office/word/2010/wordprocessingInk" xmlns:wne="http://schemas.microsoft.com/office/word/2006/wordml" xmlns:wps="http://schemas.microsoft.com/office/word/2010/wordprocessingShape" mc:Ignorable="w14 w15 w16se w16cid w16 w16cex w16sdtdh wp14">
+<w:numbering xmlns:wpc="http://schemas.microsoft.com/office/word/2010/wordprocessingCanvas" xmlns:cx="http://schemas.microsoft.com/office/drawing/2014/chartex" xmlns:cx1="http://schemas.microsoft.com/office/drawing/2015/9/8/chartex" xmlns:cx2="http://schemas.microsoft.com/office/drawing/2015/10/21/chartex" xmlns:cx3="http://schemas.microsoft.com/office/drawing/2016/5/9/chartex" xmlns:cx4="http://schemas.microsoft.com/office/drawing/2016/5/10/chartex" xmlns:cx5="http://schemas.microsoft.com/office/drawing/2016/5/11/chartex" xmlns:cx6="http://schemas.microsoft.com/office/drawing/2016/5/12/chartex" xmlns:cx7="http://schemas.microsoft.com/office/drawing/2016/5/13/chartex" xmlns:cx8="http://schemas.microsoft.com/office/drawing/2016/5/14/chartex" xmlns:mc="http://schemas.openxmlformats.org/markup-compatibility/2006" xmlns:aink="http://schemas.microsoft.com/office/drawing/2016/ink" xmlns:am3d="http://schemas.microsoft.com/office/drawing/2017/model3d" xmlns:o="urn:schemas-microsoft-com:office:office" xmlns:oel="http://schemas.microsoft.com/office/2019/extlst" xmlns:r="http://schemas.openxmlformats.org/officeDocument/2006/relationships" xmlns:m="http://schemas.openxmlformats.org/officeDocument/2006/math" xmlns:v="urn:schemas-microsoft-com:vml" xmlns:wp14="http://schemas.microsoft.com/office/word/2010/wordprocessingDrawing" xmlns:wp="http://schemas.openxmlformats.org/drawingml/2006/wordprocessingDrawing" xmlns:w10="urn:schemas-microsoft-com:office:word" xmlns:w="http://schemas.openxmlformats.org/wordprocessingml/2006/main" xmlns:w14="http://schemas.microsoft.com/office/word/2010/wordml" xmlns:w15="http://schemas.microsoft.com/office/word/2012/wordml" xmlns:w16cex="http://schemas.microsoft.com/office/word/2018/wordml/cex" xmlns:w16cid="http://schemas.microsoft.com/office/word/2016/wordml/cid" xmlns:w16="http://schemas.microsoft.com/office/word/2018/wordml" xmlns:w16sdtdh="http://schemas.microsoft.com/office/word/2020/wordml/sdtdatahash" xmlns:w16se="http://schemas.microsoft.com/office/word/2015/wordml/symex" xmlns:wpg="http://schemas.microsoft.com/office/word/2010/wordprocessingGroup" xmlns:wpi="http://schemas.microsoft.com/office/word/2010/wordprocessingInk" xmlns:wne="http://schemas.microsoft.com/office/word/2006/wordml" xmlns:wps="http://schemas.microsoft.com/office/word/2010/wordprocessingShape" mc:Ignorable="w14 w15 w16se w16cid w16 w16cex w16sdtdh wp14">
   <w:abstractNum w:abstractNumId="0" w15:restartNumberingAfterBreak="0">
     <w:nsid w:val="1CEB0CB7"/>
     <w:multiLevelType w:val="multilevel"/>
@@ -13871,6 +14613,95 @@
     </w:lvl>
   </w:abstractNum>
   <w:abstractNum w:abstractNumId="2" w15:restartNumberingAfterBreak="0">
+    <w:nsid w:val="39D14C0B"/>
+    <w:multiLevelType w:val="hybridMultilevel"/>
+    <w:tmpl w:val="5510E1BC"/>
+    <w:lvl w:ilvl="0" w:tplc="4009000F">
+      <w:start w:val="1"/>
+      <w:numFmt w:val="decimal"/>
+      <w:lvlText w:val="%1."/>
+      <w:lvlJc w:val="left"/>
+      <w:pPr>
+        <w:ind w:left="720" w:hanging="360"/>
+      </w:pPr>
+      <w:rPr>
+        <w:rFonts w:hint="default"/>
+      </w:rPr>
+    </w:lvl>
+    <w:lvl w:ilvl="1" w:tplc="40090019" w:tentative="1">
+      <w:start w:val="1"/>
+      <w:numFmt w:val="lowerLetter"/>
+      <w:lvlText w:val="%2."/>
+      <w:lvlJc w:val="left"/>
+      <w:pPr>
+        <w:ind w:left="1440" w:hanging="360"/>
+      </w:pPr>
+    </w:lvl>
+    <w:lvl w:ilvl="2" w:tplc="4009001B" w:tentative="1">
+      <w:start w:val="1"/>
+      <w:numFmt w:val="lowerRoman"/>
+      <w:lvlText w:val="%3."/>
+      <w:lvlJc w:val="right"/>
+      <w:pPr>
+        <w:ind w:left="2160" w:hanging="180"/>
+      </w:pPr>
+    </w:lvl>
+    <w:lvl w:ilvl="3" w:tplc="4009000F" w:tentative="1">
+      <w:start w:val="1"/>
+      <w:numFmt w:val="decimal"/>
+      <w:lvlText w:val="%4."/>
+      <w:lvlJc w:val="left"/>
+      <w:pPr>
+        <w:ind w:left="2880" w:hanging="360"/>
+      </w:pPr>
+    </w:lvl>
+    <w:lvl w:ilvl="4" w:tplc="40090019" w:tentative="1">
+      <w:start w:val="1"/>
+      <w:numFmt w:val="lowerLetter"/>
+      <w:lvlText w:val="%5."/>
+      <w:lvlJc w:val="left"/>
+      <w:pPr>
+        <w:ind w:left="3600" w:hanging="360"/>
+      </w:pPr>
+    </w:lvl>
+    <w:lvl w:ilvl="5" w:tplc="4009001B" w:tentative="1">
+      <w:start w:val="1"/>
+      <w:numFmt w:val="lowerRoman"/>
+      <w:lvlText w:val="%6."/>
+      <w:lvlJc w:val="right"/>
+      <w:pPr>
+        <w:ind w:left="4320" w:hanging="180"/>
+      </w:pPr>
+    </w:lvl>
+    <w:lvl w:ilvl="6" w:tplc="4009000F" w:tentative="1">
+      <w:start w:val="1"/>
+      <w:numFmt w:val="decimal"/>
+      <w:lvlText w:val="%7."/>
+      <w:lvlJc w:val="left"/>
+      <w:pPr>
+        <w:ind w:left="5040" w:hanging="360"/>
+      </w:pPr>
+    </w:lvl>
+    <w:lvl w:ilvl="7" w:tplc="40090019" w:tentative="1">
+      <w:start w:val="1"/>
+      <w:numFmt w:val="lowerLetter"/>
+      <w:lvlText w:val="%8."/>
+      <w:lvlJc w:val="left"/>
+      <w:pPr>
+        <w:ind w:left="5760" w:hanging="360"/>
+      </w:pPr>
+    </w:lvl>
+    <w:lvl w:ilvl="8" w:tplc="4009001B" w:tentative="1">
+      <w:start w:val="1"/>
+      <w:numFmt w:val="lowerRoman"/>
+      <w:lvlText w:val="%9."/>
+      <w:lvlJc w:val="right"/>
+      <w:pPr>
+        <w:ind w:left="6480" w:hanging="180"/>
+      </w:pPr>
+    </w:lvl>
+  </w:abstractNum>
+  <w:abstractNum w:abstractNumId="3" w15:restartNumberingAfterBreak="0">
     <w:nsid w:val="44675BC6"/>
     <w:multiLevelType w:val="multilevel"/>
     <w:tmpl w:val="F0D25CBC"/>
@@ -13992,8 +14823,186 @@
       </w:pPr>
     </w:lvl>
   </w:abstractNum>
+  <w:abstractNum w:abstractNumId="4" w15:restartNumberingAfterBreak="0">
+    <w:nsid w:val="76A9120B"/>
+    <w:multiLevelType w:val="hybridMultilevel"/>
+    <w:tmpl w:val="E8A0E30C"/>
+    <w:lvl w:ilvl="0" w:tplc="4009000F">
+      <w:start w:val="1"/>
+      <w:numFmt w:val="decimal"/>
+      <w:lvlText w:val="%1."/>
+      <w:lvlJc w:val="left"/>
+      <w:pPr>
+        <w:ind w:left="720" w:hanging="360"/>
+      </w:pPr>
+      <w:rPr>
+        <w:rFonts w:hint="default"/>
+      </w:rPr>
+    </w:lvl>
+    <w:lvl w:ilvl="1" w:tplc="40090019" w:tentative="1">
+      <w:start w:val="1"/>
+      <w:numFmt w:val="lowerLetter"/>
+      <w:lvlText w:val="%2."/>
+      <w:lvlJc w:val="left"/>
+      <w:pPr>
+        <w:ind w:left="1440" w:hanging="360"/>
+      </w:pPr>
+    </w:lvl>
+    <w:lvl w:ilvl="2" w:tplc="4009001B" w:tentative="1">
+      <w:start w:val="1"/>
+      <w:numFmt w:val="lowerRoman"/>
+      <w:lvlText w:val="%3."/>
+      <w:lvlJc w:val="right"/>
+      <w:pPr>
+        <w:ind w:left="2160" w:hanging="180"/>
+      </w:pPr>
+    </w:lvl>
+    <w:lvl w:ilvl="3" w:tplc="4009000F" w:tentative="1">
+      <w:start w:val="1"/>
+      <w:numFmt w:val="decimal"/>
+      <w:lvlText w:val="%4."/>
+      <w:lvlJc w:val="left"/>
+      <w:pPr>
+        <w:ind w:left="2880" w:hanging="360"/>
+      </w:pPr>
+    </w:lvl>
+    <w:lvl w:ilvl="4" w:tplc="40090019" w:tentative="1">
+      <w:start w:val="1"/>
+      <w:numFmt w:val="lowerLetter"/>
+      <w:lvlText w:val="%5."/>
+      <w:lvlJc w:val="left"/>
+      <w:pPr>
+        <w:ind w:left="3600" w:hanging="360"/>
+      </w:pPr>
+    </w:lvl>
+    <w:lvl w:ilvl="5" w:tplc="4009001B" w:tentative="1">
+      <w:start w:val="1"/>
+      <w:numFmt w:val="lowerRoman"/>
+      <w:lvlText w:val="%6."/>
+      <w:lvlJc w:val="right"/>
+      <w:pPr>
+        <w:ind w:left="4320" w:hanging="180"/>
+      </w:pPr>
+    </w:lvl>
+    <w:lvl w:ilvl="6" w:tplc="4009000F" w:tentative="1">
+      <w:start w:val="1"/>
+      <w:numFmt w:val="decimal"/>
+      <w:lvlText w:val="%7."/>
+      <w:lvlJc w:val="left"/>
+      <w:pPr>
+        <w:ind w:left="5040" w:hanging="360"/>
+      </w:pPr>
+    </w:lvl>
+    <w:lvl w:ilvl="7" w:tplc="40090019" w:tentative="1">
+      <w:start w:val="1"/>
+      <w:numFmt w:val="lowerLetter"/>
+      <w:lvlText w:val="%8."/>
+      <w:lvlJc w:val="left"/>
+      <w:pPr>
+        <w:ind w:left="5760" w:hanging="360"/>
+      </w:pPr>
+    </w:lvl>
+    <w:lvl w:ilvl="8" w:tplc="4009001B" w:tentative="1">
+      <w:start w:val="1"/>
+      <w:numFmt w:val="lowerRoman"/>
+      <w:lvlText w:val="%9."/>
+      <w:lvlJc w:val="right"/>
+      <w:pPr>
+        <w:ind w:left="6480" w:hanging="180"/>
+      </w:pPr>
+    </w:lvl>
+  </w:abstractNum>
+  <w:abstractNum w:abstractNumId="5" w15:restartNumberingAfterBreak="0">
+    <w:nsid w:val="79B56353"/>
+    <w:multiLevelType w:val="hybridMultilevel"/>
+    <w:tmpl w:val="82CA147C"/>
+    <w:lvl w:ilvl="0" w:tplc="4009000F">
+      <w:start w:val="1"/>
+      <w:numFmt w:val="decimal"/>
+      <w:lvlText w:val="%1."/>
+      <w:lvlJc w:val="left"/>
+      <w:pPr>
+        <w:ind w:left="720" w:hanging="360"/>
+      </w:pPr>
+      <w:rPr>
+        <w:rFonts w:hint="default"/>
+      </w:rPr>
+    </w:lvl>
+    <w:lvl w:ilvl="1" w:tplc="40090019" w:tentative="1">
+      <w:start w:val="1"/>
+      <w:numFmt w:val="lowerLetter"/>
+      <w:lvlText w:val="%2."/>
+      <w:lvlJc w:val="left"/>
+      <w:pPr>
+        <w:ind w:left="1440" w:hanging="360"/>
+      </w:pPr>
+    </w:lvl>
+    <w:lvl w:ilvl="2" w:tplc="4009001B" w:tentative="1">
+      <w:start w:val="1"/>
+      <w:numFmt w:val="lowerRoman"/>
+      <w:lvlText w:val="%3."/>
+      <w:lvlJc w:val="right"/>
+      <w:pPr>
+        <w:ind w:left="2160" w:hanging="180"/>
+      </w:pPr>
+    </w:lvl>
+    <w:lvl w:ilvl="3" w:tplc="4009000F" w:tentative="1">
+      <w:start w:val="1"/>
+      <w:numFmt w:val="decimal"/>
+      <w:lvlText w:val="%4."/>
+      <w:lvlJc w:val="left"/>
+      <w:pPr>
+        <w:ind w:left="2880" w:hanging="360"/>
+      </w:pPr>
+    </w:lvl>
+    <w:lvl w:ilvl="4" w:tplc="40090019" w:tentative="1">
+      <w:start w:val="1"/>
+      <w:numFmt w:val="lowerLetter"/>
+      <w:lvlText w:val="%5."/>
+      <w:lvlJc w:val="left"/>
+      <w:pPr>
+        <w:ind w:left="3600" w:hanging="360"/>
+      </w:pPr>
+    </w:lvl>
+    <w:lvl w:ilvl="5" w:tplc="4009001B" w:tentative="1">
+      <w:start w:val="1"/>
+      <w:numFmt w:val="lowerRoman"/>
+      <w:lvlText w:val="%6."/>
+      <w:lvlJc w:val="right"/>
+      <w:pPr>
+        <w:ind w:left="4320" w:hanging="180"/>
+      </w:pPr>
+    </w:lvl>
+    <w:lvl w:ilvl="6" w:tplc="4009000F" w:tentative="1">
+      <w:start w:val="1"/>
+      <w:numFmt w:val="decimal"/>
+      <w:lvlText w:val="%7."/>
+      <w:lvlJc w:val="left"/>
+      <w:pPr>
+        <w:ind w:left="5040" w:hanging="360"/>
+      </w:pPr>
+    </w:lvl>
+    <w:lvl w:ilvl="7" w:tplc="40090019" w:tentative="1">
+      <w:start w:val="1"/>
+      <w:numFmt w:val="lowerLetter"/>
+      <w:lvlText w:val="%8."/>
+      <w:lvlJc w:val="left"/>
+      <w:pPr>
+        <w:ind w:left="5760" w:hanging="360"/>
+      </w:pPr>
+    </w:lvl>
+    <w:lvl w:ilvl="8" w:tplc="4009001B" w:tentative="1">
+      <w:start w:val="1"/>
+      <w:numFmt w:val="lowerRoman"/>
+      <w:lvlText w:val="%9."/>
+      <w:lvlJc w:val="right"/>
+      <w:pPr>
+        <w:ind w:left="6480" w:hanging="180"/>
+      </w:pPr>
+    </w:lvl>
+  </w:abstractNum>
   <w:num w:numId="1" w16cid:durableId="219051283">
-    <w:abstractNumId w:val="2"/>
+    <w:abstractNumId w:val="3"/>
   </w:num>
   <w:num w:numId="2" w16cid:durableId="323970182">
     <w:abstractNumId w:val="0"/>
@@ -14027,6 +15036,15 @@
     <w:lvlOverride w:ilvl="8">
       <w:startOverride w:val="1"/>
     </w:lvlOverride>
+  </w:num>
+  <w:num w:numId="4" w16cid:durableId="1447626657">
+    <w:abstractNumId w:val="5"/>
+  </w:num>
+  <w:num w:numId="5" w16cid:durableId="1251357372">
+    <w:abstractNumId w:val="2"/>
+  </w:num>
+  <w:num w:numId="6" w16cid:durableId="600261141">
+    <w:abstractNumId w:val="4"/>
   </w:num>
 </w:numbering>
 </file>
@@ -14899,6 +15917,11 @@
       </w:tblBorders>
     </w:tblPr>
   </w:style>
+  <w:style w:type="character" w:customStyle="1" w:styleId="1e0c1txw">
+    <w:name w:val="_1e0c1txw"/>
+    <w:basedOn w:val="DefaultParagraphFont"/>
+    <w:rsid w:val="007E1377"/>
+  </w:style>
 </w:styles>
 </file>
 

--- a/docs/design/SW-RELEASE NOTES-GC2111-RA6M2.DOCX
+++ b/docs/design/SW-RELEASE NOTES-GC2111-RA6M2.DOCX
@@ -34,7 +34,7 @@
           <w:szCs w:val="21"/>
           <w:lang w:eastAsia="en-IN"/>
         </w:rPr>
-        <w:t>SW_EXECUTABLE_GC2111_RA6M2 R</w:t>
+        <w:t>SW_EXECUTABLE_GC2111_RA6M2 R2V0</w:t>
       </w:r>
       <w:r>
         <w:rPr>
@@ -47,28 +47,6 @@
         </w:rPr>
         <w:t>2</w:t>
       </w:r>
-      <w:r>
-        <w:rPr>
-          <w:rFonts w:ascii="Arial" w:eastAsia="Times New Roman" w:hAnsi="Arial" w:cs="Arial"/>
-          <w:b/>
-          <w:bCs/>
-          <w:sz w:val="21"/>
-          <w:szCs w:val="21"/>
-          <w:lang w:eastAsia="en-IN"/>
-        </w:rPr>
-        <w:t>V0</w:t>
-      </w:r>
-      <w:r>
-        <w:rPr>
-          <w:rFonts w:ascii="Arial" w:eastAsia="Times New Roman" w:hAnsi="Arial" w:cs="Arial"/>
-          <w:b/>
-          <w:bCs/>
-          <w:sz w:val="21"/>
-          <w:szCs w:val="21"/>
-          <w:lang w:eastAsia="en-IN"/>
-        </w:rPr>
-        <w:t>0</w:t>
-      </w:r>
     </w:p>
     <w:p>
       <w:pPr>
@@ -152,16 +130,29 @@
           <w:lang w:eastAsia="en-IN"/>
         </w:rPr>
       </w:pPr>
-      <w:r>
-        <w:rPr>
-          <w:rFonts w:ascii="Arial" w:eastAsia="Times New Roman" w:hAnsi="Arial" w:cs="Arial"/>
-          <w:b/>
-          <w:bCs/>
-          <w:sz w:val="21"/>
-          <w:szCs w:val="21"/>
-          <w:lang w:eastAsia="en-IN"/>
-        </w:rPr>
-        <w:t>BitBucket Project:</w:t>
+      <w:proofErr w:type="spellStart"/>
+      <w:r>
+        <w:rPr>
+          <w:rFonts w:ascii="Arial" w:eastAsia="Times New Roman" w:hAnsi="Arial" w:cs="Arial"/>
+          <w:b/>
+          <w:bCs/>
+          <w:sz w:val="21"/>
+          <w:szCs w:val="21"/>
+          <w:lang w:eastAsia="en-IN"/>
+        </w:rPr>
+        <w:t>BitBucket</w:t>
+      </w:r>
+      <w:proofErr w:type="spellEnd"/>
+      <w:r>
+        <w:rPr>
+          <w:rFonts w:ascii="Arial" w:eastAsia="Times New Roman" w:hAnsi="Arial" w:cs="Arial"/>
+          <w:b/>
+          <w:bCs/>
+          <w:sz w:val="21"/>
+          <w:szCs w:val="21"/>
+          <w:lang w:eastAsia="en-IN"/>
+        </w:rPr>
+        <w:t xml:space="preserve"> Project:</w:t>
       </w:r>
       <w:r>
         <w:rPr>
@@ -227,14 +218,12 @@
     </w:p>
     <w:p>
       <w:pPr>
-        <w:spacing w:after="119" w:line="240" w:lineRule="auto"/>
-        <w:rPr>
-          <w:rFonts w:ascii="Arial" w:eastAsia="Times New Roman" w:hAnsi="Arial" w:cs="Arial"/>
-          <w:b/>
-          <w:bCs/>
-          <w:sz w:val="21"/>
-          <w:szCs w:val="21"/>
-          <w:lang w:eastAsia="en-IN"/>
+        <w:spacing w:after="0" w:line="240" w:lineRule="auto"/>
+        <w:rPr>
+          <w:rFonts w:ascii="Segoe UI" w:eastAsia="Times New Roman" w:hAnsi="Segoe UI" w:cs="Segoe UI"/>
+          <w:color w:val="172B4D"/>
+          <w:sz w:val="21"/>
+          <w:szCs w:val="21"/>
         </w:rPr>
       </w:pPr>
       <w:r>
@@ -248,16 +237,14 @@
         </w:rPr>
         <w:t xml:space="preserve">Branch:  </w:t>
       </w:r>
-      <w:hyperlink r:id="rId10" w:tgtFrame="GC2111_RA6M2" w:history="1">
+      <w:hyperlink r:id="rId10" w:history="1">
         <w:r>
           <w:rPr>
             <w:rStyle w:val="Hyperlink"/>
-            <w:rFonts w:ascii="Segoe UI" w:hAnsi="Segoe UI" w:cs="Segoe UI"/>
-            <w:color w:val="0065FF"/>
             <w:sz w:val="21"/>
             <w:szCs w:val="21"/>
           </w:rPr>
-          <w:t>GC2111_RA6M2</w:t>
+          <w:t>feature/CPCB4_implementation</w:t>
         </w:r>
       </w:hyperlink>
     </w:p>
@@ -288,12 +275,12 @@
           <w:rPr>
             <w:rStyle w:val="css-ca3axj"/>
             <w:rFonts w:ascii="Roboto Mono" w:hAnsi="Roboto Mono" w:cs="Segoe UI"/>
-            <w:color w:val="0052CC"/>
+            <w:color w:val="0000FF"/>
             <w:sz w:val="21"/>
             <w:szCs w:val="21"/>
-            <w:shd w:val="clear" w:color="auto" w:fill="F4F5F7"/>
+            <w:shd w:val="clear" w:color="auto" w:fill="FFFFFF"/>
           </w:rPr>
-          <w:t>b56e592</w:t>
+          <w:t>d56c688</w:t>
         </w:r>
       </w:hyperlink>
     </w:p>
@@ -346,16 +333,29 @@
           <w:lang w:eastAsia="en-IN"/>
         </w:rPr>
       </w:pPr>
-      <w:r>
-        <w:rPr>
-          <w:rFonts w:ascii="Arial" w:eastAsia="Times New Roman" w:hAnsi="Arial" w:cs="Arial"/>
-          <w:b/>
-          <w:bCs/>
-          <w:sz w:val="21"/>
-          <w:szCs w:val="21"/>
-          <w:lang w:eastAsia="en-IN"/>
-        </w:rPr>
-        <w:t xml:space="preserve">BitBucket Project: </w:t>
+      <w:proofErr w:type="spellStart"/>
+      <w:r>
+        <w:rPr>
+          <w:rFonts w:ascii="Arial" w:eastAsia="Times New Roman" w:hAnsi="Arial" w:cs="Arial"/>
+          <w:b/>
+          <w:bCs/>
+          <w:sz w:val="21"/>
+          <w:szCs w:val="21"/>
+          <w:lang w:eastAsia="en-IN"/>
+        </w:rPr>
+        <w:t>BitBucket</w:t>
+      </w:r>
+      <w:proofErr w:type="spellEnd"/>
+      <w:r>
+        <w:rPr>
+          <w:rFonts w:ascii="Arial" w:eastAsia="Times New Roman" w:hAnsi="Arial" w:cs="Arial"/>
+          <w:b/>
+          <w:bCs/>
+          <w:sz w:val="21"/>
+          <w:szCs w:val="21"/>
+          <w:lang w:eastAsia="en-IN"/>
+        </w:rPr>
+        <w:t xml:space="preserve"> Project: </w:t>
       </w:r>
       <w:hyperlink r:id="rId12" w:history="1">
         <w:r>
@@ -551,40 +551,88 @@
           <w:szCs w:val="21"/>
           <w:lang w:eastAsia="en-IN"/>
         </w:rPr>
-        <w:t>Integrated Toolchain version : 10.3.120210824</w:t>
-      </w:r>
-    </w:p>
-    <w:p>
-      <w:pPr>
-        <w:spacing w:after="119" w:line="240" w:lineRule="auto"/>
-        <w:rPr>
-          <w:rFonts w:ascii="Arial" w:eastAsia="Times New Roman" w:hAnsi="Arial" w:cs="Arial"/>
-          <w:sz w:val="21"/>
-          <w:szCs w:val="21"/>
-          <w:lang w:eastAsia="en-IN"/>
-        </w:rPr>
-      </w:pPr>
-      <w:r>
-        <w:rPr>
-          <w:rFonts w:ascii="Arial" w:eastAsia="Times New Roman" w:hAnsi="Arial" w:cs="Arial"/>
-          <w:b/>
-          <w:bCs/>
-          <w:sz w:val="21"/>
-          <w:szCs w:val="21"/>
-          <w:lang w:eastAsia="en-IN"/>
-        </w:rPr>
-        <w:t xml:space="preserve">MD5 Checksum of srec: </w:t>
-      </w:r>
-      <w:r>
-        <w:rPr>
-          <w:rFonts w:ascii="Arial" w:eastAsia="Times New Roman" w:hAnsi="Arial" w:cs="Arial"/>
-          <w:b/>
-          <w:bCs/>
-          <w:sz w:val="21"/>
-          <w:szCs w:val="21"/>
-          <w:lang w:eastAsia="en-IN"/>
-        </w:rPr>
-        <w:t>6e5eef4aef53f2c60f62430c01e07368</w:t>
+        <w:t xml:space="preserve">Integrated Toolchain </w:t>
+      </w:r>
+      <w:proofErr w:type="gramStart"/>
+      <w:r>
+        <w:rPr>
+          <w:rFonts w:ascii="Arial" w:eastAsia="Times New Roman" w:hAnsi="Arial" w:cs="Arial"/>
+          <w:b/>
+          <w:bCs/>
+          <w:sz w:val="21"/>
+          <w:szCs w:val="21"/>
+          <w:lang w:eastAsia="en-IN"/>
+        </w:rPr>
+        <w:t>version :</w:t>
+      </w:r>
+      <w:proofErr w:type="gramEnd"/>
+      <w:r>
+        <w:rPr>
+          <w:rFonts w:ascii="Arial" w:eastAsia="Times New Roman" w:hAnsi="Arial" w:cs="Arial"/>
+          <w:b/>
+          <w:bCs/>
+          <w:sz w:val="21"/>
+          <w:szCs w:val="21"/>
+          <w:lang w:eastAsia="en-IN"/>
+        </w:rPr>
+        <w:t xml:space="preserve"> 10.3.120210824</w:t>
+      </w:r>
+    </w:p>
+    <w:p>
+      <w:pPr>
+        <w:spacing w:after="119" w:line="240" w:lineRule="auto"/>
+        <w:rPr>
+          <w:rFonts w:ascii="Arial" w:eastAsia="Times New Roman" w:hAnsi="Arial" w:cs="Arial"/>
+          <w:sz w:val="21"/>
+          <w:szCs w:val="21"/>
+          <w:lang w:eastAsia="en-IN"/>
+        </w:rPr>
+      </w:pPr>
+      <w:r>
+        <w:rPr>
+          <w:rFonts w:ascii="Arial" w:eastAsia="Times New Roman" w:hAnsi="Arial" w:cs="Arial"/>
+          <w:b/>
+          <w:bCs/>
+          <w:sz w:val="21"/>
+          <w:szCs w:val="21"/>
+          <w:lang w:eastAsia="en-IN"/>
+        </w:rPr>
+        <w:t xml:space="preserve">MD5 Checksum of </w:t>
+      </w:r>
+      <w:proofErr w:type="spellStart"/>
+      <w:r>
+        <w:rPr>
+          <w:rFonts w:ascii="Arial" w:eastAsia="Times New Roman" w:hAnsi="Arial" w:cs="Arial"/>
+          <w:b/>
+          <w:bCs/>
+          <w:sz w:val="21"/>
+          <w:szCs w:val="21"/>
+          <w:lang w:eastAsia="en-IN"/>
+        </w:rPr>
+        <w:t>srec</w:t>
+      </w:r>
+      <w:proofErr w:type="spellEnd"/>
+      <w:r>
+        <w:rPr>
+          <w:rFonts w:ascii="Arial" w:eastAsia="Times New Roman" w:hAnsi="Arial" w:cs="Arial"/>
+          <w:b/>
+          <w:bCs/>
+          <w:sz w:val="21"/>
+          <w:szCs w:val="21"/>
+          <w:lang w:eastAsia="en-IN"/>
+        </w:rPr>
+        <w:t xml:space="preserve">: </w:t>
+      </w:r>
+      <w:r>
+        <w:rPr>
+          <w:rFonts w:ascii="Arial" w:eastAsia="Times New Roman" w:hAnsi="Arial" w:cs="Arial"/>
+          <w:b/>
+          <w:bCs/>
+          <w:sz w:val="21"/>
+          <w:szCs w:val="21"/>
+          <w:lang w:eastAsia="en-IN"/>
+        </w:rPr>
+        <w:t>471b3f1be47b79784ea81f204473a3f4</w:t>
       </w:r>
     </w:p>
     <w:p>
@@ -619,18 +667,7 @@
           <w:szCs w:val="21"/>
           <w:lang w:eastAsia="en-IN"/>
         </w:rPr>
-        <w:t>3</w:t>
-      </w:r>
-      <w:r>
-        <w:rPr>
-          <w:rFonts w:ascii="Arial" w:eastAsia="Times New Roman" w:hAnsi="Arial" w:cs="Arial"/>
-          <w:b/>
-          <w:bCs/>
-          <w:sz w:val="21"/>
-          <w:szCs w:val="21"/>
-          <w:lang w:eastAsia="en-IN"/>
-        </w:rPr>
-        <w:t>1</w:t>
+        <w:t>27</w:t>
       </w:r>
       <w:r>
         <w:rPr>
@@ -652,7 +689,7 @@
           <w:szCs w:val="21"/>
           <w:lang w:eastAsia="en-IN"/>
         </w:rPr>
-        <w:t>Aug</w:t>
+        <w:t>Nov</w:t>
       </w:r>
       <w:r>
         <w:rPr>
@@ -744,6 +781,16 @@
         </w:rPr>
         <w:t>GCU Flasher V 4.2.1.1</w:t>
       </w:r>
+      <w:r>
+        <w:rPr>
+          <w:rFonts w:ascii="Segoe UI" w:eastAsia="Times New Roman" w:hAnsi="Segoe UI" w:cs="Segoe UI"/>
+          <w:color w:val="auto"/>
+          <w:sz w:val="21"/>
+          <w:szCs w:val="21"/>
+          <w:lang w:eastAsia="en-IN"/>
+        </w:rPr>
+        <w:t xml:space="preserve"> or above</w:t>
+      </w:r>
     </w:p>
     <w:p>
       <w:pPr>
@@ -849,6 +896,1054 @@
         </w:rPr>
         <w:t xml:space="preserve">Bug Fixes: </w:t>
       </w:r>
+    </w:p>
+    <w:p>
+      <w:pPr>
+        <w:spacing w:after="119" w:line="240" w:lineRule="auto"/>
+        <w:rPr>
+          <w:rFonts w:ascii="Arial" w:eastAsia="Times New Roman" w:hAnsi="Arial" w:cs="Arial"/>
+          <w:b/>
+          <w:bCs/>
+          <w:sz w:val="21"/>
+          <w:szCs w:val="21"/>
+          <w:lang w:eastAsia="en-IN"/>
+        </w:rPr>
+      </w:pPr>
+      <w:r>
+        <w:rPr>
+          <w:rFonts w:ascii="Arial" w:eastAsia="Times New Roman" w:hAnsi="Arial" w:cs="Arial"/>
+          <w:b/>
+          <w:bCs/>
+          <w:sz w:val="21"/>
+          <w:szCs w:val="21"/>
+          <w:lang w:eastAsia="en-IN"/>
+        </w:rPr>
+        <w:t>Enhancement and New Features:</w:t>
+      </w:r>
+      <w:r>
+        <w:rPr>
+          <w:rFonts w:ascii="Arial" w:eastAsia="Times New Roman" w:hAnsi="Arial" w:cs="Arial"/>
+          <w:b/>
+          <w:bCs/>
+          <w:sz w:val="21"/>
+          <w:szCs w:val="21"/>
+          <w:lang w:eastAsia="en-IN"/>
+        </w:rPr>
+        <w:t xml:space="preserve"> </w:t>
+      </w:r>
+    </w:p>
+    <w:p>
+      <w:pPr>
+        <w:pStyle w:val="ListParagraph"/>
+        <w:numPr>
+          <w:ilvl w:val="0"/>
+          <w:numId w:val="9"/>
+        </w:numPr>
+        <w:spacing w:after="119" w:line="240" w:lineRule="auto"/>
+        <w:rPr>
+          <w:rFonts w:ascii="Arial" w:eastAsia="Times New Roman" w:hAnsi="Arial" w:cs="Arial"/>
+          <w:b/>
+          <w:bCs/>
+          <w:sz w:val="21"/>
+          <w:szCs w:val="21"/>
+          <w:lang w:eastAsia="en-IN"/>
+        </w:rPr>
+      </w:pPr>
+      <w:r>
+        <w:rPr>
+          <w:rFonts w:ascii="Arial" w:eastAsia="Times New Roman" w:hAnsi="Arial" w:cs="Arial"/>
+          <w:b/>
+          <w:bCs/>
+          <w:sz w:val="21"/>
+          <w:szCs w:val="21"/>
+          <w:lang w:eastAsia="en-IN"/>
+        </w:rPr>
+        <w:t>Automation related issue resolved.</w:t>
+      </w:r>
+    </w:p>
+    <w:p>
+      <w:pPr>
+        <w:spacing w:after="119" w:line="240" w:lineRule="auto"/>
+        <w:rPr>
+          <w:rFonts w:ascii="Arial" w:eastAsia="Times New Roman" w:hAnsi="Arial" w:cs="Arial"/>
+          <w:b/>
+          <w:bCs/>
+          <w:sz w:val="21"/>
+          <w:szCs w:val="21"/>
+          <w:lang w:eastAsia="en-IN"/>
+        </w:rPr>
+      </w:pPr>
+      <w:r>
+        <w:rPr>
+          <w:rFonts w:ascii="Arial" w:eastAsia="Times New Roman" w:hAnsi="Arial" w:cs="Arial"/>
+          <w:b/>
+          <w:bCs/>
+          <w:sz w:val="21"/>
+          <w:szCs w:val="21"/>
+          <w:lang w:eastAsia="en-IN"/>
+        </w:rPr>
+        <w:t>Known Bugs/ Issues: NA</w:t>
+      </w:r>
+    </w:p>
+    <w:p>
+      <w:pPr>
+        <w:spacing w:after="119" w:line="240" w:lineRule="auto"/>
+        <w:rPr>
+          <w:rFonts w:ascii="Arial" w:eastAsia="Times New Roman" w:hAnsi="Arial" w:cs="Arial"/>
+          <w:b/>
+          <w:bCs/>
+          <w:sz w:val="21"/>
+          <w:szCs w:val="21"/>
+          <w:lang w:eastAsia="en-IN"/>
+        </w:rPr>
+      </w:pPr>
+      <w:proofErr w:type="gramStart"/>
+      <w:r>
+        <w:rPr>
+          <w:rFonts w:ascii="Arial" w:eastAsia="Times New Roman" w:hAnsi="Arial" w:cs="Arial"/>
+          <w:b/>
+          <w:bCs/>
+          <w:sz w:val="21"/>
+          <w:szCs w:val="21"/>
+          <w:lang w:eastAsia="en-IN"/>
+        </w:rPr>
+        <w:t>Note :</w:t>
+      </w:r>
+      <w:proofErr w:type="gramEnd"/>
+      <w:r>
+        <w:rPr>
+          <w:rFonts w:ascii="Arial" w:eastAsia="Times New Roman" w:hAnsi="Arial" w:cs="Arial"/>
+          <w:b/>
+          <w:bCs/>
+          <w:sz w:val="21"/>
+          <w:szCs w:val="21"/>
+          <w:lang w:eastAsia="en-IN"/>
+        </w:rPr>
+        <w:t xml:space="preserve"> </w:t>
+      </w:r>
+      <w:r>
+        <w:rPr>
+          <w:rFonts w:ascii="Arial" w:eastAsia="Times New Roman" w:hAnsi="Arial" w:cs="Arial"/>
+          <w:b/>
+          <w:bCs/>
+          <w:sz w:val="21"/>
+          <w:szCs w:val="21"/>
+          <w:lang w:eastAsia="en-IN"/>
+        </w:rPr>
+        <w:t xml:space="preserve">Hereafter the firmware version </w:t>
+      </w:r>
+      <w:r>
+        <w:rPr>
+          <w:rFonts w:ascii="Arial" w:eastAsia="Times New Roman" w:hAnsi="Arial" w:cs="Arial"/>
+          <w:b/>
+          <w:bCs/>
+          <w:sz w:val="21"/>
+          <w:szCs w:val="21"/>
+          <w:lang w:eastAsia="en-IN"/>
+        </w:rPr>
+        <w:t>2</w:t>
+      </w:r>
+      <w:r>
+        <w:rPr>
+          <w:rFonts w:ascii="Arial" w:eastAsia="Times New Roman" w:hAnsi="Arial" w:cs="Arial"/>
+          <w:b/>
+          <w:bCs/>
+          <w:sz w:val="21"/>
+          <w:szCs w:val="21"/>
+          <w:lang w:eastAsia="en-IN"/>
+        </w:rPr>
+        <w:t xml:space="preserve"> onwards will be referenced for product revision </w:t>
+      </w:r>
+      <w:r>
+        <w:rPr>
+          <w:rFonts w:ascii="Arial" w:eastAsia="Times New Roman" w:hAnsi="Arial" w:cs="Arial"/>
+          <w:b/>
+          <w:bCs/>
+          <w:sz w:val="21"/>
+          <w:szCs w:val="21"/>
+          <w:lang w:eastAsia="en-IN"/>
+        </w:rPr>
+        <w:t>7</w:t>
+      </w:r>
+      <w:r>
+        <w:rPr>
+          <w:rFonts w:ascii="Arial" w:eastAsia="Times New Roman" w:hAnsi="Arial" w:cs="Arial"/>
+          <w:b/>
+          <w:bCs/>
+          <w:sz w:val="21"/>
+          <w:szCs w:val="21"/>
+          <w:lang w:eastAsia="en-IN"/>
+        </w:rPr>
+        <w:t>.</w:t>
+      </w:r>
+    </w:p>
+    <w:p>
+      <w:pPr>
+        <w:spacing w:after="119" w:line="240" w:lineRule="auto"/>
+        <w:rPr>
+          <w:rFonts w:ascii="Arial" w:eastAsia="Times New Roman" w:hAnsi="Arial" w:cs="Arial"/>
+          <w:b/>
+          <w:bCs/>
+          <w:sz w:val="21"/>
+          <w:szCs w:val="21"/>
+          <w:lang w:eastAsia="en-IN"/>
+        </w:rPr>
+      </w:pPr>
+      <w:r>
+        <w:rPr>
+          <w:rFonts w:ascii="Arial" w:eastAsia="Times New Roman" w:hAnsi="Arial" w:cs="Arial"/>
+          <w:b/>
+          <w:bCs/>
+          <w:sz w:val="21"/>
+          <w:szCs w:val="21"/>
+          <w:lang w:eastAsia="en-IN"/>
+        </w:rPr>
+        <w:t>---------------------------------------------------------------------------------------------------------------------------------------------------------</w:t>
+      </w:r>
+    </w:p>
+    <w:p>
+      <w:pPr>
+        <w:spacing w:after="119" w:line="240" w:lineRule="auto"/>
+        <w:rPr>
+          <w:rFonts w:ascii="Arial" w:eastAsia="Times New Roman" w:hAnsi="Arial" w:cs="Arial"/>
+          <w:b/>
+          <w:bCs/>
+          <w:sz w:val="21"/>
+          <w:szCs w:val="21"/>
+          <w:lang w:eastAsia="en-IN"/>
+        </w:rPr>
+      </w:pPr>
+      <w:r>
+        <w:rPr>
+          <w:rFonts w:ascii="Arial" w:eastAsia="Times New Roman" w:hAnsi="Arial" w:cs="Arial"/>
+          <w:b/>
+          <w:bCs/>
+          <w:sz w:val="21"/>
+          <w:szCs w:val="21"/>
+          <w:lang w:eastAsia="en-IN"/>
+        </w:rPr>
+        <w:t xml:space="preserve">Software Revision and Version: </w:t>
+      </w:r>
+      <w:r>
+        <w:rPr>
+          <w:rFonts w:ascii="Arial" w:eastAsia="Times New Roman" w:hAnsi="Arial" w:cs="Arial"/>
+          <w:b/>
+          <w:bCs/>
+          <w:sz w:val="21"/>
+          <w:szCs w:val="21"/>
+          <w:lang w:eastAsia="en-IN"/>
+        </w:rPr>
+        <w:t>SW_EXECUTABLE_GC2111_RA6M2 R2V01</w:t>
+      </w:r>
+    </w:p>
+    <w:p>
+      <w:pPr>
+        <w:spacing w:after="119" w:line="240" w:lineRule="auto"/>
+        <w:rPr>
+          <w:rFonts w:ascii="Arial" w:eastAsia="Times New Roman" w:hAnsi="Arial" w:cs="Arial"/>
+          <w:b/>
+          <w:bCs/>
+          <w:sz w:val="21"/>
+          <w:szCs w:val="21"/>
+          <w:lang w:eastAsia="en-IN"/>
+        </w:rPr>
+      </w:pPr>
+      <w:r>
+        <w:rPr>
+          <w:rFonts w:ascii="Arial" w:eastAsia="Times New Roman" w:hAnsi="Arial" w:cs="Arial"/>
+          <w:b/>
+          <w:bCs/>
+          <w:sz w:val="21"/>
+          <w:szCs w:val="21"/>
+          <w:lang w:eastAsia="en-IN"/>
+        </w:rPr>
+        <w:t xml:space="preserve">This is firmware for the GCU product </w:t>
+      </w:r>
+      <w:r>
+        <w:rPr>
+          <w:rFonts w:ascii="Arial" w:eastAsia="Times New Roman" w:hAnsi="Arial" w:cs="Arial"/>
+          <w:b/>
+          <w:bCs/>
+          <w:sz w:val="21"/>
+          <w:szCs w:val="21"/>
+          <w:lang w:eastAsia="en-IN"/>
+        </w:rPr>
+        <w:t>GC2111</w:t>
+      </w:r>
+      <w:r>
+        <w:rPr>
+          <w:rFonts w:ascii="Arial" w:eastAsia="Times New Roman" w:hAnsi="Arial" w:cs="Arial"/>
+          <w:b/>
+          <w:bCs/>
+          <w:sz w:val="21"/>
+          <w:szCs w:val="21"/>
+          <w:lang w:eastAsia="en-IN"/>
+        </w:rPr>
+        <w:t>.</w:t>
+      </w:r>
+    </w:p>
+    <w:p>
+      <w:pPr>
+        <w:spacing w:after="119" w:line="240" w:lineRule="auto"/>
+        <w:rPr>
+          <w:rFonts w:ascii="Arial" w:eastAsia="Times New Roman" w:hAnsi="Arial" w:cs="Arial"/>
+          <w:b/>
+          <w:bCs/>
+          <w:sz w:val="21"/>
+          <w:szCs w:val="21"/>
+          <w:lang w:eastAsia="en-IN"/>
+        </w:rPr>
+      </w:pPr>
+      <w:r>
+        <w:rPr>
+          <w:rFonts w:ascii="Arial" w:eastAsia="Times New Roman" w:hAnsi="Arial" w:cs="Arial"/>
+          <w:b/>
+          <w:bCs/>
+          <w:sz w:val="21"/>
+          <w:szCs w:val="21"/>
+          <w:lang w:eastAsia="en-IN"/>
+        </w:rPr>
+        <w:t>GCU Firmware source code details:</w:t>
+      </w:r>
+    </w:p>
+    <w:p>
+      <w:pPr>
+        <w:spacing w:after="119" w:line="240" w:lineRule="auto"/>
+        <w:rPr>
+          <w:rFonts w:ascii="Arial" w:eastAsia="Times New Roman" w:hAnsi="Arial" w:cs="Arial"/>
+          <w:b/>
+          <w:bCs/>
+          <w:sz w:val="21"/>
+          <w:szCs w:val="21"/>
+          <w:lang w:eastAsia="en-IN"/>
+        </w:rPr>
+      </w:pPr>
+      <w:proofErr w:type="spellStart"/>
+      <w:r>
+        <w:rPr>
+          <w:rFonts w:ascii="Arial" w:eastAsia="Times New Roman" w:hAnsi="Arial" w:cs="Arial"/>
+          <w:b/>
+          <w:bCs/>
+          <w:sz w:val="21"/>
+          <w:szCs w:val="21"/>
+          <w:lang w:eastAsia="en-IN"/>
+        </w:rPr>
+        <w:t>BitBucket</w:t>
+      </w:r>
+      <w:proofErr w:type="spellEnd"/>
+      <w:r>
+        <w:rPr>
+          <w:rFonts w:ascii="Arial" w:eastAsia="Times New Roman" w:hAnsi="Arial" w:cs="Arial"/>
+          <w:b/>
+          <w:bCs/>
+          <w:sz w:val="21"/>
+          <w:szCs w:val="21"/>
+          <w:lang w:eastAsia="en-IN"/>
+        </w:rPr>
+        <w:t xml:space="preserve"> Project:</w:t>
+      </w:r>
+      <w:r>
+        <w:rPr>
+          <w:rFonts w:ascii="Arial" w:eastAsia="Times New Roman" w:hAnsi="Arial" w:cs="Arial"/>
+          <w:b/>
+          <w:bCs/>
+          <w:sz w:val="21"/>
+          <w:szCs w:val="21"/>
+          <w:lang w:eastAsia="en-IN"/>
+        </w:rPr>
+        <w:t xml:space="preserve"> </w:t>
+      </w:r>
+      <w:hyperlink r:id="rId16" w:history="1">
+        <w:r>
+          <w:rPr>
+            <w:rStyle w:val="Hyperlink"/>
+            <w:rFonts w:ascii="Arial" w:eastAsia="Times New Roman" w:hAnsi="Arial" w:cs="Arial"/>
+            <w:b/>
+            <w:bCs/>
+            <w:sz w:val="21"/>
+            <w:szCs w:val="21"/>
+            <w:lang w:eastAsia="en-IN"/>
+          </w:rPr>
+          <w:t>SW - GC1X</w:t>
+        </w:r>
+      </w:hyperlink>
+    </w:p>
+    <w:p>
+      <w:pPr>
+        <w:spacing w:after="119" w:line="240" w:lineRule="auto"/>
+        <w:rPr>
+          <w:rFonts w:ascii="Arial" w:eastAsia="Times New Roman" w:hAnsi="Arial" w:cs="Arial"/>
+          <w:b/>
+          <w:bCs/>
+          <w:sz w:val="21"/>
+          <w:szCs w:val="21"/>
+          <w:lang w:eastAsia="en-IN"/>
+        </w:rPr>
+      </w:pPr>
+      <w:r>
+        <w:rPr>
+          <w:rFonts w:ascii="Arial" w:eastAsia="Times New Roman" w:hAnsi="Arial" w:cs="Arial"/>
+          <w:b/>
+          <w:bCs/>
+          <w:sz w:val="21"/>
+          <w:szCs w:val="21"/>
+          <w:lang w:eastAsia="en-IN"/>
+        </w:rPr>
+        <w:t xml:space="preserve">Repository: </w:t>
+      </w:r>
+      <w:hyperlink r:id="rId17" w:tgtFrame="_top" w:history="1">
+        <w:r>
+          <w:rPr>
+            <w:rStyle w:val="Hyperlink"/>
+            <w:rFonts w:ascii="Segoe UI" w:hAnsi="Segoe UI" w:cs="Segoe UI"/>
+            <w:color w:val="0065FF"/>
+            <w:sz w:val="21"/>
+            <w:szCs w:val="21"/>
+          </w:rPr>
+          <w:t>gc2111_renesas</w:t>
+        </w:r>
+      </w:hyperlink>
+    </w:p>
+    <w:p>
+      <w:pPr>
+        <w:spacing w:after="119" w:line="240" w:lineRule="auto"/>
+        <w:rPr>
+          <w:rFonts w:ascii="Arial" w:eastAsia="Times New Roman" w:hAnsi="Arial" w:cs="Arial"/>
+          <w:b/>
+          <w:bCs/>
+          <w:sz w:val="21"/>
+          <w:szCs w:val="21"/>
+          <w:lang w:eastAsia="en-IN"/>
+        </w:rPr>
+      </w:pPr>
+      <w:r>
+        <w:rPr>
+          <w:rFonts w:ascii="Arial" w:eastAsia="Times New Roman" w:hAnsi="Arial" w:cs="Arial"/>
+          <w:b/>
+          <w:bCs/>
+          <w:sz w:val="21"/>
+          <w:szCs w:val="21"/>
+          <w:lang w:eastAsia="en-IN"/>
+        </w:rPr>
+        <w:t xml:space="preserve">Branch:  </w:t>
+      </w:r>
+      <w:hyperlink r:id="rId18" w:tgtFrame="GC2111_RA6M2" w:history="1">
+        <w:r>
+          <w:rPr>
+            <w:rStyle w:val="Hyperlink"/>
+            <w:rFonts w:ascii="Segoe UI" w:hAnsi="Segoe UI" w:cs="Segoe UI"/>
+            <w:color w:val="0065FF"/>
+            <w:sz w:val="21"/>
+            <w:szCs w:val="21"/>
+          </w:rPr>
+          <w:t>GC2111_RA6M2</w:t>
+        </w:r>
+      </w:hyperlink>
+    </w:p>
+    <w:p>
+      <w:pPr>
+        <w:spacing w:after="0" w:line="480" w:lineRule="auto"/>
+        <w:rPr>
+          <w:rFonts w:ascii="Segoe UI" w:eastAsia="Times New Roman" w:hAnsi="Segoe UI" w:cs="Segoe UI"/>
+          <w:color w:val="172B4D"/>
+          <w:sz w:val="21"/>
+          <w:szCs w:val="21"/>
+          <w:lang w:eastAsia="en-IN"/>
+        </w:rPr>
+      </w:pPr>
+      <w:r>
+        <w:rPr>
+          <w:rFonts w:ascii="Arial" w:eastAsia="Times New Roman" w:hAnsi="Arial" w:cs="Arial"/>
+          <w:b/>
+          <w:bCs/>
+          <w:sz w:val="21"/>
+          <w:szCs w:val="21"/>
+          <w:lang w:eastAsia="en-IN"/>
+        </w:rPr>
+        <w:t xml:space="preserve">Commit ID: </w:t>
+      </w:r>
+      <w:hyperlink r:id="rId19" w:tgtFrame="_self" w:history="1">
+        <w:r>
+          <w:rPr>
+            <w:rStyle w:val="css-ca3axj"/>
+            <w:rFonts w:ascii="Roboto Mono" w:hAnsi="Roboto Mono" w:cs="Segoe UI"/>
+            <w:color w:val="0000FF"/>
+            <w:sz w:val="21"/>
+            <w:szCs w:val="21"/>
+            <w:u w:val="single"/>
+            <w:shd w:val="clear" w:color="auto" w:fill="F4F5F7"/>
+          </w:rPr>
+          <w:t>55e1790</w:t>
+        </w:r>
+      </w:hyperlink>
+    </w:p>
+    <w:p>
+      <w:pPr>
+        <w:spacing w:after="119" w:line="240" w:lineRule="auto"/>
+        <w:rPr>
+          <w:rFonts w:ascii="Arial" w:eastAsia="Times New Roman" w:hAnsi="Arial" w:cs="Arial"/>
+          <w:b/>
+          <w:bCs/>
+          <w:sz w:val="21"/>
+          <w:szCs w:val="21"/>
+          <w:lang w:eastAsia="en-IN"/>
+        </w:rPr>
+      </w:pPr>
+    </w:p>
+    <w:p>
+      <w:pPr>
+        <w:spacing w:after="119" w:line="240" w:lineRule="auto"/>
+        <w:rPr>
+          <w:rFonts w:ascii="Arial" w:eastAsia="Times New Roman" w:hAnsi="Arial" w:cs="Arial"/>
+          <w:b/>
+          <w:bCs/>
+          <w:sz w:val="21"/>
+          <w:szCs w:val="21"/>
+          <w:lang w:eastAsia="en-IN"/>
+        </w:rPr>
+      </w:pPr>
+      <w:r>
+        <w:rPr>
+          <w:rFonts w:ascii="Arial" w:eastAsia="Times New Roman" w:hAnsi="Arial" w:cs="Arial"/>
+          <w:b/>
+          <w:bCs/>
+          <w:sz w:val="21"/>
+          <w:szCs w:val="21"/>
+          <w:lang w:eastAsia="en-IN"/>
+        </w:rPr>
+        <w:t>BSP source code details:</w:t>
+      </w:r>
+    </w:p>
+    <w:p>
+      <w:pPr>
+        <w:spacing w:after="119" w:line="240" w:lineRule="auto"/>
+        <w:rPr>
+          <w:rFonts w:ascii="Arial" w:eastAsia="Times New Roman" w:hAnsi="Arial" w:cs="Arial"/>
+          <w:b/>
+          <w:bCs/>
+          <w:sz w:val="21"/>
+          <w:szCs w:val="21"/>
+          <w:lang w:eastAsia="en-IN"/>
+        </w:rPr>
+      </w:pPr>
+      <w:proofErr w:type="spellStart"/>
+      <w:r>
+        <w:rPr>
+          <w:rFonts w:ascii="Arial" w:eastAsia="Times New Roman" w:hAnsi="Arial" w:cs="Arial"/>
+          <w:b/>
+          <w:bCs/>
+          <w:sz w:val="21"/>
+          <w:szCs w:val="21"/>
+          <w:lang w:eastAsia="en-IN"/>
+        </w:rPr>
+        <w:t>BitBucket</w:t>
+      </w:r>
+      <w:proofErr w:type="spellEnd"/>
+      <w:r>
+        <w:rPr>
+          <w:rFonts w:ascii="Arial" w:eastAsia="Times New Roman" w:hAnsi="Arial" w:cs="Arial"/>
+          <w:b/>
+          <w:bCs/>
+          <w:sz w:val="21"/>
+          <w:szCs w:val="21"/>
+          <w:lang w:eastAsia="en-IN"/>
+        </w:rPr>
+        <w:t xml:space="preserve"> Project: </w:t>
+      </w:r>
+      <w:hyperlink r:id="rId20" w:history="1">
+        <w:r>
+          <w:rPr>
+            <w:rStyle w:val="Hyperlink"/>
+            <w:rFonts w:ascii="Arial" w:eastAsia="Times New Roman" w:hAnsi="Arial" w:cs="Arial"/>
+            <w:b/>
+            <w:bCs/>
+            <w:sz w:val="21"/>
+            <w:szCs w:val="21"/>
+            <w:lang w:eastAsia="en-IN"/>
+          </w:rPr>
+          <w:t>SW - GC1X</w:t>
+        </w:r>
+      </w:hyperlink>
+    </w:p>
+    <w:p>
+      <w:pPr>
+        <w:spacing w:after="119" w:line="240" w:lineRule="auto"/>
+        <w:rPr>
+          <w:rFonts w:ascii="Arial" w:eastAsia="Times New Roman" w:hAnsi="Arial" w:cs="Arial"/>
+          <w:b/>
+          <w:bCs/>
+          <w:sz w:val="21"/>
+          <w:szCs w:val="21"/>
+          <w:lang w:eastAsia="en-IN"/>
+        </w:rPr>
+      </w:pPr>
+      <w:r>
+        <w:rPr>
+          <w:rFonts w:ascii="Arial" w:eastAsia="Times New Roman" w:hAnsi="Arial" w:cs="Arial"/>
+          <w:b/>
+          <w:bCs/>
+          <w:sz w:val="21"/>
+          <w:szCs w:val="21"/>
+          <w:lang w:eastAsia="en-IN"/>
+        </w:rPr>
+        <w:t xml:space="preserve">Repository: </w:t>
+      </w:r>
+      <w:hyperlink r:id="rId21" w:tgtFrame="_self" w:history="1">
+        <w:r>
+          <w:rPr>
+            <w:rStyle w:val="Hyperlink"/>
+            <w:rFonts w:ascii="Arial" w:eastAsia="Times New Roman" w:hAnsi="Arial" w:cs="Arial"/>
+            <w:b/>
+            <w:bCs/>
+            <w:sz w:val="21"/>
+            <w:szCs w:val="21"/>
+            <w:lang w:eastAsia="en-IN"/>
+          </w:rPr>
+          <w:t>gc1k-bsp</w:t>
+        </w:r>
+      </w:hyperlink>
+    </w:p>
+    <w:p>
+      <w:pPr>
+        <w:spacing w:after="119" w:line="240" w:lineRule="auto"/>
+        <w:rPr>
+          <w:rStyle w:val="Hyperlink"/>
+          <w:rFonts w:ascii="Segoe UI" w:hAnsi="Segoe UI" w:cs="Segoe UI"/>
+          <w:color w:val="0065FF"/>
+        </w:rPr>
+      </w:pPr>
+      <w:r>
+        <w:rPr>
+          <w:rFonts w:ascii="Arial" w:eastAsia="Times New Roman" w:hAnsi="Arial" w:cs="Arial"/>
+          <w:b/>
+          <w:bCs/>
+          <w:sz w:val="21"/>
+          <w:szCs w:val="21"/>
+          <w:lang w:eastAsia="en-IN"/>
+        </w:rPr>
+        <w:t>Branch:</w:t>
+      </w:r>
+      <w:r>
+        <w:t xml:space="preserve"> </w:t>
+      </w:r>
+      <w:hyperlink r:id="rId22" w:tgtFrame="_self" w:history="1">
+        <w:r>
+          <w:rPr>
+            <w:rStyle w:val="Hyperlink"/>
+            <w:rFonts w:ascii="Segoe UI" w:hAnsi="Segoe UI" w:cs="Segoe UI"/>
+            <w:color w:val="0065FF"/>
+            <w:sz w:val="21"/>
+            <w:szCs w:val="21"/>
+          </w:rPr>
+          <w:t>GC2111_BSP</w:t>
+        </w:r>
+      </w:hyperlink>
+    </w:p>
+    <w:p>
+      <w:pPr>
+        <w:spacing w:after="119" w:line="240" w:lineRule="auto"/>
+        <w:rPr>
+          <w:rFonts w:ascii="Arial" w:eastAsia="Times New Roman" w:hAnsi="Arial" w:cs="Arial"/>
+          <w:b/>
+          <w:bCs/>
+          <w:sz w:val="21"/>
+          <w:szCs w:val="21"/>
+          <w:lang w:eastAsia="en-IN"/>
+        </w:rPr>
+      </w:pPr>
+      <w:r>
+        <w:rPr>
+          <w:rFonts w:ascii="Arial" w:eastAsia="Times New Roman" w:hAnsi="Arial" w:cs="Arial"/>
+          <w:b/>
+          <w:bCs/>
+          <w:sz w:val="21"/>
+          <w:szCs w:val="21"/>
+          <w:lang w:eastAsia="en-IN"/>
+        </w:rPr>
+        <w:t xml:space="preserve">Commit ID: </w:t>
+      </w:r>
+      <w:hyperlink r:id="rId23" w:history="1">
+        <w:r>
+          <w:rPr>
+            <w:rStyle w:val="Hyperlink"/>
+            <w:rFonts w:ascii="Segoe UI" w:hAnsi="Segoe UI" w:cs="Segoe UI"/>
+            <w:color w:val="0065FF"/>
+            <w:sz w:val="21"/>
+            <w:szCs w:val="21"/>
+          </w:rPr>
+          <w:t>5911b46</w:t>
+        </w:r>
+      </w:hyperlink>
+    </w:p>
+    <w:p>
+      <w:pPr>
+        <w:spacing w:after="119" w:line="240" w:lineRule="auto"/>
+        <w:rPr>
+          <w:rFonts w:ascii="Arial" w:eastAsia="Times New Roman" w:hAnsi="Arial" w:cs="Arial"/>
+          <w:b/>
+          <w:bCs/>
+          <w:sz w:val="21"/>
+          <w:szCs w:val="21"/>
+          <w:lang w:eastAsia="en-IN"/>
+        </w:rPr>
+      </w:pPr>
+      <w:r>
+        <w:rPr>
+          <w:rFonts w:ascii="Arial" w:eastAsia="Times New Roman" w:hAnsi="Arial" w:cs="Arial"/>
+          <w:b/>
+          <w:bCs/>
+          <w:sz w:val="21"/>
+          <w:szCs w:val="21"/>
+          <w:lang w:eastAsia="en-IN"/>
+        </w:rPr>
+        <w:t>FSP 3.2.1</w:t>
+      </w:r>
+    </w:p>
+    <w:p>
+      <w:pPr>
+        <w:spacing w:after="119" w:line="240" w:lineRule="auto"/>
+        <w:rPr>
+          <w:rFonts w:ascii="Arial" w:eastAsia="Times New Roman" w:hAnsi="Arial" w:cs="Arial"/>
+          <w:b/>
+          <w:bCs/>
+          <w:sz w:val="21"/>
+          <w:szCs w:val="21"/>
+          <w:lang w:eastAsia="en-IN"/>
+        </w:rPr>
+      </w:pPr>
+      <w:r>
+        <w:rPr>
+          <w:rFonts w:ascii="Arial" w:eastAsia="Times New Roman" w:hAnsi="Arial" w:cs="Arial"/>
+          <w:b/>
+          <w:bCs/>
+          <w:sz w:val="21"/>
+          <w:szCs w:val="21"/>
+          <w:lang w:eastAsia="en-IN"/>
+        </w:rPr>
+        <w:t>Tag: NA</w:t>
+      </w:r>
+    </w:p>
+    <w:p>
+      <w:pPr>
+        <w:spacing w:after="119" w:line="240" w:lineRule="auto"/>
+        <w:rPr>
+          <w:rFonts w:ascii="Arial" w:eastAsia="Times New Roman" w:hAnsi="Arial" w:cs="Arial"/>
+          <w:b/>
+          <w:bCs/>
+          <w:sz w:val="21"/>
+          <w:szCs w:val="21"/>
+          <w:lang w:eastAsia="en-IN"/>
+        </w:rPr>
+      </w:pPr>
+      <w:r>
+        <w:rPr>
+          <w:rFonts w:ascii="Arial" w:eastAsia="Times New Roman" w:hAnsi="Arial" w:cs="Arial"/>
+          <w:b/>
+          <w:bCs/>
+          <w:sz w:val="21"/>
+          <w:szCs w:val="21"/>
+          <w:lang w:eastAsia="en-IN"/>
+        </w:rPr>
+        <w:t xml:space="preserve">Integrated Toolchain </w:t>
+      </w:r>
+      <w:proofErr w:type="gramStart"/>
+      <w:r>
+        <w:rPr>
+          <w:rFonts w:ascii="Arial" w:eastAsia="Times New Roman" w:hAnsi="Arial" w:cs="Arial"/>
+          <w:b/>
+          <w:bCs/>
+          <w:sz w:val="21"/>
+          <w:szCs w:val="21"/>
+          <w:lang w:eastAsia="en-IN"/>
+        </w:rPr>
+        <w:t>version :</w:t>
+      </w:r>
+      <w:proofErr w:type="gramEnd"/>
+      <w:r>
+        <w:rPr>
+          <w:rFonts w:ascii="Arial" w:eastAsia="Times New Roman" w:hAnsi="Arial" w:cs="Arial"/>
+          <w:b/>
+          <w:bCs/>
+          <w:sz w:val="21"/>
+          <w:szCs w:val="21"/>
+          <w:lang w:eastAsia="en-IN"/>
+        </w:rPr>
+        <w:t xml:space="preserve"> 10.3.120210824</w:t>
+      </w:r>
+    </w:p>
+    <w:p>
+      <w:pPr>
+        <w:spacing w:after="119" w:line="240" w:lineRule="auto"/>
+        <w:rPr>
+          <w:rFonts w:ascii="Arial" w:eastAsia="Times New Roman" w:hAnsi="Arial" w:cs="Arial"/>
+          <w:sz w:val="21"/>
+          <w:szCs w:val="21"/>
+          <w:lang w:eastAsia="en-IN"/>
+        </w:rPr>
+      </w:pPr>
+      <w:r>
+        <w:rPr>
+          <w:rFonts w:ascii="Arial" w:eastAsia="Times New Roman" w:hAnsi="Arial" w:cs="Arial"/>
+          <w:b/>
+          <w:bCs/>
+          <w:sz w:val="21"/>
+          <w:szCs w:val="21"/>
+          <w:lang w:eastAsia="en-IN"/>
+        </w:rPr>
+        <w:t xml:space="preserve">MD5 Checksum of </w:t>
+      </w:r>
+      <w:proofErr w:type="spellStart"/>
+      <w:r>
+        <w:rPr>
+          <w:rFonts w:ascii="Arial" w:eastAsia="Times New Roman" w:hAnsi="Arial" w:cs="Arial"/>
+          <w:b/>
+          <w:bCs/>
+          <w:sz w:val="21"/>
+          <w:szCs w:val="21"/>
+          <w:lang w:eastAsia="en-IN"/>
+        </w:rPr>
+        <w:t>srec</w:t>
+      </w:r>
+      <w:proofErr w:type="spellEnd"/>
+      <w:r>
+        <w:rPr>
+          <w:rFonts w:ascii="Arial" w:eastAsia="Times New Roman" w:hAnsi="Arial" w:cs="Arial"/>
+          <w:b/>
+          <w:bCs/>
+          <w:sz w:val="21"/>
+          <w:szCs w:val="21"/>
+          <w:lang w:eastAsia="en-IN"/>
+        </w:rPr>
+        <w:t xml:space="preserve">: </w:t>
+      </w:r>
+      <w:r>
+        <w:rPr>
+          <w:rFonts w:ascii="Arial" w:eastAsia="Times New Roman" w:hAnsi="Arial" w:cs="Arial"/>
+          <w:b/>
+          <w:bCs/>
+          <w:sz w:val="21"/>
+          <w:szCs w:val="21"/>
+          <w:lang w:eastAsia="en-IN"/>
+        </w:rPr>
+        <w:t>5c84fefa89f1fc420dad17e8a242bab2</w:t>
+      </w:r>
+    </w:p>
+    <w:p>
+      <w:pPr>
+        <w:spacing w:after="119" w:line="240" w:lineRule="auto"/>
+        <w:rPr>
+          <w:rFonts w:ascii="Arial" w:eastAsia="Times New Roman" w:hAnsi="Arial" w:cs="Arial"/>
+          <w:b/>
+          <w:bCs/>
+          <w:sz w:val="21"/>
+          <w:szCs w:val="21"/>
+          <w:lang w:eastAsia="en-IN"/>
+        </w:rPr>
+      </w:pPr>
+      <w:r>
+        <w:rPr>
+          <w:rFonts w:ascii="Arial" w:eastAsia="Times New Roman" w:hAnsi="Arial" w:cs="Arial"/>
+          <w:b/>
+          <w:bCs/>
+          <w:sz w:val="21"/>
+          <w:szCs w:val="21"/>
+          <w:lang w:eastAsia="en-IN"/>
+        </w:rPr>
+        <w:t xml:space="preserve">Release Date:  </w:t>
+      </w:r>
+      <w:r>
+        <w:rPr>
+          <w:rFonts w:ascii="Arial" w:eastAsia="Times New Roman" w:hAnsi="Arial" w:cs="Arial"/>
+          <w:b/>
+          <w:bCs/>
+          <w:sz w:val="21"/>
+          <w:szCs w:val="21"/>
+          <w:lang w:eastAsia="en-IN"/>
+        </w:rPr>
+        <w:t>09</w:t>
+      </w:r>
+      <w:r>
+        <w:rPr>
+          <w:rFonts w:ascii="Arial" w:eastAsia="Times New Roman" w:hAnsi="Arial" w:cs="Arial"/>
+          <w:b/>
+          <w:bCs/>
+          <w:sz w:val="21"/>
+          <w:szCs w:val="21"/>
+          <w:lang w:eastAsia="en-IN"/>
+        </w:rPr>
+        <w:t xml:space="preserve"> </w:t>
+      </w:r>
+      <w:r>
+        <w:rPr>
+          <w:rFonts w:ascii="Arial" w:eastAsia="Times New Roman" w:hAnsi="Arial" w:cs="Arial"/>
+          <w:b/>
+          <w:bCs/>
+          <w:sz w:val="21"/>
+          <w:szCs w:val="21"/>
+          <w:lang w:eastAsia="en-IN"/>
+        </w:rPr>
+        <w:t>Nov</w:t>
+      </w:r>
+      <w:r>
+        <w:rPr>
+          <w:rFonts w:ascii="Arial" w:eastAsia="Times New Roman" w:hAnsi="Arial" w:cs="Arial"/>
+          <w:b/>
+          <w:bCs/>
+          <w:sz w:val="21"/>
+          <w:szCs w:val="21"/>
+          <w:lang w:eastAsia="en-IN"/>
+        </w:rPr>
+        <w:t xml:space="preserve"> 2023</w:t>
+      </w:r>
+      <w:r>
+        <w:rPr>
+          <w:rFonts w:ascii="Arial" w:eastAsia="Times New Roman" w:hAnsi="Arial" w:cs="Arial"/>
+          <w:b/>
+          <w:bCs/>
+          <w:sz w:val="21"/>
+          <w:szCs w:val="21"/>
+          <w:lang w:eastAsia="en-IN"/>
+        </w:rPr>
+        <w:tab/>
+        <w:t xml:space="preserve"> </w:t>
+      </w:r>
+    </w:p>
+    <w:p>
+      <w:pPr>
+        <w:pStyle w:val="BodyText"/>
+        <w:spacing w:line="240" w:lineRule="auto"/>
+        <w:rPr>
+          <w:rFonts w:ascii="Segoe UI" w:eastAsia="Times New Roman" w:hAnsi="Segoe UI" w:cs="Segoe UI"/>
+          <w:color w:val="auto"/>
+          <w:sz w:val="21"/>
+          <w:szCs w:val="21"/>
+          <w:lang w:eastAsia="en-IN"/>
+        </w:rPr>
+      </w:pPr>
+      <w:r>
+        <w:rPr>
+          <w:rFonts w:ascii="Arial" w:eastAsia="Times New Roman" w:hAnsi="Arial" w:cs="Arial"/>
+          <w:b/>
+          <w:bCs/>
+          <w:sz w:val="21"/>
+          <w:szCs w:val="21"/>
+          <w:lang w:eastAsia="en-IN"/>
+        </w:rPr>
+        <w:t xml:space="preserve">Compatible Bootloader: </w:t>
+      </w:r>
+      <w:r>
+        <w:rPr>
+          <w:rFonts w:ascii="Arial" w:eastAsia="Times New Roman" w:hAnsi="Arial" w:cs="Arial"/>
+          <w:sz w:val="21"/>
+          <w:szCs w:val="21"/>
+          <w:lang w:eastAsia="en-IN"/>
+        </w:rPr>
+        <w:t>BL_RA6M2_GC2K_V1.22_CONTRAST50_PLM13200.srec</w:t>
+      </w:r>
+    </w:p>
+    <w:p>
+      <w:pPr>
+        <w:spacing w:after="119" w:line="240" w:lineRule="auto"/>
+        <w:rPr>
+          <w:rFonts w:ascii="Arial" w:eastAsia="Times New Roman" w:hAnsi="Arial" w:cs="Arial"/>
+          <w:b/>
+          <w:bCs/>
+          <w:sz w:val="21"/>
+          <w:szCs w:val="21"/>
+          <w:lang w:eastAsia="en-IN"/>
+        </w:rPr>
+      </w:pPr>
+      <w:r>
+        <w:rPr>
+          <w:rFonts w:ascii="Arial" w:eastAsia="Times New Roman" w:hAnsi="Arial" w:cs="Arial"/>
+          <w:b/>
+          <w:bCs/>
+          <w:sz w:val="21"/>
+          <w:szCs w:val="21"/>
+          <w:lang w:eastAsia="en-IN"/>
+        </w:rPr>
+        <w:t xml:space="preserve">Compatible software: </w:t>
+      </w:r>
+      <w:r>
+        <w:rPr>
+          <w:rFonts w:ascii="Segoe UI" w:eastAsia="Times New Roman" w:hAnsi="Segoe UI" w:cs="Segoe UI"/>
+          <w:color w:val="auto"/>
+          <w:sz w:val="21"/>
+          <w:szCs w:val="21"/>
+          <w:lang w:eastAsia="en-IN"/>
+        </w:rPr>
+        <w:t>GCU Flasher V 4.2.1.1</w:t>
+      </w:r>
+    </w:p>
+    <w:p>
+      <w:pPr>
+        <w:spacing w:after="119" w:line="240" w:lineRule="auto"/>
+        <w:rPr>
+          <w:rFonts w:ascii="Arial" w:eastAsia="Times New Roman" w:hAnsi="Arial" w:cs="Arial"/>
+          <w:b/>
+          <w:bCs/>
+          <w:sz w:val="21"/>
+          <w:szCs w:val="21"/>
+          <w:lang w:eastAsia="en-IN"/>
+        </w:rPr>
+      </w:pPr>
+      <w:r>
+        <w:rPr>
+          <w:rFonts w:ascii="Arial" w:eastAsia="Times New Roman" w:hAnsi="Arial" w:cs="Arial"/>
+          <w:b/>
+          <w:bCs/>
+          <w:sz w:val="21"/>
+          <w:szCs w:val="21"/>
+          <w:lang w:eastAsia="en-IN"/>
+        </w:rPr>
+        <w:t xml:space="preserve">Compatible Hardware: </w:t>
+      </w:r>
+      <w:r>
+        <w:rPr>
+          <w:rFonts w:ascii="Arial" w:eastAsia="Times New Roman" w:hAnsi="Arial" w:cs="Arial"/>
+          <w:b/>
+          <w:bCs/>
+          <w:sz w:val="21"/>
+          <w:szCs w:val="21"/>
+          <w:lang w:eastAsia="en-IN"/>
+        </w:rPr>
+        <w:t>SM00012209</w:t>
+      </w:r>
+    </w:p>
+    <w:p>
+      <w:pPr>
+        <w:spacing w:after="119" w:line="240" w:lineRule="auto"/>
+        <w:rPr>
+          <w:rFonts w:ascii="Arial" w:eastAsia="Times New Roman" w:hAnsi="Arial" w:cs="Arial"/>
+          <w:b/>
+          <w:bCs/>
+          <w:sz w:val="21"/>
+          <w:szCs w:val="21"/>
+          <w:lang w:eastAsia="en-IN"/>
+        </w:rPr>
+      </w:pPr>
+      <w:r>
+        <w:rPr>
+          <w:rFonts w:ascii="Arial" w:eastAsia="Times New Roman" w:hAnsi="Arial" w:cs="Arial"/>
+          <w:b/>
+          <w:bCs/>
+          <w:sz w:val="21"/>
+          <w:szCs w:val="21"/>
+          <w:lang w:eastAsia="en-IN"/>
+        </w:rPr>
+        <w:t>Change log: -</w:t>
+      </w:r>
+      <w:r>
+        <w:rPr>
+          <w:rFonts w:ascii="Arial" w:eastAsia="Times New Roman" w:hAnsi="Arial" w:cs="Arial"/>
+          <w:b/>
+          <w:bCs/>
+          <w:sz w:val="21"/>
+          <w:szCs w:val="21"/>
+          <w:lang w:eastAsia="en-IN"/>
+        </w:rPr>
+        <w:tab/>
+      </w:r>
       <w:r>
         <w:rPr>
           <w:rFonts w:ascii="Arial" w:eastAsia="Times New Roman" w:hAnsi="Arial" w:cs="Arial"/>
@@ -859,6 +1954,30 @@
           <w:lang w:eastAsia="en-IN"/>
         </w:rPr>
         <w:t>NA</w:t>
+      </w:r>
+    </w:p>
+    <w:p>
+      <w:pPr>
+        <w:spacing w:after="119" w:line="240" w:lineRule="auto"/>
+        <w:rPr>
+          <w:rFonts w:ascii="Arial" w:eastAsia="Times New Roman" w:hAnsi="Arial" w:cs="Arial"/>
+          <w:b/>
+          <w:bCs/>
+          <w:sz w:val="21"/>
+          <w:szCs w:val="21"/>
+          <w:lang w:eastAsia="en-IN"/>
+        </w:rPr>
+      </w:pPr>
+      <w:r>
+        <w:rPr>
+          <w:rFonts w:ascii="Arial" w:eastAsia="Times New Roman" w:hAnsi="Arial" w:cs="Arial"/>
+          <w:b/>
+          <w:bCs/>
+          <w:sz w:val="21"/>
+          <w:szCs w:val="21"/>
+          <w:lang w:eastAsia="en-IN"/>
+        </w:rPr>
+        <w:t xml:space="preserve">Bug Fixes: </w:t>
       </w:r>
     </w:p>
     <w:p>
@@ -921,17 +2040,7 @@
           <w:szCs w:val="21"/>
           <w:lang w:eastAsia="en-IN"/>
         </w:rPr>
-        <w:t>Implementation of J1939 protocol</w:t>
-      </w:r>
-      <w:r>
-        <w:rPr>
-          <w:rFonts w:ascii="Segoe UI" w:eastAsia="Times New Roman" w:hAnsi="Segoe UI" w:cs="Segoe UI"/>
-          <w:color w:val="auto"/>
-          <w:sz w:val="21"/>
-          <w:szCs w:val="21"/>
-          <w:lang w:eastAsia="en-IN"/>
-        </w:rPr>
-        <w:t>.</w:t>
+        <w:t>EGR status related read registers are added to Modbus.</w:t>
       </w:r>
     </w:p>
     <w:p>
@@ -959,7 +2068,7 @@
           <w:szCs w:val="21"/>
           <w:lang w:eastAsia="en-IN"/>
         </w:rPr>
-        <w:t>Addition of all CAN transmit list</w:t>
+        <w:t>DTC fault code</w:t>
       </w:r>
       <w:r>
         <w:rPr>
@@ -969,7 +2078,1166 @@
           <w:szCs w:val="21"/>
           <w:lang w:eastAsia="en-IN"/>
         </w:rPr>
-        <w:t xml:space="preserve"> as per shared list.</w:t>
+        <w:t xml:space="preserve"> (SPN - FMI) </w:t>
+      </w:r>
+      <w:r>
+        <w:rPr>
+          <w:rFonts w:ascii="Segoe UI" w:eastAsia="Times New Roman" w:hAnsi="Segoe UI" w:cs="Segoe UI"/>
+          <w:color w:val="auto"/>
+          <w:sz w:val="21"/>
+          <w:szCs w:val="21"/>
+          <w:lang w:eastAsia="en-IN"/>
+        </w:rPr>
+        <w:t>registers are added</w:t>
+      </w:r>
+      <w:r>
+        <w:rPr>
+          <w:rFonts w:ascii="Segoe UI" w:eastAsia="Times New Roman" w:hAnsi="Segoe UI" w:cs="Segoe UI"/>
+          <w:color w:val="auto"/>
+          <w:sz w:val="21"/>
+          <w:szCs w:val="21"/>
+          <w:lang w:eastAsia="en-IN"/>
+        </w:rPr>
+        <w:t xml:space="preserve"> </w:t>
+      </w:r>
+      <w:r>
+        <w:rPr>
+          <w:rFonts w:ascii="Segoe UI" w:eastAsia="Times New Roman" w:hAnsi="Segoe UI" w:cs="Segoe UI"/>
+          <w:color w:val="auto"/>
+          <w:sz w:val="21"/>
+          <w:szCs w:val="21"/>
+          <w:lang w:eastAsia="en-IN"/>
+        </w:rPr>
+        <w:t>to</w:t>
+      </w:r>
+      <w:r>
+        <w:rPr>
+          <w:rFonts w:ascii="Segoe UI" w:eastAsia="Times New Roman" w:hAnsi="Segoe UI" w:cs="Segoe UI"/>
+          <w:color w:val="auto"/>
+          <w:sz w:val="21"/>
+          <w:szCs w:val="21"/>
+          <w:lang w:eastAsia="en-IN"/>
+        </w:rPr>
+        <w:t xml:space="preserve"> Modbus</w:t>
+      </w:r>
+      <w:r>
+        <w:rPr>
+          <w:rFonts w:ascii="Segoe UI" w:eastAsia="Times New Roman" w:hAnsi="Segoe UI" w:cs="Segoe UI"/>
+          <w:color w:val="auto"/>
+          <w:sz w:val="21"/>
+          <w:szCs w:val="21"/>
+          <w:lang w:eastAsia="en-IN"/>
+        </w:rPr>
+        <w:t>.</w:t>
+      </w:r>
+    </w:p>
+    <w:p>
+      <w:pPr>
+        <w:spacing w:after="119" w:line="240" w:lineRule="auto"/>
+        <w:rPr>
+          <w:rFonts w:ascii="Arial" w:eastAsia="Times New Roman" w:hAnsi="Arial" w:cs="Arial"/>
+          <w:b/>
+          <w:bCs/>
+          <w:sz w:val="21"/>
+          <w:szCs w:val="21"/>
+          <w:lang w:eastAsia="en-IN"/>
+        </w:rPr>
+      </w:pPr>
+      <w:r>
+        <w:rPr>
+          <w:rFonts w:ascii="Arial" w:eastAsia="Times New Roman" w:hAnsi="Arial" w:cs="Arial"/>
+          <w:b/>
+          <w:bCs/>
+          <w:sz w:val="21"/>
+          <w:szCs w:val="21"/>
+          <w:lang w:eastAsia="en-IN"/>
+        </w:rPr>
+        <w:t>Known Bugs/ Issues: NA</w:t>
+      </w:r>
+    </w:p>
+    <w:p>
+      <w:pPr>
+        <w:spacing w:after="119" w:line="240" w:lineRule="auto"/>
+        <w:rPr>
+          <w:rFonts w:ascii="Arial" w:eastAsia="Times New Roman" w:hAnsi="Arial" w:cs="Arial"/>
+          <w:b/>
+          <w:bCs/>
+          <w:sz w:val="21"/>
+          <w:szCs w:val="21"/>
+          <w:lang w:eastAsia="en-IN"/>
+        </w:rPr>
+      </w:pPr>
+      <w:proofErr w:type="gramStart"/>
+      <w:r>
+        <w:rPr>
+          <w:rFonts w:ascii="Arial" w:eastAsia="Times New Roman" w:hAnsi="Arial" w:cs="Arial"/>
+          <w:b/>
+          <w:bCs/>
+          <w:sz w:val="21"/>
+          <w:szCs w:val="21"/>
+          <w:lang w:eastAsia="en-IN"/>
+        </w:rPr>
+        <w:t>Note :</w:t>
+      </w:r>
+      <w:proofErr w:type="gramEnd"/>
+      <w:r>
+        <w:rPr>
+          <w:rFonts w:ascii="Arial" w:eastAsia="Times New Roman" w:hAnsi="Arial" w:cs="Arial"/>
+          <w:b/>
+          <w:bCs/>
+          <w:sz w:val="21"/>
+          <w:szCs w:val="21"/>
+          <w:lang w:eastAsia="en-IN"/>
+        </w:rPr>
+        <w:t xml:space="preserve"> </w:t>
+      </w:r>
+      <w:r>
+        <w:rPr>
+          <w:rFonts w:ascii="Arial" w:eastAsia="Times New Roman" w:hAnsi="Arial" w:cs="Arial"/>
+          <w:b/>
+          <w:bCs/>
+          <w:sz w:val="21"/>
+          <w:szCs w:val="21"/>
+          <w:lang w:eastAsia="en-IN"/>
+        </w:rPr>
+        <w:t xml:space="preserve">Hereafter the firmware version </w:t>
+      </w:r>
+      <w:r>
+        <w:rPr>
+          <w:rFonts w:ascii="Arial" w:eastAsia="Times New Roman" w:hAnsi="Arial" w:cs="Arial"/>
+          <w:b/>
+          <w:bCs/>
+          <w:sz w:val="21"/>
+          <w:szCs w:val="21"/>
+          <w:lang w:eastAsia="en-IN"/>
+        </w:rPr>
+        <w:t>2</w:t>
+      </w:r>
+      <w:r>
+        <w:rPr>
+          <w:rFonts w:ascii="Arial" w:eastAsia="Times New Roman" w:hAnsi="Arial" w:cs="Arial"/>
+          <w:b/>
+          <w:bCs/>
+          <w:sz w:val="21"/>
+          <w:szCs w:val="21"/>
+          <w:lang w:eastAsia="en-IN"/>
+        </w:rPr>
+        <w:t xml:space="preserve"> onwards will be referenced for product revision </w:t>
+      </w:r>
+      <w:r>
+        <w:rPr>
+          <w:rFonts w:ascii="Arial" w:eastAsia="Times New Roman" w:hAnsi="Arial" w:cs="Arial"/>
+          <w:b/>
+          <w:bCs/>
+          <w:sz w:val="21"/>
+          <w:szCs w:val="21"/>
+          <w:lang w:eastAsia="en-IN"/>
+        </w:rPr>
+        <w:t>7</w:t>
+      </w:r>
+      <w:r>
+        <w:rPr>
+          <w:rFonts w:ascii="Arial" w:eastAsia="Times New Roman" w:hAnsi="Arial" w:cs="Arial"/>
+          <w:b/>
+          <w:bCs/>
+          <w:sz w:val="21"/>
+          <w:szCs w:val="21"/>
+          <w:lang w:eastAsia="en-IN"/>
+        </w:rPr>
+        <w:t>.</w:t>
+      </w:r>
+    </w:p>
+    <w:p>
+      <w:pPr>
+        <w:spacing w:after="119" w:line="240" w:lineRule="auto"/>
+        <w:rPr>
+          <w:rFonts w:ascii="Arial" w:eastAsia="Times New Roman" w:hAnsi="Arial" w:cs="Arial"/>
+          <w:b/>
+          <w:bCs/>
+          <w:sz w:val="21"/>
+          <w:szCs w:val="21"/>
+          <w:lang w:eastAsia="en-IN"/>
+        </w:rPr>
+      </w:pPr>
+      <w:r>
+        <w:rPr>
+          <w:rFonts w:ascii="Arial" w:eastAsia="Times New Roman" w:hAnsi="Arial" w:cs="Arial"/>
+          <w:b/>
+          <w:bCs/>
+          <w:sz w:val="21"/>
+          <w:szCs w:val="21"/>
+          <w:lang w:eastAsia="en-IN"/>
+        </w:rPr>
+        <w:t>---------------------------------------------------------------------------------------------------------------------------------------------------------</w:t>
+      </w:r>
+    </w:p>
+    <w:p>
+      <w:pPr>
+        <w:spacing w:after="119" w:line="240" w:lineRule="auto"/>
+        <w:rPr>
+          <w:rFonts w:ascii="Arial" w:eastAsia="Times New Roman" w:hAnsi="Arial" w:cs="Arial"/>
+          <w:b/>
+          <w:bCs/>
+          <w:sz w:val="21"/>
+          <w:szCs w:val="21"/>
+          <w:lang w:eastAsia="en-IN"/>
+        </w:rPr>
+      </w:pPr>
+      <w:r>
+        <w:rPr>
+          <w:rFonts w:ascii="Arial" w:eastAsia="Times New Roman" w:hAnsi="Arial" w:cs="Arial"/>
+          <w:b/>
+          <w:bCs/>
+          <w:sz w:val="21"/>
+          <w:szCs w:val="21"/>
+          <w:lang w:eastAsia="en-IN"/>
+        </w:rPr>
+        <w:t xml:space="preserve">Software Revision and Version: </w:t>
+      </w:r>
+      <w:r>
+        <w:rPr>
+          <w:rFonts w:ascii="Arial" w:eastAsia="Times New Roman" w:hAnsi="Arial" w:cs="Arial"/>
+          <w:b/>
+          <w:bCs/>
+          <w:sz w:val="21"/>
+          <w:szCs w:val="21"/>
+          <w:lang w:eastAsia="en-IN"/>
+        </w:rPr>
+        <w:t>SW_EXECUTABLE_GC2111_RA6M2 R</w:t>
+      </w:r>
+      <w:r>
+        <w:rPr>
+          <w:rFonts w:ascii="Arial" w:eastAsia="Times New Roman" w:hAnsi="Arial" w:cs="Arial"/>
+          <w:b/>
+          <w:bCs/>
+          <w:sz w:val="21"/>
+          <w:szCs w:val="21"/>
+          <w:lang w:eastAsia="en-IN"/>
+        </w:rPr>
+        <w:t>2</w:t>
+      </w:r>
+      <w:r>
+        <w:rPr>
+          <w:rFonts w:ascii="Arial" w:eastAsia="Times New Roman" w:hAnsi="Arial" w:cs="Arial"/>
+          <w:b/>
+          <w:bCs/>
+          <w:sz w:val="21"/>
+          <w:szCs w:val="21"/>
+          <w:lang w:eastAsia="en-IN"/>
+        </w:rPr>
+        <w:t>V0</w:t>
+      </w:r>
+      <w:r>
+        <w:rPr>
+          <w:rFonts w:ascii="Arial" w:eastAsia="Times New Roman" w:hAnsi="Arial" w:cs="Arial"/>
+          <w:b/>
+          <w:bCs/>
+          <w:sz w:val="21"/>
+          <w:szCs w:val="21"/>
+          <w:lang w:eastAsia="en-IN"/>
+        </w:rPr>
+        <w:t>0</w:t>
+      </w:r>
+    </w:p>
+    <w:p>
+      <w:pPr>
+        <w:spacing w:after="119" w:line="240" w:lineRule="auto"/>
+        <w:rPr>
+          <w:rFonts w:ascii="Arial" w:eastAsia="Times New Roman" w:hAnsi="Arial" w:cs="Arial"/>
+          <w:b/>
+          <w:bCs/>
+          <w:sz w:val="21"/>
+          <w:szCs w:val="21"/>
+          <w:lang w:eastAsia="en-IN"/>
+        </w:rPr>
+      </w:pPr>
+      <w:r>
+        <w:rPr>
+          <w:rFonts w:ascii="Arial" w:eastAsia="Times New Roman" w:hAnsi="Arial" w:cs="Arial"/>
+          <w:b/>
+          <w:bCs/>
+          <w:sz w:val="21"/>
+          <w:szCs w:val="21"/>
+          <w:lang w:eastAsia="en-IN"/>
+        </w:rPr>
+        <w:t xml:space="preserve">This is firmware for the GCU product </w:t>
+      </w:r>
+      <w:r>
+        <w:rPr>
+          <w:rFonts w:ascii="Arial" w:eastAsia="Times New Roman" w:hAnsi="Arial" w:cs="Arial"/>
+          <w:b/>
+          <w:bCs/>
+          <w:sz w:val="21"/>
+          <w:szCs w:val="21"/>
+          <w:lang w:eastAsia="en-IN"/>
+        </w:rPr>
+        <w:t>GC2111</w:t>
+      </w:r>
+      <w:r>
+        <w:rPr>
+          <w:rFonts w:ascii="Arial" w:eastAsia="Times New Roman" w:hAnsi="Arial" w:cs="Arial"/>
+          <w:b/>
+          <w:bCs/>
+          <w:sz w:val="21"/>
+          <w:szCs w:val="21"/>
+          <w:lang w:eastAsia="en-IN"/>
+        </w:rPr>
+        <w:t>.</w:t>
+      </w:r>
+    </w:p>
+    <w:p>
+      <w:pPr>
+        <w:spacing w:after="119" w:line="240" w:lineRule="auto"/>
+        <w:rPr>
+          <w:rFonts w:ascii="Arial" w:eastAsia="Times New Roman" w:hAnsi="Arial" w:cs="Arial"/>
+          <w:b/>
+          <w:bCs/>
+          <w:sz w:val="21"/>
+          <w:szCs w:val="21"/>
+          <w:lang w:eastAsia="en-IN"/>
+        </w:rPr>
+      </w:pPr>
+      <w:r>
+        <w:rPr>
+          <w:rFonts w:ascii="Arial" w:eastAsia="Times New Roman" w:hAnsi="Arial" w:cs="Arial"/>
+          <w:b/>
+          <w:bCs/>
+          <w:sz w:val="21"/>
+          <w:szCs w:val="21"/>
+          <w:lang w:eastAsia="en-IN"/>
+        </w:rPr>
+        <w:t>GCU Firmware source code details:</w:t>
+      </w:r>
+    </w:p>
+    <w:p>
+      <w:pPr>
+        <w:spacing w:after="119" w:line="240" w:lineRule="auto"/>
+        <w:rPr>
+          <w:rFonts w:ascii="Arial" w:eastAsia="Times New Roman" w:hAnsi="Arial" w:cs="Arial"/>
+          <w:b/>
+          <w:bCs/>
+          <w:sz w:val="21"/>
+          <w:szCs w:val="21"/>
+          <w:lang w:eastAsia="en-IN"/>
+        </w:rPr>
+      </w:pPr>
+      <w:proofErr w:type="spellStart"/>
+      <w:r>
+        <w:rPr>
+          <w:rFonts w:ascii="Arial" w:eastAsia="Times New Roman" w:hAnsi="Arial" w:cs="Arial"/>
+          <w:b/>
+          <w:bCs/>
+          <w:sz w:val="21"/>
+          <w:szCs w:val="21"/>
+          <w:lang w:eastAsia="en-IN"/>
+        </w:rPr>
+        <w:t>BitBucket</w:t>
+      </w:r>
+      <w:proofErr w:type="spellEnd"/>
+      <w:r>
+        <w:rPr>
+          <w:rFonts w:ascii="Arial" w:eastAsia="Times New Roman" w:hAnsi="Arial" w:cs="Arial"/>
+          <w:b/>
+          <w:bCs/>
+          <w:sz w:val="21"/>
+          <w:szCs w:val="21"/>
+          <w:lang w:eastAsia="en-IN"/>
+        </w:rPr>
+        <w:t xml:space="preserve"> Project:</w:t>
+      </w:r>
+      <w:r>
+        <w:rPr>
+          <w:rFonts w:ascii="Arial" w:eastAsia="Times New Roman" w:hAnsi="Arial" w:cs="Arial"/>
+          <w:b/>
+          <w:bCs/>
+          <w:sz w:val="21"/>
+          <w:szCs w:val="21"/>
+          <w:lang w:eastAsia="en-IN"/>
+        </w:rPr>
+        <w:t xml:space="preserve"> </w:t>
+      </w:r>
+      <w:hyperlink r:id="rId24" w:history="1">
+        <w:r>
+          <w:rPr>
+            <w:rStyle w:val="Hyperlink"/>
+            <w:rFonts w:ascii="Arial" w:eastAsia="Times New Roman" w:hAnsi="Arial" w:cs="Arial"/>
+            <w:b/>
+            <w:bCs/>
+            <w:sz w:val="21"/>
+            <w:szCs w:val="21"/>
+            <w:lang w:eastAsia="en-IN"/>
+          </w:rPr>
+          <w:t>SW - GC1X</w:t>
+        </w:r>
+      </w:hyperlink>
+    </w:p>
+    <w:p>
+      <w:pPr>
+        <w:spacing w:after="119" w:line="240" w:lineRule="auto"/>
+        <w:rPr>
+          <w:rFonts w:ascii="Arial" w:eastAsia="Times New Roman" w:hAnsi="Arial" w:cs="Arial"/>
+          <w:b/>
+          <w:bCs/>
+          <w:sz w:val="21"/>
+          <w:szCs w:val="21"/>
+          <w:lang w:eastAsia="en-IN"/>
+        </w:rPr>
+      </w:pPr>
+      <w:r>
+        <w:rPr>
+          <w:rFonts w:ascii="Arial" w:eastAsia="Times New Roman" w:hAnsi="Arial" w:cs="Arial"/>
+          <w:b/>
+          <w:bCs/>
+          <w:sz w:val="21"/>
+          <w:szCs w:val="21"/>
+          <w:lang w:eastAsia="en-IN"/>
+        </w:rPr>
+        <w:t xml:space="preserve">Repository: </w:t>
+      </w:r>
+      <w:hyperlink r:id="rId25" w:tgtFrame="_top" w:history="1">
+        <w:r>
+          <w:rPr>
+            <w:rStyle w:val="Hyperlink"/>
+            <w:rFonts w:ascii="Segoe UI" w:hAnsi="Segoe UI" w:cs="Segoe UI"/>
+            <w:color w:val="0065FF"/>
+            <w:sz w:val="21"/>
+            <w:szCs w:val="21"/>
+          </w:rPr>
+          <w:t>gc2111_renesas</w:t>
+        </w:r>
+      </w:hyperlink>
+    </w:p>
+    <w:p>
+      <w:pPr>
+        <w:spacing w:after="119" w:line="240" w:lineRule="auto"/>
+        <w:rPr>
+          <w:rFonts w:ascii="Arial" w:eastAsia="Times New Roman" w:hAnsi="Arial" w:cs="Arial"/>
+          <w:b/>
+          <w:bCs/>
+          <w:sz w:val="21"/>
+          <w:szCs w:val="21"/>
+          <w:lang w:eastAsia="en-IN"/>
+        </w:rPr>
+      </w:pPr>
+      <w:r>
+        <w:rPr>
+          <w:rFonts w:ascii="Arial" w:eastAsia="Times New Roman" w:hAnsi="Arial" w:cs="Arial"/>
+          <w:b/>
+          <w:bCs/>
+          <w:sz w:val="21"/>
+          <w:szCs w:val="21"/>
+          <w:lang w:eastAsia="en-IN"/>
+        </w:rPr>
+        <w:t xml:space="preserve">Branch:  </w:t>
+      </w:r>
+      <w:hyperlink r:id="rId26" w:tgtFrame="GC2111_RA6M2" w:history="1">
+        <w:r>
+          <w:rPr>
+            <w:rStyle w:val="Hyperlink"/>
+            <w:rFonts w:ascii="Segoe UI" w:hAnsi="Segoe UI" w:cs="Segoe UI"/>
+            <w:color w:val="0065FF"/>
+            <w:sz w:val="21"/>
+            <w:szCs w:val="21"/>
+          </w:rPr>
+          <w:t>GC2111_RA6M2</w:t>
+        </w:r>
+      </w:hyperlink>
+    </w:p>
+    <w:p>
+      <w:pPr>
+        <w:spacing w:after="0" w:line="480" w:lineRule="auto"/>
+        <w:rPr>
+          <w:rFonts w:ascii="Segoe UI" w:eastAsia="Times New Roman" w:hAnsi="Segoe UI" w:cs="Segoe UI"/>
+          <w:color w:val="172B4D"/>
+          <w:sz w:val="21"/>
+          <w:szCs w:val="21"/>
+          <w:lang w:eastAsia="en-IN"/>
+        </w:rPr>
+      </w:pPr>
+      <w:r>
+        <w:rPr>
+          <w:rFonts w:ascii="Arial" w:eastAsia="Times New Roman" w:hAnsi="Arial" w:cs="Arial"/>
+          <w:b/>
+          <w:bCs/>
+          <w:sz w:val="21"/>
+          <w:szCs w:val="21"/>
+          <w:lang w:eastAsia="en-IN"/>
+        </w:rPr>
+        <w:t xml:space="preserve">Commit ID: </w:t>
+      </w:r>
+      <w:hyperlink r:id="rId27" w:tgtFrame="_self" w:history="1">
+        <w:r>
+          <w:rPr>
+            <w:rStyle w:val="css-ca3axj"/>
+            <w:rFonts w:ascii="Roboto Mono" w:hAnsi="Roboto Mono" w:cs="Segoe UI"/>
+            <w:color w:val="0052CC"/>
+            <w:sz w:val="21"/>
+            <w:szCs w:val="21"/>
+            <w:shd w:val="clear" w:color="auto" w:fill="F4F5F7"/>
+          </w:rPr>
+          <w:t>b56e592</w:t>
+        </w:r>
+      </w:hyperlink>
+    </w:p>
+    <w:p>
+      <w:pPr>
+        <w:spacing w:after="119" w:line="240" w:lineRule="auto"/>
+        <w:rPr>
+          <w:rFonts w:ascii="Arial" w:eastAsia="Times New Roman" w:hAnsi="Arial" w:cs="Arial"/>
+          <w:b/>
+          <w:bCs/>
+          <w:sz w:val="21"/>
+          <w:szCs w:val="21"/>
+          <w:lang w:eastAsia="en-IN"/>
+        </w:rPr>
+      </w:pPr>
+    </w:p>
+    <w:p>
+      <w:pPr>
+        <w:spacing w:after="119" w:line="240" w:lineRule="auto"/>
+        <w:rPr>
+          <w:rFonts w:ascii="Arial" w:eastAsia="Times New Roman" w:hAnsi="Arial" w:cs="Arial"/>
+          <w:b/>
+          <w:bCs/>
+          <w:sz w:val="21"/>
+          <w:szCs w:val="21"/>
+          <w:lang w:eastAsia="en-IN"/>
+        </w:rPr>
+      </w:pPr>
+      <w:r>
+        <w:rPr>
+          <w:rFonts w:ascii="Arial" w:eastAsia="Times New Roman" w:hAnsi="Arial" w:cs="Arial"/>
+          <w:b/>
+          <w:bCs/>
+          <w:sz w:val="21"/>
+          <w:szCs w:val="21"/>
+          <w:lang w:eastAsia="en-IN"/>
+        </w:rPr>
+        <w:t>BSP source code details:</w:t>
+      </w:r>
+    </w:p>
+    <w:p>
+      <w:pPr>
+        <w:spacing w:after="119" w:line="240" w:lineRule="auto"/>
+        <w:rPr>
+          <w:rFonts w:ascii="Arial" w:eastAsia="Times New Roman" w:hAnsi="Arial" w:cs="Arial"/>
+          <w:b/>
+          <w:bCs/>
+          <w:sz w:val="21"/>
+          <w:szCs w:val="21"/>
+          <w:lang w:eastAsia="en-IN"/>
+        </w:rPr>
+      </w:pPr>
+      <w:proofErr w:type="spellStart"/>
+      <w:r>
+        <w:rPr>
+          <w:rFonts w:ascii="Arial" w:eastAsia="Times New Roman" w:hAnsi="Arial" w:cs="Arial"/>
+          <w:b/>
+          <w:bCs/>
+          <w:sz w:val="21"/>
+          <w:szCs w:val="21"/>
+          <w:lang w:eastAsia="en-IN"/>
+        </w:rPr>
+        <w:t>BitBucket</w:t>
+      </w:r>
+      <w:proofErr w:type="spellEnd"/>
+      <w:r>
+        <w:rPr>
+          <w:rFonts w:ascii="Arial" w:eastAsia="Times New Roman" w:hAnsi="Arial" w:cs="Arial"/>
+          <w:b/>
+          <w:bCs/>
+          <w:sz w:val="21"/>
+          <w:szCs w:val="21"/>
+          <w:lang w:eastAsia="en-IN"/>
+        </w:rPr>
+        <w:t xml:space="preserve"> Project: </w:t>
+      </w:r>
+      <w:hyperlink r:id="rId28" w:history="1">
+        <w:r>
+          <w:rPr>
+            <w:rStyle w:val="Hyperlink"/>
+            <w:rFonts w:ascii="Arial" w:eastAsia="Times New Roman" w:hAnsi="Arial" w:cs="Arial"/>
+            <w:b/>
+            <w:bCs/>
+            <w:sz w:val="21"/>
+            <w:szCs w:val="21"/>
+            <w:lang w:eastAsia="en-IN"/>
+          </w:rPr>
+          <w:t>SW - GC1X</w:t>
+        </w:r>
+      </w:hyperlink>
+    </w:p>
+    <w:p>
+      <w:pPr>
+        <w:spacing w:after="119" w:line="240" w:lineRule="auto"/>
+        <w:rPr>
+          <w:rFonts w:ascii="Arial" w:eastAsia="Times New Roman" w:hAnsi="Arial" w:cs="Arial"/>
+          <w:b/>
+          <w:bCs/>
+          <w:sz w:val="21"/>
+          <w:szCs w:val="21"/>
+          <w:lang w:eastAsia="en-IN"/>
+        </w:rPr>
+      </w:pPr>
+      <w:r>
+        <w:rPr>
+          <w:rFonts w:ascii="Arial" w:eastAsia="Times New Roman" w:hAnsi="Arial" w:cs="Arial"/>
+          <w:b/>
+          <w:bCs/>
+          <w:sz w:val="21"/>
+          <w:szCs w:val="21"/>
+          <w:lang w:eastAsia="en-IN"/>
+        </w:rPr>
+        <w:t xml:space="preserve">Repository: </w:t>
+      </w:r>
+      <w:hyperlink r:id="rId29" w:tgtFrame="_self" w:history="1">
+        <w:r>
+          <w:rPr>
+            <w:rStyle w:val="Hyperlink"/>
+            <w:rFonts w:ascii="Arial" w:eastAsia="Times New Roman" w:hAnsi="Arial" w:cs="Arial"/>
+            <w:b/>
+            <w:bCs/>
+            <w:sz w:val="21"/>
+            <w:szCs w:val="21"/>
+            <w:lang w:eastAsia="en-IN"/>
+          </w:rPr>
+          <w:t>gc1k-bsp</w:t>
+        </w:r>
+      </w:hyperlink>
+    </w:p>
+    <w:p>
+      <w:pPr>
+        <w:spacing w:after="119" w:line="240" w:lineRule="auto"/>
+        <w:rPr>
+          <w:rStyle w:val="Hyperlink"/>
+          <w:rFonts w:ascii="Segoe UI" w:hAnsi="Segoe UI" w:cs="Segoe UI"/>
+          <w:color w:val="0065FF"/>
+        </w:rPr>
+      </w:pPr>
+      <w:r>
+        <w:rPr>
+          <w:rFonts w:ascii="Arial" w:eastAsia="Times New Roman" w:hAnsi="Arial" w:cs="Arial"/>
+          <w:b/>
+          <w:bCs/>
+          <w:sz w:val="21"/>
+          <w:szCs w:val="21"/>
+          <w:lang w:eastAsia="en-IN"/>
+        </w:rPr>
+        <w:t>Branch:</w:t>
+      </w:r>
+      <w:r>
+        <w:t xml:space="preserve"> </w:t>
+      </w:r>
+      <w:hyperlink r:id="rId30" w:tgtFrame="_self" w:history="1">
+        <w:r>
+          <w:rPr>
+            <w:rStyle w:val="Hyperlink"/>
+            <w:rFonts w:ascii="Segoe UI" w:hAnsi="Segoe UI" w:cs="Segoe UI"/>
+            <w:color w:val="0065FF"/>
+            <w:sz w:val="21"/>
+            <w:szCs w:val="21"/>
+          </w:rPr>
+          <w:t>GC2111_BSP</w:t>
+        </w:r>
+      </w:hyperlink>
+    </w:p>
+    <w:p>
+      <w:pPr>
+        <w:spacing w:after="119" w:line="240" w:lineRule="auto"/>
+        <w:rPr>
+          <w:rFonts w:ascii="Arial" w:eastAsia="Times New Roman" w:hAnsi="Arial" w:cs="Arial"/>
+          <w:b/>
+          <w:bCs/>
+          <w:sz w:val="21"/>
+          <w:szCs w:val="21"/>
+          <w:lang w:eastAsia="en-IN"/>
+        </w:rPr>
+      </w:pPr>
+      <w:r>
+        <w:rPr>
+          <w:rFonts w:ascii="Arial" w:eastAsia="Times New Roman" w:hAnsi="Arial" w:cs="Arial"/>
+          <w:b/>
+          <w:bCs/>
+          <w:sz w:val="21"/>
+          <w:szCs w:val="21"/>
+          <w:lang w:eastAsia="en-IN"/>
+        </w:rPr>
+        <w:t xml:space="preserve">Commit ID: </w:t>
+      </w:r>
+      <w:hyperlink r:id="rId31" w:history="1">
+        <w:r>
+          <w:rPr>
+            <w:rStyle w:val="Hyperlink"/>
+            <w:rFonts w:ascii="Segoe UI" w:hAnsi="Segoe UI" w:cs="Segoe UI"/>
+            <w:color w:val="0065FF"/>
+            <w:sz w:val="21"/>
+            <w:szCs w:val="21"/>
+          </w:rPr>
+          <w:t>5911b46</w:t>
+        </w:r>
+      </w:hyperlink>
+    </w:p>
+    <w:p>
+      <w:pPr>
+        <w:spacing w:after="119" w:line="240" w:lineRule="auto"/>
+        <w:rPr>
+          <w:rFonts w:ascii="Arial" w:eastAsia="Times New Roman" w:hAnsi="Arial" w:cs="Arial"/>
+          <w:b/>
+          <w:bCs/>
+          <w:sz w:val="21"/>
+          <w:szCs w:val="21"/>
+          <w:lang w:eastAsia="en-IN"/>
+        </w:rPr>
+      </w:pPr>
+      <w:r>
+        <w:rPr>
+          <w:rFonts w:ascii="Arial" w:eastAsia="Times New Roman" w:hAnsi="Arial" w:cs="Arial"/>
+          <w:b/>
+          <w:bCs/>
+          <w:sz w:val="21"/>
+          <w:szCs w:val="21"/>
+          <w:lang w:eastAsia="en-IN"/>
+        </w:rPr>
+        <w:lastRenderedPageBreak/>
+        <w:t>FSP 3.2.1</w:t>
+      </w:r>
+    </w:p>
+    <w:p>
+      <w:pPr>
+        <w:spacing w:after="119" w:line="240" w:lineRule="auto"/>
+        <w:rPr>
+          <w:rFonts w:ascii="Arial" w:eastAsia="Times New Roman" w:hAnsi="Arial" w:cs="Arial"/>
+          <w:b/>
+          <w:bCs/>
+          <w:sz w:val="21"/>
+          <w:szCs w:val="21"/>
+          <w:lang w:eastAsia="en-IN"/>
+        </w:rPr>
+      </w:pPr>
+      <w:r>
+        <w:rPr>
+          <w:rFonts w:ascii="Arial" w:eastAsia="Times New Roman" w:hAnsi="Arial" w:cs="Arial"/>
+          <w:b/>
+          <w:bCs/>
+          <w:sz w:val="21"/>
+          <w:szCs w:val="21"/>
+          <w:lang w:eastAsia="en-IN"/>
+        </w:rPr>
+        <w:t>Tag: NA</w:t>
+      </w:r>
+    </w:p>
+    <w:p>
+      <w:pPr>
+        <w:spacing w:after="119" w:line="240" w:lineRule="auto"/>
+        <w:rPr>
+          <w:rFonts w:ascii="Arial" w:eastAsia="Times New Roman" w:hAnsi="Arial" w:cs="Arial"/>
+          <w:b/>
+          <w:bCs/>
+          <w:sz w:val="21"/>
+          <w:szCs w:val="21"/>
+          <w:lang w:eastAsia="en-IN"/>
+        </w:rPr>
+      </w:pPr>
+      <w:r>
+        <w:rPr>
+          <w:rFonts w:ascii="Arial" w:eastAsia="Times New Roman" w:hAnsi="Arial" w:cs="Arial"/>
+          <w:b/>
+          <w:bCs/>
+          <w:sz w:val="21"/>
+          <w:szCs w:val="21"/>
+          <w:lang w:eastAsia="en-IN"/>
+        </w:rPr>
+        <w:t xml:space="preserve">Integrated Toolchain </w:t>
+      </w:r>
+      <w:proofErr w:type="gramStart"/>
+      <w:r>
+        <w:rPr>
+          <w:rFonts w:ascii="Arial" w:eastAsia="Times New Roman" w:hAnsi="Arial" w:cs="Arial"/>
+          <w:b/>
+          <w:bCs/>
+          <w:sz w:val="21"/>
+          <w:szCs w:val="21"/>
+          <w:lang w:eastAsia="en-IN"/>
+        </w:rPr>
+        <w:t>version :</w:t>
+      </w:r>
+      <w:proofErr w:type="gramEnd"/>
+      <w:r>
+        <w:rPr>
+          <w:rFonts w:ascii="Arial" w:eastAsia="Times New Roman" w:hAnsi="Arial" w:cs="Arial"/>
+          <w:b/>
+          <w:bCs/>
+          <w:sz w:val="21"/>
+          <w:szCs w:val="21"/>
+          <w:lang w:eastAsia="en-IN"/>
+        </w:rPr>
+        <w:t xml:space="preserve"> 10.3.120210824</w:t>
+      </w:r>
+    </w:p>
+    <w:p>
+      <w:pPr>
+        <w:spacing w:after="119" w:line="240" w:lineRule="auto"/>
+        <w:rPr>
+          <w:rFonts w:ascii="Arial" w:eastAsia="Times New Roman" w:hAnsi="Arial" w:cs="Arial"/>
+          <w:sz w:val="21"/>
+          <w:szCs w:val="21"/>
+          <w:lang w:eastAsia="en-IN"/>
+        </w:rPr>
+      </w:pPr>
+      <w:r>
+        <w:rPr>
+          <w:rFonts w:ascii="Arial" w:eastAsia="Times New Roman" w:hAnsi="Arial" w:cs="Arial"/>
+          <w:b/>
+          <w:bCs/>
+          <w:sz w:val="21"/>
+          <w:szCs w:val="21"/>
+          <w:lang w:eastAsia="en-IN"/>
+        </w:rPr>
+        <w:t xml:space="preserve">MD5 Checksum of </w:t>
+      </w:r>
+      <w:proofErr w:type="spellStart"/>
+      <w:r>
+        <w:rPr>
+          <w:rFonts w:ascii="Arial" w:eastAsia="Times New Roman" w:hAnsi="Arial" w:cs="Arial"/>
+          <w:b/>
+          <w:bCs/>
+          <w:sz w:val="21"/>
+          <w:szCs w:val="21"/>
+          <w:lang w:eastAsia="en-IN"/>
+        </w:rPr>
+        <w:t>srec</w:t>
+      </w:r>
+      <w:proofErr w:type="spellEnd"/>
+      <w:r>
+        <w:rPr>
+          <w:rFonts w:ascii="Arial" w:eastAsia="Times New Roman" w:hAnsi="Arial" w:cs="Arial"/>
+          <w:b/>
+          <w:bCs/>
+          <w:sz w:val="21"/>
+          <w:szCs w:val="21"/>
+          <w:lang w:eastAsia="en-IN"/>
+        </w:rPr>
+        <w:t xml:space="preserve">: </w:t>
+      </w:r>
+      <w:r>
+        <w:rPr>
+          <w:rFonts w:ascii="Arial" w:eastAsia="Times New Roman" w:hAnsi="Arial" w:cs="Arial"/>
+          <w:b/>
+          <w:bCs/>
+          <w:sz w:val="21"/>
+          <w:szCs w:val="21"/>
+          <w:lang w:eastAsia="en-IN"/>
+        </w:rPr>
+        <w:t>6e5eef4aef53f2c60f62430c01e07368</w:t>
+      </w:r>
+    </w:p>
+    <w:p>
+      <w:pPr>
+        <w:spacing w:after="119" w:line="240" w:lineRule="auto"/>
+        <w:rPr>
+          <w:rFonts w:ascii="Arial" w:eastAsia="Times New Roman" w:hAnsi="Arial" w:cs="Arial"/>
+          <w:b/>
+          <w:bCs/>
+          <w:sz w:val="21"/>
+          <w:szCs w:val="21"/>
+          <w:lang w:eastAsia="en-IN"/>
+        </w:rPr>
+      </w:pPr>
+      <w:r>
+        <w:rPr>
+          <w:rFonts w:ascii="Arial" w:eastAsia="Times New Roman" w:hAnsi="Arial" w:cs="Arial"/>
+          <w:b/>
+          <w:bCs/>
+          <w:sz w:val="21"/>
+          <w:szCs w:val="21"/>
+          <w:lang w:eastAsia="en-IN"/>
+        </w:rPr>
+        <w:t xml:space="preserve">Release Date:  </w:t>
+      </w:r>
+      <w:r>
+        <w:rPr>
+          <w:rFonts w:ascii="Arial" w:eastAsia="Times New Roman" w:hAnsi="Arial" w:cs="Arial"/>
+          <w:b/>
+          <w:bCs/>
+          <w:sz w:val="21"/>
+          <w:szCs w:val="21"/>
+          <w:lang w:eastAsia="en-IN"/>
+        </w:rPr>
+        <w:t>3</w:t>
+      </w:r>
+      <w:r>
+        <w:rPr>
+          <w:rFonts w:ascii="Arial" w:eastAsia="Times New Roman" w:hAnsi="Arial" w:cs="Arial"/>
+          <w:b/>
+          <w:bCs/>
+          <w:sz w:val="21"/>
+          <w:szCs w:val="21"/>
+          <w:lang w:eastAsia="en-IN"/>
+        </w:rPr>
+        <w:t>1</w:t>
+      </w:r>
+      <w:r>
+        <w:rPr>
+          <w:rFonts w:ascii="Arial" w:eastAsia="Times New Roman" w:hAnsi="Arial" w:cs="Arial"/>
+          <w:b/>
+          <w:bCs/>
+          <w:sz w:val="21"/>
+          <w:szCs w:val="21"/>
+          <w:lang w:eastAsia="en-IN"/>
+        </w:rPr>
+        <w:t xml:space="preserve"> </w:t>
+      </w:r>
+      <w:r>
+        <w:rPr>
+          <w:rFonts w:ascii="Arial" w:eastAsia="Times New Roman" w:hAnsi="Arial" w:cs="Arial"/>
+          <w:b/>
+          <w:bCs/>
+          <w:sz w:val="21"/>
+          <w:szCs w:val="21"/>
+          <w:lang w:eastAsia="en-IN"/>
+        </w:rPr>
+        <w:t>Aug</w:t>
+      </w:r>
+      <w:r>
+        <w:rPr>
+          <w:rFonts w:ascii="Arial" w:eastAsia="Times New Roman" w:hAnsi="Arial" w:cs="Arial"/>
+          <w:b/>
+          <w:bCs/>
+          <w:sz w:val="21"/>
+          <w:szCs w:val="21"/>
+          <w:lang w:eastAsia="en-IN"/>
+        </w:rPr>
+        <w:t xml:space="preserve"> 2023</w:t>
+      </w:r>
+      <w:r>
+        <w:rPr>
+          <w:rFonts w:ascii="Arial" w:eastAsia="Times New Roman" w:hAnsi="Arial" w:cs="Arial"/>
+          <w:b/>
+          <w:bCs/>
+          <w:sz w:val="21"/>
+          <w:szCs w:val="21"/>
+          <w:lang w:eastAsia="en-IN"/>
+        </w:rPr>
+        <w:tab/>
+        <w:t xml:space="preserve"> </w:t>
+      </w:r>
+    </w:p>
+    <w:p>
+      <w:pPr>
+        <w:pStyle w:val="BodyText"/>
+        <w:spacing w:line="240" w:lineRule="auto"/>
+        <w:rPr>
+          <w:rFonts w:ascii="Segoe UI" w:eastAsia="Times New Roman" w:hAnsi="Segoe UI" w:cs="Segoe UI"/>
+          <w:color w:val="auto"/>
+          <w:sz w:val="21"/>
+          <w:szCs w:val="21"/>
+          <w:lang w:eastAsia="en-IN"/>
+        </w:rPr>
+      </w:pPr>
+      <w:r>
+        <w:rPr>
+          <w:rFonts w:ascii="Arial" w:eastAsia="Times New Roman" w:hAnsi="Arial" w:cs="Arial"/>
+          <w:b/>
+          <w:bCs/>
+          <w:sz w:val="21"/>
+          <w:szCs w:val="21"/>
+          <w:lang w:eastAsia="en-IN"/>
+        </w:rPr>
+        <w:t xml:space="preserve">Compatible Bootloader: </w:t>
+      </w:r>
+      <w:r>
+        <w:rPr>
+          <w:rFonts w:ascii="Arial" w:eastAsia="Times New Roman" w:hAnsi="Arial" w:cs="Arial"/>
+          <w:sz w:val="21"/>
+          <w:szCs w:val="21"/>
+          <w:lang w:eastAsia="en-IN"/>
+        </w:rPr>
+        <w:t>BL_RA6M2_GC2K_V1.22_CONTRAST50_PLM13200.srec</w:t>
+      </w:r>
+    </w:p>
+    <w:p>
+      <w:pPr>
+        <w:spacing w:after="119" w:line="240" w:lineRule="auto"/>
+        <w:rPr>
+          <w:rFonts w:ascii="Arial" w:eastAsia="Times New Roman" w:hAnsi="Arial" w:cs="Arial"/>
+          <w:b/>
+          <w:bCs/>
+          <w:sz w:val="21"/>
+          <w:szCs w:val="21"/>
+          <w:lang w:eastAsia="en-IN"/>
+        </w:rPr>
+      </w:pPr>
+      <w:r>
+        <w:rPr>
+          <w:rFonts w:ascii="Arial" w:eastAsia="Times New Roman" w:hAnsi="Arial" w:cs="Arial"/>
+          <w:b/>
+          <w:bCs/>
+          <w:sz w:val="21"/>
+          <w:szCs w:val="21"/>
+          <w:lang w:eastAsia="en-IN"/>
+        </w:rPr>
+        <w:t xml:space="preserve">Compatible software: </w:t>
+      </w:r>
+      <w:r>
+        <w:rPr>
+          <w:rFonts w:ascii="Segoe UI" w:eastAsia="Times New Roman" w:hAnsi="Segoe UI" w:cs="Segoe UI"/>
+          <w:color w:val="auto"/>
+          <w:sz w:val="21"/>
+          <w:szCs w:val="21"/>
+          <w:lang w:eastAsia="en-IN"/>
+        </w:rPr>
+        <w:t>GCU Flasher V 4.2.1.1</w:t>
+      </w:r>
+    </w:p>
+    <w:p>
+      <w:pPr>
+        <w:spacing w:after="119" w:line="240" w:lineRule="auto"/>
+        <w:rPr>
+          <w:rFonts w:ascii="Arial" w:eastAsia="Times New Roman" w:hAnsi="Arial" w:cs="Arial"/>
+          <w:b/>
+          <w:bCs/>
+          <w:sz w:val="21"/>
+          <w:szCs w:val="21"/>
+          <w:lang w:eastAsia="en-IN"/>
+        </w:rPr>
+      </w:pPr>
+      <w:r>
+        <w:rPr>
+          <w:rFonts w:ascii="Arial" w:eastAsia="Times New Roman" w:hAnsi="Arial" w:cs="Arial"/>
+          <w:b/>
+          <w:bCs/>
+          <w:sz w:val="21"/>
+          <w:szCs w:val="21"/>
+          <w:lang w:eastAsia="en-IN"/>
+        </w:rPr>
+        <w:t xml:space="preserve">Compatible Hardware: </w:t>
+      </w:r>
+      <w:r>
+        <w:rPr>
+          <w:rFonts w:ascii="Arial" w:eastAsia="Times New Roman" w:hAnsi="Arial" w:cs="Arial"/>
+          <w:b/>
+          <w:bCs/>
+          <w:sz w:val="21"/>
+          <w:szCs w:val="21"/>
+          <w:lang w:eastAsia="en-IN"/>
+        </w:rPr>
+        <w:t>SM00012209</w:t>
+      </w:r>
+    </w:p>
+    <w:p>
+      <w:pPr>
+        <w:spacing w:after="119" w:line="240" w:lineRule="auto"/>
+        <w:rPr>
+          <w:rFonts w:ascii="Arial" w:eastAsia="Times New Roman" w:hAnsi="Arial" w:cs="Arial"/>
+          <w:b/>
+          <w:bCs/>
+          <w:sz w:val="21"/>
+          <w:szCs w:val="21"/>
+          <w:lang w:eastAsia="en-IN"/>
+        </w:rPr>
+      </w:pPr>
+      <w:r>
+        <w:rPr>
+          <w:rFonts w:ascii="Arial" w:eastAsia="Times New Roman" w:hAnsi="Arial" w:cs="Arial"/>
+          <w:b/>
+          <w:bCs/>
+          <w:sz w:val="21"/>
+          <w:szCs w:val="21"/>
+          <w:lang w:eastAsia="en-IN"/>
+        </w:rPr>
+        <w:t>Change log: -</w:t>
+      </w:r>
+      <w:r>
+        <w:rPr>
+          <w:rFonts w:ascii="Arial" w:eastAsia="Times New Roman" w:hAnsi="Arial" w:cs="Arial"/>
+          <w:b/>
+          <w:bCs/>
+          <w:sz w:val="21"/>
+          <w:szCs w:val="21"/>
+          <w:lang w:eastAsia="en-IN"/>
+        </w:rPr>
+        <w:tab/>
+      </w:r>
+      <w:r>
+        <w:rPr>
+          <w:rFonts w:ascii="Arial" w:eastAsia="Times New Roman" w:hAnsi="Arial" w:cs="Arial"/>
+          <w:b/>
+          <w:bCs/>
+          <w:sz w:val="21"/>
+          <w:szCs w:val="21"/>
+          <w:lang w:eastAsia="en-IN"/>
+        </w:rPr>
+        <w:t>NA</w:t>
+      </w:r>
+    </w:p>
+    <w:p>
+      <w:pPr>
+        <w:spacing w:after="119" w:line="240" w:lineRule="auto"/>
+        <w:rPr>
+          <w:rFonts w:ascii="Arial" w:eastAsia="Times New Roman" w:hAnsi="Arial" w:cs="Arial"/>
+          <w:b/>
+          <w:bCs/>
+          <w:sz w:val="21"/>
+          <w:szCs w:val="21"/>
+          <w:lang w:eastAsia="en-IN"/>
+        </w:rPr>
+      </w:pPr>
+      <w:r>
+        <w:rPr>
+          <w:rFonts w:ascii="Arial" w:eastAsia="Times New Roman" w:hAnsi="Arial" w:cs="Arial"/>
+          <w:b/>
+          <w:bCs/>
+          <w:sz w:val="21"/>
+          <w:szCs w:val="21"/>
+          <w:lang w:eastAsia="en-IN"/>
+        </w:rPr>
+        <w:t xml:space="preserve">Bug Fixes: </w:t>
+      </w:r>
+      <w:r>
+        <w:rPr>
+          <w:rFonts w:ascii="Arial" w:eastAsia="Times New Roman" w:hAnsi="Arial" w:cs="Arial"/>
+          <w:b/>
+          <w:bCs/>
+          <w:sz w:val="21"/>
+          <w:szCs w:val="21"/>
+          <w:lang w:eastAsia="en-IN"/>
+        </w:rPr>
+        <w:t>NA</w:t>
+      </w:r>
+    </w:p>
+    <w:p>
+      <w:pPr>
+        <w:spacing w:after="119" w:line="240" w:lineRule="auto"/>
+        <w:rPr>
+          <w:rFonts w:ascii="Arial" w:eastAsia="Times New Roman" w:hAnsi="Arial" w:cs="Arial"/>
+          <w:b/>
+          <w:bCs/>
+          <w:sz w:val="21"/>
+          <w:szCs w:val="21"/>
+          <w:lang w:eastAsia="en-IN"/>
+        </w:rPr>
+      </w:pPr>
+      <w:r>
+        <w:rPr>
+          <w:rFonts w:ascii="Arial" w:eastAsia="Times New Roman" w:hAnsi="Arial" w:cs="Arial"/>
+          <w:b/>
+          <w:bCs/>
+          <w:sz w:val="21"/>
+          <w:szCs w:val="21"/>
+          <w:lang w:eastAsia="en-IN"/>
+        </w:rPr>
+        <w:t>Enhancement and New Features:</w:t>
+      </w:r>
+      <w:r>
+        <w:rPr>
+          <w:rFonts w:ascii="Arial" w:eastAsia="Times New Roman" w:hAnsi="Arial" w:cs="Arial"/>
+          <w:b/>
+          <w:bCs/>
+          <w:sz w:val="21"/>
+          <w:szCs w:val="21"/>
+          <w:lang w:eastAsia="en-IN"/>
+        </w:rPr>
+        <w:t xml:space="preserve"> </w:t>
       </w:r>
     </w:p>
     <w:p>
@@ -997,7 +3265,17 @@
           <w:szCs w:val="21"/>
           <w:lang w:eastAsia="en-IN"/>
         </w:rPr>
-        <w:t>Padmini EGR ECU implementation</w:t>
+        <w:t>Implementation of J1939 protocol</w:t>
+      </w:r>
+      <w:r>
+        <w:rPr>
+          <w:rFonts w:ascii="Segoe UI" w:eastAsia="Times New Roman" w:hAnsi="Segoe UI" w:cs="Segoe UI"/>
+          <w:color w:val="auto"/>
+          <w:sz w:val="21"/>
+          <w:szCs w:val="21"/>
+          <w:lang w:eastAsia="en-IN"/>
+        </w:rPr>
+        <w:t>.</w:t>
       </w:r>
     </w:p>
     <w:p>
@@ -1025,7 +3303,7 @@
           <w:szCs w:val="21"/>
           <w:lang w:eastAsia="en-IN"/>
         </w:rPr>
-        <w:t>DTC codes to be shared over MODBUS</w:t>
+        <w:t>Addition of all CAN transmit list</w:t>
       </w:r>
       <w:r>
         <w:rPr>
@@ -1035,7 +3313,7 @@
           <w:szCs w:val="21"/>
           <w:lang w:eastAsia="en-IN"/>
         </w:rPr>
-        <w:t>.</w:t>
+        <w:t xml:space="preserve"> as per shared list.</w:t>
       </w:r>
     </w:p>
     <w:p>
@@ -1063,17 +3341,7 @@
           <w:szCs w:val="21"/>
           <w:lang w:eastAsia="en-IN"/>
         </w:rPr>
-        <w:t>Fuel Rate from CAN should be shared over a new MODBUS register</w:t>
-      </w:r>
-      <w:r>
-        <w:rPr>
-          <w:rFonts w:ascii="Segoe UI" w:eastAsia="Times New Roman" w:hAnsi="Segoe UI" w:cs="Segoe UI"/>
-          <w:color w:val="auto"/>
-          <w:sz w:val="21"/>
-          <w:szCs w:val="21"/>
-          <w:lang w:eastAsia="en-IN"/>
-        </w:rPr>
-        <w:t>.</w:t>
+        <w:t>Padmini EGR ECU implementation</w:t>
       </w:r>
     </w:p>
     <w:p>
@@ -1101,7 +3369,7 @@
           <w:szCs w:val="21"/>
           <w:lang w:eastAsia="en-IN"/>
         </w:rPr>
-        <w:t>Update unbalanced Load calculation</w:t>
+        <w:t>DTC codes to be shared over MODBUS</w:t>
       </w:r>
       <w:r>
         <w:rPr>
@@ -1116,6 +3384,82 @@
     </w:p>
     <w:p>
       <w:pPr>
+        <w:pStyle w:val="ListParagraph"/>
+        <w:numPr>
+          <w:ilvl w:val="0"/>
+          <w:numId w:val="6"/>
+        </w:numPr>
+        <w:suppressAutoHyphens w:val="0"/>
+        <w:spacing w:after="0" w:line="240" w:lineRule="auto"/>
+        <w:rPr>
+          <w:rFonts w:ascii="Segoe UI" w:eastAsia="Times New Roman" w:hAnsi="Segoe UI" w:cs="Segoe UI"/>
+          <w:color w:val="auto"/>
+          <w:sz w:val="21"/>
+          <w:szCs w:val="21"/>
+          <w:lang w:eastAsia="en-IN"/>
+        </w:rPr>
+      </w:pPr>
+      <w:r>
+        <w:rPr>
+          <w:rFonts w:ascii="Segoe UI" w:eastAsia="Times New Roman" w:hAnsi="Segoe UI" w:cs="Segoe UI"/>
+          <w:color w:val="auto"/>
+          <w:sz w:val="21"/>
+          <w:szCs w:val="21"/>
+          <w:lang w:eastAsia="en-IN"/>
+        </w:rPr>
+        <w:t>Fuel Rate from CAN should be shared over a new MODBUS register</w:t>
+      </w:r>
+      <w:r>
+        <w:rPr>
+          <w:rFonts w:ascii="Segoe UI" w:eastAsia="Times New Roman" w:hAnsi="Segoe UI" w:cs="Segoe UI"/>
+          <w:color w:val="auto"/>
+          <w:sz w:val="21"/>
+          <w:szCs w:val="21"/>
+          <w:lang w:eastAsia="en-IN"/>
+        </w:rPr>
+        <w:t>.</w:t>
+      </w:r>
+    </w:p>
+    <w:p>
+      <w:pPr>
+        <w:pStyle w:val="ListParagraph"/>
+        <w:numPr>
+          <w:ilvl w:val="0"/>
+          <w:numId w:val="6"/>
+        </w:numPr>
+        <w:suppressAutoHyphens w:val="0"/>
+        <w:spacing w:after="0" w:line="240" w:lineRule="auto"/>
+        <w:rPr>
+          <w:rFonts w:ascii="Segoe UI" w:eastAsia="Times New Roman" w:hAnsi="Segoe UI" w:cs="Segoe UI"/>
+          <w:color w:val="auto"/>
+          <w:sz w:val="21"/>
+          <w:szCs w:val="21"/>
+          <w:lang w:eastAsia="en-IN"/>
+        </w:rPr>
+      </w:pPr>
+      <w:r>
+        <w:rPr>
+          <w:rFonts w:ascii="Segoe UI" w:eastAsia="Times New Roman" w:hAnsi="Segoe UI" w:cs="Segoe UI"/>
+          <w:color w:val="auto"/>
+          <w:sz w:val="21"/>
+          <w:szCs w:val="21"/>
+          <w:lang w:eastAsia="en-IN"/>
+        </w:rPr>
+        <w:t>Update unbalanced Load calculation</w:t>
+      </w:r>
+      <w:r>
+        <w:rPr>
+          <w:rFonts w:ascii="Segoe UI" w:eastAsia="Times New Roman" w:hAnsi="Segoe UI" w:cs="Segoe UI"/>
+          <w:color w:val="auto"/>
+          <w:sz w:val="21"/>
+          <w:szCs w:val="21"/>
+          <w:lang w:eastAsia="en-IN"/>
+        </w:rPr>
+        <w:t>.</w:t>
+      </w:r>
+    </w:p>
+    <w:p>
+      <w:pPr>
         <w:spacing w:after="119" w:line="240" w:lineRule="auto"/>
         <w:rPr>
           <w:rFonts w:ascii="Arial" w:eastAsia="Times New Roman" w:hAnsi="Arial" w:cs="Arial"/>
@@ -1150,16 +3494,29 @@
           <w:lang w:eastAsia="en-IN"/>
         </w:rPr>
       </w:pPr>
-      <w:r>
-        <w:rPr>
-          <w:rFonts w:ascii="Arial" w:eastAsia="Times New Roman" w:hAnsi="Arial" w:cs="Arial"/>
-          <w:b/>
-          <w:bCs/>
-          <w:sz w:val="21"/>
-          <w:szCs w:val="21"/>
-          <w:lang w:eastAsia="en-IN"/>
-        </w:rPr>
-        <w:t xml:space="preserve">Note : </w:t>
+      <w:proofErr w:type="gramStart"/>
+      <w:r>
+        <w:rPr>
+          <w:rFonts w:ascii="Arial" w:eastAsia="Times New Roman" w:hAnsi="Arial" w:cs="Arial"/>
+          <w:b/>
+          <w:bCs/>
+          <w:sz w:val="21"/>
+          <w:szCs w:val="21"/>
+          <w:lang w:eastAsia="en-IN"/>
+        </w:rPr>
+        <w:t>Note :</w:t>
+      </w:r>
+      <w:proofErr w:type="gramEnd"/>
+      <w:r>
+        <w:rPr>
+          <w:rFonts w:ascii="Arial" w:eastAsia="Times New Roman" w:hAnsi="Arial" w:cs="Arial"/>
+          <w:b/>
+          <w:bCs/>
+          <w:sz w:val="21"/>
+          <w:szCs w:val="21"/>
+          <w:lang w:eastAsia="en-IN"/>
+        </w:rPr>
+        <w:t xml:space="preserve"> </w:t>
       </w:r>
       <w:r>
         <w:rPr>
@@ -1344,7 +3701,6 @@
           <w:szCs w:val="21"/>
           <w:lang w:eastAsia="en-IN"/>
         </w:rPr>
-        <w:lastRenderedPageBreak/>
         <w:t>GCU Firmware source code details:</w:t>
       </w:r>
     </w:p>
@@ -1360,14 +3716,25 @@
           <w:lang w:eastAsia="en-IN"/>
         </w:rPr>
       </w:pPr>
-      <w:r>
-        <w:rPr>
-          <w:rFonts w:ascii="Arial" w:eastAsia="Times New Roman" w:hAnsi="Arial" w:cs="Arial"/>
-          <w:sz w:val="21"/>
-          <w:szCs w:val="21"/>
-          <w:lang w:eastAsia="en-IN"/>
-        </w:rPr>
-        <w:t>BitBucket Project:</w:t>
+      <w:proofErr w:type="spellStart"/>
+      <w:r>
+        <w:rPr>
+          <w:rFonts w:ascii="Arial" w:eastAsia="Times New Roman" w:hAnsi="Arial" w:cs="Arial"/>
+          <w:sz w:val="21"/>
+          <w:szCs w:val="21"/>
+          <w:lang w:eastAsia="en-IN"/>
+        </w:rPr>
+        <w:t>BitBucket</w:t>
+      </w:r>
+      <w:proofErr w:type="spellEnd"/>
+      <w:r>
+        <w:rPr>
+          <w:rFonts w:ascii="Arial" w:eastAsia="Times New Roman" w:hAnsi="Arial" w:cs="Arial"/>
+          <w:sz w:val="21"/>
+          <w:szCs w:val="21"/>
+          <w:lang w:eastAsia="en-IN"/>
+        </w:rPr>
+        <w:t xml:space="preserve"> Project:</w:t>
       </w:r>
       <w:r>
         <w:rPr>
@@ -1380,7 +3747,7 @@
         </w:rPr>
         <w:t xml:space="preserve"> </w:t>
       </w:r>
-      <w:hyperlink r:id="rId16" w:history="1">
+      <w:hyperlink r:id="rId32" w:history="1">
         <w:r>
           <w:rPr>
             <w:rStyle w:val="css-1we84oz"/>
@@ -1417,7 +3784,7 @@
         </w:rPr>
         <w:t xml:space="preserve"> </w:t>
       </w:r>
-      <w:hyperlink r:id="rId17" w:tgtFrame="_top" w:history="1">
+      <w:hyperlink r:id="rId33" w:tgtFrame="_top" w:history="1">
         <w:r>
           <w:rPr>
             <w:rStyle w:val="Hyperlink"/>
@@ -1441,7 +3808,7 @@
       <w:r>
         <w:t xml:space="preserve"> </w:t>
       </w:r>
-      <w:hyperlink r:id="rId18" w:tgtFrame="GC2111_RA6M2" w:history="1">
+      <w:hyperlink r:id="rId34" w:tgtFrame="GC2111_RA6M2" w:history="1">
         <w:r>
           <w:rPr>
             <w:rStyle w:val="Hyperlink"/>
@@ -1479,7 +3846,7 @@
         </w:rPr>
         <w:t xml:space="preserve">  </w:t>
       </w:r>
-      <w:hyperlink r:id="rId19" w:history="1">
+      <w:hyperlink r:id="rId35" w:history="1">
         <w:r>
           <w:rPr>
             <w:rStyle w:val="Hyperlink"/>
@@ -1526,15 +3893,25 @@
           <w:szCs w:val="21"/>
         </w:rPr>
       </w:pPr>
-      <w:r>
-        <w:rPr>
-          <w:rFonts w:ascii="Arial" w:hAnsi="Arial" w:cs="Arial"/>
-          <w:sz w:val="21"/>
-          <w:szCs w:val="21"/>
-        </w:rPr>
-        <w:t xml:space="preserve">BitBucket Project: </w:t>
-      </w:r>
-      <w:hyperlink r:id="rId20" w:history="1">
+      <w:proofErr w:type="spellStart"/>
+      <w:r>
+        <w:rPr>
+          <w:rFonts w:ascii="Arial" w:hAnsi="Arial" w:cs="Arial"/>
+          <w:sz w:val="21"/>
+          <w:szCs w:val="21"/>
+        </w:rPr>
+        <w:t>BitBucket</w:t>
+      </w:r>
+      <w:proofErr w:type="spellEnd"/>
+      <w:r>
+        <w:rPr>
+          <w:rFonts w:ascii="Arial" w:hAnsi="Arial" w:cs="Arial"/>
+          <w:sz w:val="21"/>
+          <w:szCs w:val="21"/>
+        </w:rPr>
+        <w:t xml:space="preserve"> Project: </w:t>
+      </w:r>
+      <w:hyperlink r:id="rId36" w:history="1">
         <w:r>
           <w:rPr>
             <w:rStyle w:val="css-1we84oz"/>
@@ -1648,7 +4025,7 @@
         </w:rPr>
         <w:t xml:space="preserve"> </w:t>
       </w:r>
-      <w:hyperlink r:id="rId21" w:history="1">
+      <w:hyperlink r:id="rId37" w:history="1">
         <w:r>
           <w:rPr>
             <w:rStyle w:val="Hyperlink"/>
@@ -1814,6 +4191,7 @@
           <w:szCs w:val="21"/>
           <w:lang w:eastAsia="en-IN"/>
         </w:rPr>
+        <w:lastRenderedPageBreak/>
         <w:t>Compatible Hardware: SM00012209</w:t>
       </w:r>
       <w:r>
@@ -1943,7 +4321,23 @@
           <w:b/>
           <w:bCs/>
         </w:rPr>
-        <w:t>JIRA issues 471,449,475. S3,S4  Voltage Sensors do not generate STB they only show Overvalue alarms.</w:t>
+        <w:t>JIRA issues 471,449,475. S</w:t>
+      </w:r>
+      <w:proofErr w:type="gramStart"/>
+      <w:r>
+        <w:rPr>
+          <w:b/>
+          <w:bCs/>
+        </w:rPr>
+        <w:t>3,S</w:t>
+      </w:r>
+      <w:proofErr w:type="gramEnd"/>
+      <w:r>
+        <w:rPr>
+          <w:b/>
+          <w:bCs/>
+        </w:rPr>
+        <w:t>4  Voltage Sensors do not generate STB they only show Overvalue alarms.</w:t>
       </w:r>
     </w:p>
     <w:p>
@@ -2070,14 +4464,25 @@
           <w:lang w:eastAsia="en-IN"/>
         </w:rPr>
       </w:pPr>
-      <w:r>
-        <w:rPr>
-          <w:rFonts w:ascii="Arial" w:eastAsia="Times New Roman" w:hAnsi="Arial" w:cs="Arial"/>
-          <w:sz w:val="21"/>
-          <w:szCs w:val="21"/>
-          <w:lang w:eastAsia="en-IN"/>
-        </w:rPr>
-        <w:t>BitBucket Project:</w:t>
+      <w:proofErr w:type="spellStart"/>
+      <w:r>
+        <w:rPr>
+          <w:rFonts w:ascii="Arial" w:eastAsia="Times New Roman" w:hAnsi="Arial" w:cs="Arial"/>
+          <w:sz w:val="21"/>
+          <w:szCs w:val="21"/>
+          <w:lang w:eastAsia="en-IN"/>
+        </w:rPr>
+        <w:t>BitBucket</w:t>
+      </w:r>
+      <w:proofErr w:type="spellEnd"/>
+      <w:r>
+        <w:rPr>
+          <w:rFonts w:ascii="Arial" w:eastAsia="Times New Roman" w:hAnsi="Arial" w:cs="Arial"/>
+          <w:sz w:val="21"/>
+          <w:szCs w:val="21"/>
+          <w:lang w:eastAsia="en-IN"/>
+        </w:rPr>
+        <w:t xml:space="preserve"> Project:</w:t>
       </w:r>
       <w:r>
         <w:rPr>
@@ -2090,7 +4495,7 @@
         </w:rPr>
         <w:t xml:space="preserve"> </w:t>
       </w:r>
-      <w:hyperlink r:id="rId22" w:history="1">
+      <w:hyperlink r:id="rId38" w:history="1">
         <w:r>
           <w:rPr>
             <w:rStyle w:val="css-1we84oz"/>
@@ -2127,7 +4532,7 @@
         </w:rPr>
         <w:t xml:space="preserve"> </w:t>
       </w:r>
-      <w:hyperlink r:id="rId23" w:tgtFrame="_top" w:history="1">
+      <w:hyperlink r:id="rId39" w:tgtFrame="_top" w:history="1">
         <w:r>
           <w:rPr>
             <w:rStyle w:val="Hyperlink"/>
@@ -2151,7 +4556,7 @@
       <w:r>
         <w:t xml:space="preserve"> </w:t>
       </w:r>
-      <w:hyperlink r:id="rId24" w:tgtFrame="GC2111_RA6M2" w:history="1">
+      <w:hyperlink r:id="rId40" w:tgtFrame="GC2111_RA6M2" w:history="1">
         <w:r>
           <w:rPr>
             <w:rStyle w:val="Hyperlink"/>
@@ -2189,7 +4594,7 @@
         </w:rPr>
         <w:t xml:space="preserve">  </w:t>
       </w:r>
-      <w:hyperlink r:id="rId25" w:history="1">
+      <w:hyperlink r:id="rId41" w:history="1">
         <w:r>
           <w:rPr>
             <w:rStyle w:val="Hyperlink"/>
@@ -2236,15 +4641,25 @@
           <w:szCs w:val="21"/>
         </w:rPr>
       </w:pPr>
-      <w:r>
-        <w:rPr>
-          <w:rFonts w:ascii="Arial" w:hAnsi="Arial" w:cs="Arial"/>
-          <w:sz w:val="21"/>
-          <w:szCs w:val="21"/>
-        </w:rPr>
-        <w:t xml:space="preserve">BitBucket Project: </w:t>
-      </w:r>
-      <w:hyperlink r:id="rId26" w:history="1">
+      <w:proofErr w:type="spellStart"/>
+      <w:r>
+        <w:rPr>
+          <w:rFonts w:ascii="Arial" w:hAnsi="Arial" w:cs="Arial"/>
+          <w:sz w:val="21"/>
+          <w:szCs w:val="21"/>
+        </w:rPr>
+        <w:t>BitBucket</w:t>
+      </w:r>
+      <w:proofErr w:type="spellEnd"/>
+      <w:r>
+        <w:rPr>
+          <w:rFonts w:ascii="Arial" w:hAnsi="Arial" w:cs="Arial"/>
+          <w:sz w:val="21"/>
+          <w:szCs w:val="21"/>
+        </w:rPr>
+        <w:t xml:space="preserve"> Project: </w:t>
+      </w:r>
+      <w:hyperlink r:id="rId42" w:history="1">
         <w:r>
           <w:rPr>
             <w:rStyle w:val="css-1we84oz"/>
@@ -2358,7 +4773,7 @@
         </w:rPr>
         <w:t xml:space="preserve"> </w:t>
       </w:r>
-      <w:hyperlink r:id="rId27" w:history="1">
+      <w:hyperlink r:id="rId43" w:history="1">
         <w:r>
           <w:rPr>
             <w:rStyle w:val="Hyperlink"/>
@@ -2512,7 +4927,6 @@
           <w:szCs w:val="21"/>
           <w:lang w:eastAsia="en-IN"/>
         </w:rPr>
-        <w:lastRenderedPageBreak/>
         <w:t xml:space="preserve">Compatible software: </w:t>
       </w:r>
       <w:r>
@@ -2608,8 +5022,30 @@
         <w:rPr>
           <w:b/>
         </w:rPr>
-        <w:t>Bug Fixes: Modbus Field Issue resolved by hardcoded 4 ms delay for response</w:t>
-      </w:r>
+        <w:t xml:space="preserve">Bug Fixes: Modbus Field Issue resolved by hardcoded 4 </w:t>
+      </w:r>
+      <w:proofErr w:type="spellStart"/>
+      <w:r>
+        <w:rPr>
+          <w:b/>
+        </w:rPr>
+        <w:t>ms</w:t>
+      </w:r>
+      <w:proofErr w:type="spellEnd"/>
+      <w:r>
+        <w:rPr>
+          <w:b/>
+        </w:rPr>
+        <w:t xml:space="preserve"> delay for </w:t>
+      </w:r>
+      <w:proofErr w:type="gramStart"/>
+      <w:r>
+        <w:rPr>
+          <w:b/>
+        </w:rPr>
+        <w:t>response</w:t>
+      </w:r>
+      <w:proofErr w:type="gramEnd"/>
     </w:p>
     <w:p>
       <w:pPr>
@@ -2653,7 +5089,23 @@
           <w:b/>
           <w:bCs/>
         </w:rPr>
-        <w:t>JIRA issues 471,449,475. S3,S4  Voltage Sensors do not generate STB they only show Overvalue alarms.</w:t>
+        <w:t>JIRA issues 471,449,475. S</w:t>
+      </w:r>
+      <w:proofErr w:type="gramStart"/>
+      <w:r>
+        <w:rPr>
+          <w:b/>
+          <w:bCs/>
+        </w:rPr>
+        <w:t>3,S</w:t>
+      </w:r>
+      <w:proofErr w:type="gramEnd"/>
+      <w:r>
+        <w:rPr>
+          <w:b/>
+          <w:bCs/>
+        </w:rPr>
+        <w:t>4  Voltage Sensors do not generate STB they only show Overvalue alarms.</w:t>
       </w:r>
     </w:p>
     <w:p>
@@ -2791,14 +5243,25 @@
           <w:lang w:eastAsia="en-IN"/>
         </w:rPr>
       </w:pPr>
-      <w:r>
-        <w:rPr>
-          <w:rFonts w:ascii="Arial" w:eastAsia="Times New Roman" w:hAnsi="Arial" w:cs="Arial"/>
-          <w:sz w:val="21"/>
-          <w:szCs w:val="21"/>
-          <w:lang w:eastAsia="en-IN"/>
-        </w:rPr>
-        <w:t>BitBucket Project:</w:t>
+      <w:proofErr w:type="spellStart"/>
+      <w:r>
+        <w:rPr>
+          <w:rFonts w:ascii="Arial" w:eastAsia="Times New Roman" w:hAnsi="Arial" w:cs="Arial"/>
+          <w:sz w:val="21"/>
+          <w:szCs w:val="21"/>
+          <w:lang w:eastAsia="en-IN"/>
+        </w:rPr>
+        <w:t>BitBucket</w:t>
+      </w:r>
+      <w:proofErr w:type="spellEnd"/>
+      <w:r>
+        <w:rPr>
+          <w:rFonts w:ascii="Arial" w:eastAsia="Times New Roman" w:hAnsi="Arial" w:cs="Arial"/>
+          <w:sz w:val="21"/>
+          <w:szCs w:val="21"/>
+          <w:lang w:eastAsia="en-IN"/>
+        </w:rPr>
+        <w:t xml:space="preserve"> Project:</w:t>
       </w:r>
       <w:r>
         <w:rPr>
@@ -2811,7 +5274,7 @@
         </w:rPr>
         <w:t xml:space="preserve"> </w:t>
       </w:r>
-      <w:hyperlink r:id="rId28" w:history="1">
+      <w:hyperlink r:id="rId44" w:history="1">
         <w:r>
           <w:rPr>
             <w:rStyle w:val="css-1we84oz"/>
@@ -2848,7 +5311,7 @@
         </w:rPr>
         <w:t xml:space="preserve"> </w:t>
       </w:r>
-      <w:hyperlink r:id="rId29" w:tgtFrame="_top" w:history="1">
+      <w:hyperlink r:id="rId45" w:tgtFrame="_top" w:history="1">
         <w:r>
           <w:rPr>
             <w:rStyle w:val="Hyperlink"/>
@@ -2872,7 +5335,7 @@
       <w:r>
         <w:t xml:space="preserve"> </w:t>
       </w:r>
-      <w:hyperlink r:id="rId30" w:tgtFrame="GC2111_RA6M2" w:history="1">
+      <w:hyperlink r:id="rId46" w:tgtFrame="GC2111_RA6M2" w:history="1">
         <w:r>
           <w:rPr>
             <w:rStyle w:val="Hyperlink"/>
@@ -2898,6 +5361,7 @@
           <w:sz w:val="21"/>
           <w:szCs w:val="21"/>
         </w:rPr>
+        <w:lastRenderedPageBreak/>
         <w:t>Commit ID:</w:t>
       </w:r>
       <w:r>
@@ -2910,7 +5374,7 @@
         </w:rPr>
         <w:t xml:space="preserve">  </w:t>
       </w:r>
-      <w:hyperlink r:id="rId31" w:history="1">
+      <w:hyperlink r:id="rId47" w:history="1">
         <w:r>
           <w:rPr>
             <w:rStyle w:val="Hyperlink"/>
@@ -2957,15 +5421,25 @@
           <w:szCs w:val="21"/>
         </w:rPr>
       </w:pPr>
-      <w:r>
-        <w:rPr>
-          <w:rFonts w:ascii="Arial" w:hAnsi="Arial" w:cs="Arial"/>
-          <w:sz w:val="21"/>
-          <w:szCs w:val="21"/>
-        </w:rPr>
-        <w:t xml:space="preserve">BitBucket Project: </w:t>
-      </w:r>
-      <w:hyperlink r:id="rId32" w:history="1">
+      <w:proofErr w:type="spellStart"/>
+      <w:r>
+        <w:rPr>
+          <w:rFonts w:ascii="Arial" w:hAnsi="Arial" w:cs="Arial"/>
+          <w:sz w:val="21"/>
+          <w:szCs w:val="21"/>
+        </w:rPr>
+        <w:t>BitBucket</w:t>
+      </w:r>
+      <w:proofErr w:type="spellEnd"/>
+      <w:r>
+        <w:rPr>
+          <w:rFonts w:ascii="Arial" w:hAnsi="Arial" w:cs="Arial"/>
+          <w:sz w:val="21"/>
+          <w:szCs w:val="21"/>
+        </w:rPr>
+        <w:t xml:space="preserve"> Project: </w:t>
+      </w:r>
+      <w:hyperlink r:id="rId48" w:history="1">
         <w:r>
           <w:rPr>
             <w:rStyle w:val="css-1we84oz"/>
@@ -3079,7 +5553,7 @@
         </w:rPr>
         <w:t xml:space="preserve"> </w:t>
       </w:r>
-      <w:hyperlink r:id="rId33" w:history="1">
+      <w:hyperlink r:id="rId49" w:history="1">
         <w:r>
           <w:rPr>
             <w:rStyle w:val="Hyperlink"/>
@@ -3385,7 +5859,23 @@
           <w:b/>
           <w:bCs/>
         </w:rPr>
-        <w:t>JIRA issues 471,449,475. S3,S4  Voltage Sensors do not generate STB they only show Overvalue alarms.</w:t>
+        <w:t>JIRA issues 471,449,475. S</w:t>
+      </w:r>
+      <w:proofErr w:type="gramStart"/>
+      <w:r>
+        <w:rPr>
+          <w:b/>
+          <w:bCs/>
+        </w:rPr>
+        <w:t>3,S</w:t>
+      </w:r>
+      <w:proofErr w:type="gramEnd"/>
+      <w:r>
+        <w:rPr>
+          <w:b/>
+          <w:bCs/>
+        </w:rPr>
+        <w:t>4  Voltage Sensors do not generate STB they only show Overvalue alarms.</w:t>
       </w:r>
     </w:p>
     <w:p>
@@ -3512,14 +6002,25 @@
           <w:lang w:eastAsia="en-IN"/>
         </w:rPr>
       </w:pPr>
-      <w:r>
-        <w:rPr>
-          <w:rFonts w:ascii="Arial" w:eastAsia="Times New Roman" w:hAnsi="Arial" w:cs="Arial"/>
-          <w:sz w:val="21"/>
-          <w:szCs w:val="21"/>
-          <w:lang w:eastAsia="en-IN"/>
-        </w:rPr>
-        <w:t>BitBucket Project:</w:t>
+      <w:proofErr w:type="spellStart"/>
+      <w:r>
+        <w:rPr>
+          <w:rFonts w:ascii="Arial" w:eastAsia="Times New Roman" w:hAnsi="Arial" w:cs="Arial"/>
+          <w:sz w:val="21"/>
+          <w:szCs w:val="21"/>
+          <w:lang w:eastAsia="en-IN"/>
+        </w:rPr>
+        <w:t>BitBucket</w:t>
+      </w:r>
+      <w:proofErr w:type="spellEnd"/>
+      <w:r>
+        <w:rPr>
+          <w:rFonts w:ascii="Arial" w:eastAsia="Times New Roman" w:hAnsi="Arial" w:cs="Arial"/>
+          <w:sz w:val="21"/>
+          <w:szCs w:val="21"/>
+          <w:lang w:eastAsia="en-IN"/>
+        </w:rPr>
+        <w:t xml:space="preserve"> Project:</w:t>
       </w:r>
       <w:r>
         <w:rPr>
@@ -3532,7 +6033,7 @@
         </w:rPr>
         <w:t xml:space="preserve"> </w:t>
       </w:r>
-      <w:hyperlink r:id="rId34" w:history="1">
+      <w:hyperlink r:id="rId50" w:history="1">
         <w:r>
           <w:rPr>
             <w:rStyle w:val="css-1we84oz"/>
@@ -3569,7 +6070,7 @@
         </w:rPr>
         <w:t xml:space="preserve"> </w:t>
       </w:r>
-      <w:hyperlink r:id="rId35" w:tgtFrame="_top" w:history="1">
+      <w:hyperlink r:id="rId51" w:tgtFrame="_top" w:history="1">
         <w:r>
           <w:rPr>
             <w:rStyle w:val="Hyperlink"/>
@@ -3593,7 +6094,7 @@
       <w:r>
         <w:t xml:space="preserve"> </w:t>
       </w:r>
-      <w:hyperlink r:id="rId36" w:tgtFrame="GC2111_RA6M2" w:history="1">
+      <w:hyperlink r:id="rId52" w:tgtFrame="GC2111_RA6M2" w:history="1">
         <w:r>
           <w:rPr>
             <w:rStyle w:val="Hyperlink"/>
@@ -3631,7 +6132,7 @@
         </w:rPr>
         <w:t xml:space="preserve">  </w:t>
       </w:r>
-      <w:hyperlink r:id="rId37" w:history="1">
+      <w:hyperlink r:id="rId53" w:history="1">
         <w:r>
           <w:rPr>
             <w:rStyle w:val="Hyperlink"/>
@@ -3666,7 +6167,6 @@
           <w:sz w:val="21"/>
           <w:szCs w:val="21"/>
         </w:rPr>
-        <w:lastRenderedPageBreak/>
         <w:t>BSP source code details:</w:t>
       </w:r>
     </w:p>
@@ -3679,15 +6179,25 @@
           <w:szCs w:val="21"/>
         </w:rPr>
       </w:pPr>
-      <w:r>
-        <w:rPr>
-          <w:rFonts w:ascii="Arial" w:hAnsi="Arial" w:cs="Arial"/>
-          <w:sz w:val="21"/>
-          <w:szCs w:val="21"/>
-        </w:rPr>
-        <w:t xml:space="preserve">BitBucket Project: </w:t>
-      </w:r>
-      <w:hyperlink r:id="rId38" w:history="1">
+      <w:proofErr w:type="spellStart"/>
+      <w:r>
+        <w:rPr>
+          <w:rFonts w:ascii="Arial" w:hAnsi="Arial" w:cs="Arial"/>
+          <w:sz w:val="21"/>
+          <w:szCs w:val="21"/>
+        </w:rPr>
+        <w:t>BitBucket</w:t>
+      </w:r>
+      <w:proofErr w:type="spellEnd"/>
+      <w:r>
+        <w:rPr>
+          <w:rFonts w:ascii="Arial" w:hAnsi="Arial" w:cs="Arial"/>
+          <w:sz w:val="21"/>
+          <w:szCs w:val="21"/>
+        </w:rPr>
+        <w:t xml:space="preserve"> Project: </w:t>
+      </w:r>
+      <w:hyperlink r:id="rId54" w:history="1">
         <w:r>
           <w:rPr>
             <w:rStyle w:val="css-1we84oz"/>
@@ -3801,7 +6311,7 @@
         </w:rPr>
         <w:t xml:space="preserve"> </w:t>
       </w:r>
-      <w:hyperlink r:id="rId39" w:history="1">
+      <w:hyperlink r:id="rId55" w:history="1">
         <w:r>
           <w:rPr>
             <w:rStyle w:val="Hyperlink"/>
@@ -4121,6 +6631,7 @@
         <w:rPr>
           <w:b/>
         </w:rPr>
+        <w:lastRenderedPageBreak/>
         <w:t xml:space="preserve">Known Bugs/ Issues:  </w:t>
       </w:r>
       <w:r>
@@ -4128,7 +6639,23 @@
           <w:b/>
           <w:bCs/>
         </w:rPr>
-        <w:t>JIRA issues 471,449,475. S3,S4  Voltage Sensors do not generate STB they only show Overvalue alarms.</w:t>
+        <w:t>JIRA issues 471,449,475. S</w:t>
+      </w:r>
+      <w:proofErr w:type="gramStart"/>
+      <w:r>
+        <w:rPr>
+          <w:b/>
+          <w:bCs/>
+        </w:rPr>
+        <w:t>3,S</w:t>
+      </w:r>
+      <w:proofErr w:type="gramEnd"/>
+      <w:r>
+        <w:rPr>
+          <w:b/>
+          <w:bCs/>
+        </w:rPr>
+        <w:t>4  Voltage Sensors do not generate STB they only show Overvalue alarms.</w:t>
       </w:r>
     </w:p>
     <w:p>
@@ -4244,14 +6771,25 @@
           <w:lang w:eastAsia="en-IN"/>
         </w:rPr>
       </w:pPr>
-      <w:r>
-        <w:rPr>
-          <w:rFonts w:ascii="Arial" w:eastAsia="Times New Roman" w:hAnsi="Arial" w:cs="Arial"/>
-          <w:sz w:val="21"/>
-          <w:szCs w:val="21"/>
-          <w:lang w:eastAsia="en-IN"/>
-        </w:rPr>
-        <w:t>BitBucket Project:</w:t>
+      <w:proofErr w:type="spellStart"/>
+      <w:r>
+        <w:rPr>
+          <w:rFonts w:ascii="Arial" w:eastAsia="Times New Roman" w:hAnsi="Arial" w:cs="Arial"/>
+          <w:sz w:val="21"/>
+          <w:szCs w:val="21"/>
+          <w:lang w:eastAsia="en-IN"/>
+        </w:rPr>
+        <w:t>BitBucket</w:t>
+      </w:r>
+      <w:proofErr w:type="spellEnd"/>
+      <w:r>
+        <w:rPr>
+          <w:rFonts w:ascii="Arial" w:eastAsia="Times New Roman" w:hAnsi="Arial" w:cs="Arial"/>
+          <w:sz w:val="21"/>
+          <w:szCs w:val="21"/>
+          <w:lang w:eastAsia="en-IN"/>
+        </w:rPr>
+        <w:t xml:space="preserve"> Project:</w:t>
       </w:r>
       <w:r>
         <w:rPr>
@@ -4264,7 +6802,7 @@
         </w:rPr>
         <w:t xml:space="preserve"> </w:t>
       </w:r>
-      <w:hyperlink r:id="rId40">
+      <w:hyperlink r:id="rId56">
         <w:r>
           <w:rPr>
             <w:rStyle w:val="css-1we84oz"/>
@@ -4303,7 +6841,7 @@
         </w:rPr>
         <w:t xml:space="preserve"> </w:t>
       </w:r>
-      <w:hyperlink r:id="rId41" w:tgtFrame="_top">
+      <w:hyperlink r:id="rId57" w:tgtFrame="_top">
         <w:r>
           <w:rPr>
             <w:rStyle w:val="Hyperlink"/>
@@ -4327,7 +6865,7 @@
       <w:r>
         <w:t xml:space="preserve"> </w:t>
       </w:r>
-      <w:hyperlink r:id="rId42" w:tgtFrame="GC2111_RA6M2">
+      <w:hyperlink r:id="rId58" w:tgtFrame="GC2111_RA6M2">
         <w:r>
           <w:rPr>
             <w:rStyle w:val="Hyperlink"/>
@@ -4365,7 +6903,7 @@
         </w:rPr>
         <w:t xml:space="preserve">  </w:t>
       </w:r>
-      <w:hyperlink r:id="rId43">
+      <w:hyperlink r:id="rId59">
         <w:r>
           <w:rPr>
             <w:rStyle w:val="Hyperlink"/>
@@ -4412,15 +6950,25 @@
           <w:szCs w:val="21"/>
         </w:rPr>
       </w:pPr>
-      <w:r>
-        <w:rPr>
-          <w:rFonts w:ascii="Arial" w:hAnsi="Arial" w:cs="Arial"/>
-          <w:sz w:val="21"/>
-          <w:szCs w:val="21"/>
-        </w:rPr>
-        <w:t xml:space="preserve">BitBucket Project: </w:t>
-      </w:r>
-      <w:hyperlink r:id="rId44">
+      <w:proofErr w:type="spellStart"/>
+      <w:r>
+        <w:rPr>
+          <w:rFonts w:ascii="Arial" w:hAnsi="Arial" w:cs="Arial"/>
+          <w:sz w:val="21"/>
+          <w:szCs w:val="21"/>
+        </w:rPr>
+        <w:t>BitBucket</w:t>
+      </w:r>
+      <w:proofErr w:type="spellEnd"/>
+      <w:r>
+        <w:rPr>
+          <w:rFonts w:ascii="Arial" w:hAnsi="Arial" w:cs="Arial"/>
+          <w:sz w:val="21"/>
+          <w:szCs w:val="21"/>
+        </w:rPr>
+        <w:t xml:space="preserve"> Project: </w:t>
+      </w:r>
+      <w:hyperlink r:id="rId60">
         <w:r>
           <w:rPr>
             <w:rStyle w:val="css-1we84oz"/>
@@ -4540,7 +7088,7 @@
         </w:rPr>
         <w:t xml:space="preserve"> </w:t>
       </w:r>
-      <w:hyperlink r:id="rId45">
+      <w:hyperlink r:id="rId61">
         <w:r>
           <w:rPr>
             <w:rStyle w:val="Hyperlink"/>
@@ -4805,7 +7353,6 @@
         <w:rPr>
           <w:b/>
         </w:rPr>
-        <w:lastRenderedPageBreak/>
         <w:t xml:space="preserve">Known Bugs/ Issues:  </w:t>
       </w:r>
       <w:r>
@@ -4813,7 +7360,23 @@
           <w:b/>
           <w:bCs/>
         </w:rPr>
-        <w:t>JIRA issues 471,449,475. S3,S4  Voltage Sensors do not generate STB they only show Overvalue alarms.</w:t>
+        <w:t>JIRA issues 471,449,475. S</w:t>
+      </w:r>
+      <w:proofErr w:type="gramStart"/>
+      <w:r>
+        <w:rPr>
+          <w:b/>
+          <w:bCs/>
+        </w:rPr>
+        <w:t>3,S</w:t>
+      </w:r>
+      <w:proofErr w:type="gramEnd"/>
+      <w:r>
+        <w:rPr>
+          <w:b/>
+          <w:bCs/>
+        </w:rPr>
+        <w:t>4  Voltage Sensors do not generate STB they only show Overvalue alarms.</w:t>
       </w:r>
     </w:p>
     <w:p>
@@ -4929,14 +7492,25 @@
           <w:lang w:eastAsia="en-IN"/>
         </w:rPr>
       </w:pPr>
-      <w:r>
-        <w:rPr>
-          <w:rFonts w:ascii="Arial" w:eastAsia="Times New Roman" w:hAnsi="Arial" w:cs="Arial"/>
-          <w:sz w:val="21"/>
-          <w:szCs w:val="21"/>
-          <w:lang w:eastAsia="en-IN"/>
-        </w:rPr>
-        <w:t>BitBucket Project:</w:t>
+      <w:proofErr w:type="spellStart"/>
+      <w:r>
+        <w:rPr>
+          <w:rFonts w:ascii="Arial" w:eastAsia="Times New Roman" w:hAnsi="Arial" w:cs="Arial"/>
+          <w:sz w:val="21"/>
+          <w:szCs w:val="21"/>
+          <w:lang w:eastAsia="en-IN"/>
+        </w:rPr>
+        <w:t>BitBucket</w:t>
+      </w:r>
+      <w:proofErr w:type="spellEnd"/>
+      <w:r>
+        <w:rPr>
+          <w:rFonts w:ascii="Arial" w:eastAsia="Times New Roman" w:hAnsi="Arial" w:cs="Arial"/>
+          <w:sz w:val="21"/>
+          <w:szCs w:val="21"/>
+          <w:lang w:eastAsia="en-IN"/>
+        </w:rPr>
+        <w:t xml:space="preserve"> Project:</w:t>
       </w:r>
       <w:r>
         <w:rPr>
@@ -4949,7 +7523,7 @@
         </w:rPr>
         <w:t xml:space="preserve"> </w:t>
       </w:r>
-      <w:hyperlink r:id="rId46">
+      <w:hyperlink r:id="rId62">
         <w:r>
           <w:rPr>
             <w:rStyle w:val="css-1we84oz"/>
@@ -4988,7 +7562,7 @@
         </w:rPr>
         <w:t xml:space="preserve"> </w:t>
       </w:r>
-      <w:hyperlink r:id="rId47" w:tgtFrame="_top">
+      <w:hyperlink r:id="rId63" w:tgtFrame="_top">
         <w:r>
           <w:rPr>
             <w:rStyle w:val="Hyperlink"/>
@@ -5012,7 +7586,7 @@
       <w:r>
         <w:t xml:space="preserve"> </w:t>
       </w:r>
-      <w:hyperlink r:id="rId48" w:tgtFrame="GC2111_RA6M2">
+      <w:hyperlink r:id="rId64" w:tgtFrame="GC2111_RA6M2">
         <w:r>
           <w:rPr>
             <w:rStyle w:val="Hyperlink"/>
@@ -5050,7 +7624,7 @@
         </w:rPr>
         <w:t xml:space="preserve">  </w:t>
       </w:r>
-      <w:hyperlink r:id="rId49">
+      <w:hyperlink r:id="rId65">
         <w:r>
           <w:rPr>
             <w:rStyle w:val="Hyperlink"/>
@@ -5097,15 +7671,25 @@
           <w:szCs w:val="21"/>
         </w:rPr>
       </w:pPr>
-      <w:r>
-        <w:rPr>
-          <w:rFonts w:ascii="Arial" w:hAnsi="Arial" w:cs="Arial"/>
-          <w:sz w:val="21"/>
-          <w:szCs w:val="21"/>
-        </w:rPr>
-        <w:t xml:space="preserve">BitBucket Project: </w:t>
-      </w:r>
-      <w:hyperlink r:id="rId50">
+      <w:proofErr w:type="spellStart"/>
+      <w:r>
+        <w:rPr>
+          <w:rFonts w:ascii="Arial" w:hAnsi="Arial" w:cs="Arial"/>
+          <w:sz w:val="21"/>
+          <w:szCs w:val="21"/>
+        </w:rPr>
+        <w:t>BitBucket</w:t>
+      </w:r>
+      <w:proofErr w:type="spellEnd"/>
+      <w:r>
+        <w:rPr>
+          <w:rFonts w:ascii="Arial" w:hAnsi="Arial" w:cs="Arial"/>
+          <w:sz w:val="21"/>
+          <w:szCs w:val="21"/>
+        </w:rPr>
+        <w:t xml:space="preserve"> Project: </w:t>
+      </w:r>
+      <w:hyperlink r:id="rId66">
         <w:r>
           <w:rPr>
             <w:rStyle w:val="css-1we84oz"/>
@@ -5225,7 +7809,7 @@
         </w:rPr>
         <w:t xml:space="preserve"> </w:t>
       </w:r>
-      <w:hyperlink r:id="rId51">
+      <w:hyperlink r:id="rId67">
         <w:r>
           <w:rPr>
             <w:rStyle w:val="Hyperlink"/>
@@ -5276,6 +7860,7 @@
           <w:sz w:val="21"/>
           <w:szCs w:val="21"/>
         </w:rPr>
+        <w:lastRenderedPageBreak/>
         <w:t xml:space="preserve">Tag: </w:t>
       </w:r>
     </w:p>
@@ -5452,7 +8037,21 @@
         <w:rPr>
           <w:b/>
         </w:rPr>
-        <w:t>Bug Fixes:  Jira Bug Fixes, Volt of 70 V for RPM is changed to 30 V, Customer code based ranges change.</w:t>
+        <w:t xml:space="preserve">Bug Fixes:  Jira Bug Fixes, Volt of 70 V for RPM is changed to 30 V, Customer </w:t>
+      </w:r>
+      <w:proofErr w:type="gramStart"/>
+      <w:r>
+        <w:rPr>
+          <w:b/>
+        </w:rPr>
+        <w:t>code based</w:t>
+      </w:r>
+      <w:proofErr w:type="gramEnd"/>
+      <w:r>
+        <w:rPr>
+          <w:b/>
+        </w:rPr>
+        <w:t xml:space="preserve"> ranges change.</w:t>
       </w:r>
     </w:p>
     <w:p>
@@ -5606,14 +8205,25 @@
           <w:lang w:eastAsia="en-IN"/>
         </w:rPr>
       </w:pPr>
-      <w:r>
-        <w:rPr>
-          <w:rFonts w:ascii="Arial" w:eastAsia="Times New Roman" w:hAnsi="Arial" w:cs="Arial"/>
-          <w:sz w:val="21"/>
-          <w:szCs w:val="21"/>
-          <w:lang w:eastAsia="en-IN"/>
-        </w:rPr>
-        <w:t>BitBucket Project:</w:t>
+      <w:proofErr w:type="spellStart"/>
+      <w:r>
+        <w:rPr>
+          <w:rFonts w:ascii="Arial" w:eastAsia="Times New Roman" w:hAnsi="Arial" w:cs="Arial"/>
+          <w:sz w:val="21"/>
+          <w:szCs w:val="21"/>
+          <w:lang w:eastAsia="en-IN"/>
+        </w:rPr>
+        <w:t>BitBucket</w:t>
+      </w:r>
+      <w:proofErr w:type="spellEnd"/>
+      <w:r>
+        <w:rPr>
+          <w:rFonts w:ascii="Arial" w:eastAsia="Times New Roman" w:hAnsi="Arial" w:cs="Arial"/>
+          <w:sz w:val="21"/>
+          <w:szCs w:val="21"/>
+          <w:lang w:eastAsia="en-IN"/>
+        </w:rPr>
+        <w:t xml:space="preserve"> Project:</w:t>
       </w:r>
       <w:r>
         <w:rPr>
@@ -5626,7 +8236,7 @@
         </w:rPr>
         <w:t xml:space="preserve"> </w:t>
       </w:r>
-      <w:hyperlink r:id="rId52">
+      <w:hyperlink r:id="rId68">
         <w:r>
           <w:rPr>
             <w:rStyle w:val="css-1we84oz"/>
@@ -5665,7 +8275,7 @@
         </w:rPr>
         <w:t xml:space="preserve"> </w:t>
       </w:r>
-      <w:hyperlink r:id="rId53" w:tgtFrame="_top">
+      <w:hyperlink r:id="rId69" w:tgtFrame="_top">
         <w:r>
           <w:rPr>
             <w:rStyle w:val="Hyperlink"/>
@@ -5689,7 +8299,7 @@
       <w:r>
         <w:t xml:space="preserve"> </w:t>
       </w:r>
-      <w:hyperlink r:id="rId54" w:tgtFrame="GC2111_RA6M2">
+      <w:hyperlink r:id="rId70" w:tgtFrame="GC2111_RA6M2">
         <w:r>
           <w:rPr>
             <w:rStyle w:val="Hyperlink"/>
@@ -5727,7 +8337,7 @@
         </w:rPr>
         <w:t xml:space="preserve">  </w:t>
       </w:r>
-      <w:hyperlink r:id="rId55">
+      <w:hyperlink r:id="rId71">
         <w:r>
           <w:rPr>
             <w:rStyle w:val="Hyperlink"/>
@@ -5774,15 +8384,25 @@
           <w:szCs w:val="21"/>
         </w:rPr>
       </w:pPr>
-      <w:r>
-        <w:rPr>
-          <w:rFonts w:ascii="Arial" w:hAnsi="Arial" w:cs="Arial"/>
-          <w:sz w:val="21"/>
-          <w:szCs w:val="21"/>
-        </w:rPr>
-        <w:t xml:space="preserve">BitBucket Project: </w:t>
-      </w:r>
-      <w:hyperlink r:id="rId56">
+      <w:proofErr w:type="spellStart"/>
+      <w:r>
+        <w:rPr>
+          <w:rFonts w:ascii="Arial" w:hAnsi="Arial" w:cs="Arial"/>
+          <w:sz w:val="21"/>
+          <w:szCs w:val="21"/>
+        </w:rPr>
+        <w:t>BitBucket</w:t>
+      </w:r>
+      <w:proofErr w:type="spellEnd"/>
+      <w:r>
+        <w:rPr>
+          <w:rFonts w:ascii="Arial" w:hAnsi="Arial" w:cs="Arial"/>
+          <w:sz w:val="21"/>
+          <w:szCs w:val="21"/>
+        </w:rPr>
+        <w:t xml:space="preserve"> Project: </w:t>
+      </w:r>
+      <w:hyperlink r:id="rId72">
         <w:r>
           <w:rPr>
             <w:rStyle w:val="css-1we84oz"/>
@@ -5902,7 +8522,7 @@
         </w:rPr>
         <w:t xml:space="preserve"> </w:t>
       </w:r>
-      <w:hyperlink r:id="rId57">
+      <w:hyperlink r:id="rId73">
         <w:r>
           <w:rPr>
             <w:rStyle w:val="css-ca3axj"/>
@@ -5987,7 +8607,6 @@
           <w:szCs w:val="21"/>
           <w:lang w:eastAsia="en-IN"/>
         </w:rPr>
-        <w:lastRenderedPageBreak/>
         <w:t>Release Date: 14 Nov 2022</w:t>
       </w:r>
     </w:p>
@@ -6151,11 +8770,19 @@
         </w:rPr>
         <w:t xml:space="preserve">Enhancement and New Features: </w:t>
       </w:r>
-      <w:r>
-        <w:rPr>
-          <w:bCs/>
-        </w:rPr>
-        <w:t>Automagic Mode Switching</w:t>
+      <w:proofErr w:type="spellStart"/>
+      <w:r>
+        <w:rPr>
+          <w:bCs/>
+        </w:rPr>
+        <w:t>Automagic</w:t>
+      </w:r>
+      <w:proofErr w:type="spellEnd"/>
+      <w:r>
+        <w:rPr>
+          <w:bCs/>
+        </w:rPr>
+        <w:t xml:space="preserve"> Mode Switching</w:t>
       </w:r>
     </w:p>
     <w:p>
@@ -6290,14 +8917,25 @@
           <w:lang w:eastAsia="en-IN"/>
         </w:rPr>
       </w:pPr>
-      <w:r>
-        <w:rPr>
-          <w:rFonts w:ascii="Arial" w:eastAsia="Times New Roman" w:hAnsi="Arial" w:cs="Arial"/>
-          <w:sz w:val="21"/>
-          <w:szCs w:val="21"/>
-          <w:lang w:eastAsia="en-IN"/>
-        </w:rPr>
-        <w:t>BitBucket Project:</w:t>
+      <w:proofErr w:type="spellStart"/>
+      <w:r>
+        <w:rPr>
+          <w:rFonts w:ascii="Arial" w:eastAsia="Times New Roman" w:hAnsi="Arial" w:cs="Arial"/>
+          <w:sz w:val="21"/>
+          <w:szCs w:val="21"/>
+          <w:lang w:eastAsia="en-IN"/>
+        </w:rPr>
+        <w:t>BitBucket</w:t>
+      </w:r>
+      <w:proofErr w:type="spellEnd"/>
+      <w:r>
+        <w:rPr>
+          <w:rFonts w:ascii="Arial" w:eastAsia="Times New Roman" w:hAnsi="Arial" w:cs="Arial"/>
+          <w:sz w:val="21"/>
+          <w:szCs w:val="21"/>
+          <w:lang w:eastAsia="en-IN"/>
+        </w:rPr>
+        <w:t xml:space="preserve"> Project:</w:t>
       </w:r>
       <w:r>
         <w:rPr>
@@ -6310,7 +8948,7 @@
         </w:rPr>
         <w:t xml:space="preserve"> </w:t>
       </w:r>
-      <w:hyperlink r:id="rId58">
+      <w:hyperlink r:id="rId74">
         <w:r>
           <w:rPr>
             <w:rStyle w:val="css-1we84oz"/>
@@ -6336,6 +8974,7 @@
           <w:szCs w:val="21"/>
           <w:lang w:eastAsia="en-IN"/>
         </w:rPr>
+        <w:lastRenderedPageBreak/>
         <w:t>Repository:</w:t>
       </w:r>
       <w:r>
@@ -6349,7 +8988,7 @@
         </w:rPr>
         <w:t xml:space="preserve"> </w:t>
       </w:r>
-      <w:hyperlink r:id="rId59" w:tgtFrame="_top">
+      <w:hyperlink r:id="rId75" w:tgtFrame="_top">
         <w:r>
           <w:rPr>
             <w:rStyle w:val="Hyperlink"/>
@@ -6373,7 +9012,7 @@
       <w:r>
         <w:t xml:space="preserve"> </w:t>
       </w:r>
-      <w:hyperlink r:id="rId60" w:tgtFrame="GC2111_RA6M2">
+      <w:hyperlink r:id="rId76" w:tgtFrame="GC2111_RA6M2">
         <w:r>
           <w:rPr>
             <w:rStyle w:val="Hyperlink"/>
@@ -6411,7 +9050,7 @@
         </w:rPr>
         <w:t xml:space="preserve">  </w:t>
       </w:r>
-      <w:hyperlink r:id="rId61">
+      <w:hyperlink r:id="rId77">
         <w:r>
           <w:rPr>
             <w:rStyle w:val="Hyperlink"/>
@@ -6473,15 +9112,25 @@
           <w:szCs w:val="21"/>
         </w:rPr>
       </w:pPr>
-      <w:r>
-        <w:rPr>
-          <w:rFonts w:ascii="Arial" w:hAnsi="Arial" w:cs="Arial"/>
-          <w:sz w:val="21"/>
-          <w:szCs w:val="21"/>
-        </w:rPr>
-        <w:t xml:space="preserve">BitBucket Project: </w:t>
-      </w:r>
-      <w:hyperlink r:id="rId62">
+      <w:proofErr w:type="spellStart"/>
+      <w:r>
+        <w:rPr>
+          <w:rFonts w:ascii="Arial" w:hAnsi="Arial" w:cs="Arial"/>
+          <w:sz w:val="21"/>
+          <w:szCs w:val="21"/>
+        </w:rPr>
+        <w:t>BitBucket</w:t>
+      </w:r>
+      <w:proofErr w:type="spellEnd"/>
+      <w:r>
+        <w:rPr>
+          <w:rFonts w:ascii="Arial" w:hAnsi="Arial" w:cs="Arial"/>
+          <w:sz w:val="21"/>
+          <w:szCs w:val="21"/>
+        </w:rPr>
+        <w:t xml:space="preserve"> Project: </w:t>
+      </w:r>
+      <w:hyperlink r:id="rId78">
         <w:r>
           <w:rPr>
             <w:rStyle w:val="css-1we84oz"/>
@@ -6601,7 +9250,7 @@
         </w:rPr>
         <w:t xml:space="preserve"> </w:t>
       </w:r>
-      <w:hyperlink r:id="rId63">
+      <w:hyperlink r:id="rId79">
         <w:r>
           <w:rPr>
             <w:rStyle w:val="css-ca3axj"/>
@@ -6994,14 +9643,25 @@
           <w:lang w:eastAsia="en-IN"/>
         </w:rPr>
       </w:pPr>
-      <w:r>
-        <w:rPr>
-          <w:rFonts w:ascii="Arial" w:eastAsia="Times New Roman" w:hAnsi="Arial" w:cs="Arial"/>
-          <w:sz w:val="21"/>
-          <w:szCs w:val="21"/>
-          <w:lang w:eastAsia="en-IN"/>
-        </w:rPr>
-        <w:t>BitBucket Project:</w:t>
+      <w:proofErr w:type="spellStart"/>
+      <w:r>
+        <w:rPr>
+          <w:rFonts w:ascii="Arial" w:eastAsia="Times New Roman" w:hAnsi="Arial" w:cs="Arial"/>
+          <w:sz w:val="21"/>
+          <w:szCs w:val="21"/>
+          <w:lang w:eastAsia="en-IN"/>
+        </w:rPr>
+        <w:t>BitBucket</w:t>
+      </w:r>
+      <w:proofErr w:type="spellEnd"/>
+      <w:r>
+        <w:rPr>
+          <w:rFonts w:ascii="Arial" w:eastAsia="Times New Roman" w:hAnsi="Arial" w:cs="Arial"/>
+          <w:sz w:val="21"/>
+          <w:szCs w:val="21"/>
+          <w:lang w:eastAsia="en-IN"/>
+        </w:rPr>
+        <w:t xml:space="preserve"> Project:</w:t>
       </w:r>
       <w:r>
         <w:rPr>
@@ -7014,7 +9674,7 @@
         </w:rPr>
         <w:t xml:space="preserve"> </w:t>
       </w:r>
-      <w:hyperlink r:id="rId64">
+      <w:hyperlink r:id="rId80">
         <w:r>
           <w:rPr>
             <w:rStyle w:val="css-1we84oz"/>
@@ -7053,7 +9713,7 @@
         </w:rPr>
         <w:t xml:space="preserve"> </w:t>
       </w:r>
-      <w:hyperlink r:id="rId65" w:tgtFrame="_top">
+      <w:hyperlink r:id="rId81" w:tgtFrame="_top">
         <w:r>
           <w:rPr>
             <w:rStyle w:val="Hyperlink"/>
@@ -7072,13 +9732,12 @@
           <w:sz w:val="21"/>
           <w:szCs w:val="21"/>
         </w:rPr>
-        <w:lastRenderedPageBreak/>
         <w:t>Branch:</w:t>
       </w:r>
       <w:r>
         <w:t xml:space="preserve"> </w:t>
       </w:r>
-      <w:hyperlink r:id="rId66" w:tgtFrame="GC2111_RA6M2">
+      <w:hyperlink r:id="rId82" w:tgtFrame="GC2111_RA6M2">
         <w:r>
           <w:rPr>
             <w:rStyle w:val="Hyperlink"/>
@@ -7116,7 +9775,7 @@
         </w:rPr>
         <w:t xml:space="preserve">  </w:t>
       </w:r>
-      <w:hyperlink r:id="rId67">
+      <w:hyperlink r:id="rId83">
         <w:r>
           <w:rPr>
             <w:rStyle w:val="Hyperlink"/>
@@ -7178,15 +9837,25 @@
           <w:szCs w:val="21"/>
         </w:rPr>
       </w:pPr>
-      <w:r>
-        <w:rPr>
-          <w:rFonts w:ascii="Arial" w:hAnsi="Arial" w:cs="Arial"/>
-          <w:sz w:val="21"/>
-          <w:szCs w:val="21"/>
-        </w:rPr>
-        <w:t xml:space="preserve">BitBucket Project: </w:t>
-      </w:r>
-      <w:hyperlink r:id="rId68">
+      <w:proofErr w:type="spellStart"/>
+      <w:r>
+        <w:rPr>
+          <w:rFonts w:ascii="Arial" w:hAnsi="Arial" w:cs="Arial"/>
+          <w:sz w:val="21"/>
+          <w:szCs w:val="21"/>
+        </w:rPr>
+        <w:t>BitBucket</w:t>
+      </w:r>
+      <w:proofErr w:type="spellEnd"/>
+      <w:r>
+        <w:rPr>
+          <w:rFonts w:ascii="Arial" w:hAnsi="Arial" w:cs="Arial"/>
+          <w:sz w:val="21"/>
+          <w:szCs w:val="21"/>
+        </w:rPr>
+        <w:t xml:space="preserve"> Project: </w:t>
+      </w:r>
+      <w:hyperlink r:id="rId84">
         <w:r>
           <w:rPr>
             <w:rStyle w:val="css-1we84oz"/>
@@ -7306,7 +9975,7 @@
         </w:rPr>
         <w:t xml:space="preserve"> </w:t>
       </w:r>
-      <w:hyperlink r:id="rId69">
+      <w:hyperlink r:id="rId85">
         <w:r>
           <w:rPr>
             <w:rStyle w:val="css-ca3axj"/>
@@ -7533,6 +10202,7 @@
         <w:rPr>
           <w:b/>
         </w:rPr>
+        <w:lastRenderedPageBreak/>
         <w:t>Bug Fixes:  Jira Bug Fixes.</w:t>
       </w:r>
     </w:p>
@@ -7699,14 +10369,25 @@
           <w:lang w:eastAsia="en-IN"/>
         </w:rPr>
       </w:pPr>
-      <w:r>
-        <w:rPr>
-          <w:rFonts w:ascii="Arial" w:eastAsia="Times New Roman" w:hAnsi="Arial" w:cs="Arial"/>
-          <w:sz w:val="21"/>
-          <w:szCs w:val="21"/>
-          <w:lang w:eastAsia="en-IN"/>
-        </w:rPr>
-        <w:t>BitBucket Project:</w:t>
+      <w:proofErr w:type="spellStart"/>
+      <w:r>
+        <w:rPr>
+          <w:rFonts w:ascii="Arial" w:eastAsia="Times New Roman" w:hAnsi="Arial" w:cs="Arial"/>
+          <w:sz w:val="21"/>
+          <w:szCs w:val="21"/>
+          <w:lang w:eastAsia="en-IN"/>
+        </w:rPr>
+        <w:t>BitBucket</w:t>
+      </w:r>
+      <w:proofErr w:type="spellEnd"/>
+      <w:r>
+        <w:rPr>
+          <w:rFonts w:ascii="Arial" w:eastAsia="Times New Roman" w:hAnsi="Arial" w:cs="Arial"/>
+          <w:sz w:val="21"/>
+          <w:szCs w:val="21"/>
+          <w:lang w:eastAsia="en-IN"/>
+        </w:rPr>
+        <w:t xml:space="preserve"> Project:</w:t>
       </w:r>
       <w:r>
         <w:rPr>
@@ -7719,7 +10400,7 @@
         </w:rPr>
         <w:t xml:space="preserve"> </w:t>
       </w:r>
-      <w:hyperlink r:id="rId70">
+      <w:hyperlink r:id="rId86">
         <w:r>
           <w:rPr>
             <w:rStyle w:val="css-1we84oz"/>
@@ -7758,7 +10439,7 @@
         </w:rPr>
         <w:t xml:space="preserve"> </w:t>
       </w:r>
-      <w:hyperlink r:id="rId71" w:tgtFrame="_top">
+      <w:hyperlink r:id="rId87" w:tgtFrame="_top">
         <w:r>
           <w:rPr>
             <w:rStyle w:val="Hyperlink"/>
@@ -7782,7 +10463,7 @@
       <w:r>
         <w:t xml:space="preserve"> </w:t>
       </w:r>
-      <w:hyperlink r:id="rId72" w:tgtFrame="GC2111_RA6M2">
+      <w:hyperlink r:id="rId88" w:tgtFrame="GC2111_RA6M2">
         <w:r>
           <w:rPr>
             <w:rStyle w:val="Hyperlink"/>
@@ -7820,7 +10501,7 @@
         </w:rPr>
         <w:t xml:space="preserve">  </w:t>
       </w:r>
-      <w:hyperlink r:id="rId73">
+      <w:hyperlink r:id="rId89">
         <w:r>
           <w:rPr>
             <w:rStyle w:val="Hyperlink"/>
@@ -7882,15 +10563,25 @@
           <w:szCs w:val="21"/>
         </w:rPr>
       </w:pPr>
-      <w:r>
-        <w:rPr>
-          <w:rFonts w:ascii="Arial" w:hAnsi="Arial" w:cs="Arial"/>
-          <w:sz w:val="21"/>
-          <w:szCs w:val="21"/>
-        </w:rPr>
-        <w:t xml:space="preserve">BitBucket Project: </w:t>
-      </w:r>
-      <w:hyperlink r:id="rId74">
+      <w:proofErr w:type="spellStart"/>
+      <w:r>
+        <w:rPr>
+          <w:rFonts w:ascii="Arial" w:hAnsi="Arial" w:cs="Arial"/>
+          <w:sz w:val="21"/>
+          <w:szCs w:val="21"/>
+        </w:rPr>
+        <w:t>BitBucket</w:t>
+      </w:r>
+      <w:proofErr w:type="spellEnd"/>
+      <w:r>
+        <w:rPr>
+          <w:rFonts w:ascii="Arial" w:hAnsi="Arial" w:cs="Arial"/>
+          <w:sz w:val="21"/>
+          <w:szCs w:val="21"/>
+        </w:rPr>
+        <w:t xml:space="preserve"> Project: </w:t>
+      </w:r>
+      <w:hyperlink r:id="rId90">
         <w:r>
           <w:rPr>
             <w:rStyle w:val="css-1we84oz"/>
@@ -8010,7 +10701,7 @@
         </w:rPr>
         <w:t xml:space="preserve"> </w:t>
       </w:r>
-      <w:hyperlink r:id="rId75">
+      <w:hyperlink r:id="rId91">
         <w:r>
           <w:rPr>
             <w:rStyle w:val="css-ca3axj"/>
@@ -8237,7 +10928,6 @@
         <w:rPr>
           <w:b/>
         </w:rPr>
-        <w:lastRenderedPageBreak/>
         <w:t>Bug Fixes:  Jira Bug Fixes.</w:t>
       </w:r>
     </w:p>
@@ -8282,7 +10972,35 @@
         <w:rPr>
           <w:b/>
         </w:rPr>
-        <w:t>Known Bugs/ Issues:  Power save mode not working properly. LOP 0-5 V sensor editing . (Functionality fixed).</w:t>
+        <w:t xml:space="preserve">Known Bugs/ Issues:  Power </w:t>
+      </w:r>
+      <w:proofErr w:type="gramStart"/>
+      <w:r>
+        <w:rPr>
+          <w:b/>
+        </w:rPr>
+        <w:t>save</w:t>
+      </w:r>
+      <w:proofErr w:type="gramEnd"/>
+      <w:r>
+        <w:rPr>
+          <w:b/>
+        </w:rPr>
+        <w:t xml:space="preserve"> mode not working properly. LOP 0-5 V sensor </w:t>
+      </w:r>
+      <w:proofErr w:type="gramStart"/>
+      <w:r>
+        <w:rPr>
+          <w:b/>
+        </w:rPr>
+        <w:t>editing .</w:t>
+      </w:r>
+      <w:proofErr w:type="gramEnd"/>
+      <w:r>
+        <w:rPr>
+          <w:b/>
+        </w:rPr>
+        <w:t xml:space="preserve"> (Functionality fixed).</w:t>
       </w:r>
     </w:p>
     <w:p>
@@ -8404,14 +11122,25 @@
           <w:lang w:eastAsia="en-IN"/>
         </w:rPr>
       </w:pPr>
-      <w:r>
-        <w:rPr>
-          <w:rFonts w:ascii="Arial" w:eastAsia="Times New Roman" w:hAnsi="Arial" w:cs="Arial"/>
-          <w:sz w:val="21"/>
-          <w:szCs w:val="21"/>
-          <w:lang w:eastAsia="en-IN"/>
-        </w:rPr>
-        <w:t>BitBucket Project:</w:t>
+      <w:proofErr w:type="spellStart"/>
+      <w:r>
+        <w:rPr>
+          <w:rFonts w:ascii="Arial" w:eastAsia="Times New Roman" w:hAnsi="Arial" w:cs="Arial"/>
+          <w:sz w:val="21"/>
+          <w:szCs w:val="21"/>
+          <w:lang w:eastAsia="en-IN"/>
+        </w:rPr>
+        <w:t>BitBucket</w:t>
+      </w:r>
+      <w:proofErr w:type="spellEnd"/>
+      <w:r>
+        <w:rPr>
+          <w:rFonts w:ascii="Arial" w:eastAsia="Times New Roman" w:hAnsi="Arial" w:cs="Arial"/>
+          <w:sz w:val="21"/>
+          <w:szCs w:val="21"/>
+          <w:lang w:eastAsia="en-IN"/>
+        </w:rPr>
+        <w:t xml:space="preserve"> Project:</w:t>
       </w:r>
       <w:r>
         <w:rPr>
@@ -8424,7 +11153,7 @@
         </w:rPr>
         <w:t xml:space="preserve"> </w:t>
       </w:r>
-      <w:hyperlink r:id="rId76">
+      <w:hyperlink r:id="rId92">
         <w:r>
           <w:rPr>
             <w:rStyle w:val="css-1we84oz"/>
@@ -8463,7 +11192,7 @@
         </w:rPr>
         <w:t xml:space="preserve"> </w:t>
       </w:r>
-      <w:hyperlink r:id="rId77" w:tgtFrame="_top">
+      <w:hyperlink r:id="rId93" w:tgtFrame="_top">
         <w:r>
           <w:rPr>
             <w:rStyle w:val="Hyperlink"/>
@@ -8487,7 +11216,7 @@
       <w:r>
         <w:t xml:space="preserve"> </w:t>
       </w:r>
-      <w:hyperlink r:id="rId78" w:tgtFrame="GC2111_RA6M2">
+      <w:hyperlink r:id="rId94" w:tgtFrame="GC2111_RA6M2">
         <w:r>
           <w:rPr>
             <w:rStyle w:val="Hyperlink"/>
@@ -8525,7 +11254,7 @@
         </w:rPr>
         <w:t xml:space="preserve">  </w:t>
       </w:r>
-      <w:hyperlink r:id="rId79">
+      <w:hyperlink r:id="rId95">
         <w:r>
           <w:rPr>
             <w:rStyle w:val="Hyperlink"/>
@@ -8587,15 +11316,25 @@
           <w:szCs w:val="21"/>
         </w:rPr>
       </w:pPr>
-      <w:r>
-        <w:rPr>
-          <w:rFonts w:ascii="Arial" w:hAnsi="Arial" w:cs="Arial"/>
-          <w:sz w:val="21"/>
-          <w:szCs w:val="21"/>
-        </w:rPr>
-        <w:t xml:space="preserve">BitBucket Project: </w:t>
-      </w:r>
-      <w:hyperlink r:id="rId80">
+      <w:proofErr w:type="spellStart"/>
+      <w:r>
+        <w:rPr>
+          <w:rFonts w:ascii="Arial" w:hAnsi="Arial" w:cs="Arial"/>
+          <w:sz w:val="21"/>
+          <w:szCs w:val="21"/>
+        </w:rPr>
+        <w:t>BitBucket</w:t>
+      </w:r>
+      <w:proofErr w:type="spellEnd"/>
+      <w:r>
+        <w:rPr>
+          <w:rFonts w:ascii="Arial" w:hAnsi="Arial" w:cs="Arial"/>
+          <w:sz w:val="21"/>
+          <w:szCs w:val="21"/>
+        </w:rPr>
+        <w:t xml:space="preserve"> Project: </w:t>
+      </w:r>
+      <w:hyperlink r:id="rId96">
         <w:r>
           <w:rPr>
             <w:rStyle w:val="css-1we84oz"/>
@@ -8703,6 +11442,7 @@
           <w:sz w:val="21"/>
           <w:szCs w:val="21"/>
         </w:rPr>
+        <w:lastRenderedPageBreak/>
         <w:t>Commit ID:</w:t>
       </w:r>
       <w:r>
@@ -8715,7 +11455,7 @@
         </w:rPr>
         <w:t xml:space="preserve"> </w:t>
       </w:r>
-      <w:hyperlink r:id="rId81">
+      <w:hyperlink r:id="rId97">
         <w:r>
           <w:rPr>
             <w:rStyle w:val="css-ca3axj"/>
@@ -8995,7 +11735,21 @@
         <w:rPr>
           <w:b/>
         </w:rPr>
-        <w:t>Known Bugs/ Issues:  Power save mode not working properly, Contactor latching during transition from manual to auto.(Auto to manual expected to work fine).</w:t>
+        <w:t xml:space="preserve">Known Bugs/ Issues:  Power save mode not working properly, Contactor latching during transition from manual to </w:t>
+      </w:r>
+      <w:proofErr w:type="gramStart"/>
+      <w:r>
+        <w:rPr>
+          <w:b/>
+        </w:rPr>
+        <w:t>auto.(</w:t>
+      </w:r>
+      <w:proofErr w:type="gramEnd"/>
+      <w:r>
+        <w:rPr>
+          <w:b/>
+        </w:rPr>
+        <w:t>Auto to manual expected to work fine).</w:t>
       </w:r>
     </w:p>
     <w:p>
@@ -9117,14 +11871,25 @@
           <w:lang w:eastAsia="en-IN"/>
         </w:rPr>
       </w:pPr>
-      <w:r>
-        <w:rPr>
-          <w:rFonts w:ascii="Arial" w:eastAsia="Times New Roman" w:hAnsi="Arial" w:cs="Arial"/>
-          <w:sz w:val="21"/>
-          <w:szCs w:val="21"/>
-          <w:lang w:eastAsia="en-IN"/>
-        </w:rPr>
-        <w:t>BitBucket Project:</w:t>
+      <w:proofErr w:type="spellStart"/>
+      <w:r>
+        <w:rPr>
+          <w:rFonts w:ascii="Arial" w:eastAsia="Times New Roman" w:hAnsi="Arial" w:cs="Arial"/>
+          <w:sz w:val="21"/>
+          <w:szCs w:val="21"/>
+          <w:lang w:eastAsia="en-IN"/>
+        </w:rPr>
+        <w:t>BitBucket</w:t>
+      </w:r>
+      <w:proofErr w:type="spellEnd"/>
+      <w:r>
+        <w:rPr>
+          <w:rFonts w:ascii="Arial" w:eastAsia="Times New Roman" w:hAnsi="Arial" w:cs="Arial"/>
+          <w:sz w:val="21"/>
+          <w:szCs w:val="21"/>
+          <w:lang w:eastAsia="en-IN"/>
+        </w:rPr>
+        <w:t xml:space="preserve"> Project:</w:t>
       </w:r>
       <w:r>
         <w:rPr>
@@ -9137,7 +11902,7 @@
         </w:rPr>
         <w:t xml:space="preserve"> </w:t>
       </w:r>
-      <w:hyperlink r:id="rId82">
+      <w:hyperlink r:id="rId98">
         <w:r>
           <w:rPr>
             <w:rStyle w:val="css-1we84oz"/>
@@ -9176,7 +11941,7 @@
         </w:rPr>
         <w:t xml:space="preserve"> </w:t>
       </w:r>
-      <w:hyperlink r:id="rId83" w:tgtFrame="_top">
+      <w:hyperlink r:id="rId99" w:tgtFrame="_top">
         <w:r>
           <w:rPr>
             <w:rStyle w:val="Hyperlink"/>
@@ -9200,7 +11965,7 @@
       <w:r>
         <w:t xml:space="preserve"> </w:t>
       </w:r>
-      <w:hyperlink r:id="rId84" w:tgtFrame="GC2111_RA6M2">
+      <w:hyperlink r:id="rId100" w:tgtFrame="GC2111_RA6M2">
         <w:r>
           <w:rPr>
             <w:rStyle w:val="Hyperlink"/>
@@ -9238,7 +12003,7 @@
         </w:rPr>
         <w:t xml:space="preserve">  </w:t>
       </w:r>
-      <w:hyperlink r:id="rId85">
+      <w:hyperlink r:id="rId101">
         <w:r>
           <w:rPr>
             <w:rStyle w:val="Hyperlink"/>
@@ -9300,15 +12065,25 @@
           <w:szCs w:val="21"/>
         </w:rPr>
       </w:pPr>
-      <w:r>
-        <w:rPr>
-          <w:rFonts w:ascii="Arial" w:hAnsi="Arial" w:cs="Arial"/>
-          <w:sz w:val="21"/>
-          <w:szCs w:val="21"/>
-        </w:rPr>
-        <w:t xml:space="preserve">BitBucket Project: </w:t>
-      </w:r>
-      <w:hyperlink r:id="rId86">
+      <w:proofErr w:type="spellStart"/>
+      <w:r>
+        <w:rPr>
+          <w:rFonts w:ascii="Arial" w:hAnsi="Arial" w:cs="Arial"/>
+          <w:sz w:val="21"/>
+          <w:szCs w:val="21"/>
+        </w:rPr>
+        <w:t>BitBucket</w:t>
+      </w:r>
+      <w:proofErr w:type="spellEnd"/>
+      <w:r>
+        <w:rPr>
+          <w:rFonts w:ascii="Arial" w:hAnsi="Arial" w:cs="Arial"/>
+          <w:sz w:val="21"/>
+          <w:szCs w:val="21"/>
+        </w:rPr>
+        <w:t xml:space="preserve"> Project: </w:t>
+      </w:r>
+      <w:hyperlink r:id="rId102">
         <w:r>
           <w:rPr>
             <w:rStyle w:val="css-1we84oz"/>
@@ -9378,7 +12153,6 @@
           <w:sz w:val="21"/>
           <w:szCs w:val="21"/>
         </w:rPr>
-        <w:lastRenderedPageBreak/>
         <w:t>Branch:</w:t>
       </w:r>
       <w:r>
@@ -9429,7 +12203,7 @@
         </w:rPr>
         <w:t xml:space="preserve"> </w:t>
       </w:r>
-      <w:hyperlink r:id="rId87">
+      <w:hyperlink r:id="rId103">
         <w:r>
           <w:rPr>
             <w:rStyle w:val="css-ca3axj"/>
@@ -9772,6 +12546,7 @@
           <w:szCs w:val="21"/>
           <w:lang w:eastAsia="en-IN"/>
         </w:rPr>
+        <w:lastRenderedPageBreak/>
         <w:t xml:space="preserve">This is firmware for the GCU product </w:t>
       </w:r>
       <w:r>
@@ -9831,14 +12606,25 @@
           <w:lang w:eastAsia="en-IN"/>
         </w:rPr>
       </w:pPr>
-      <w:r>
-        <w:rPr>
-          <w:rFonts w:ascii="Arial" w:eastAsia="Times New Roman" w:hAnsi="Arial" w:cs="Arial"/>
-          <w:sz w:val="21"/>
-          <w:szCs w:val="21"/>
-          <w:lang w:eastAsia="en-IN"/>
-        </w:rPr>
-        <w:t>BitBucket Project:</w:t>
+      <w:proofErr w:type="spellStart"/>
+      <w:r>
+        <w:rPr>
+          <w:rFonts w:ascii="Arial" w:eastAsia="Times New Roman" w:hAnsi="Arial" w:cs="Arial"/>
+          <w:sz w:val="21"/>
+          <w:szCs w:val="21"/>
+          <w:lang w:eastAsia="en-IN"/>
+        </w:rPr>
+        <w:t>BitBucket</w:t>
+      </w:r>
+      <w:proofErr w:type="spellEnd"/>
+      <w:r>
+        <w:rPr>
+          <w:rFonts w:ascii="Arial" w:eastAsia="Times New Roman" w:hAnsi="Arial" w:cs="Arial"/>
+          <w:sz w:val="21"/>
+          <w:szCs w:val="21"/>
+          <w:lang w:eastAsia="en-IN"/>
+        </w:rPr>
+        <w:t xml:space="preserve"> Project:</w:t>
       </w:r>
       <w:r>
         <w:rPr>
@@ -9851,7 +12637,7 @@
         </w:rPr>
         <w:t xml:space="preserve"> </w:t>
       </w:r>
-      <w:hyperlink r:id="rId88">
+      <w:hyperlink r:id="rId104">
         <w:r>
           <w:rPr>
             <w:rStyle w:val="css-1we84oz"/>
@@ -9890,7 +12676,7 @@
         </w:rPr>
         <w:t xml:space="preserve"> </w:t>
       </w:r>
-      <w:hyperlink r:id="rId89" w:tgtFrame="_top">
+      <w:hyperlink r:id="rId105" w:tgtFrame="_top">
         <w:r>
           <w:rPr>
             <w:rStyle w:val="Hyperlink"/>
@@ -9914,7 +12700,7 @@
       <w:r>
         <w:t xml:space="preserve"> </w:t>
       </w:r>
-      <w:hyperlink r:id="rId90" w:tgtFrame="GC2111_RA6M2">
+      <w:hyperlink r:id="rId106" w:tgtFrame="GC2111_RA6M2">
         <w:r>
           <w:rPr>
             <w:rStyle w:val="Hyperlink"/>
@@ -9952,7 +12738,7 @@
         </w:rPr>
         <w:t xml:space="preserve">  </w:t>
       </w:r>
-      <w:hyperlink r:id="rId91">
+      <w:hyperlink r:id="rId107">
         <w:r>
           <w:rPr>
             <w:rStyle w:val="Hyperlink"/>
@@ -10014,15 +12800,25 @@
           <w:szCs w:val="21"/>
         </w:rPr>
       </w:pPr>
-      <w:r>
-        <w:rPr>
-          <w:rFonts w:ascii="Arial" w:hAnsi="Arial" w:cs="Arial"/>
-          <w:sz w:val="21"/>
-          <w:szCs w:val="21"/>
-        </w:rPr>
-        <w:t xml:space="preserve">BitBucket Project: </w:t>
-      </w:r>
-      <w:hyperlink r:id="rId92">
+      <w:proofErr w:type="spellStart"/>
+      <w:r>
+        <w:rPr>
+          <w:rFonts w:ascii="Arial" w:hAnsi="Arial" w:cs="Arial"/>
+          <w:sz w:val="21"/>
+          <w:szCs w:val="21"/>
+        </w:rPr>
+        <w:t>BitBucket</w:t>
+      </w:r>
+      <w:proofErr w:type="spellEnd"/>
+      <w:r>
+        <w:rPr>
+          <w:rFonts w:ascii="Arial" w:hAnsi="Arial" w:cs="Arial"/>
+          <w:sz w:val="21"/>
+          <w:szCs w:val="21"/>
+        </w:rPr>
+        <w:t xml:space="preserve"> Project: </w:t>
+      </w:r>
+      <w:hyperlink r:id="rId108">
         <w:r>
           <w:rPr>
             <w:rStyle w:val="css-1we84oz"/>
@@ -10142,7 +12938,7 @@
         </w:rPr>
         <w:t xml:space="preserve"> </w:t>
       </w:r>
-      <w:hyperlink r:id="rId93">
+      <w:hyperlink r:id="rId109">
         <w:r>
           <w:rPr>
             <w:rStyle w:val="css-ca3axj"/>
@@ -10504,7 +13300,6 @@
           <w:szCs w:val="21"/>
           <w:lang w:eastAsia="en-IN"/>
         </w:rPr>
-        <w:lastRenderedPageBreak/>
         <w:t xml:space="preserve">This is firmware for the GCU product </w:t>
       </w:r>
       <w:r>
@@ -10564,14 +13359,25 @@
           <w:lang w:eastAsia="en-IN"/>
         </w:rPr>
       </w:pPr>
-      <w:r>
-        <w:rPr>
-          <w:rFonts w:ascii="Arial" w:eastAsia="Times New Roman" w:hAnsi="Arial" w:cs="Arial"/>
-          <w:sz w:val="21"/>
-          <w:szCs w:val="21"/>
-          <w:lang w:eastAsia="en-IN"/>
-        </w:rPr>
-        <w:t>BitBucket Project:</w:t>
+      <w:proofErr w:type="spellStart"/>
+      <w:r>
+        <w:rPr>
+          <w:rFonts w:ascii="Arial" w:eastAsia="Times New Roman" w:hAnsi="Arial" w:cs="Arial"/>
+          <w:sz w:val="21"/>
+          <w:szCs w:val="21"/>
+          <w:lang w:eastAsia="en-IN"/>
+        </w:rPr>
+        <w:t>BitBucket</w:t>
+      </w:r>
+      <w:proofErr w:type="spellEnd"/>
+      <w:r>
+        <w:rPr>
+          <w:rFonts w:ascii="Arial" w:eastAsia="Times New Roman" w:hAnsi="Arial" w:cs="Arial"/>
+          <w:sz w:val="21"/>
+          <w:szCs w:val="21"/>
+          <w:lang w:eastAsia="en-IN"/>
+        </w:rPr>
+        <w:t xml:space="preserve"> Project:</w:t>
       </w:r>
       <w:r>
         <w:rPr>
@@ -10583,1636 +13389,6 @@
           <w:lang w:eastAsia="en-IN"/>
         </w:rPr>
         <w:t xml:space="preserve"> </w:t>
-      </w:r>
-      <w:hyperlink r:id="rId94">
-        <w:r>
-          <w:rPr>
-            <w:rStyle w:val="css-1we84oz"/>
-            <w:rFonts w:ascii="Segoe UI" w:hAnsi="Segoe UI" w:cs="Segoe UI"/>
-            <w:color w:val="0000FF"/>
-            <w:sz w:val="21"/>
-            <w:szCs w:val="21"/>
-            <w:u w:val="single"/>
-            <w:shd w:val="clear" w:color="auto" w:fill="FFFFFF"/>
-          </w:rPr>
-          <w:t>SW – GC2X</w:t>
-        </w:r>
-      </w:hyperlink>
-    </w:p>
-    <w:p>
-      <w:pPr>
-        <w:spacing w:after="0" w:line="240" w:lineRule="auto"/>
-      </w:pPr>
-      <w:r>
-        <w:rPr>
-          <w:rFonts w:ascii="Arial" w:eastAsia="Times New Roman" w:hAnsi="Arial" w:cs="Arial"/>
-          <w:sz w:val="21"/>
-          <w:szCs w:val="21"/>
-          <w:lang w:eastAsia="en-IN"/>
-        </w:rPr>
-        <w:t>Repository:</w:t>
-      </w:r>
-      <w:r>
-        <w:rPr>
-          <w:rFonts w:ascii="Arial" w:eastAsia="Times New Roman" w:hAnsi="Arial" w:cs="Arial"/>
-          <w:b/>
-          <w:bCs/>
-          <w:sz w:val="21"/>
-          <w:szCs w:val="21"/>
-          <w:lang w:eastAsia="en-IN"/>
-        </w:rPr>
-        <w:t xml:space="preserve"> </w:t>
-      </w:r>
-      <w:hyperlink r:id="rId95" w:tgtFrame="_top">
-        <w:r>
-          <w:rPr>
-            <w:rStyle w:val="Hyperlink"/>
-          </w:rPr>
-          <w:t>gc2111_renesas</w:t>
-        </w:r>
-      </w:hyperlink>
-    </w:p>
-    <w:p>
-      <w:pPr>
-        <w:spacing w:after="0" w:line="240" w:lineRule="auto"/>
-      </w:pPr>
-      <w:r>
-        <w:rPr>
-          <w:rFonts w:ascii="Arial" w:hAnsi="Arial" w:cs="Arial"/>
-          <w:sz w:val="21"/>
-          <w:szCs w:val="21"/>
-        </w:rPr>
-        <w:t>Branch:</w:t>
-      </w:r>
-      <w:r>
-        <w:t xml:space="preserve"> </w:t>
-      </w:r>
-      <w:hyperlink r:id="rId96" w:tgtFrame="GC2111_RA6M2">
-        <w:r>
-          <w:rPr>
-            <w:rStyle w:val="Hyperlink"/>
-          </w:rPr>
-          <w:t>GC2111_RA6M2</w:t>
-        </w:r>
-      </w:hyperlink>
-    </w:p>
-    <w:p>
-      <w:pPr>
-        <w:spacing w:after="119" w:line="240" w:lineRule="auto"/>
-        <w:rPr>
-          <w:rFonts w:ascii="Consolas" w:hAnsi="Consolas" w:cs="Segoe UI"/>
-          <w:color w:val="0052CC"/>
-          <w:sz w:val="21"/>
-          <w:szCs w:val="21"/>
-          <w:shd w:val="clear" w:color="auto" w:fill="F4F5F7"/>
-        </w:rPr>
-      </w:pPr>
-      <w:r>
-        <w:rPr>
-          <w:rFonts w:ascii="Arial" w:hAnsi="Arial" w:cs="Arial"/>
-          <w:sz w:val="21"/>
-          <w:szCs w:val="21"/>
-        </w:rPr>
-        <w:t>Commit ID:</w:t>
-      </w:r>
-      <w:r>
-        <w:rPr>
-          <w:rFonts w:ascii="Arial" w:hAnsi="Arial" w:cs="Arial"/>
-          <w:b/>
-          <w:bCs/>
-          <w:sz w:val="21"/>
-          <w:szCs w:val="21"/>
-        </w:rPr>
-        <w:t xml:space="preserve">  </w:t>
-      </w:r>
-      <w:hyperlink r:id="rId97">
-        <w:r>
-          <w:rPr>
-            <w:rStyle w:val="css-ca3axj"/>
-            <w:rFonts w:ascii="Ubuntu Mono" w:hAnsi="Ubuntu Mono" w:cs="Segoe UI"/>
-            <w:color w:val="0052CC"/>
-            <w:sz w:val="21"/>
-            <w:szCs w:val="21"/>
-            <w:shd w:val="clear" w:color="auto" w:fill="F4F5F7"/>
-          </w:rPr>
-          <w:t>dd56526</w:t>
-        </w:r>
-      </w:hyperlink>
-    </w:p>
-    <w:p>
-      <w:pPr>
-        <w:tabs>
-          <w:tab w:val="left" w:pos="6645"/>
-        </w:tabs>
-        <w:spacing w:after="0" w:line="240" w:lineRule="auto"/>
-        <w:rPr>
-          <w:rFonts w:ascii="Consolas" w:hAnsi="Consolas" w:cs="Segoe UI"/>
-          <w:color w:val="0052CC"/>
-          <w:sz w:val="21"/>
-          <w:szCs w:val="21"/>
-          <w:shd w:val="clear" w:color="auto" w:fill="F4F5F7"/>
-        </w:rPr>
-      </w:pPr>
-    </w:p>
-    <w:p>
-      <w:pPr>
-        <w:spacing w:after="0" w:line="240" w:lineRule="auto"/>
-        <w:rPr>
-          <w:rFonts w:ascii="Arial" w:hAnsi="Arial" w:cs="Arial"/>
-          <w:b/>
-          <w:bCs/>
-          <w:sz w:val="21"/>
-          <w:szCs w:val="21"/>
-        </w:rPr>
-      </w:pPr>
-      <w:r>
-        <w:rPr>
-          <w:rFonts w:ascii="Arial" w:hAnsi="Arial" w:cs="Arial"/>
-          <w:b/>
-          <w:bCs/>
-          <w:sz w:val="21"/>
-          <w:szCs w:val="21"/>
-        </w:rPr>
-        <w:t>BSP source code details:</w:t>
-      </w:r>
-    </w:p>
-    <w:p>
-      <w:pPr>
-        <w:spacing w:after="0" w:line="240" w:lineRule="auto"/>
-        <w:rPr>
-          <w:rFonts w:ascii="Arial" w:hAnsi="Arial" w:cs="Arial"/>
-          <w:sz w:val="21"/>
-          <w:szCs w:val="21"/>
-        </w:rPr>
-      </w:pPr>
-      <w:r>
-        <w:rPr>
-          <w:rFonts w:ascii="Arial" w:hAnsi="Arial" w:cs="Arial"/>
-          <w:sz w:val="21"/>
-          <w:szCs w:val="21"/>
-        </w:rPr>
-        <w:t xml:space="preserve">BitBucket Project: </w:t>
-      </w:r>
-      <w:hyperlink r:id="rId98">
-        <w:r>
-          <w:rPr>
-            <w:rStyle w:val="css-1we84oz"/>
-            <w:rFonts w:ascii="Segoe UI" w:hAnsi="Segoe UI" w:cs="Segoe UI"/>
-            <w:color w:val="0000FF"/>
-            <w:sz w:val="21"/>
-            <w:szCs w:val="21"/>
-            <w:u w:val="single"/>
-            <w:shd w:val="clear" w:color="auto" w:fill="FFFFFF"/>
-          </w:rPr>
-          <w:t>SW – GC2X</w:t>
-        </w:r>
-      </w:hyperlink>
-    </w:p>
-    <w:p>
-      <w:pPr>
-        <w:spacing w:after="0" w:line="240" w:lineRule="auto"/>
-        <w:rPr>
-          <w:rFonts w:ascii="Arial" w:hAnsi="Arial" w:cs="Arial"/>
-          <w:b/>
-          <w:bCs/>
-          <w:sz w:val="21"/>
-          <w:szCs w:val="21"/>
-        </w:rPr>
-      </w:pPr>
-      <w:r>
-        <w:rPr>
-          <w:rFonts w:ascii="Arial" w:hAnsi="Arial" w:cs="Arial"/>
-          <w:sz w:val="21"/>
-          <w:szCs w:val="21"/>
-        </w:rPr>
-        <w:t>Repository:</w:t>
-      </w:r>
-      <w:r>
-        <w:rPr>
-          <w:rFonts w:ascii="Arial" w:hAnsi="Arial" w:cs="Arial"/>
-          <w:b/>
-          <w:bCs/>
-          <w:sz w:val="21"/>
-          <w:szCs w:val="21"/>
-        </w:rPr>
-        <w:t xml:space="preserve"> </w:t>
-      </w:r>
-      <w:r>
-        <w:rPr>
-          <w:rFonts w:ascii="Arial" w:hAnsi="Arial" w:cs="Arial"/>
-          <w:sz w:val="21"/>
-          <w:szCs w:val="21"/>
-        </w:rPr>
-        <w:t>gc2k-bsp</w:t>
-      </w:r>
-    </w:p>
-    <w:p>
-      <w:pPr>
-        <w:spacing w:after="0" w:line="240" w:lineRule="auto"/>
-        <w:rPr>
-          <w:rStyle w:val="Hyperlink"/>
-          <w:rFonts w:ascii="Segoe UI" w:hAnsi="Segoe UI" w:cs="Segoe UI"/>
-          <w:color w:val="0052CC"/>
-          <w:sz w:val="21"/>
-          <w:szCs w:val="21"/>
-        </w:rPr>
-      </w:pPr>
-      <w:r>
-        <w:rPr>
-          <w:rFonts w:ascii="Arial" w:hAnsi="Arial" w:cs="Arial"/>
-          <w:sz w:val="21"/>
-          <w:szCs w:val="21"/>
-        </w:rPr>
-        <w:t>Branch:</w:t>
-      </w:r>
-      <w:r>
-        <w:rPr>
-          <w:rFonts w:ascii="Arial" w:hAnsi="Arial" w:cs="Arial"/>
-          <w:b/>
-          <w:bCs/>
-          <w:sz w:val="21"/>
-          <w:szCs w:val="21"/>
-        </w:rPr>
-        <w:t xml:space="preserve"> </w:t>
-      </w:r>
-      <w:r>
-        <w:rPr>
-          <w:rFonts w:ascii="Segoe UI" w:hAnsi="Segoe UI" w:cs="Segoe UI"/>
-          <w:sz w:val="21"/>
-          <w:szCs w:val="21"/>
-        </w:rPr>
-        <w:t>GC2111_BSP</w:t>
-      </w:r>
-    </w:p>
-    <w:p>
-      <w:pPr>
-        <w:spacing w:after="0" w:line="240" w:lineRule="auto"/>
-        <w:rPr>
-          <w:rFonts w:ascii="Arial" w:hAnsi="Arial" w:cs="Arial"/>
-          <w:b/>
-          <w:bCs/>
-          <w:sz w:val="21"/>
-          <w:szCs w:val="21"/>
-        </w:rPr>
-      </w:pPr>
-      <w:r>
-        <w:rPr>
-          <w:rFonts w:ascii="Arial" w:hAnsi="Arial" w:cs="Arial"/>
-          <w:sz w:val="21"/>
-          <w:szCs w:val="21"/>
-        </w:rPr>
-        <w:t>Commit ID:</w:t>
-      </w:r>
-      <w:r>
-        <w:rPr>
-          <w:rFonts w:ascii="Arial" w:hAnsi="Arial" w:cs="Arial"/>
-          <w:b/>
-          <w:bCs/>
-          <w:sz w:val="21"/>
-          <w:szCs w:val="21"/>
-        </w:rPr>
-        <w:t xml:space="preserve"> </w:t>
-      </w:r>
-      <w:hyperlink r:id="rId99">
-        <w:r>
-          <w:rPr>
-            <w:rStyle w:val="css-ca3axj"/>
-            <w:rFonts w:ascii="Ubuntu Mono" w:hAnsi="Ubuntu Mono" w:cs="Segoe UI"/>
-            <w:color w:val="0052CC"/>
-            <w:sz w:val="21"/>
-            <w:szCs w:val="21"/>
-            <w:shd w:val="clear" w:color="auto" w:fill="F4F5F7"/>
-          </w:rPr>
-          <w:t>9bd25f1</w:t>
-        </w:r>
-      </w:hyperlink>
-    </w:p>
-    <w:p>
-      <w:pPr>
-        <w:spacing w:after="0" w:line="240" w:lineRule="auto"/>
-        <w:rPr>
-          <w:rFonts w:ascii="Arial" w:hAnsi="Arial" w:cs="Arial"/>
-          <w:b/>
-          <w:bCs/>
-          <w:sz w:val="21"/>
-          <w:szCs w:val="21"/>
-        </w:rPr>
-      </w:pPr>
-      <w:r>
-        <w:rPr>
-          <w:rFonts w:ascii="Consolas" w:eastAsia="Times New Roman" w:hAnsi="Consolas" w:cs="Segoe UI"/>
-          <w:color w:val="0052CC"/>
-          <w:sz w:val="21"/>
-          <w:szCs w:val="21"/>
-          <w:lang w:eastAsia="en-IN"/>
-        </w:rPr>
-        <w:t>FSP 3.3.0</w:t>
-      </w:r>
-    </w:p>
-    <w:p>
-      <w:pPr>
-        <w:spacing w:after="0" w:line="240" w:lineRule="auto"/>
-        <w:rPr>
-          <w:rFonts w:ascii="Arial" w:hAnsi="Arial" w:cs="Arial"/>
-          <w:sz w:val="21"/>
-          <w:szCs w:val="21"/>
-        </w:rPr>
-      </w:pPr>
-      <w:r>
-        <w:rPr>
-          <w:rFonts w:ascii="Arial" w:hAnsi="Arial" w:cs="Arial"/>
-          <w:sz w:val="21"/>
-          <w:szCs w:val="21"/>
-        </w:rPr>
-        <w:t xml:space="preserve">Tag: </w:t>
-      </w:r>
-    </w:p>
-    <w:p>
-      <w:pPr>
-        <w:spacing w:after="0" w:line="240" w:lineRule="auto"/>
-        <w:rPr>
-          <w:rFonts w:ascii="Arial" w:hAnsi="Arial" w:cs="Arial"/>
-          <w:sz w:val="21"/>
-          <w:szCs w:val="21"/>
-        </w:rPr>
-      </w:pPr>
-    </w:p>
-    <w:p>
-      <w:pPr>
-        <w:spacing w:after="119" w:line="276" w:lineRule="auto"/>
-        <w:rPr>
-          <w:rFonts w:ascii="Arial" w:eastAsia="Times New Roman" w:hAnsi="Arial" w:cs="Arial"/>
-          <w:b/>
-          <w:bCs/>
-          <w:sz w:val="21"/>
-          <w:szCs w:val="21"/>
-          <w:lang w:eastAsia="en-IN"/>
-        </w:rPr>
-      </w:pPr>
-      <w:r>
-        <w:rPr>
-          <w:rFonts w:ascii="Arial" w:eastAsia="Times New Roman" w:hAnsi="Arial" w:cs="Arial"/>
-          <w:b/>
-          <w:bCs/>
-          <w:sz w:val="21"/>
-          <w:szCs w:val="21"/>
-          <w:lang w:eastAsia="en-IN"/>
-        </w:rPr>
-        <w:t xml:space="preserve">Release Date: </w:t>
-      </w:r>
-      <w:r>
-        <w:rPr>
-          <w:rFonts w:ascii="Arial" w:eastAsia="Times New Roman" w:hAnsi="Arial" w:cs="Arial"/>
-          <w:sz w:val="21"/>
-          <w:szCs w:val="21"/>
-          <w:lang w:eastAsia="en-IN"/>
-        </w:rPr>
-        <w:t>04 Oct 2022</w:t>
-      </w:r>
-    </w:p>
-    <w:p>
-      <w:pPr>
-        <w:pStyle w:val="BodyText"/>
-        <w:spacing w:line="240" w:lineRule="auto"/>
-        <w:rPr>
-          <w:rFonts w:ascii="Segoe UI" w:eastAsia="Times New Roman" w:hAnsi="Segoe UI" w:cs="Segoe UI"/>
-          <w:color w:val="auto"/>
-          <w:sz w:val="21"/>
-          <w:szCs w:val="21"/>
-          <w:lang w:eastAsia="en-IN"/>
-        </w:rPr>
-      </w:pPr>
-      <w:r>
-        <w:rPr>
-          <w:rFonts w:ascii="Arial" w:eastAsia="Times New Roman" w:hAnsi="Arial" w:cs="Arial"/>
-          <w:b/>
-          <w:bCs/>
-          <w:sz w:val="21"/>
-          <w:szCs w:val="21"/>
-          <w:lang w:eastAsia="en-IN"/>
-        </w:rPr>
-        <w:t>Compatible Bootloader: BL_RA6M2_GC2K_V1.16_CONTRAST80_PLM13199.srec</w:t>
-      </w:r>
-    </w:p>
-    <w:p>
-      <w:pPr>
-        <w:pStyle w:val="BodyText"/>
-        <w:rPr>
-          <w:rFonts w:ascii="Segoe UI" w:eastAsia="Times New Roman" w:hAnsi="Segoe UI" w:cs="Segoe UI"/>
-          <w:color w:val="auto"/>
-          <w:sz w:val="21"/>
-          <w:szCs w:val="21"/>
-          <w:lang w:eastAsia="en-IN"/>
-        </w:rPr>
-      </w:pPr>
-      <w:r>
-        <w:rPr>
-          <w:rFonts w:ascii="Arial" w:eastAsia="Times New Roman" w:hAnsi="Arial" w:cs="Arial"/>
-          <w:b/>
-          <w:bCs/>
-          <w:sz w:val="21"/>
-          <w:szCs w:val="21"/>
-          <w:lang w:eastAsia="en-IN"/>
-        </w:rPr>
-        <w:t xml:space="preserve">Compatible software: </w:t>
-      </w:r>
-      <w:r>
-        <w:rPr>
-          <w:rFonts w:ascii="Segoe UI" w:eastAsia="Times New Roman" w:hAnsi="Segoe UI" w:cs="Segoe UI"/>
-          <w:color w:val="auto"/>
-          <w:sz w:val="21"/>
-          <w:szCs w:val="21"/>
-          <w:lang w:eastAsia="en-IN"/>
-        </w:rPr>
-        <w:t>GCU Flasher V 4.2.1.1</w:t>
-      </w:r>
-    </w:p>
-    <w:p>
-      <w:pPr>
-        <w:spacing w:after="119" w:line="240" w:lineRule="auto"/>
-        <w:rPr>
-          <w:rFonts w:ascii="Arial" w:eastAsia="Times New Roman" w:hAnsi="Arial" w:cs="Arial"/>
-          <w:b/>
-          <w:bCs/>
-          <w:sz w:val="21"/>
-          <w:szCs w:val="21"/>
-          <w:lang w:eastAsia="en-IN"/>
-        </w:rPr>
-      </w:pPr>
-      <w:r>
-        <w:rPr>
-          <w:rFonts w:ascii="Arial" w:eastAsia="Times New Roman" w:hAnsi="Arial" w:cs="Arial"/>
-          <w:b/>
-          <w:bCs/>
-          <w:sz w:val="21"/>
-          <w:szCs w:val="21"/>
-          <w:lang w:eastAsia="en-IN"/>
-        </w:rPr>
-        <w:t>Compatible Hardware: SM00012209</w:t>
-      </w:r>
-    </w:p>
-    <w:p>
-      <w:pPr>
-        <w:tabs>
-          <w:tab w:val="left" w:pos="6930"/>
-        </w:tabs>
-        <w:spacing w:after="119" w:line="240" w:lineRule="auto"/>
-        <w:rPr>
-          <w:rFonts w:ascii="Arial" w:eastAsia="Times New Roman" w:hAnsi="Arial" w:cs="Arial"/>
-          <w:b/>
-          <w:bCs/>
-          <w:sz w:val="21"/>
-          <w:szCs w:val="21"/>
-          <w:lang w:eastAsia="en-IN"/>
-        </w:rPr>
-      </w:pPr>
-      <w:r>
-        <w:rPr>
-          <w:rFonts w:ascii="Arial" w:eastAsia="Times New Roman" w:hAnsi="Arial" w:cs="Arial"/>
-          <w:b/>
-          <w:bCs/>
-          <w:sz w:val="21"/>
-          <w:szCs w:val="21"/>
-          <w:lang w:eastAsia="en-IN"/>
-        </w:rPr>
-        <w:t>Change log: -</w:t>
-      </w:r>
-      <w:r>
-        <w:rPr>
-          <w:rFonts w:ascii="Arial" w:eastAsia="Times New Roman" w:hAnsi="Arial" w:cs="Arial"/>
-          <w:b/>
-          <w:bCs/>
-          <w:sz w:val="21"/>
-          <w:szCs w:val="21"/>
-          <w:lang w:eastAsia="en-IN"/>
-        </w:rPr>
-        <w:tab/>
-      </w:r>
-    </w:p>
-    <w:p>
-      <w:pPr>
-        <w:pStyle w:val="ListParagraph"/>
-        <w:numPr>
-          <w:ilvl w:val="0"/>
-          <w:numId w:val="2"/>
-        </w:numPr>
-        <w:spacing w:after="119" w:line="240" w:lineRule="auto"/>
-        <w:rPr>
-          <w:rFonts w:ascii="Arial" w:eastAsia="Times New Roman" w:hAnsi="Arial" w:cs="Arial"/>
-          <w:bCs/>
-          <w:sz w:val="21"/>
-          <w:szCs w:val="21"/>
-          <w:lang w:eastAsia="en-IN"/>
-        </w:rPr>
-      </w:pPr>
-      <w:r>
-        <w:rPr>
-          <w:b/>
-        </w:rPr>
-        <w:t>Bug Fixes:  Jira Bug Fixes and Modbus Problems and Sensors.</w:t>
-      </w:r>
-    </w:p>
-    <w:p>
-      <w:pPr>
-        <w:pStyle w:val="ListParagraph"/>
-        <w:numPr>
-          <w:ilvl w:val="0"/>
-          <w:numId w:val="2"/>
-        </w:numPr>
-        <w:spacing w:after="119" w:line="276" w:lineRule="auto"/>
-        <w:rPr>
-          <w:bCs/>
-        </w:rPr>
-      </w:pPr>
-      <w:r>
-        <w:rPr>
-          <w:b/>
-        </w:rPr>
-        <w:t xml:space="preserve">Enhancement and New Features: </w:t>
-      </w:r>
-      <w:r>
-        <w:rPr>
-          <w:bCs/>
-        </w:rPr>
-        <w:t>NA</w:t>
-      </w:r>
-    </w:p>
-    <w:p>
-      <w:pPr>
-        <w:pStyle w:val="ListParagraph"/>
-        <w:numPr>
-          <w:ilvl w:val="0"/>
-          <w:numId w:val="2"/>
-        </w:numPr>
-        <w:spacing w:after="119" w:line="240" w:lineRule="auto"/>
-        <w:rPr>
-          <w:bCs/>
-        </w:rPr>
-      </w:pPr>
-      <w:r>
-        <w:rPr>
-          <w:b/>
-        </w:rPr>
-        <w:t xml:space="preserve">Known Bugs/ Issues: </w:t>
-      </w:r>
-    </w:p>
-    <w:p>
-      <w:pPr>
-        <w:pStyle w:val="ListParagraph"/>
-        <w:numPr>
-          <w:ilvl w:val="0"/>
-          <w:numId w:val="2"/>
-        </w:numPr>
-        <w:spacing w:after="119" w:line="240" w:lineRule="auto"/>
-        <w:rPr>
-          <w:bCs/>
-        </w:rPr>
-      </w:pPr>
-      <w:r>
-        <w:rPr>
-          <w:b/>
-        </w:rPr>
-        <w:t xml:space="preserve">Others: </w:t>
-      </w:r>
-      <w:r>
-        <w:rPr>
-          <w:bCs/>
-        </w:rPr>
-        <w:t>NA</w:t>
-      </w:r>
-    </w:p>
-    <w:p>
-      <w:pPr>
-        <w:spacing w:after="119" w:line="240" w:lineRule="auto"/>
-        <w:rPr>
-          <w:rFonts w:ascii="Arial" w:eastAsia="Times New Roman" w:hAnsi="Arial" w:cs="Arial"/>
-          <w:b/>
-          <w:bCs/>
-          <w:sz w:val="21"/>
-          <w:szCs w:val="21"/>
-          <w:lang w:eastAsia="en-IN"/>
-        </w:rPr>
-      </w:pPr>
-      <w:r>
-        <w:rPr>
-          <w:bCs/>
-        </w:rPr>
-        <w:t>__________________________________________________________________________________________________</w:t>
-      </w:r>
-    </w:p>
-    <w:p>
-      <w:pPr>
-        <w:spacing w:after="119" w:line="240" w:lineRule="auto"/>
-        <w:rPr>
-          <w:rFonts w:ascii="Arial" w:eastAsia="Times New Roman" w:hAnsi="Arial" w:cs="Arial"/>
-          <w:b/>
-          <w:bCs/>
-          <w:sz w:val="21"/>
-          <w:szCs w:val="21"/>
-          <w:lang w:eastAsia="en-IN"/>
-        </w:rPr>
-      </w:pPr>
-      <w:r>
-        <w:rPr>
-          <w:rFonts w:ascii="Arial" w:eastAsia="Times New Roman" w:hAnsi="Arial" w:cs="Arial"/>
-          <w:b/>
-          <w:bCs/>
-          <w:sz w:val="21"/>
-          <w:szCs w:val="21"/>
-          <w:lang w:eastAsia="en-IN"/>
-        </w:rPr>
-        <w:t>Software Revision and Version: SW_EXECUTABLE_GC2111_RA6M2 R0V02</w:t>
-      </w:r>
-    </w:p>
-    <w:p>
-      <w:pPr>
-        <w:spacing w:after="119" w:line="240" w:lineRule="auto"/>
-      </w:pPr>
-      <w:r>
-        <w:rPr>
-          <w:rFonts w:ascii="Arial" w:eastAsia="Times New Roman" w:hAnsi="Arial" w:cs="Arial"/>
-          <w:sz w:val="21"/>
-          <w:szCs w:val="21"/>
-          <w:lang w:eastAsia="en-IN"/>
-        </w:rPr>
-        <w:t xml:space="preserve">This is firmware for the GCU product </w:t>
-      </w:r>
-      <w:r>
-        <w:rPr>
-          <w:rFonts w:ascii="Arial" w:eastAsia="Times New Roman" w:hAnsi="Arial" w:cs="Arial"/>
-          <w:b/>
-          <w:bCs/>
-          <w:sz w:val="21"/>
-          <w:szCs w:val="21"/>
-          <w:lang w:eastAsia="en-IN"/>
-        </w:rPr>
-        <w:t>GC2111</w:t>
-      </w:r>
-      <w:r>
-        <w:rPr>
-          <w:rFonts w:ascii="Arial" w:eastAsia="Times New Roman" w:hAnsi="Arial" w:cs="Arial"/>
-          <w:sz w:val="21"/>
-          <w:szCs w:val="21"/>
-          <w:lang w:eastAsia="en-IN"/>
-        </w:rPr>
-        <w:t>.</w:t>
-      </w:r>
-    </w:p>
-    <w:p>
-      <w:pPr>
-        <w:spacing w:after="0" w:line="240" w:lineRule="auto"/>
-        <w:rPr>
-          <w:rFonts w:ascii="Arial" w:eastAsia="Times New Roman" w:hAnsi="Arial" w:cs="Arial"/>
-          <w:b/>
-          <w:bCs/>
-          <w:sz w:val="21"/>
-          <w:szCs w:val="21"/>
-          <w:lang w:eastAsia="en-IN"/>
-        </w:rPr>
-      </w:pPr>
-      <w:r>
-        <w:rPr>
-          <w:rFonts w:ascii="Arial" w:eastAsia="Times New Roman" w:hAnsi="Arial" w:cs="Arial"/>
-          <w:b/>
-          <w:bCs/>
-          <w:sz w:val="21"/>
-          <w:szCs w:val="21"/>
-          <w:lang w:eastAsia="en-IN"/>
-        </w:rPr>
-        <w:t>GCU Firmware source code details:</w:t>
-      </w:r>
-    </w:p>
-    <w:p>
-      <w:pPr>
-        <w:spacing w:after="0" w:line="240" w:lineRule="auto"/>
-        <w:rPr>
-          <w:rFonts w:ascii="Arial" w:eastAsia="Times New Roman" w:hAnsi="Arial" w:cs="Arial"/>
-          <w:b/>
-          <w:bCs/>
-          <w:sz w:val="21"/>
-          <w:szCs w:val="21"/>
-          <w:lang w:eastAsia="en-IN"/>
-        </w:rPr>
-      </w:pPr>
-      <w:r>
-        <w:rPr>
-          <w:rFonts w:ascii="Arial" w:eastAsia="Times New Roman" w:hAnsi="Arial" w:cs="Arial"/>
-          <w:sz w:val="21"/>
-          <w:szCs w:val="21"/>
-          <w:lang w:eastAsia="en-IN"/>
-        </w:rPr>
-        <w:t>BitBucket Project:</w:t>
-      </w:r>
-      <w:r>
-        <w:rPr>
-          <w:rFonts w:ascii="Arial" w:eastAsia="Times New Roman" w:hAnsi="Arial" w:cs="Arial"/>
-          <w:b/>
-          <w:bCs/>
-          <w:sz w:val="21"/>
-          <w:szCs w:val="21"/>
-          <w:lang w:eastAsia="en-IN"/>
-        </w:rPr>
-        <w:t xml:space="preserve"> </w:t>
-      </w:r>
-      <w:hyperlink r:id="rId100">
-        <w:r>
-          <w:rPr>
-            <w:rStyle w:val="css-1we84oz"/>
-            <w:rFonts w:ascii="Segoe UI" w:hAnsi="Segoe UI" w:cs="Segoe UI"/>
-            <w:color w:val="0000FF"/>
-            <w:sz w:val="21"/>
-            <w:szCs w:val="21"/>
-            <w:u w:val="single"/>
-            <w:shd w:val="clear" w:color="auto" w:fill="FFFFFF"/>
-          </w:rPr>
-          <w:t>SW – GC2X</w:t>
-        </w:r>
-      </w:hyperlink>
-    </w:p>
-    <w:p>
-      <w:pPr>
-        <w:spacing w:after="0" w:line="240" w:lineRule="auto"/>
-      </w:pPr>
-      <w:r>
-        <w:rPr>
-          <w:rFonts w:ascii="Arial" w:eastAsia="Times New Roman" w:hAnsi="Arial" w:cs="Arial"/>
-          <w:sz w:val="21"/>
-          <w:szCs w:val="21"/>
-          <w:lang w:eastAsia="en-IN"/>
-        </w:rPr>
-        <w:t>Repository:</w:t>
-      </w:r>
-      <w:r>
-        <w:rPr>
-          <w:rFonts w:ascii="Arial" w:eastAsia="Times New Roman" w:hAnsi="Arial" w:cs="Arial"/>
-          <w:b/>
-          <w:bCs/>
-          <w:sz w:val="21"/>
-          <w:szCs w:val="21"/>
-          <w:lang w:eastAsia="en-IN"/>
-        </w:rPr>
-        <w:t xml:space="preserve"> </w:t>
-      </w:r>
-      <w:hyperlink r:id="rId101" w:tgtFrame="_top">
-        <w:r>
-          <w:rPr>
-            <w:rStyle w:val="Hyperlink"/>
-          </w:rPr>
-          <w:t>gc2111_renesas</w:t>
-        </w:r>
-      </w:hyperlink>
-    </w:p>
-    <w:p>
-      <w:pPr>
-        <w:spacing w:after="0" w:line="240" w:lineRule="auto"/>
-      </w:pPr>
-      <w:r>
-        <w:rPr>
-          <w:rFonts w:ascii="Arial" w:hAnsi="Arial" w:cs="Arial"/>
-          <w:sz w:val="21"/>
-          <w:szCs w:val="21"/>
-        </w:rPr>
-        <w:t>Branch:</w:t>
-      </w:r>
-      <w:r>
-        <w:t xml:space="preserve"> </w:t>
-      </w:r>
-      <w:hyperlink r:id="rId102" w:tgtFrame="GC2111_RA6M2">
-        <w:r>
-          <w:rPr>
-            <w:rStyle w:val="Hyperlink"/>
-          </w:rPr>
-          <w:t>GC2111_RA6M2</w:t>
-        </w:r>
-      </w:hyperlink>
-    </w:p>
-    <w:p>
-      <w:pPr>
-        <w:spacing w:after="119" w:line="240" w:lineRule="auto"/>
-        <w:rPr>
-          <w:rFonts w:ascii="Consolas" w:hAnsi="Consolas" w:cs="Segoe UI"/>
-          <w:color w:val="0052CC"/>
-          <w:sz w:val="21"/>
-          <w:szCs w:val="21"/>
-          <w:shd w:val="clear" w:color="auto" w:fill="F4F5F7"/>
-        </w:rPr>
-      </w:pPr>
-      <w:r>
-        <w:rPr>
-          <w:rFonts w:ascii="Arial" w:hAnsi="Arial" w:cs="Arial"/>
-          <w:sz w:val="21"/>
-          <w:szCs w:val="21"/>
-        </w:rPr>
-        <w:t>Commit ID:</w:t>
-      </w:r>
-      <w:r>
-        <w:rPr>
-          <w:rFonts w:ascii="Arial" w:hAnsi="Arial" w:cs="Arial"/>
-          <w:b/>
-          <w:bCs/>
-          <w:sz w:val="21"/>
-          <w:szCs w:val="21"/>
-        </w:rPr>
-        <w:t xml:space="preserve">  </w:t>
-      </w:r>
-      <w:hyperlink r:id="rId103">
-        <w:r>
-          <w:rPr>
-            <w:rStyle w:val="css-ca3axj"/>
-            <w:rFonts w:ascii="Ubuntu Mono" w:hAnsi="Ubuntu Mono" w:cs="Segoe UI"/>
-            <w:color w:val="0052CC"/>
-            <w:sz w:val="21"/>
-            <w:szCs w:val="21"/>
-            <w:shd w:val="clear" w:color="auto" w:fill="F4F5F7"/>
-          </w:rPr>
-          <w:t>428bd4e</w:t>
-        </w:r>
-      </w:hyperlink>
-    </w:p>
-    <w:p>
-      <w:pPr>
-        <w:tabs>
-          <w:tab w:val="left" w:pos="6645"/>
-        </w:tabs>
-        <w:spacing w:after="0" w:line="240" w:lineRule="auto"/>
-        <w:rPr>
-          <w:rFonts w:ascii="Consolas" w:hAnsi="Consolas" w:cs="Segoe UI"/>
-          <w:color w:val="0052CC"/>
-          <w:sz w:val="21"/>
-          <w:szCs w:val="21"/>
-          <w:shd w:val="clear" w:color="auto" w:fill="F4F5F7"/>
-        </w:rPr>
-      </w:pPr>
-    </w:p>
-    <w:p>
-      <w:pPr>
-        <w:spacing w:after="0" w:line="240" w:lineRule="auto"/>
-        <w:rPr>
-          <w:rFonts w:ascii="Arial" w:hAnsi="Arial" w:cs="Arial"/>
-          <w:b/>
-          <w:bCs/>
-          <w:sz w:val="21"/>
-          <w:szCs w:val="21"/>
-        </w:rPr>
-      </w:pPr>
-      <w:r>
-        <w:rPr>
-          <w:rFonts w:ascii="Arial" w:hAnsi="Arial" w:cs="Arial"/>
-          <w:b/>
-          <w:bCs/>
-          <w:sz w:val="21"/>
-          <w:szCs w:val="21"/>
-        </w:rPr>
-        <w:t>BSP source code details:</w:t>
-      </w:r>
-    </w:p>
-    <w:p>
-      <w:pPr>
-        <w:spacing w:after="0" w:line="240" w:lineRule="auto"/>
-        <w:rPr>
-          <w:rFonts w:ascii="Arial" w:hAnsi="Arial" w:cs="Arial"/>
-          <w:sz w:val="21"/>
-          <w:szCs w:val="21"/>
-        </w:rPr>
-      </w:pPr>
-      <w:r>
-        <w:rPr>
-          <w:rFonts w:ascii="Arial" w:hAnsi="Arial" w:cs="Arial"/>
-          <w:sz w:val="21"/>
-          <w:szCs w:val="21"/>
-        </w:rPr>
-        <w:t xml:space="preserve">BitBucket Project: </w:t>
-      </w:r>
-      <w:hyperlink r:id="rId104">
-        <w:r>
-          <w:rPr>
-            <w:rStyle w:val="css-1we84oz"/>
-            <w:rFonts w:ascii="Segoe UI" w:hAnsi="Segoe UI" w:cs="Segoe UI"/>
-            <w:color w:val="0000FF"/>
-            <w:sz w:val="21"/>
-            <w:szCs w:val="21"/>
-            <w:u w:val="single"/>
-            <w:shd w:val="clear" w:color="auto" w:fill="FFFFFF"/>
-          </w:rPr>
-          <w:t>SW – GC2X</w:t>
-        </w:r>
-      </w:hyperlink>
-    </w:p>
-    <w:p>
-      <w:pPr>
-        <w:spacing w:after="0" w:line="240" w:lineRule="auto"/>
-        <w:rPr>
-          <w:rFonts w:ascii="Arial" w:hAnsi="Arial" w:cs="Arial"/>
-          <w:b/>
-          <w:bCs/>
-          <w:sz w:val="21"/>
-          <w:szCs w:val="21"/>
-        </w:rPr>
-      </w:pPr>
-      <w:r>
-        <w:rPr>
-          <w:rFonts w:ascii="Arial" w:hAnsi="Arial" w:cs="Arial"/>
-          <w:sz w:val="21"/>
-          <w:szCs w:val="21"/>
-        </w:rPr>
-        <w:t>Repository:</w:t>
-      </w:r>
-      <w:r>
-        <w:rPr>
-          <w:rFonts w:ascii="Arial" w:hAnsi="Arial" w:cs="Arial"/>
-          <w:b/>
-          <w:bCs/>
-          <w:sz w:val="21"/>
-          <w:szCs w:val="21"/>
-        </w:rPr>
-        <w:t xml:space="preserve"> </w:t>
-      </w:r>
-      <w:r>
-        <w:rPr>
-          <w:rFonts w:ascii="Arial" w:hAnsi="Arial" w:cs="Arial"/>
-          <w:sz w:val="21"/>
-          <w:szCs w:val="21"/>
-        </w:rPr>
-        <w:t>gc2k-bsp</w:t>
-      </w:r>
-    </w:p>
-    <w:p>
-      <w:pPr>
-        <w:spacing w:after="0" w:line="240" w:lineRule="auto"/>
-        <w:rPr>
-          <w:rStyle w:val="Hyperlink"/>
-          <w:rFonts w:ascii="Segoe UI" w:hAnsi="Segoe UI" w:cs="Segoe UI"/>
-          <w:color w:val="0052CC"/>
-          <w:sz w:val="21"/>
-          <w:szCs w:val="21"/>
-        </w:rPr>
-      </w:pPr>
-      <w:r>
-        <w:rPr>
-          <w:rFonts w:ascii="Arial" w:hAnsi="Arial" w:cs="Arial"/>
-          <w:sz w:val="21"/>
-          <w:szCs w:val="21"/>
-        </w:rPr>
-        <w:t>Branch:</w:t>
-      </w:r>
-      <w:r>
-        <w:rPr>
-          <w:rFonts w:ascii="Arial" w:hAnsi="Arial" w:cs="Arial"/>
-          <w:b/>
-          <w:bCs/>
-          <w:sz w:val="21"/>
-          <w:szCs w:val="21"/>
-        </w:rPr>
-        <w:t xml:space="preserve"> </w:t>
-      </w:r>
-      <w:r>
-        <w:rPr>
-          <w:rFonts w:ascii="Segoe UI" w:hAnsi="Segoe UI" w:cs="Segoe UI"/>
-          <w:sz w:val="21"/>
-          <w:szCs w:val="21"/>
-        </w:rPr>
-        <w:t>GC2111_BSP</w:t>
-      </w:r>
-    </w:p>
-    <w:p>
-      <w:pPr>
-        <w:spacing w:after="0" w:line="240" w:lineRule="auto"/>
-        <w:rPr>
-          <w:rFonts w:ascii="Arial" w:hAnsi="Arial" w:cs="Arial"/>
-          <w:b/>
-          <w:bCs/>
-          <w:sz w:val="21"/>
-          <w:szCs w:val="21"/>
-        </w:rPr>
-      </w:pPr>
-      <w:r>
-        <w:rPr>
-          <w:rFonts w:ascii="Arial" w:hAnsi="Arial" w:cs="Arial"/>
-          <w:sz w:val="21"/>
-          <w:szCs w:val="21"/>
-        </w:rPr>
-        <w:t>Commit ID:</w:t>
-      </w:r>
-      <w:r>
-        <w:rPr>
-          <w:rFonts w:ascii="Arial" w:hAnsi="Arial" w:cs="Arial"/>
-          <w:b/>
-          <w:bCs/>
-          <w:sz w:val="21"/>
-          <w:szCs w:val="21"/>
-        </w:rPr>
-        <w:t xml:space="preserve"> </w:t>
-      </w:r>
-      <w:hyperlink r:id="rId105">
-        <w:r>
-          <w:rPr>
-            <w:rStyle w:val="css-ca3axj"/>
-            <w:rFonts w:ascii="Ubuntu Mono" w:hAnsi="Ubuntu Mono" w:cs="Segoe UI"/>
-            <w:color w:val="0052CC"/>
-            <w:sz w:val="21"/>
-            <w:szCs w:val="21"/>
-            <w:shd w:val="clear" w:color="auto" w:fill="F4F5F7"/>
-          </w:rPr>
-          <w:t xml:space="preserve"> 77b90c4</w:t>
-        </w:r>
-      </w:hyperlink>
-    </w:p>
-    <w:p>
-      <w:pPr>
-        <w:spacing w:after="0" w:line="240" w:lineRule="auto"/>
-        <w:rPr>
-          <w:rFonts w:ascii="Arial" w:hAnsi="Arial" w:cs="Arial"/>
-          <w:b/>
-          <w:bCs/>
-          <w:sz w:val="21"/>
-          <w:szCs w:val="21"/>
-        </w:rPr>
-      </w:pPr>
-      <w:r>
-        <w:rPr>
-          <w:rFonts w:ascii="Consolas" w:eastAsia="Times New Roman" w:hAnsi="Consolas" w:cs="Segoe UI"/>
-          <w:color w:val="0052CC"/>
-          <w:sz w:val="21"/>
-          <w:szCs w:val="21"/>
-          <w:lang w:eastAsia="en-IN"/>
-        </w:rPr>
-        <w:t>FSP 3.3.0</w:t>
-      </w:r>
-    </w:p>
-    <w:p>
-      <w:pPr>
-        <w:spacing w:after="0" w:line="240" w:lineRule="auto"/>
-        <w:rPr>
-          <w:rFonts w:ascii="Arial" w:hAnsi="Arial" w:cs="Arial"/>
-          <w:sz w:val="21"/>
-          <w:szCs w:val="21"/>
-        </w:rPr>
-      </w:pPr>
-      <w:r>
-        <w:rPr>
-          <w:rFonts w:ascii="Arial" w:hAnsi="Arial" w:cs="Arial"/>
-          <w:sz w:val="21"/>
-          <w:szCs w:val="21"/>
-        </w:rPr>
-        <w:t xml:space="preserve">Tag: </w:t>
-      </w:r>
-    </w:p>
-    <w:p>
-      <w:pPr>
-        <w:spacing w:after="0" w:line="240" w:lineRule="auto"/>
-        <w:rPr>
-          <w:rFonts w:ascii="Arial" w:hAnsi="Arial" w:cs="Arial"/>
-          <w:sz w:val="21"/>
-          <w:szCs w:val="21"/>
-        </w:rPr>
-      </w:pPr>
-    </w:p>
-    <w:p>
-      <w:pPr>
-        <w:spacing w:after="119" w:line="276" w:lineRule="auto"/>
-        <w:rPr>
-          <w:rFonts w:ascii="Arial" w:eastAsia="Times New Roman" w:hAnsi="Arial" w:cs="Arial"/>
-          <w:b/>
-          <w:bCs/>
-          <w:sz w:val="21"/>
-          <w:szCs w:val="21"/>
-          <w:lang w:eastAsia="en-IN"/>
-        </w:rPr>
-      </w:pPr>
-      <w:r>
-        <w:rPr>
-          <w:rFonts w:ascii="Arial" w:eastAsia="Times New Roman" w:hAnsi="Arial" w:cs="Arial"/>
-          <w:b/>
-          <w:bCs/>
-          <w:sz w:val="21"/>
-          <w:szCs w:val="21"/>
-          <w:lang w:eastAsia="en-IN"/>
-        </w:rPr>
-        <w:t xml:space="preserve">Release Date: </w:t>
-      </w:r>
-      <w:r>
-        <w:rPr>
-          <w:rFonts w:ascii="Arial" w:eastAsia="Times New Roman" w:hAnsi="Arial" w:cs="Arial"/>
-          <w:sz w:val="21"/>
-          <w:szCs w:val="21"/>
-          <w:lang w:eastAsia="en-IN"/>
-        </w:rPr>
-        <w:t>29 Sep 2022</w:t>
-      </w:r>
-    </w:p>
-    <w:p>
-      <w:pPr>
-        <w:pStyle w:val="BodyText"/>
-        <w:spacing w:line="240" w:lineRule="auto"/>
-        <w:rPr>
-          <w:rFonts w:ascii="Segoe UI" w:eastAsia="Times New Roman" w:hAnsi="Segoe UI" w:cs="Segoe UI"/>
-          <w:color w:val="auto"/>
-          <w:sz w:val="21"/>
-          <w:szCs w:val="21"/>
-          <w:lang w:eastAsia="en-IN"/>
-        </w:rPr>
-      </w:pPr>
-      <w:r>
-        <w:rPr>
-          <w:rFonts w:ascii="Arial" w:eastAsia="Times New Roman" w:hAnsi="Arial" w:cs="Arial"/>
-          <w:b/>
-          <w:bCs/>
-          <w:sz w:val="21"/>
-          <w:szCs w:val="21"/>
-          <w:lang w:eastAsia="en-IN"/>
-        </w:rPr>
-        <w:t>Compatible Bootloader: BL_RA6M2_GC2K_V1.16_CONTRAST80_PLM13199.srec</w:t>
-      </w:r>
-    </w:p>
-    <w:p>
-      <w:pPr>
-        <w:pStyle w:val="BodyText"/>
-        <w:rPr>
-          <w:rFonts w:ascii="Segoe UI" w:eastAsia="Times New Roman" w:hAnsi="Segoe UI" w:cs="Segoe UI"/>
-          <w:color w:val="auto"/>
-          <w:sz w:val="21"/>
-          <w:szCs w:val="21"/>
-          <w:lang w:eastAsia="en-IN"/>
-        </w:rPr>
-      </w:pPr>
-      <w:r>
-        <w:rPr>
-          <w:rFonts w:ascii="Arial" w:eastAsia="Times New Roman" w:hAnsi="Arial" w:cs="Arial"/>
-          <w:b/>
-          <w:bCs/>
-          <w:sz w:val="21"/>
-          <w:szCs w:val="21"/>
-          <w:lang w:eastAsia="en-IN"/>
-        </w:rPr>
-        <w:lastRenderedPageBreak/>
-        <w:t xml:space="preserve">Compatible software: </w:t>
-      </w:r>
-      <w:r>
-        <w:rPr>
-          <w:rFonts w:ascii="Segoe UI" w:eastAsia="Times New Roman" w:hAnsi="Segoe UI" w:cs="Segoe UI"/>
-          <w:color w:val="auto"/>
-          <w:sz w:val="21"/>
-          <w:szCs w:val="21"/>
-          <w:lang w:eastAsia="en-IN"/>
-        </w:rPr>
-        <w:t>GCU Flasher V 4.2.1.1</w:t>
-      </w:r>
-    </w:p>
-    <w:p>
-      <w:pPr>
-        <w:spacing w:after="119" w:line="240" w:lineRule="auto"/>
-        <w:rPr>
-          <w:rFonts w:ascii="Arial" w:eastAsia="Times New Roman" w:hAnsi="Arial" w:cs="Arial"/>
-          <w:b/>
-          <w:bCs/>
-          <w:sz w:val="21"/>
-          <w:szCs w:val="21"/>
-          <w:lang w:eastAsia="en-IN"/>
-        </w:rPr>
-      </w:pPr>
-      <w:r>
-        <w:rPr>
-          <w:rFonts w:ascii="Arial" w:eastAsia="Times New Roman" w:hAnsi="Arial" w:cs="Arial"/>
-          <w:b/>
-          <w:bCs/>
-          <w:sz w:val="21"/>
-          <w:szCs w:val="21"/>
-          <w:lang w:eastAsia="en-IN"/>
-        </w:rPr>
-        <w:t>Compatible Hardware: SM00012209</w:t>
-      </w:r>
-    </w:p>
-    <w:p>
-      <w:pPr>
-        <w:tabs>
-          <w:tab w:val="left" w:pos="6930"/>
-        </w:tabs>
-        <w:spacing w:after="119" w:line="240" w:lineRule="auto"/>
-        <w:rPr>
-          <w:rFonts w:ascii="Arial" w:eastAsia="Times New Roman" w:hAnsi="Arial" w:cs="Arial"/>
-          <w:b/>
-          <w:bCs/>
-          <w:sz w:val="21"/>
-          <w:szCs w:val="21"/>
-          <w:lang w:eastAsia="en-IN"/>
-        </w:rPr>
-      </w:pPr>
-      <w:r>
-        <w:rPr>
-          <w:rFonts w:ascii="Arial" w:eastAsia="Times New Roman" w:hAnsi="Arial" w:cs="Arial"/>
-          <w:b/>
-          <w:bCs/>
-          <w:sz w:val="21"/>
-          <w:szCs w:val="21"/>
-          <w:lang w:eastAsia="en-IN"/>
-        </w:rPr>
-        <w:t>Change log: -</w:t>
-      </w:r>
-      <w:r>
-        <w:rPr>
-          <w:rFonts w:ascii="Arial" w:eastAsia="Times New Roman" w:hAnsi="Arial" w:cs="Arial"/>
-          <w:b/>
-          <w:bCs/>
-          <w:sz w:val="21"/>
-          <w:szCs w:val="21"/>
-          <w:lang w:eastAsia="en-IN"/>
-        </w:rPr>
-        <w:tab/>
-      </w:r>
-    </w:p>
-    <w:p>
-      <w:pPr>
-        <w:pStyle w:val="ListParagraph"/>
-        <w:numPr>
-          <w:ilvl w:val="0"/>
-          <w:numId w:val="2"/>
-        </w:numPr>
-        <w:spacing w:after="119" w:line="240" w:lineRule="auto"/>
-        <w:rPr>
-          <w:rFonts w:ascii="Arial" w:eastAsia="Times New Roman" w:hAnsi="Arial" w:cs="Arial"/>
-          <w:bCs/>
-          <w:sz w:val="21"/>
-          <w:szCs w:val="21"/>
-          <w:lang w:eastAsia="en-IN"/>
-        </w:rPr>
-      </w:pPr>
-      <w:r>
-        <w:rPr>
-          <w:b/>
-        </w:rPr>
-        <w:t>Bug Fixes:  Jira Bug Fixes</w:t>
-      </w:r>
-    </w:p>
-    <w:p>
-      <w:pPr>
-        <w:pStyle w:val="ListParagraph"/>
-        <w:numPr>
-          <w:ilvl w:val="0"/>
-          <w:numId w:val="2"/>
-        </w:numPr>
-        <w:spacing w:after="119" w:line="276" w:lineRule="auto"/>
-        <w:rPr>
-          <w:bCs/>
-        </w:rPr>
-      </w:pPr>
-      <w:r>
-        <w:rPr>
-          <w:b/>
-        </w:rPr>
-        <w:t xml:space="preserve">Enhancement and New Features: </w:t>
-      </w:r>
-      <w:r>
-        <w:rPr>
-          <w:bCs/>
-        </w:rPr>
-        <w:t>NA</w:t>
-      </w:r>
-    </w:p>
-    <w:p>
-      <w:pPr>
-        <w:pStyle w:val="ListParagraph"/>
-        <w:numPr>
-          <w:ilvl w:val="0"/>
-          <w:numId w:val="2"/>
-        </w:numPr>
-        <w:spacing w:after="119" w:line="240" w:lineRule="auto"/>
-        <w:rPr>
-          <w:bCs/>
-        </w:rPr>
-      </w:pPr>
-      <w:r>
-        <w:rPr>
-          <w:b/>
-        </w:rPr>
-        <w:t xml:space="preserve">Known Bugs/ Issues: </w:t>
-      </w:r>
-    </w:p>
-    <w:p>
-      <w:pPr>
-        <w:pStyle w:val="ListParagraph"/>
-        <w:numPr>
-          <w:ilvl w:val="0"/>
-          <w:numId w:val="2"/>
-        </w:numPr>
-        <w:spacing w:after="119" w:line="240" w:lineRule="auto"/>
-        <w:rPr>
-          <w:bCs/>
-        </w:rPr>
-      </w:pPr>
-      <w:r>
-        <w:rPr>
-          <w:b/>
-        </w:rPr>
-        <w:t xml:space="preserve">Others: </w:t>
-      </w:r>
-      <w:r>
-        <w:rPr>
-          <w:bCs/>
-        </w:rPr>
-        <w:t>NA</w:t>
-      </w:r>
-    </w:p>
-    <w:p>
-      <w:pPr>
-        <w:spacing w:after="119" w:line="240" w:lineRule="auto"/>
-        <w:rPr>
-          <w:rFonts w:ascii="Arial" w:eastAsia="Times New Roman" w:hAnsi="Arial" w:cs="Arial"/>
-          <w:b/>
-          <w:bCs/>
-          <w:sz w:val="21"/>
-          <w:szCs w:val="21"/>
-          <w:lang w:eastAsia="en-IN"/>
-        </w:rPr>
-      </w:pPr>
-      <w:r>
-        <w:rPr>
-          <w:bCs/>
-        </w:rPr>
-        <w:t>__________________________________________________________________________________________________</w:t>
-      </w:r>
-    </w:p>
-    <w:p>
-      <w:pPr>
-        <w:spacing w:after="119" w:line="240" w:lineRule="auto"/>
-        <w:rPr>
-          <w:rFonts w:ascii="Arial" w:eastAsia="Times New Roman" w:hAnsi="Arial" w:cs="Arial"/>
-          <w:b/>
-          <w:bCs/>
-          <w:sz w:val="21"/>
-          <w:szCs w:val="21"/>
-          <w:lang w:eastAsia="en-IN"/>
-        </w:rPr>
-      </w:pPr>
-      <w:r>
-        <w:rPr>
-          <w:rFonts w:ascii="Arial" w:eastAsia="Times New Roman" w:hAnsi="Arial" w:cs="Arial"/>
-          <w:b/>
-          <w:bCs/>
-          <w:sz w:val="21"/>
-          <w:szCs w:val="21"/>
-          <w:lang w:eastAsia="en-IN"/>
-        </w:rPr>
-        <w:t>Software Revision and Version: SW_EXECUTABLE_GC2111_RA6M2 R0V01</w:t>
-      </w:r>
-    </w:p>
-    <w:p>
-      <w:pPr>
-        <w:spacing w:after="119" w:line="240" w:lineRule="auto"/>
-      </w:pPr>
-      <w:r>
-        <w:rPr>
-          <w:rFonts w:ascii="Arial" w:eastAsia="Times New Roman" w:hAnsi="Arial" w:cs="Arial"/>
-          <w:sz w:val="21"/>
-          <w:szCs w:val="21"/>
-          <w:lang w:eastAsia="en-IN"/>
-        </w:rPr>
-        <w:t xml:space="preserve">This is firmware for the GCU product </w:t>
-      </w:r>
-      <w:r>
-        <w:rPr>
-          <w:rFonts w:ascii="Arial" w:eastAsia="Times New Roman" w:hAnsi="Arial" w:cs="Arial"/>
-          <w:b/>
-          <w:bCs/>
-          <w:sz w:val="21"/>
-          <w:szCs w:val="21"/>
-          <w:lang w:eastAsia="en-IN"/>
-        </w:rPr>
-        <w:t>GC2111</w:t>
-      </w:r>
-      <w:r>
-        <w:rPr>
-          <w:rFonts w:ascii="Arial" w:eastAsia="Times New Roman" w:hAnsi="Arial" w:cs="Arial"/>
-          <w:sz w:val="21"/>
-          <w:szCs w:val="21"/>
-          <w:lang w:eastAsia="en-IN"/>
-        </w:rPr>
-        <w:t>.</w:t>
-      </w:r>
-    </w:p>
-    <w:p>
-      <w:pPr>
-        <w:spacing w:after="0" w:line="240" w:lineRule="auto"/>
-        <w:rPr>
-          <w:rFonts w:ascii="Arial" w:eastAsia="Times New Roman" w:hAnsi="Arial" w:cs="Arial"/>
-          <w:b/>
-          <w:bCs/>
-          <w:sz w:val="21"/>
-          <w:szCs w:val="21"/>
-          <w:lang w:eastAsia="en-IN"/>
-        </w:rPr>
-      </w:pPr>
-      <w:r>
-        <w:rPr>
-          <w:rFonts w:ascii="Arial" w:eastAsia="Times New Roman" w:hAnsi="Arial" w:cs="Arial"/>
-          <w:b/>
-          <w:bCs/>
-          <w:sz w:val="21"/>
-          <w:szCs w:val="21"/>
-          <w:lang w:eastAsia="en-IN"/>
-        </w:rPr>
-        <w:t>GCU Firmware source code details:</w:t>
-      </w:r>
-    </w:p>
-    <w:p>
-      <w:pPr>
-        <w:spacing w:after="0" w:line="240" w:lineRule="auto"/>
-        <w:rPr>
-          <w:rFonts w:ascii="Arial" w:eastAsia="Times New Roman" w:hAnsi="Arial" w:cs="Arial"/>
-          <w:b/>
-          <w:bCs/>
-          <w:sz w:val="21"/>
-          <w:szCs w:val="21"/>
-          <w:lang w:eastAsia="en-IN"/>
-        </w:rPr>
-      </w:pPr>
-      <w:r>
-        <w:rPr>
-          <w:rFonts w:ascii="Arial" w:eastAsia="Times New Roman" w:hAnsi="Arial" w:cs="Arial"/>
-          <w:sz w:val="21"/>
-          <w:szCs w:val="21"/>
-          <w:lang w:eastAsia="en-IN"/>
-        </w:rPr>
-        <w:t>BitBucket Project:</w:t>
-      </w:r>
-      <w:r>
-        <w:rPr>
-          <w:rFonts w:ascii="Arial" w:eastAsia="Times New Roman" w:hAnsi="Arial" w:cs="Arial"/>
-          <w:b/>
-          <w:bCs/>
-          <w:sz w:val="21"/>
-          <w:szCs w:val="21"/>
-          <w:lang w:eastAsia="en-IN"/>
-        </w:rPr>
-        <w:t xml:space="preserve"> </w:t>
-      </w:r>
-      <w:hyperlink r:id="rId106">
-        <w:r>
-          <w:rPr>
-            <w:rStyle w:val="css-1we84oz"/>
-            <w:rFonts w:ascii="Segoe UI" w:hAnsi="Segoe UI" w:cs="Segoe UI"/>
-            <w:color w:val="0000FF"/>
-            <w:sz w:val="21"/>
-            <w:szCs w:val="21"/>
-            <w:u w:val="single"/>
-            <w:shd w:val="clear" w:color="auto" w:fill="FFFFFF"/>
-          </w:rPr>
-          <w:t>SW – GC2X</w:t>
-        </w:r>
-      </w:hyperlink>
-    </w:p>
-    <w:p>
-      <w:pPr>
-        <w:spacing w:after="0" w:line="240" w:lineRule="auto"/>
-      </w:pPr>
-      <w:r>
-        <w:rPr>
-          <w:rFonts w:ascii="Arial" w:eastAsia="Times New Roman" w:hAnsi="Arial" w:cs="Arial"/>
-          <w:sz w:val="21"/>
-          <w:szCs w:val="21"/>
-          <w:lang w:eastAsia="en-IN"/>
-        </w:rPr>
-        <w:t>Repository:</w:t>
-      </w:r>
-      <w:r>
-        <w:rPr>
-          <w:rFonts w:ascii="Arial" w:eastAsia="Times New Roman" w:hAnsi="Arial" w:cs="Arial"/>
-          <w:b/>
-          <w:bCs/>
-          <w:sz w:val="21"/>
-          <w:szCs w:val="21"/>
-          <w:lang w:eastAsia="en-IN"/>
-        </w:rPr>
-        <w:t xml:space="preserve"> </w:t>
-      </w:r>
-      <w:hyperlink r:id="rId107" w:tgtFrame="_top">
-        <w:r>
-          <w:rPr>
-            <w:rStyle w:val="Hyperlink"/>
-          </w:rPr>
-          <w:t>gc2111_renesas</w:t>
-        </w:r>
-      </w:hyperlink>
-    </w:p>
-    <w:p>
-      <w:pPr>
-        <w:spacing w:after="0" w:line="240" w:lineRule="auto"/>
-      </w:pPr>
-      <w:r>
-        <w:rPr>
-          <w:rFonts w:ascii="Arial" w:hAnsi="Arial" w:cs="Arial"/>
-          <w:sz w:val="21"/>
-          <w:szCs w:val="21"/>
-        </w:rPr>
-        <w:t>Branch:</w:t>
-      </w:r>
-      <w:r>
-        <w:t xml:space="preserve"> </w:t>
-      </w:r>
-      <w:hyperlink r:id="rId108" w:tgtFrame="GC2111_RA6M2">
-        <w:r>
-          <w:rPr>
-            <w:rStyle w:val="Hyperlink"/>
-          </w:rPr>
-          <w:t>GC2111_RA6M2</w:t>
-        </w:r>
-      </w:hyperlink>
-    </w:p>
-    <w:p>
-      <w:pPr>
-        <w:spacing w:after="119" w:line="240" w:lineRule="auto"/>
-        <w:rPr>
-          <w:rFonts w:ascii="Consolas" w:hAnsi="Consolas" w:cs="Segoe UI"/>
-          <w:color w:val="0052CC"/>
-          <w:sz w:val="21"/>
-          <w:szCs w:val="21"/>
-          <w:shd w:val="clear" w:color="auto" w:fill="F4F5F7"/>
-        </w:rPr>
-      </w:pPr>
-      <w:r>
-        <w:rPr>
-          <w:rFonts w:ascii="Arial" w:hAnsi="Arial" w:cs="Arial"/>
-          <w:sz w:val="21"/>
-          <w:szCs w:val="21"/>
-        </w:rPr>
-        <w:t>Commit ID:</w:t>
-      </w:r>
-      <w:r>
-        <w:rPr>
-          <w:rFonts w:ascii="Arial" w:hAnsi="Arial" w:cs="Arial"/>
-          <w:b/>
-          <w:bCs/>
-          <w:sz w:val="21"/>
-          <w:szCs w:val="21"/>
-        </w:rPr>
-        <w:t xml:space="preserve">  </w:t>
-      </w:r>
-      <w:hyperlink r:id="rId109">
-        <w:r>
-          <w:rPr>
-            <w:rStyle w:val="css-ca3axj"/>
-            <w:rFonts w:ascii="Ubuntu Mono" w:hAnsi="Ubuntu Mono" w:cs="Segoe UI"/>
-            <w:color w:val="0052CC"/>
-            <w:sz w:val="21"/>
-            <w:szCs w:val="21"/>
-            <w:shd w:val="clear" w:color="auto" w:fill="F4F5F7"/>
-          </w:rPr>
-          <w:t>69a17b3</w:t>
-        </w:r>
-      </w:hyperlink>
-    </w:p>
-    <w:p>
-      <w:pPr>
-        <w:tabs>
-          <w:tab w:val="left" w:pos="6645"/>
-        </w:tabs>
-        <w:spacing w:after="0" w:line="240" w:lineRule="auto"/>
-        <w:rPr>
-          <w:rFonts w:ascii="Consolas" w:hAnsi="Consolas" w:cs="Segoe UI"/>
-          <w:color w:val="0052CC"/>
-          <w:sz w:val="21"/>
-          <w:szCs w:val="21"/>
-          <w:shd w:val="clear" w:color="auto" w:fill="F4F5F7"/>
-        </w:rPr>
-      </w:pPr>
-    </w:p>
-    <w:p>
-      <w:pPr>
-        <w:spacing w:after="0" w:line="240" w:lineRule="auto"/>
-        <w:rPr>
-          <w:rFonts w:ascii="Arial" w:hAnsi="Arial" w:cs="Arial"/>
-          <w:b/>
-          <w:bCs/>
-          <w:sz w:val="21"/>
-          <w:szCs w:val="21"/>
-        </w:rPr>
-      </w:pPr>
-      <w:r>
-        <w:rPr>
-          <w:rFonts w:ascii="Arial" w:hAnsi="Arial" w:cs="Arial"/>
-          <w:b/>
-          <w:bCs/>
-          <w:sz w:val="21"/>
-          <w:szCs w:val="21"/>
-        </w:rPr>
-        <w:t>BSP source code details:</w:t>
-      </w:r>
-    </w:p>
-    <w:p>
-      <w:pPr>
-        <w:spacing w:after="0" w:line="240" w:lineRule="auto"/>
-        <w:rPr>
-          <w:rFonts w:ascii="Arial" w:hAnsi="Arial" w:cs="Arial"/>
-          <w:sz w:val="21"/>
-          <w:szCs w:val="21"/>
-        </w:rPr>
-      </w:pPr>
-      <w:r>
-        <w:rPr>
-          <w:rFonts w:ascii="Arial" w:hAnsi="Arial" w:cs="Arial"/>
-          <w:sz w:val="21"/>
-          <w:szCs w:val="21"/>
-        </w:rPr>
-        <w:t xml:space="preserve">BitBucket Project: </w:t>
       </w:r>
       <w:hyperlink r:id="rId110">
         <w:r>
@@ -12232,88 +13408,69 @@
     <w:p>
       <w:pPr>
         <w:spacing w:after="0" w:line="240" w:lineRule="auto"/>
-        <w:rPr>
-          <w:rFonts w:ascii="Arial" w:hAnsi="Arial" w:cs="Arial"/>
-          <w:b/>
-          <w:bCs/>
-          <w:sz w:val="21"/>
-          <w:szCs w:val="21"/>
-        </w:rPr>
-      </w:pPr>
-      <w:r>
-        <w:rPr>
-          <w:rFonts w:ascii="Arial" w:hAnsi="Arial" w:cs="Arial"/>
-          <w:sz w:val="21"/>
-          <w:szCs w:val="21"/>
+      </w:pPr>
+      <w:r>
+        <w:rPr>
+          <w:rFonts w:ascii="Arial" w:eastAsia="Times New Roman" w:hAnsi="Arial" w:cs="Arial"/>
+          <w:sz w:val="21"/>
+          <w:szCs w:val="21"/>
+          <w:lang w:eastAsia="en-IN"/>
         </w:rPr>
         <w:t>Repository:</w:t>
       </w:r>
       <w:r>
         <w:rPr>
-          <w:rFonts w:ascii="Arial" w:hAnsi="Arial" w:cs="Arial"/>
-          <w:b/>
-          <w:bCs/>
-          <w:sz w:val="21"/>
-          <w:szCs w:val="21"/>
+          <w:rFonts w:ascii="Arial" w:eastAsia="Times New Roman" w:hAnsi="Arial" w:cs="Arial"/>
+          <w:b/>
+          <w:bCs/>
+          <w:sz w:val="21"/>
+          <w:szCs w:val="21"/>
+          <w:lang w:eastAsia="en-IN"/>
         </w:rPr>
         <w:t xml:space="preserve"> </w:t>
       </w:r>
-      <w:r>
-        <w:rPr>
-          <w:rFonts w:ascii="Arial" w:hAnsi="Arial" w:cs="Arial"/>
-          <w:sz w:val="21"/>
-          <w:szCs w:val="21"/>
-        </w:rPr>
-        <w:t>gc2k-bsp</w:t>
-      </w:r>
-    </w:p>
-    <w:p>
-      <w:pPr>
-        <w:spacing w:after="0" w:line="240" w:lineRule="auto"/>
-        <w:rPr>
-          <w:rStyle w:val="Hyperlink"/>
-          <w:rFonts w:ascii="Segoe UI" w:hAnsi="Segoe UI" w:cs="Segoe UI"/>
+      <w:hyperlink r:id="rId111" w:tgtFrame="_top">
+        <w:r>
+          <w:rPr>
+            <w:rStyle w:val="Hyperlink"/>
+          </w:rPr>
+          <w:t>gc2111_renesas</w:t>
+        </w:r>
+      </w:hyperlink>
+    </w:p>
+    <w:p>
+      <w:pPr>
+        <w:spacing w:after="0" w:line="240" w:lineRule="auto"/>
+      </w:pPr>
+      <w:r>
+        <w:rPr>
+          <w:rFonts w:ascii="Arial" w:hAnsi="Arial" w:cs="Arial"/>
+          <w:sz w:val="21"/>
+          <w:szCs w:val="21"/>
+        </w:rPr>
+        <w:t>Branch:</w:t>
+      </w:r>
+      <w:r>
+        <w:t xml:space="preserve"> </w:t>
+      </w:r>
+      <w:hyperlink r:id="rId112" w:tgtFrame="GC2111_RA6M2">
+        <w:r>
+          <w:rPr>
+            <w:rStyle w:val="Hyperlink"/>
+          </w:rPr>
+          <w:t>GC2111_RA6M2</w:t>
+        </w:r>
+      </w:hyperlink>
+    </w:p>
+    <w:p>
+      <w:pPr>
+        <w:spacing w:after="119" w:line="240" w:lineRule="auto"/>
+        <w:rPr>
+          <w:rFonts w:ascii="Consolas" w:hAnsi="Consolas" w:cs="Segoe UI"/>
           <w:color w:val="0052CC"/>
           <w:sz w:val="21"/>
           <w:szCs w:val="21"/>
-        </w:rPr>
-      </w:pPr>
-      <w:r>
-        <w:rPr>
-          <w:rFonts w:ascii="Arial" w:hAnsi="Arial" w:cs="Arial"/>
-          <w:sz w:val="21"/>
-          <w:szCs w:val="21"/>
-        </w:rPr>
-        <w:t>Branch:</w:t>
-      </w:r>
-      <w:r>
-        <w:rPr>
-          <w:rFonts w:ascii="Arial" w:hAnsi="Arial" w:cs="Arial"/>
-          <w:b/>
-          <w:bCs/>
-          <w:sz w:val="21"/>
-          <w:szCs w:val="21"/>
-        </w:rPr>
-        <w:t xml:space="preserve"> </w:t>
-      </w:r>
-      <w:r>
-        <w:rPr>
-          <w:rFonts w:ascii="Segoe UI" w:hAnsi="Segoe UI" w:cs="Segoe UI"/>
-          <w:sz w:val="21"/>
-          <w:szCs w:val="21"/>
-        </w:rPr>
-        <w:t>GC2111_BSP</w:t>
-      </w:r>
-    </w:p>
-    <w:p>
-      <w:pPr>
-        <w:spacing w:after="0" w:line="240" w:lineRule="auto"/>
-        <w:rPr>
-          <w:rFonts w:ascii="Arial" w:hAnsi="Arial" w:cs="Arial"/>
-          <w:b/>
-          <w:bCs/>
-          <w:sz w:val="21"/>
-          <w:szCs w:val="21"/>
+          <w:shd w:val="clear" w:color="auto" w:fill="F4F5F7"/>
         </w:rPr>
       </w:pPr>
       <w:r>
@@ -12332,9 +13489,9 @@
           <w:sz w:val="21"/>
           <w:szCs w:val="21"/>
         </w:rPr>
-        <w:t xml:space="preserve"> </w:t>
-      </w:r>
-      <w:hyperlink r:id="rId111">
+        <w:t xml:space="preserve">  </w:t>
+      </w:r>
+      <w:hyperlink r:id="rId113">
         <w:r>
           <w:rPr>
             <w:rStyle w:val="css-ca3axj"/>
@@ -12344,439 +13501,75 @@
             <w:szCs w:val="21"/>
             <w:shd w:val="clear" w:color="auto" w:fill="F4F5F7"/>
           </w:rPr>
-          <w:t xml:space="preserve"> 77b90c4</w:t>
+          <w:t>dd56526</w:t>
         </w:r>
       </w:hyperlink>
     </w:p>
     <w:p>
       <w:pPr>
-        <w:spacing w:after="0" w:line="240" w:lineRule="auto"/>
-        <w:rPr>
-          <w:rFonts w:ascii="Arial" w:hAnsi="Arial" w:cs="Arial"/>
-          <w:b/>
-          <w:bCs/>
-          <w:sz w:val="21"/>
-          <w:szCs w:val="21"/>
-        </w:rPr>
-      </w:pPr>
-      <w:r>
-        <w:rPr>
-          <w:rFonts w:ascii="Consolas" w:eastAsia="Times New Roman" w:hAnsi="Consolas" w:cs="Segoe UI"/>
+        <w:tabs>
+          <w:tab w:val="left" w:pos="6645"/>
+        </w:tabs>
+        <w:spacing w:after="0" w:line="240" w:lineRule="auto"/>
+        <w:rPr>
+          <w:rFonts w:ascii="Consolas" w:hAnsi="Consolas" w:cs="Segoe UI"/>
           <w:color w:val="0052CC"/>
           <w:sz w:val="21"/>
           <w:szCs w:val="21"/>
-          <w:lang w:eastAsia="en-IN"/>
-        </w:rPr>
-        <w:t>FSP 3.3.0</w:t>
-      </w:r>
-    </w:p>
-    <w:p>
-      <w:pPr>
-        <w:spacing w:after="0" w:line="240" w:lineRule="auto"/>
-        <w:rPr>
-          <w:rFonts w:ascii="Arial" w:hAnsi="Arial" w:cs="Arial"/>
-          <w:sz w:val="21"/>
-          <w:szCs w:val="21"/>
-        </w:rPr>
-      </w:pPr>
-      <w:r>
-        <w:rPr>
-          <w:rFonts w:ascii="Arial" w:hAnsi="Arial" w:cs="Arial"/>
-          <w:sz w:val="21"/>
-          <w:szCs w:val="21"/>
-        </w:rPr>
-        <w:t xml:space="preserve">Tag: </w:t>
-      </w:r>
-    </w:p>
-    <w:p>
-      <w:pPr>
-        <w:spacing w:after="0" w:line="240" w:lineRule="auto"/>
-        <w:rPr>
-          <w:rFonts w:ascii="Arial" w:hAnsi="Arial" w:cs="Arial"/>
-          <w:sz w:val="21"/>
-          <w:szCs w:val="21"/>
-        </w:rPr>
-      </w:pPr>
-    </w:p>
-    <w:p>
-      <w:pPr>
-        <w:spacing w:after="119" w:line="276" w:lineRule="auto"/>
-        <w:rPr>
-          <w:rFonts w:ascii="Arial" w:eastAsia="Times New Roman" w:hAnsi="Arial" w:cs="Arial"/>
-          <w:b/>
-          <w:bCs/>
-          <w:sz w:val="21"/>
-          <w:szCs w:val="21"/>
-          <w:lang w:eastAsia="en-IN"/>
-        </w:rPr>
-      </w:pPr>
-      <w:r>
-        <w:rPr>
-          <w:rFonts w:ascii="Arial" w:eastAsia="Times New Roman" w:hAnsi="Arial" w:cs="Arial"/>
-          <w:b/>
-          <w:bCs/>
-          <w:sz w:val="21"/>
-          <w:szCs w:val="21"/>
-          <w:lang w:eastAsia="en-IN"/>
-        </w:rPr>
-        <w:t xml:space="preserve">Release Date: </w:t>
-      </w:r>
-      <w:r>
-        <w:rPr>
-          <w:rFonts w:ascii="Arial" w:eastAsia="Times New Roman" w:hAnsi="Arial" w:cs="Arial"/>
-          <w:sz w:val="21"/>
-          <w:szCs w:val="21"/>
-          <w:lang w:eastAsia="en-IN"/>
-        </w:rPr>
-        <w:t>26 Sep 2022</w:t>
-      </w:r>
-    </w:p>
-    <w:p>
-      <w:pPr>
-        <w:pStyle w:val="BodyText"/>
-        <w:spacing w:line="240" w:lineRule="auto"/>
-        <w:rPr>
-          <w:rFonts w:ascii="Segoe UI" w:eastAsia="Times New Roman" w:hAnsi="Segoe UI" w:cs="Segoe UI"/>
-          <w:color w:val="auto"/>
-          <w:sz w:val="21"/>
-          <w:szCs w:val="21"/>
-          <w:lang w:eastAsia="en-IN"/>
-        </w:rPr>
-      </w:pPr>
-      <w:r>
-        <w:rPr>
-          <w:rFonts w:ascii="Arial" w:eastAsia="Times New Roman" w:hAnsi="Arial" w:cs="Arial"/>
-          <w:b/>
-          <w:bCs/>
-          <w:sz w:val="21"/>
-          <w:szCs w:val="21"/>
-          <w:lang w:eastAsia="en-IN"/>
-        </w:rPr>
-        <w:t>Compatible Bootloader: BL_RA6M2_GC2K_V1.16_CONTRAST80_PLM13199.srec</w:t>
-      </w:r>
-    </w:p>
-    <w:p>
-      <w:pPr>
-        <w:pStyle w:val="BodyText"/>
-        <w:rPr>
-          <w:rFonts w:ascii="Segoe UI" w:eastAsia="Times New Roman" w:hAnsi="Segoe UI" w:cs="Segoe UI"/>
-          <w:color w:val="auto"/>
-          <w:sz w:val="21"/>
-          <w:szCs w:val="21"/>
-          <w:lang w:eastAsia="en-IN"/>
-        </w:rPr>
-      </w:pPr>
-      <w:r>
-        <w:rPr>
-          <w:rFonts w:ascii="Arial" w:eastAsia="Times New Roman" w:hAnsi="Arial" w:cs="Arial"/>
-          <w:b/>
-          <w:bCs/>
-          <w:sz w:val="21"/>
-          <w:szCs w:val="21"/>
-          <w:lang w:eastAsia="en-IN"/>
-        </w:rPr>
-        <w:t xml:space="preserve">Compatible software: </w:t>
-      </w:r>
-      <w:r>
-        <w:rPr>
-          <w:rFonts w:ascii="Segoe UI" w:eastAsia="Times New Roman" w:hAnsi="Segoe UI" w:cs="Segoe UI"/>
-          <w:color w:val="auto"/>
-          <w:sz w:val="21"/>
-          <w:szCs w:val="21"/>
-          <w:lang w:eastAsia="en-IN"/>
-        </w:rPr>
-        <w:t>GCU Flasher V 4.2.1.1</w:t>
-      </w:r>
-    </w:p>
-    <w:p>
-      <w:pPr>
-        <w:spacing w:after="119" w:line="240" w:lineRule="auto"/>
-        <w:rPr>
-          <w:rFonts w:ascii="Arial" w:eastAsia="Times New Roman" w:hAnsi="Arial" w:cs="Arial"/>
-          <w:b/>
-          <w:bCs/>
-          <w:sz w:val="21"/>
-          <w:szCs w:val="21"/>
-          <w:lang w:eastAsia="en-IN"/>
-        </w:rPr>
-      </w:pPr>
-      <w:r>
-        <w:rPr>
-          <w:rFonts w:ascii="Arial" w:eastAsia="Times New Roman" w:hAnsi="Arial" w:cs="Arial"/>
-          <w:b/>
-          <w:bCs/>
-          <w:sz w:val="21"/>
-          <w:szCs w:val="21"/>
-          <w:lang w:eastAsia="en-IN"/>
-        </w:rPr>
-        <w:t>Compatible Hardware: SM00012209</w:t>
-      </w:r>
-    </w:p>
-    <w:p>
-      <w:pPr>
-        <w:tabs>
-          <w:tab w:val="left" w:pos="6930"/>
-        </w:tabs>
-        <w:spacing w:after="119" w:line="240" w:lineRule="auto"/>
-        <w:rPr>
-          <w:rFonts w:ascii="Arial" w:eastAsia="Times New Roman" w:hAnsi="Arial" w:cs="Arial"/>
-          <w:b/>
-          <w:bCs/>
-          <w:sz w:val="21"/>
-          <w:szCs w:val="21"/>
-          <w:lang w:eastAsia="en-IN"/>
-        </w:rPr>
-      </w:pPr>
-      <w:r>
-        <w:rPr>
-          <w:rFonts w:ascii="Arial" w:eastAsia="Times New Roman" w:hAnsi="Arial" w:cs="Arial"/>
-          <w:b/>
-          <w:bCs/>
-          <w:sz w:val="21"/>
-          <w:szCs w:val="21"/>
-          <w:lang w:eastAsia="en-IN"/>
-        </w:rPr>
-        <w:t>Change log: -</w:t>
-      </w:r>
-      <w:r>
-        <w:rPr>
-          <w:rFonts w:ascii="Arial" w:eastAsia="Times New Roman" w:hAnsi="Arial" w:cs="Arial"/>
-          <w:b/>
-          <w:bCs/>
-          <w:sz w:val="21"/>
-          <w:szCs w:val="21"/>
-          <w:lang w:eastAsia="en-IN"/>
-        </w:rPr>
-        <w:tab/>
-      </w:r>
-    </w:p>
-    <w:p>
-      <w:pPr>
-        <w:pStyle w:val="ListParagraph"/>
-        <w:numPr>
-          <w:ilvl w:val="0"/>
-          <w:numId w:val="2"/>
-        </w:numPr>
-        <w:spacing w:after="119" w:line="240" w:lineRule="auto"/>
-        <w:rPr>
-          <w:rFonts w:ascii="Arial" w:eastAsia="Times New Roman" w:hAnsi="Arial" w:cs="Arial"/>
-          <w:bCs/>
-          <w:sz w:val="21"/>
-          <w:szCs w:val="21"/>
-          <w:lang w:eastAsia="en-IN"/>
-        </w:rPr>
-      </w:pPr>
-      <w:r>
-        <w:rPr>
-          <w:b/>
-        </w:rPr>
-        <w:t>Bug Fixes:  Alarms stopping the testing of SMDs Resolved.</w:t>
-      </w:r>
-    </w:p>
-    <w:p>
-      <w:pPr>
-        <w:pStyle w:val="ListParagraph"/>
-        <w:numPr>
-          <w:ilvl w:val="0"/>
-          <w:numId w:val="2"/>
-        </w:numPr>
-        <w:spacing w:after="119" w:line="276" w:lineRule="auto"/>
-        <w:rPr>
-          <w:bCs/>
-        </w:rPr>
-      </w:pPr>
-      <w:r>
-        <w:rPr>
-          <w:b/>
-        </w:rPr>
-        <w:t xml:space="preserve">Enhancement and New Features: </w:t>
-      </w:r>
-      <w:r>
-        <w:rPr>
-          <w:bCs/>
-        </w:rPr>
-        <w:t>NA</w:t>
-      </w:r>
-    </w:p>
-    <w:p>
-      <w:pPr>
-        <w:pStyle w:val="ListParagraph"/>
-        <w:numPr>
-          <w:ilvl w:val="0"/>
-          <w:numId w:val="2"/>
-        </w:numPr>
-        <w:spacing w:after="119" w:line="276" w:lineRule="auto"/>
-        <w:rPr>
-          <w:bCs/>
-        </w:rPr>
-      </w:pPr>
-      <w:r>
-        <w:rPr>
-          <w:b/>
-        </w:rPr>
-        <w:t xml:space="preserve">Known Bugs/ Issues: </w:t>
-      </w:r>
-      <w:r>
-        <w:rPr>
-          <w:bCs/>
-        </w:rPr>
-        <w:t>Raw build</w:t>
-      </w:r>
-    </w:p>
-    <w:p>
-      <w:pPr>
-        <w:spacing w:after="119" w:line="240" w:lineRule="auto"/>
-        <w:rPr>
-          <w:bCs/>
-        </w:rPr>
-      </w:pPr>
-      <w:r>
-        <w:rPr>
-          <w:b/>
-        </w:rPr>
-        <w:t xml:space="preserve">Others: </w:t>
-      </w:r>
-      <w:r>
-        <w:rPr>
-          <w:bCs/>
-        </w:rPr>
-        <w:t>NA</w:t>
-      </w:r>
-    </w:p>
-    <w:p>
-      <w:pPr>
-        <w:spacing w:after="119" w:line="240" w:lineRule="auto"/>
-        <w:rPr>
-          <w:rFonts w:ascii="Arial" w:eastAsia="Times New Roman" w:hAnsi="Arial" w:cs="Arial"/>
-          <w:b/>
-          <w:bCs/>
-          <w:sz w:val="21"/>
-          <w:szCs w:val="21"/>
-          <w:lang w:eastAsia="en-IN"/>
-        </w:rPr>
-      </w:pPr>
-      <w:r>
-        <w:rPr>
-          <w:bCs/>
-        </w:rPr>
-        <w:t>__________________________________________________________________________________________________</w:t>
-      </w:r>
-    </w:p>
-    <w:p>
-      <w:pPr>
-        <w:spacing w:after="119" w:line="240" w:lineRule="auto"/>
-        <w:rPr>
-          <w:rFonts w:ascii="Arial" w:eastAsia="Times New Roman" w:hAnsi="Arial" w:cs="Arial"/>
-          <w:b/>
-          <w:bCs/>
-          <w:sz w:val="21"/>
-          <w:szCs w:val="21"/>
-          <w:lang w:eastAsia="en-IN"/>
-        </w:rPr>
-      </w:pPr>
-      <w:r>
-        <w:rPr>
-          <w:rFonts w:ascii="Arial" w:eastAsia="Times New Roman" w:hAnsi="Arial" w:cs="Arial"/>
-          <w:b/>
-          <w:bCs/>
-          <w:sz w:val="21"/>
-          <w:szCs w:val="21"/>
-          <w:lang w:eastAsia="en-IN"/>
-        </w:rPr>
-        <w:t>Software Revision and Version: SW_EXECUTABLE_GC2111_RA6M2 R0V00</w:t>
-      </w:r>
-    </w:p>
-    <w:p>
-      <w:pPr>
-        <w:spacing w:after="119" w:line="240" w:lineRule="auto"/>
-      </w:pPr>
-      <w:r>
-        <w:rPr>
-          <w:rFonts w:ascii="Arial" w:eastAsia="Times New Roman" w:hAnsi="Arial" w:cs="Arial"/>
-          <w:sz w:val="21"/>
-          <w:szCs w:val="21"/>
-          <w:lang w:eastAsia="en-IN"/>
-        </w:rPr>
-        <w:t xml:space="preserve">This is firmware for the GCU product </w:t>
-      </w:r>
-      <w:r>
-        <w:rPr>
-          <w:rFonts w:ascii="Arial" w:eastAsia="Times New Roman" w:hAnsi="Arial" w:cs="Arial"/>
-          <w:b/>
-          <w:bCs/>
-          <w:sz w:val="21"/>
-          <w:szCs w:val="21"/>
-          <w:lang w:eastAsia="en-IN"/>
-        </w:rPr>
-        <w:t>GC2111</w:t>
-      </w:r>
-      <w:r>
-        <w:rPr>
-          <w:rFonts w:ascii="Arial" w:eastAsia="Times New Roman" w:hAnsi="Arial" w:cs="Arial"/>
-          <w:sz w:val="21"/>
-          <w:szCs w:val="21"/>
-          <w:lang w:eastAsia="en-IN"/>
-        </w:rPr>
-        <w:t>.</w:t>
-      </w:r>
-    </w:p>
-    <w:p>
-      <w:pPr>
-        <w:spacing w:after="0" w:line="240" w:lineRule="auto"/>
-        <w:rPr>
-          <w:rFonts w:ascii="Arial" w:eastAsia="Times New Roman" w:hAnsi="Arial" w:cs="Arial"/>
-          <w:b/>
-          <w:bCs/>
-          <w:sz w:val="21"/>
-          <w:szCs w:val="21"/>
-          <w:lang w:eastAsia="en-IN"/>
-        </w:rPr>
-      </w:pPr>
-      <w:r>
-        <w:rPr>
-          <w:rFonts w:ascii="Arial" w:eastAsia="Times New Roman" w:hAnsi="Arial" w:cs="Arial"/>
-          <w:b/>
-          <w:bCs/>
-          <w:sz w:val="21"/>
-          <w:szCs w:val="21"/>
-          <w:lang w:eastAsia="en-IN"/>
-        </w:rPr>
-        <w:t>GCU Firmware source code details:</w:t>
-      </w:r>
-    </w:p>
-    <w:p>
-      <w:pPr>
-        <w:spacing w:after="0" w:line="240" w:lineRule="auto"/>
-        <w:rPr>
-          <w:rFonts w:ascii="Arial" w:eastAsia="Times New Roman" w:hAnsi="Arial" w:cs="Arial"/>
-          <w:b/>
-          <w:bCs/>
-          <w:sz w:val="21"/>
-          <w:szCs w:val="21"/>
-          <w:lang w:eastAsia="en-IN"/>
-        </w:rPr>
-      </w:pPr>
-      <w:r>
-        <w:rPr>
-          <w:rFonts w:ascii="Arial" w:eastAsia="Times New Roman" w:hAnsi="Arial" w:cs="Arial"/>
-          <w:sz w:val="21"/>
-          <w:szCs w:val="21"/>
-          <w:lang w:eastAsia="en-IN"/>
-        </w:rPr>
-        <w:t>BitBucket Project:</w:t>
-      </w:r>
-      <w:r>
-        <w:rPr>
-          <w:rFonts w:ascii="Arial" w:eastAsia="Times New Roman" w:hAnsi="Arial" w:cs="Arial"/>
-          <w:b/>
-          <w:bCs/>
-          <w:sz w:val="21"/>
-          <w:szCs w:val="21"/>
-          <w:lang w:eastAsia="en-IN"/>
-        </w:rPr>
-        <w:t xml:space="preserve"> </w:t>
-      </w:r>
-      <w:hyperlink r:id="rId112">
+          <w:shd w:val="clear" w:color="auto" w:fill="F4F5F7"/>
+        </w:rPr>
+      </w:pPr>
+    </w:p>
+    <w:p>
+      <w:pPr>
+        <w:spacing w:after="0" w:line="240" w:lineRule="auto"/>
+        <w:rPr>
+          <w:rFonts w:ascii="Arial" w:hAnsi="Arial" w:cs="Arial"/>
+          <w:b/>
+          <w:bCs/>
+          <w:sz w:val="21"/>
+          <w:szCs w:val="21"/>
+        </w:rPr>
+      </w:pPr>
+      <w:r>
+        <w:rPr>
+          <w:rFonts w:ascii="Arial" w:hAnsi="Arial" w:cs="Arial"/>
+          <w:b/>
+          <w:bCs/>
+          <w:sz w:val="21"/>
+          <w:szCs w:val="21"/>
+        </w:rPr>
+        <w:t>BSP source code details:</w:t>
+      </w:r>
+    </w:p>
+    <w:p>
+      <w:pPr>
+        <w:spacing w:after="0" w:line="240" w:lineRule="auto"/>
+        <w:rPr>
+          <w:rFonts w:ascii="Arial" w:hAnsi="Arial" w:cs="Arial"/>
+          <w:sz w:val="21"/>
+          <w:szCs w:val="21"/>
+        </w:rPr>
+      </w:pPr>
+      <w:proofErr w:type="spellStart"/>
+      <w:r>
+        <w:rPr>
+          <w:rFonts w:ascii="Arial" w:hAnsi="Arial" w:cs="Arial"/>
+          <w:sz w:val="21"/>
+          <w:szCs w:val="21"/>
+        </w:rPr>
+        <w:t>BitBucket</w:t>
+      </w:r>
+      <w:proofErr w:type="spellEnd"/>
+      <w:r>
+        <w:rPr>
+          <w:rFonts w:ascii="Arial" w:hAnsi="Arial" w:cs="Arial"/>
+          <w:sz w:val="21"/>
+          <w:szCs w:val="21"/>
+        </w:rPr>
+        <w:t xml:space="preserve"> Project: </w:t>
+      </w:r>
+      <w:hyperlink r:id="rId114">
         <w:r>
           <w:rPr>
             <w:rStyle w:val="css-1we84oz"/>
@@ -12794,28 +13587,601 @@
     <w:p>
       <w:pPr>
         <w:spacing w:after="0" w:line="240" w:lineRule="auto"/>
-      </w:pPr>
-      <w:r>
-        <w:rPr>
-          <w:rFonts w:ascii="Arial" w:eastAsia="Times New Roman" w:hAnsi="Arial" w:cs="Arial"/>
-          <w:sz w:val="21"/>
-          <w:szCs w:val="21"/>
-          <w:lang w:eastAsia="en-IN"/>
+        <w:rPr>
+          <w:rFonts w:ascii="Arial" w:hAnsi="Arial" w:cs="Arial"/>
+          <w:b/>
+          <w:bCs/>
+          <w:sz w:val="21"/>
+          <w:szCs w:val="21"/>
+        </w:rPr>
+      </w:pPr>
+      <w:r>
+        <w:rPr>
+          <w:rFonts w:ascii="Arial" w:hAnsi="Arial" w:cs="Arial"/>
+          <w:sz w:val="21"/>
+          <w:szCs w:val="21"/>
         </w:rPr>
         <w:t>Repository:</w:t>
       </w:r>
       <w:r>
         <w:rPr>
-          <w:rFonts w:ascii="Arial" w:eastAsia="Times New Roman" w:hAnsi="Arial" w:cs="Arial"/>
-          <w:b/>
-          <w:bCs/>
-          <w:sz w:val="21"/>
-          <w:szCs w:val="21"/>
-          <w:lang w:eastAsia="en-IN"/>
+          <w:rFonts w:ascii="Arial" w:hAnsi="Arial" w:cs="Arial"/>
+          <w:b/>
+          <w:bCs/>
+          <w:sz w:val="21"/>
+          <w:szCs w:val="21"/>
         </w:rPr>
         <w:t xml:space="preserve"> </w:t>
       </w:r>
-      <w:hyperlink r:id="rId113" w:tgtFrame="_top">
+      <w:r>
+        <w:rPr>
+          <w:rFonts w:ascii="Arial" w:hAnsi="Arial" w:cs="Arial"/>
+          <w:sz w:val="21"/>
+          <w:szCs w:val="21"/>
+        </w:rPr>
+        <w:t>gc2k-bsp</w:t>
+      </w:r>
+    </w:p>
+    <w:p>
+      <w:pPr>
+        <w:spacing w:after="0" w:line="240" w:lineRule="auto"/>
+        <w:rPr>
+          <w:rStyle w:val="Hyperlink"/>
+          <w:rFonts w:ascii="Segoe UI" w:hAnsi="Segoe UI" w:cs="Segoe UI"/>
+          <w:color w:val="0052CC"/>
+          <w:sz w:val="21"/>
+          <w:szCs w:val="21"/>
+        </w:rPr>
+      </w:pPr>
+      <w:r>
+        <w:rPr>
+          <w:rFonts w:ascii="Arial" w:hAnsi="Arial" w:cs="Arial"/>
+          <w:sz w:val="21"/>
+          <w:szCs w:val="21"/>
+        </w:rPr>
+        <w:t>Branch:</w:t>
+      </w:r>
+      <w:r>
+        <w:rPr>
+          <w:rFonts w:ascii="Arial" w:hAnsi="Arial" w:cs="Arial"/>
+          <w:b/>
+          <w:bCs/>
+          <w:sz w:val="21"/>
+          <w:szCs w:val="21"/>
+        </w:rPr>
+        <w:t xml:space="preserve"> </w:t>
+      </w:r>
+      <w:r>
+        <w:rPr>
+          <w:rFonts w:ascii="Segoe UI" w:hAnsi="Segoe UI" w:cs="Segoe UI"/>
+          <w:sz w:val="21"/>
+          <w:szCs w:val="21"/>
+        </w:rPr>
+        <w:t>GC2111_BSP</w:t>
+      </w:r>
+    </w:p>
+    <w:p>
+      <w:pPr>
+        <w:spacing w:after="0" w:line="240" w:lineRule="auto"/>
+        <w:rPr>
+          <w:rFonts w:ascii="Arial" w:hAnsi="Arial" w:cs="Arial"/>
+          <w:b/>
+          <w:bCs/>
+          <w:sz w:val="21"/>
+          <w:szCs w:val="21"/>
+        </w:rPr>
+      </w:pPr>
+      <w:r>
+        <w:rPr>
+          <w:rFonts w:ascii="Arial" w:hAnsi="Arial" w:cs="Arial"/>
+          <w:sz w:val="21"/>
+          <w:szCs w:val="21"/>
+        </w:rPr>
+        <w:t>Commit ID:</w:t>
+      </w:r>
+      <w:r>
+        <w:rPr>
+          <w:rFonts w:ascii="Arial" w:hAnsi="Arial" w:cs="Arial"/>
+          <w:b/>
+          <w:bCs/>
+          <w:sz w:val="21"/>
+          <w:szCs w:val="21"/>
+        </w:rPr>
+        <w:t xml:space="preserve"> </w:t>
+      </w:r>
+      <w:hyperlink r:id="rId115">
+        <w:r>
+          <w:rPr>
+            <w:rStyle w:val="css-ca3axj"/>
+            <w:rFonts w:ascii="Ubuntu Mono" w:hAnsi="Ubuntu Mono" w:cs="Segoe UI"/>
+            <w:color w:val="0052CC"/>
+            <w:sz w:val="21"/>
+            <w:szCs w:val="21"/>
+            <w:shd w:val="clear" w:color="auto" w:fill="F4F5F7"/>
+          </w:rPr>
+          <w:t>9bd25f1</w:t>
+        </w:r>
+      </w:hyperlink>
+    </w:p>
+    <w:p>
+      <w:pPr>
+        <w:spacing w:after="0" w:line="240" w:lineRule="auto"/>
+        <w:rPr>
+          <w:rFonts w:ascii="Arial" w:hAnsi="Arial" w:cs="Arial"/>
+          <w:b/>
+          <w:bCs/>
+          <w:sz w:val="21"/>
+          <w:szCs w:val="21"/>
+        </w:rPr>
+      </w:pPr>
+      <w:r>
+        <w:rPr>
+          <w:rFonts w:ascii="Consolas" w:eastAsia="Times New Roman" w:hAnsi="Consolas" w:cs="Segoe UI"/>
+          <w:color w:val="0052CC"/>
+          <w:sz w:val="21"/>
+          <w:szCs w:val="21"/>
+          <w:lang w:eastAsia="en-IN"/>
+        </w:rPr>
+        <w:t>FSP 3.3.0</w:t>
+      </w:r>
+    </w:p>
+    <w:p>
+      <w:pPr>
+        <w:spacing w:after="0" w:line="240" w:lineRule="auto"/>
+        <w:rPr>
+          <w:rFonts w:ascii="Arial" w:hAnsi="Arial" w:cs="Arial"/>
+          <w:sz w:val="21"/>
+          <w:szCs w:val="21"/>
+        </w:rPr>
+      </w:pPr>
+      <w:r>
+        <w:rPr>
+          <w:rFonts w:ascii="Arial" w:hAnsi="Arial" w:cs="Arial"/>
+          <w:sz w:val="21"/>
+          <w:szCs w:val="21"/>
+        </w:rPr>
+        <w:t xml:space="preserve">Tag: </w:t>
+      </w:r>
+    </w:p>
+    <w:p>
+      <w:pPr>
+        <w:spacing w:after="0" w:line="240" w:lineRule="auto"/>
+        <w:rPr>
+          <w:rFonts w:ascii="Arial" w:hAnsi="Arial" w:cs="Arial"/>
+          <w:sz w:val="21"/>
+          <w:szCs w:val="21"/>
+        </w:rPr>
+      </w:pPr>
+    </w:p>
+    <w:p>
+      <w:pPr>
+        <w:spacing w:after="119" w:line="276" w:lineRule="auto"/>
+        <w:rPr>
+          <w:rFonts w:ascii="Arial" w:eastAsia="Times New Roman" w:hAnsi="Arial" w:cs="Arial"/>
+          <w:b/>
+          <w:bCs/>
+          <w:sz w:val="21"/>
+          <w:szCs w:val="21"/>
+          <w:lang w:eastAsia="en-IN"/>
+        </w:rPr>
+      </w:pPr>
+      <w:r>
+        <w:rPr>
+          <w:rFonts w:ascii="Arial" w:eastAsia="Times New Roman" w:hAnsi="Arial" w:cs="Arial"/>
+          <w:b/>
+          <w:bCs/>
+          <w:sz w:val="21"/>
+          <w:szCs w:val="21"/>
+          <w:lang w:eastAsia="en-IN"/>
+        </w:rPr>
+        <w:t xml:space="preserve">Release Date: </w:t>
+      </w:r>
+      <w:r>
+        <w:rPr>
+          <w:rFonts w:ascii="Arial" w:eastAsia="Times New Roman" w:hAnsi="Arial" w:cs="Arial"/>
+          <w:sz w:val="21"/>
+          <w:szCs w:val="21"/>
+          <w:lang w:eastAsia="en-IN"/>
+        </w:rPr>
+        <w:t>04 Oct 2022</w:t>
+      </w:r>
+    </w:p>
+    <w:p>
+      <w:pPr>
+        <w:pStyle w:val="BodyText"/>
+        <w:spacing w:line="240" w:lineRule="auto"/>
+        <w:rPr>
+          <w:rFonts w:ascii="Segoe UI" w:eastAsia="Times New Roman" w:hAnsi="Segoe UI" w:cs="Segoe UI"/>
+          <w:color w:val="auto"/>
+          <w:sz w:val="21"/>
+          <w:szCs w:val="21"/>
+          <w:lang w:eastAsia="en-IN"/>
+        </w:rPr>
+      </w:pPr>
+      <w:r>
+        <w:rPr>
+          <w:rFonts w:ascii="Arial" w:eastAsia="Times New Roman" w:hAnsi="Arial" w:cs="Arial"/>
+          <w:b/>
+          <w:bCs/>
+          <w:sz w:val="21"/>
+          <w:szCs w:val="21"/>
+          <w:lang w:eastAsia="en-IN"/>
+        </w:rPr>
+        <w:t>Compatible Bootloader: BL_RA6M2_GC2K_V1.16_CONTRAST80_PLM13199.srec</w:t>
+      </w:r>
+    </w:p>
+    <w:p>
+      <w:pPr>
+        <w:pStyle w:val="BodyText"/>
+        <w:rPr>
+          <w:rFonts w:ascii="Segoe UI" w:eastAsia="Times New Roman" w:hAnsi="Segoe UI" w:cs="Segoe UI"/>
+          <w:color w:val="auto"/>
+          <w:sz w:val="21"/>
+          <w:szCs w:val="21"/>
+          <w:lang w:eastAsia="en-IN"/>
+        </w:rPr>
+      </w:pPr>
+      <w:r>
+        <w:rPr>
+          <w:rFonts w:ascii="Arial" w:eastAsia="Times New Roman" w:hAnsi="Arial" w:cs="Arial"/>
+          <w:b/>
+          <w:bCs/>
+          <w:sz w:val="21"/>
+          <w:szCs w:val="21"/>
+          <w:lang w:eastAsia="en-IN"/>
+        </w:rPr>
+        <w:lastRenderedPageBreak/>
+        <w:t xml:space="preserve">Compatible software: </w:t>
+      </w:r>
+      <w:r>
+        <w:rPr>
+          <w:rFonts w:ascii="Segoe UI" w:eastAsia="Times New Roman" w:hAnsi="Segoe UI" w:cs="Segoe UI"/>
+          <w:color w:val="auto"/>
+          <w:sz w:val="21"/>
+          <w:szCs w:val="21"/>
+          <w:lang w:eastAsia="en-IN"/>
+        </w:rPr>
+        <w:t>GCU Flasher V 4.2.1.1</w:t>
+      </w:r>
+    </w:p>
+    <w:p>
+      <w:pPr>
+        <w:spacing w:after="119" w:line="240" w:lineRule="auto"/>
+        <w:rPr>
+          <w:rFonts w:ascii="Arial" w:eastAsia="Times New Roman" w:hAnsi="Arial" w:cs="Arial"/>
+          <w:b/>
+          <w:bCs/>
+          <w:sz w:val="21"/>
+          <w:szCs w:val="21"/>
+          <w:lang w:eastAsia="en-IN"/>
+        </w:rPr>
+      </w:pPr>
+      <w:r>
+        <w:rPr>
+          <w:rFonts w:ascii="Arial" w:eastAsia="Times New Roman" w:hAnsi="Arial" w:cs="Arial"/>
+          <w:b/>
+          <w:bCs/>
+          <w:sz w:val="21"/>
+          <w:szCs w:val="21"/>
+          <w:lang w:eastAsia="en-IN"/>
+        </w:rPr>
+        <w:t>Compatible Hardware: SM00012209</w:t>
+      </w:r>
+    </w:p>
+    <w:p>
+      <w:pPr>
+        <w:tabs>
+          <w:tab w:val="left" w:pos="6930"/>
+        </w:tabs>
+        <w:spacing w:after="119" w:line="240" w:lineRule="auto"/>
+        <w:rPr>
+          <w:rFonts w:ascii="Arial" w:eastAsia="Times New Roman" w:hAnsi="Arial" w:cs="Arial"/>
+          <w:b/>
+          <w:bCs/>
+          <w:sz w:val="21"/>
+          <w:szCs w:val="21"/>
+          <w:lang w:eastAsia="en-IN"/>
+        </w:rPr>
+      </w:pPr>
+      <w:r>
+        <w:rPr>
+          <w:rFonts w:ascii="Arial" w:eastAsia="Times New Roman" w:hAnsi="Arial" w:cs="Arial"/>
+          <w:b/>
+          <w:bCs/>
+          <w:sz w:val="21"/>
+          <w:szCs w:val="21"/>
+          <w:lang w:eastAsia="en-IN"/>
+        </w:rPr>
+        <w:t>Change log: -</w:t>
+      </w:r>
+      <w:r>
+        <w:rPr>
+          <w:rFonts w:ascii="Arial" w:eastAsia="Times New Roman" w:hAnsi="Arial" w:cs="Arial"/>
+          <w:b/>
+          <w:bCs/>
+          <w:sz w:val="21"/>
+          <w:szCs w:val="21"/>
+          <w:lang w:eastAsia="en-IN"/>
+        </w:rPr>
+        <w:tab/>
+      </w:r>
+    </w:p>
+    <w:p>
+      <w:pPr>
+        <w:pStyle w:val="ListParagraph"/>
+        <w:numPr>
+          <w:ilvl w:val="0"/>
+          <w:numId w:val="2"/>
+        </w:numPr>
+        <w:spacing w:after="119" w:line="240" w:lineRule="auto"/>
+        <w:rPr>
+          <w:rFonts w:ascii="Arial" w:eastAsia="Times New Roman" w:hAnsi="Arial" w:cs="Arial"/>
+          <w:bCs/>
+          <w:sz w:val="21"/>
+          <w:szCs w:val="21"/>
+          <w:lang w:eastAsia="en-IN"/>
+        </w:rPr>
+      </w:pPr>
+      <w:r>
+        <w:rPr>
+          <w:b/>
+        </w:rPr>
+        <w:t>Bug Fixes:  Jira Bug Fixes and Modbus Problems and Sensors.</w:t>
+      </w:r>
+    </w:p>
+    <w:p>
+      <w:pPr>
+        <w:pStyle w:val="ListParagraph"/>
+        <w:numPr>
+          <w:ilvl w:val="0"/>
+          <w:numId w:val="2"/>
+        </w:numPr>
+        <w:spacing w:after="119" w:line="276" w:lineRule="auto"/>
+        <w:rPr>
+          <w:bCs/>
+        </w:rPr>
+      </w:pPr>
+      <w:r>
+        <w:rPr>
+          <w:b/>
+        </w:rPr>
+        <w:t xml:space="preserve">Enhancement and New Features: </w:t>
+      </w:r>
+      <w:r>
+        <w:rPr>
+          <w:bCs/>
+        </w:rPr>
+        <w:t>NA</w:t>
+      </w:r>
+    </w:p>
+    <w:p>
+      <w:pPr>
+        <w:pStyle w:val="ListParagraph"/>
+        <w:numPr>
+          <w:ilvl w:val="0"/>
+          <w:numId w:val="2"/>
+        </w:numPr>
+        <w:spacing w:after="119" w:line="240" w:lineRule="auto"/>
+        <w:rPr>
+          <w:bCs/>
+        </w:rPr>
+      </w:pPr>
+      <w:r>
+        <w:rPr>
+          <w:b/>
+        </w:rPr>
+        <w:t xml:space="preserve">Known Bugs/ Issues: </w:t>
+      </w:r>
+    </w:p>
+    <w:p>
+      <w:pPr>
+        <w:pStyle w:val="ListParagraph"/>
+        <w:numPr>
+          <w:ilvl w:val="0"/>
+          <w:numId w:val="2"/>
+        </w:numPr>
+        <w:spacing w:after="119" w:line="240" w:lineRule="auto"/>
+        <w:rPr>
+          <w:bCs/>
+        </w:rPr>
+      </w:pPr>
+      <w:r>
+        <w:rPr>
+          <w:b/>
+        </w:rPr>
+        <w:t xml:space="preserve">Others: </w:t>
+      </w:r>
+      <w:r>
+        <w:rPr>
+          <w:bCs/>
+        </w:rPr>
+        <w:t>NA</w:t>
+      </w:r>
+    </w:p>
+    <w:p>
+      <w:pPr>
+        <w:spacing w:after="119" w:line="240" w:lineRule="auto"/>
+        <w:rPr>
+          <w:rFonts w:ascii="Arial" w:eastAsia="Times New Roman" w:hAnsi="Arial" w:cs="Arial"/>
+          <w:b/>
+          <w:bCs/>
+          <w:sz w:val="21"/>
+          <w:szCs w:val="21"/>
+          <w:lang w:eastAsia="en-IN"/>
+        </w:rPr>
+      </w:pPr>
+      <w:r>
+        <w:rPr>
+          <w:bCs/>
+        </w:rPr>
+        <w:t>__________________________________________________________________________________________________</w:t>
+      </w:r>
+    </w:p>
+    <w:p>
+      <w:pPr>
+        <w:spacing w:after="119" w:line="240" w:lineRule="auto"/>
+        <w:rPr>
+          <w:rFonts w:ascii="Arial" w:eastAsia="Times New Roman" w:hAnsi="Arial" w:cs="Arial"/>
+          <w:b/>
+          <w:bCs/>
+          <w:sz w:val="21"/>
+          <w:szCs w:val="21"/>
+          <w:lang w:eastAsia="en-IN"/>
+        </w:rPr>
+      </w:pPr>
+      <w:r>
+        <w:rPr>
+          <w:rFonts w:ascii="Arial" w:eastAsia="Times New Roman" w:hAnsi="Arial" w:cs="Arial"/>
+          <w:b/>
+          <w:bCs/>
+          <w:sz w:val="21"/>
+          <w:szCs w:val="21"/>
+          <w:lang w:eastAsia="en-IN"/>
+        </w:rPr>
+        <w:t>Software Revision and Version: SW_EXECUTABLE_GC2111_RA6M2 R0V02</w:t>
+      </w:r>
+    </w:p>
+    <w:p>
+      <w:pPr>
+        <w:spacing w:after="119" w:line="240" w:lineRule="auto"/>
+      </w:pPr>
+      <w:r>
+        <w:rPr>
+          <w:rFonts w:ascii="Arial" w:eastAsia="Times New Roman" w:hAnsi="Arial" w:cs="Arial"/>
+          <w:sz w:val="21"/>
+          <w:szCs w:val="21"/>
+          <w:lang w:eastAsia="en-IN"/>
+        </w:rPr>
+        <w:t xml:space="preserve">This is firmware for the GCU product </w:t>
+      </w:r>
+      <w:r>
+        <w:rPr>
+          <w:rFonts w:ascii="Arial" w:eastAsia="Times New Roman" w:hAnsi="Arial" w:cs="Arial"/>
+          <w:b/>
+          <w:bCs/>
+          <w:sz w:val="21"/>
+          <w:szCs w:val="21"/>
+          <w:lang w:eastAsia="en-IN"/>
+        </w:rPr>
+        <w:t>GC2111</w:t>
+      </w:r>
+      <w:r>
+        <w:rPr>
+          <w:rFonts w:ascii="Arial" w:eastAsia="Times New Roman" w:hAnsi="Arial" w:cs="Arial"/>
+          <w:sz w:val="21"/>
+          <w:szCs w:val="21"/>
+          <w:lang w:eastAsia="en-IN"/>
+        </w:rPr>
+        <w:t>.</w:t>
+      </w:r>
+    </w:p>
+    <w:p>
+      <w:pPr>
+        <w:spacing w:after="0" w:line="240" w:lineRule="auto"/>
+        <w:rPr>
+          <w:rFonts w:ascii="Arial" w:eastAsia="Times New Roman" w:hAnsi="Arial" w:cs="Arial"/>
+          <w:b/>
+          <w:bCs/>
+          <w:sz w:val="21"/>
+          <w:szCs w:val="21"/>
+          <w:lang w:eastAsia="en-IN"/>
+        </w:rPr>
+      </w:pPr>
+      <w:r>
+        <w:rPr>
+          <w:rFonts w:ascii="Arial" w:eastAsia="Times New Roman" w:hAnsi="Arial" w:cs="Arial"/>
+          <w:b/>
+          <w:bCs/>
+          <w:sz w:val="21"/>
+          <w:szCs w:val="21"/>
+          <w:lang w:eastAsia="en-IN"/>
+        </w:rPr>
+        <w:t>GCU Firmware source code details:</w:t>
+      </w:r>
+    </w:p>
+    <w:p>
+      <w:pPr>
+        <w:spacing w:after="0" w:line="240" w:lineRule="auto"/>
+        <w:rPr>
+          <w:rFonts w:ascii="Arial" w:eastAsia="Times New Roman" w:hAnsi="Arial" w:cs="Arial"/>
+          <w:b/>
+          <w:bCs/>
+          <w:sz w:val="21"/>
+          <w:szCs w:val="21"/>
+          <w:lang w:eastAsia="en-IN"/>
+        </w:rPr>
+      </w:pPr>
+      <w:proofErr w:type="spellStart"/>
+      <w:r>
+        <w:rPr>
+          <w:rFonts w:ascii="Arial" w:eastAsia="Times New Roman" w:hAnsi="Arial" w:cs="Arial"/>
+          <w:sz w:val="21"/>
+          <w:szCs w:val="21"/>
+          <w:lang w:eastAsia="en-IN"/>
+        </w:rPr>
+        <w:t>BitBucket</w:t>
+      </w:r>
+      <w:proofErr w:type="spellEnd"/>
+      <w:r>
+        <w:rPr>
+          <w:rFonts w:ascii="Arial" w:eastAsia="Times New Roman" w:hAnsi="Arial" w:cs="Arial"/>
+          <w:sz w:val="21"/>
+          <w:szCs w:val="21"/>
+          <w:lang w:eastAsia="en-IN"/>
+        </w:rPr>
+        <w:t xml:space="preserve"> Project:</w:t>
+      </w:r>
+      <w:r>
+        <w:rPr>
+          <w:rFonts w:ascii="Arial" w:eastAsia="Times New Roman" w:hAnsi="Arial" w:cs="Arial"/>
+          <w:b/>
+          <w:bCs/>
+          <w:sz w:val="21"/>
+          <w:szCs w:val="21"/>
+          <w:lang w:eastAsia="en-IN"/>
+        </w:rPr>
+        <w:t xml:space="preserve"> </w:t>
+      </w:r>
+      <w:hyperlink r:id="rId116">
+        <w:r>
+          <w:rPr>
+            <w:rStyle w:val="css-1we84oz"/>
+            <w:rFonts w:ascii="Segoe UI" w:hAnsi="Segoe UI" w:cs="Segoe UI"/>
+            <w:color w:val="0000FF"/>
+            <w:sz w:val="21"/>
+            <w:szCs w:val="21"/>
+            <w:u w:val="single"/>
+            <w:shd w:val="clear" w:color="auto" w:fill="FFFFFF"/>
+          </w:rPr>
+          <w:t>SW – GC2X</w:t>
+        </w:r>
+      </w:hyperlink>
+    </w:p>
+    <w:p>
+      <w:pPr>
+        <w:spacing w:after="0" w:line="240" w:lineRule="auto"/>
+      </w:pPr>
+      <w:r>
+        <w:rPr>
+          <w:rFonts w:ascii="Arial" w:eastAsia="Times New Roman" w:hAnsi="Arial" w:cs="Arial"/>
+          <w:sz w:val="21"/>
+          <w:szCs w:val="21"/>
+          <w:lang w:eastAsia="en-IN"/>
+        </w:rPr>
+        <w:t>Repository:</w:t>
+      </w:r>
+      <w:r>
+        <w:rPr>
+          <w:rFonts w:ascii="Arial" w:eastAsia="Times New Roman" w:hAnsi="Arial" w:cs="Arial"/>
+          <w:b/>
+          <w:bCs/>
+          <w:sz w:val="21"/>
+          <w:szCs w:val="21"/>
+          <w:lang w:eastAsia="en-IN"/>
+        </w:rPr>
+        <w:t xml:space="preserve"> </w:t>
+      </w:r>
+      <w:hyperlink r:id="rId117" w:tgtFrame="_top">
         <w:r>
           <w:rPr>
             <w:rStyle w:val="Hyperlink"/>
@@ -12839,7 +14205,7 @@
       <w:r>
         <w:t xml:space="preserve"> </w:t>
       </w:r>
-      <w:hyperlink r:id="rId114" w:tgtFrame="GC2111_RA6M2">
+      <w:hyperlink r:id="rId118" w:tgtFrame="GC2111_RA6M2">
         <w:r>
           <w:rPr>
             <w:rStyle w:val="Hyperlink"/>
@@ -12850,11 +14216,1522 @@
     </w:p>
     <w:p>
       <w:pPr>
+        <w:spacing w:after="119" w:line="240" w:lineRule="auto"/>
+        <w:rPr>
+          <w:rFonts w:ascii="Consolas" w:hAnsi="Consolas" w:cs="Segoe UI"/>
+          <w:color w:val="0052CC"/>
+          <w:sz w:val="21"/>
+          <w:szCs w:val="21"/>
+          <w:shd w:val="clear" w:color="auto" w:fill="F4F5F7"/>
+        </w:rPr>
+      </w:pPr>
+      <w:r>
+        <w:rPr>
+          <w:rFonts w:ascii="Arial" w:hAnsi="Arial" w:cs="Arial"/>
+          <w:sz w:val="21"/>
+          <w:szCs w:val="21"/>
+        </w:rPr>
+        <w:t>Commit ID:</w:t>
+      </w:r>
+      <w:r>
+        <w:rPr>
+          <w:rFonts w:ascii="Arial" w:hAnsi="Arial" w:cs="Arial"/>
+          <w:b/>
+          <w:bCs/>
+          <w:sz w:val="21"/>
+          <w:szCs w:val="21"/>
+        </w:rPr>
+        <w:t xml:space="preserve">  </w:t>
+      </w:r>
+      <w:hyperlink r:id="rId119">
+        <w:r>
+          <w:rPr>
+            <w:rStyle w:val="css-ca3axj"/>
+            <w:rFonts w:ascii="Ubuntu Mono" w:hAnsi="Ubuntu Mono" w:cs="Segoe UI"/>
+            <w:color w:val="0052CC"/>
+            <w:sz w:val="21"/>
+            <w:szCs w:val="21"/>
+            <w:shd w:val="clear" w:color="auto" w:fill="F4F5F7"/>
+          </w:rPr>
+          <w:t>428bd4e</w:t>
+        </w:r>
+      </w:hyperlink>
+    </w:p>
+    <w:p>
+      <w:pPr>
         <w:tabs>
           <w:tab w:val="left" w:pos="6645"/>
         </w:tabs>
         <w:spacing w:after="0" w:line="240" w:lineRule="auto"/>
         <w:rPr>
+          <w:rFonts w:ascii="Consolas" w:hAnsi="Consolas" w:cs="Segoe UI"/>
+          <w:color w:val="0052CC"/>
+          <w:sz w:val="21"/>
+          <w:szCs w:val="21"/>
+          <w:shd w:val="clear" w:color="auto" w:fill="F4F5F7"/>
+        </w:rPr>
+      </w:pPr>
+    </w:p>
+    <w:p>
+      <w:pPr>
+        <w:spacing w:after="0" w:line="240" w:lineRule="auto"/>
+        <w:rPr>
+          <w:rFonts w:ascii="Arial" w:hAnsi="Arial" w:cs="Arial"/>
+          <w:b/>
+          <w:bCs/>
+          <w:sz w:val="21"/>
+          <w:szCs w:val="21"/>
+        </w:rPr>
+      </w:pPr>
+      <w:r>
+        <w:rPr>
+          <w:rFonts w:ascii="Arial" w:hAnsi="Arial" w:cs="Arial"/>
+          <w:b/>
+          <w:bCs/>
+          <w:sz w:val="21"/>
+          <w:szCs w:val="21"/>
+        </w:rPr>
+        <w:t>BSP source code details:</w:t>
+      </w:r>
+    </w:p>
+    <w:p>
+      <w:pPr>
+        <w:spacing w:after="0" w:line="240" w:lineRule="auto"/>
+        <w:rPr>
+          <w:rFonts w:ascii="Arial" w:hAnsi="Arial" w:cs="Arial"/>
+          <w:sz w:val="21"/>
+          <w:szCs w:val="21"/>
+        </w:rPr>
+      </w:pPr>
+      <w:proofErr w:type="spellStart"/>
+      <w:r>
+        <w:rPr>
+          <w:rFonts w:ascii="Arial" w:hAnsi="Arial" w:cs="Arial"/>
+          <w:sz w:val="21"/>
+          <w:szCs w:val="21"/>
+        </w:rPr>
+        <w:t>BitBucket</w:t>
+      </w:r>
+      <w:proofErr w:type="spellEnd"/>
+      <w:r>
+        <w:rPr>
+          <w:rFonts w:ascii="Arial" w:hAnsi="Arial" w:cs="Arial"/>
+          <w:sz w:val="21"/>
+          <w:szCs w:val="21"/>
+        </w:rPr>
+        <w:t xml:space="preserve"> Project: </w:t>
+      </w:r>
+      <w:hyperlink r:id="rId120">
+        <w:r>
+          <w:rPr>
+            <w:rStyle w:val="css-1we84oz"/>
+            <w:rFonts w:ascii="Segoe UI" w:hAnsi="Segoe UI" w:cs="Segoe UI"/>
+            <w:color w:val="0000FF"/>
+            <w:sz w:val="21"/>
+            <w:szCs w:val="21"/>
+            <w:u w:val="single"/>
+            <w:shd w:val="clear" w:color="auto" w:fill="FFFFFF"/>
+          </w:rPr>
+          <w:t>SW – GC2X</w:t>
+        </w:r>
+      </w:hyperlink>
+    </w:p>
+    <w:p>
+      <w:pPr>
+        <w:spacing w:after="0" w:line="240" w:lineRule="auto"/>
+        <w:rPr>
+          <w:rFonts w:ascii="Arial" w:hAnsi="Arial" w:cs="Arial"/>
+          <w:b/>
+          <w:bCs/>
+          <w:sz w:val="21"/>
+          <w:szCs w:val="21"/>
+        </w:rPr>
+      </w:pPr>
+      <w:r>
+        <w:rPr>
+          <w:rFonts w:ascii="Arial" w:hAnsi="Arial" w:cs="Arial"/>
+          <w:sz w:val="21"/>
+          <w:szCs w:val="21"/>
+        </w:rPr>
+        <w:t>Repository:</w:t>
+      </w:r>
+      <w:r>
+        <w:rPr>
+          <w:rFonts w:ascii="Arial" w:hAnsi="Arial" w:cs="Arial"/>
+          <w:b/>
+          <w:bCs/>
+          <w:sz w:val="21"/>
+          <w:szCs w:val="21"/>
+        </w:rPr>
+        <w:t xml:space="preserve"> </w:t>
+      </w:r>
+      <w:r>
+        <w:rPr>
+          <w:rFonts w:ascii="Arial" w:hAnsi="Arial" w:cs="Arial"/>
+          <w:sz w:val="21"/>
+          <w:szCs w:val="21"/>
+        </w:rPr>
+        <w:t>gc2k-bsp</w:t>
+      </w:r>
+    </w:p>
+    <w:p>
+      <w:pPr>
+        <w:spacing w:after="0" w:line="240" w:lineRule="auto"/>
+        <w:rPr>
+          <w:rStyle w:val="Hyperlink"/>
+          <w:rFonts w:ascii="Segoe UI" w:hAnsi="Segoe UI" w:cs="Segoe UI"/>
+          <w:color w:val="0052CC"/>
+          <w:sz w:val="21"/>
+          <w:szCs w:val="21"/>
+        </w:rPr>
+      </w:pPr>
+      <w:r>
+        <w:rPr>
+          <w:rFonts w:ascii="Arial" w:hAnsi="Arial" w:cs="Arial"/>
+          <w:sz w:val="21"/>
+          <w:szCs w:val="21"/>
+        </w:rPr>
+        <w:t>Branch:</w:t>
+      </w:r>
+      <w:r>
+        <w:rPr>
+          <w:rFonts w:ascii="Arial" w:hAnsi="Arial" w:cs="Arial"/>
+          <w:b/>
+          <w:bCs/>
+          <w:sz w:val="21"/>
+          <w:szCs w:val="21"/>
+        </w:rPr>
+        <w:t xml:space="preserve"> </w:t>
+      </w:r>
+      <w:r>
+        <w:rPr>
+          <w:rFonts w:ascii="Segoe UI" w:hAnsi="Segoe UI" w:cs="Segoe UI"/>
+          <w:sz w:val="21"/>
+          <w:szCs w:val="21"/>
+        </w:rPr>
+        <w:t>GC2111_BSP</w:t>
+      </w:r>
+    </w:p>
+    <w:p>
+      <w:pPr>
+        <w:spacing w:after="0" w:line="240" w:lineRule="auto"/>
+        <w:rPr>
+          <w:rFonts w:ascii="Arial" w:hAnsi="Arial" w:cs="Arial"/>
+          <w:b/>
+          <w:bCs/>
+          <w:sz w:val="21"/>
+          <w:szCs w:val="21"/>
+        </w:rPr>
+      </w:pPr>
+      <w:r>
+        <w:rPr>
+          <w:rFonts w:ascii="Arial" w:hAnsi="Arial" w:cs="Arial"/>
+          <w:sz w:val="21"/>
+          <w:szCs w:val="21"/>
+        </w:rPr>
+        <w:t>Commit ID:</w:t>
+      </w:r>
+      <w:r>
+        <w:rPr>
+          <w:rFonts w:ascii="Arial" w:hAnsi="Arial" w:cs="Arial"/>
+          <w:b/>
+          <w:bCs/>
+          <w:sz w:val="21"/>
+          <w:szCs w:val="21"/>
+        </w:rPr>
+        <w:t xml:space="preserve"> </w:t>
+      </w:r>
+      <w:hyperlink r:id="rId121">
+        <w:r>
+          <w:rPr>
+            <w:rStyle w:val="css-ca3axj"/>
+            <w:rFonts w:ascii="Ubuntu Mono" w:hAnsi="Ubuntu Mono" w:cs="Segoe UI"/>
+            <w:color w:val="0052CC"/>
+            <w:sz w:val="21"/>
+            <w:szCs w:val="21"/>
+            <w:shd w:val="clear" w:color="auto" w:fill="F4F5F7"/>
+          </w:rPr>
+          <w:t xml:space="preserve"> 77b90c4</w:t>
+        </w:r>
+      </w:hyperlink>
+    </w:p>
+    <w:p>
+      <w:pPr>
+        <w:spacing w:after="0" w:line="240" w:lineRule="auto"/>
+        <w:rPr>
+          <w:rFonts w:ascii="Arial" w:hAnsi="Arial" w:cs="Arial"/>
+          <w:b/>
+          <w:bCs/>
+          <w:sz w:val="21"/>
+          <w:szCs w:val="21"/>
+        </w:rPr>
+      </w:pPr>
+      <w:r>
+        <w:rPr>
+          <w:rFonts w:ascii="Consolas" w:eastAsia="Times New Roman" w:hAnsi="Consolas" w:cs="Segoe UI"/>
+          <w:color w:val="0052CC"/>
+          <w:sz w:val="21"/>
+          <w:szCs w:val="21"/>
+          <w:lang w:eastAsia="en-IN"/>
+        </w:rPr>
+        <w:t>FSP 3.3.0</w:t>
+      </w:r>
+    </w:p>
+    <w:p>
+      <w:pPr>
+        <w:spacing w:after="0" w:line="240" w:lineRule="auto"/>
+        <w:rPr>
+          <w:rFonts w:ascii="Arial" w:hAnsi="Arial" w:cs="Arial"/>
+          <w:sz w:val="21"/>
+          <w:szCs w:val="21"/>
+        </w:rPr>
+      </w:pPr>
+      <w:r>
+        <w:rPr>
+          <w:rFonts w:ascii="Arial" w:hAnsi="Arial" w:cs="Arial"/>
+          <w:sz w:val="21"/>
+          <w:szCs w:val="21"/>
+        </w:rPr>
+        <w:t xml:space="preserve">Tag: </w:t>
+      </w:r>
+    </w:p>
+    <w:p>
+      <w:pPr>
+        <w:spacing w:after="0" w:line="240" w:lineRule="auto"/>
+        <w:rPr>
+          <w:rFonts w:ascii="Arial" w:hAnsi="Arial" w:cs="Arial"/>
+          <w:sz w:val="21"/>
+          <w:szCs w:val="21"/>
+        </w:rPr>
+      </w:pPr>
+    </w:p>
+    <w:p>
+      <w:pPr>
+        <w:spacing w:after="119" w:line="276" w:lineRule="auto"/>
+        <w:rPr>
+          <w:rFonts w:ascii="Arial" w:eastAsia="Times New Roman" w:hAnsi="Arial" w:cs="Arial"/>
+          <w:b/>
+          <w:bCs/>
+          <w:sz w:val="21"/>
+          <w:szCs w:val="21"/>
+          <w:lang w:eastAsia="en-IN"/>
+        </w:rPr>
+      </w:pPr>
+      <w:r>
+        <w:rPr>
+          <w:rFonts w:ascii="Arial" w:eastAsia="Times New Roman" w:hAnsi="Arial" w:cs="Arial"/>
+          <w:b/>
+          <w:bCs/>
+          <w:sz w:val="21"/>
+          <w:szCs w:val="21"/>
+          <w:lang w:eastAsia="en-IN"/>
+        </w:rPr>
+        <w:t xml:space="preserve">Release Date: </w:t>
+      </w:r>
+      <w:r>
+        <w:rPr>
+          <w:rFonts w:ascii="Arial" w:eastAsia="Times New Roman" w:hAnsi="Arial" w:cs="Arial"/>
+          <w:sz w:val="21"/>
+          <w:szCs w:val="21"/>
+          <w:lang w:eastAsia="en-IN"/>
+        </w:rPr>
+        <w:t>29 Sep 2022</w:t>
+      </w:r>
+    </w:p>
+    <w:p>
+      <w:pPr>
+        <w:pStyle w:val="BodyText"/>
+        <w:spacing w:line="240" w:lineRule="auto"/>
+        <w:rPr>
+          <w:rFonts w:ascii="Segoe UI" w:eastAsia="Times New Roman" w:hAnsi="Segoe UI" w:cs="Segoe UI"/>
+          <w:color w:val="auto"/>
+          <w:sz w:val="21"/>
+          <w:szCs w:val="21"/>
+          <w:lang w:eastAsia="en-IN"/>
+        </w:rPr>
+      </w:pPr>
+      <w:r>
+        <w:rPr>
+          <w:rFonts w:ascii="Arial" w:eastAsia="Times New Roman" w:hAnsi="Arial" w:cs="Arial"/>
+          <w:b/>
+          <w:bCs/>
+          <w:sz w:val="21"/>
+          <w:szCs w:val="21"/>
+          <w:lang w:eastAsia="en-IN"/>
+        </w:rPr>
+        <w:t>Compatible Bootloader: BL_RA6M2_GC2K_V1.16_CONTRAST80_PLM13199.srec</w:t>
+      </w:r>
+    </w:p>
+    <w:p>
+      <w:pPr>
+        <w:pStyle w:val="BodyText"/>
+        <w:rPr>
+          <w:rFonts w:ascii="Segoe UI" w:eastAsia="Times New Roman" w:hAnsi="Segoe UI" w:cs="Segoe UI"/>
+          <w:color w:val="auto"/>
+          <w:sz w:val="21"/>
+          <w:szCs w:val="21"/>
+          <w:lang w:eastAsia="en-IN"/>
+        </w:rPr>
+      </w:pPr>
+      <w:r>
+        <w:rPr>
+          <w:rFonts w:ascii="Arial" w:eastAsia="Times New Roman" w:hAnsi="Arial" w:cs="Arial"/>
+          <w:b/>
+          <w:bCs/>
+          <w:sz w:val="21"/>
+          <w:szCs w:val="21"/>
+          <w:lang w:eastAsia="en-IN"/>
+        </w:rPr>
+        <w:t xml:space="preserve">Compatible software: </w:t>
+      </w:r>
+      <w:r>
+        <w:rPr>
+          <w:rFonts w:ascii="Segoe UI" w:eastAsia="Times New Roman" w:hAnsi="Segoe UI" w:cs="Segoe UI"/>
+          <w:color w:val="auto"/>
+          <w:sz w:val="21"/>
+          <w:szCs w:val="21"/>
+          <w:lang w:eastAsia="en-IN"/>
+        </w:rPr>
+        <w:t>GCU Flasher V 4.2.1.1</w:t>
+      </w:r>
+    </w:p>
+    <w:p>
+      <w:pPr>
+        <w:spacing w:after="119" w:line="240" w:lineRule="auto"/>
+        <w:rPr>
+          <w:rFonts w:ascii="Arial" w:eastAsia="Times New Roman" w:hAnsi="Arial" w:cs="Arial"/>
+          <w:b/>
+          <w:bCs/>
+          <w:sz w:val="21"/>
+          <w:szCs w:val="21"/>
+          <w:lang w:eastAsia="en-IN"/>
+        </w:rPr>
+      </w:pPr>
+      <w:r>
+        <w:rPr>
+          <w:rFonts w:ascii="Arial" w:eastAsia="Times New Roman" w:hAnsi="Arial" w:cs="Arial"/>
+          <w:b/>
+          <w:bCs/>
+          <w:sz w:val="21"/>
+          <w:szCs w:val="21"/>
+          <w:lang w:eastAsia="en-IN"/>
+        </w:rPr>
+        <w:t>Compatible Hardware: SM00012209</w:t>
+      </w:r>
+    </w:p>
+    <w:p>
+      <w:pPr>
+        <w:tabs>
+          <w:tab w:val="left" w:pos="6930"/>
+        </w:tabs>
+        <w:spacing w:after="119" w:line="240" w:lineRule="auto"/>
+        <w:rPr>
+          <w:rFonts w:ascii="Arial" w:eastAsia="Times New Roman" w:hAnsi="Arial" w:cs="Arial"/>
+          <w:b/>
+          <w:bCs/>
+          <w:sz w:val="21"/>
+          <w:szCs w:val="21"/>
+          <w:lang w:eastAsia="en-IN"/>
+        </w:rPr>
+      </w:pPr>
+      <w:r>
+        <w:rPr>
+          <w:rFonts w:ascii="Arial" w:eastAsia="Times New Roman" w:hAnsi="Arial" w:cs="Arial"/>
+          <w:b/>
+          <w:bCs/>
+          <w:sz w:val="21"/>
+          <w:szCs w:val="21"/>
+          <w:lang w:eastAsia="en-IN"/>
+        </w:rPr>
+        <w:t>Change log: -</w:t>
+      </w:r>
+      <w:r>
+        <w:rPr>
+          <w:rFonts w:ascii="Arial" w:eastAsia="Times New Roman" w:hAnsi="Arial" w:cs="Arial"/>
+          <w:b/>
+          <w:bCs/>
+          <w:sz w:val="21"/>
+          <w:szCs w:val="21"/>
+          <w:lang w:eastAsia="en-IN"/>
+        </w:rPr>
+        <w:tab/>
+      </w:r>
+    </w:p>
+    <w:p>
+      <w:pPr>
+        <w:pStyle w:val="ListParagraph"/>
+        <w:numPr>
+          <w:ilvl w:val="0"/>
+          <w:numId w:val="2"/>
+        </w:numPr>
+        <w:spacing w:after="119" w:line="240" w:lineRule="auto"/>
+        <w:rPr>
+          <w:rFonts w:ascii="Arial" w:eastAsia="Times New Roman" w:hAnsi="Arial" w:cs="Arial"/>
+          <w:bCs/>
+          <w:sz w:val="21"/>
+          <w:szCs w:val="21"/>
+          <w:lang w:eastAsia="en-IN"/>
+        </w:rPr>
+      </w:pPr>
+      <w:r>
+        <w:rPr>
+          <w:b/>
+        </w:rPr>
+        <w:t>Bug Fixes:  Jira Bug Fixes</w:t>
+      </w:r>
+    </w:p>
+    <w:p>
+      <w:pPr>
+        <w:pStyle w:val="ListParagraph"/>
+        <w:numPr>
+          <w:ilvl w:val="0"/>
+          <w:numId w:val="2"/>
+        </w:numPr>
+        <w:spacing w:after="119" w:line="276" w:lineRule="auto"/>
+        <w:rPr>
+          <w:bCs/>
+        </w:rPr>
+      </w:pPr>
+      <w:r>
+        <w:rPr>
+          <w:b/>
+        </w:rPr>
+        <w:t xml:space="preserve">Enhancement and New Features: </w:t>
+      </w:r>
+      <w:r>
+        <w:rPr>
+          <w:bCs/>
+        </w:rPr>
+        <w:t>NA</w:t>
+      </w:r>
+    </w:p>
+    <w:p>
+      <w:pPr>
+        <w:pStyle w:val="ListParagraph"/>
+        <w:numPr>
+          <w:ilvl w:val="0"/>
+          <w:numId w:val="2"/>
+        </w:numPr>
+        <w:spacing w:after="119" w:line="240" w:lineRule="auto"/>
+        <w:rPr>
+          <w:bCs/>
+        </w:rPr>
+      </w:pPr>
+      <w:r>
+        <w:rPr>
+          <w:b/>
+        </w:rPr>
+        <w:t xml:space="preserve">Known Bugs/ Issues: </w:t>
+      </w:r>
+    </w:p>
+    <w:p>
+      <w:pPr>
+        <w:pStyle w:val="ListParagraph"/>
+        <w:numPr>
+          <w:ilvl w:val="0"/>
+          <w:numId w:val="2"/>
+        </w:numPr>
+        <w:spacing w:after="119" w:line="240" w:lineRule="auto"/>
+        <w:rPr>
+          <w:bCs/>
+        </w:rPr>
+      </w:pPr>
+      <w:r>
+        <w:rPr>
+          <w:b/>
+        </w:rPr>
+        <w:t xml:space="preserve">Others: </w:t>
+      </w:r>
+      <w:r>
+        <w:rPr>
+          <w:bCs/>
+        </w:rPr>
+        <w:t>NA</w:t>
+      </w:r>
+    </w:p>
+    <w:p>
+      <w:pPr>
+        <w:spacing w:after="119" w:line="240" w:lineRule="auto"/>
+        <w:rPr>
+          <w:rFonts w:ascii="Arial" w:eastAsia="Times New Roman" w:hAnsi="Arial" w:cs="Arial"/>
+          <w:b/>
+          <w:bCs/>
+          <w:sz w:val="21"/>
+          <w:szCs w:val="21"/>
+          <w:lang w:eastAsia="en-IN"/>
+        </w:rPr>
+      </w:pPr>
+      <w:r>
+        <w:rPr>
+          <w:bCs/>
+        </w:rPr>
+        <w:t>__________________________________________________________________________________________________</w:t>
+      </w:r>
+    </w:p>
+    <w:p>
+      <w:pPr>
+        <w:spacing w:after="119" w:line="240" w:lineRule="auto"/>
+        <w:rPr>
+          <w:rFonts w:ascii="Arial" w:eastAsia="Times New Roman" w:hAnsi="Arial" w:cs="Arial"/>
+          <w:b/>
+          <w:bCs/>
+          <w:sz w:val="21"/>
+          <w:szCs w:val="21"/>
+          <w:lang w:eastAsia="en-IN"/>
+        </w:rPr>
+      </w:pPr>
+      <w:r>
+        <w:rPr>
+          <w:rFonts w:ascii="Arial" w:eastAsia="Times New Roman" w:hAnsi="Arial" w:cs="Arial"/>
+          <w:b/>
+          <w:bCs/>
+          <w:sz w:val="21"/>
+          <w:szCs w:val="21"/>
+          <w:lang w:eastAsia="en-IN"/>
+        </w:rPr>
+        <w:t>Software Revision and Version: SW_EXECUTABLE_GC2111_RA6M2 R0V01</w:t>
+      </w:r>
+    </w:p>
+    <w:p>
+      <w:pPr>
+        <w:spacing w:after="119" w:line="240" w:lineRule="auto"/>
+      </w:pPr>
+      <w:r>
+        <w:rPr>
+          <w:rFonts w:ascii="Arial" w:eastAsia="Times New Roman" w:hAnsi="Arial" w:cs="Arial"/>
+          <w:sz w:val="21"/>
+          <w:szCs w:val="21"/>
+          <w:lang w:eastAsia="en-IN"/>
+        </w:rPr>
+        <w:t xml:space="preserve">This is firmware for the GCU product </w:t>
+      </w:r>
+      <w:r>
+        <w:rPr>
+          <w:rFonts w:ascii="Arial" w:eastAsia="Times New Roman" w:hAnsi="Arial" w:cs="Arial"/>
+          <w:b/>
+          <w:bCs/>
+          <w:sz w:val="21"/>
+          <w:szCs w:val="21"/>
+          <w:lang w:eastAsia="en-IN"/>
+        </w:rPr>
+        <w:t>GC2111</w:t>
+      </w:r>
+      <w:r>
+        <w:rPr>
+          <w:rFonts w:ascii="Arial" w:eastAsia="Times New Roman" w:hAnsi="Arial" w:cs="Arial"/>
+          <w:sz w:val="21"/>
+          <w:szCs w:val="21"/>
+          <w:lang w:eastAsia="en-IN"/>
+        </w:rPr>
+        <w:t>.</w:t>
+      </w:r>
+    </w:p>
+    <w:p>
+      <w:pPr>
+        <w:spacing w:after="0" w:line="240" w:lineRule="auto"/>
+        <w:rPr>
+          <w:rFonts w:ascii="Arial" w:eastAsia="Times New Roman" w:hAnsi="Arial" w:cs="Arial"/>
+          <w:b/>
+          <w:bCs/>
+          <w:sz w:val="21"/>
+          <w:szCs w:val="21"/>
+          <w:lang w:eastAsia="en-IN"/>
+        </w:rPr>
+      </w:pPr>
+      <w:r>
+        <w:rPr>
+          <w:rFonts w:ascii="Arial" w:eastAsia="Times New Roman" w:hAnsi="Arial" w:cs="Arial"/>
+          <w:b/>
+          <w:bCs/>
+          <w:sz w:val="21"/>
+          <w:szCs w:val="21"/>
+          <w:lang w:eastAsia="en-IN"/>
+        </w:rPr>
+        <w:t>GCU Firmware source code details:</w:t>
+      </w:r>
+    </w:p>
+    <w:p>
+      <w:pPr>
+        <w:spacing w:after="0" w:line="240" w:lineRule="auto"/>
+        <w:rPr>
+          <w:rFonts w:ascii="Arial" w:eastAsia="Times New Roman" w:hAnsi="Arial" w:cs="Arial"/>
+          <w:b/>
+          <w:bCs/>
+          <w:sz w:val="21"/>
+          <w:szCs w:val="21"/>
+          <w:lang w:eastAsia="en-IN"/>
+        </w:rPr>
+      </w:pPr>
+      <w:proofErr w:type="spellStart"/>
+      <w:r>
+        <w:rPr>
+          <w:rFonts w:ascii="Arial" w:eastAsia="Times New Roman" w:hAnsi="Arial" w:cs="Arial"/>
+          <w:sz w:val="21"/>
+          <w:szCs w:val="21"/>
+          <w:lang w:eastAsia="en-IN"/>
+        </w:rPr>
+        <w:t>BitBucket</w:t>
+      </w:r>
+      <w:proofErr w:type="spellEnd"/>
+      <w:r>
+        <w:rPr>
+          <w:rFonts w:ascii="Arial" w:eastAsia="Times New Roman" w:hAnsi="Arial" w:cs="Arial"/>
+          <w:sz w:val="21"/>
+          <w:szCs w:val="21"/>
+          <w:lang w:eastAsia="en-IN"/>
+        </w:rPr>
+        <w:t xml:space="preserve"> Project:</w:t>
+      </w:r>
+      <w:r>
+        <w:rPr>
+          <w:rFonts w:ascii="Arial" w:eastAsia="Times New Roman" w:hAnsi="Arial" w:cs="Arial"/>
+          <w:b/>
+          <w:bCs/>
+          <w:sz w:val="21"/>
+          <w:szCs w:val="21"/>
+          <w:lang w:eastAsia="en-IN"/>
+        </w:rPr>
+        <w:t xml:space="preserve"> </w:t>
+      </w:r>
+      <w:hyperlink r:id="rId122">
+        <w:r>
+          <w:rPr>
+            <w:rStyle w:val="css-1we84oz"/>
+            <w:rFonts w:ascii="Segoe UI" w:hAnsi="Segoe UI" w:cs="Segoe UI"/>
+            <w:color w:val="0000FF"/>
+            <w:sz w:val="21"/>
+            <w:szCs w:val="21"/>
+            <w:u w:val="single"/>
+            <w:shd w:val="clear" w:color="auto" w:fill="FFFFFF"/>
+          </w:rPr>
+          <w:t>SW – GC2X</w:t>
+        </w:r>
+      </w:hyperlink>
+    </w:p>
+    <w:p>
+      <w:pPr>
+        <w:spacing w:after="0" w:line="240" w:lineRule="auto"/>
+      </w:pPr>
+      <w:r>
+        <w:rPr>
+          <w:rFonts w:ascii="Arial" w:eastAsia="Times New Roman" w:hAnsi="Arial" w:cs="Arial"/>
+          <w:sz w:val="21"/>
+          <w:szCs w:val="21"/>
+          <w:lang w:eastAsia="en-IN"/>
+        </w:rPr>
+        <w:t>Repository:</w:t>
+      </w:r>
+      <w:r>
+        <w:rPr>
+          <w:rFonts w:ascii="Arial" w:eastAsia="Times New Roman" w:hAnsi="Arial" w:cs="Arial"/>
+          <w:b/>
+          <w:bCs/>
+          <w:sz w:val="21"/>
+          <w:szCs w:val="21"/>
+          <w:lang w:eastAsia="en-IN"/>
+        </w:rPr>
+        <w:t xml:space="preserve"> </w:t>
+      </w:r>
+      <w:hyperlink r:id="rId123" w:tgtFrame="_top">
+        <w:r>
+          <w:rPr>
+            <w:rStyle w:val="Hyperlink"/>
+          </w:rPr>
+          <w:t>gc2111_renesas</w:t>
+        </w:r>
+      </w:hyperlink>
+    </w:p>
+    <w:p>
+      <w:pPr>
+        <w:spacing w:after="0" w:line="240" w:lineRule="auto"/>
+      </w:pPr>
+      <w:r>
+        <w:rPr>
+          <w:rFonts w:ascii="Arial" w:hAnsi="Arial" w:cs="Arial"/>
+          <w:sz w:val="21"/>
+          <w:szCs w:val="21"/>
+        </w:rPr>
+        <w:t>Branch:</w:t>
+      </w:r>
+      <w:r>
+        <w:t xml:space="preserve"> </w:t>
+      </w:r>
+      <w:hyperlink r:id="rId124" w:tgtFrame="GC2111_RA6M2">
+        <w:r>
+          <w:rPr>
+            <w:rStyle w:val="Hyperlink"/>
+          </w:rPr>
+          <w:t>GC2111_RA6M2</w:t>
+        </w:r>
+      </w:hyperlink>
+    </w:p>
+    <w:p>
+      <w:pPr>
+        <w:spacing w:after="119" w:line="240" w:lineRule="auto"/>
+        <w:rPr>
+          <w:rFonts w:ascii="Consolas" w:hAnsi="Consolas" w:cs="Segoe UI"/>
+          <w:color w:val="0052CC"/>
+          <w:sz w:val="21"/>
+          <w:szCs w:val="21"/>
+          <w:shd w:val="clear" w:color="auto" w:fill="F4F5F7"/>
+        </w:rPr>
+      </w:pPr>
+      <w:r>
+        <w:rPr>
+          <w:rFonts w:ascii="Arial" w:hAnsi="Arial" w:cs="Arial"/>
+          <w:sz w:val="21"/>
+          <w:szCs w:val="21"/>
+        </w:rPr>
+        <w:t>Commit ID:</w:t>
+      </w:r>
+      <w:r>
+        <w:rPr>
+          <w:rFonts w:ascii="Arial" w:hAnsi="Arial" w:cs="Arial"/>
+          <w:b/>
+          <w:bCs/>
+          <w:sz w:val="21"/>
+          <w:szCs w:val="21"/>
+        </w:rPr>
+        <w:t xml:space="preserve">  </w:t>
+      </w:r>
+      <w:hyperlink r:id="rId125">
+        <w:r>
+          <w:rPr>
+            <w:rStyle w:val="css-ca3axj"/>
+            <w:rFonts w:ascii="Ubuntu Mono" w:hAnsi="Ubuntu Mono" w:cs="Segoe UI"/>
+            <w:color w:val="0052CC"/>
+            <w:sz w:val="21"/>
+            <w:szCs w:val="21"/>
+            <w:shd w:val="clear" w:color="auto" w:fill="F4F5F7"/>
+          </w:rPr>
+          <w:t>69a17b3</w:t>
+        </w:r>
+      </w:hyperlink>
+    </w:p>
+    <w:p>
+      <w:pPr>
+        <w:tabs>
+          <w:tab w:val="left" w:pos="6645"/>
+        </w:tabs>
+        <w:spacing w:after="0" w:line="240" w:lineRule="auto"/>
+        <w:rPr>
+          <w:rFonts w:ascii="Consolas" w:hAnsi="Consolas" w:cs="Segoe UI"/>
+          <w:color w:val="0052CC"/>
+          <w:sz w:val="21"/>
+          <w:szCs w:val="21"/>
+          <w:shd w:val="clear" w:color="auto" w:fill="F4F5F7"/>
+        </w:rPr>
+      </w:pPr>
+    </w:p>
+    <w:p>
+      <w:pPr>
+        <w:spacing w:after="0" w:line="240" w:lineRule="auto"/>
+        <w:rPr>
+          <w:rFonts w:ascii="Arial" w:hAnsi="Arial" w:cs="Arial"/>
+          <w:b/>
+          <w:bCs/>
+          <w:sz w:val="21"/>
+          <w:szCs w:val="21"/>
+        </w:rPr>
+      </w:pPr>
+      <w:r>
+        <w:rPr>
+          <w:rFonts w:ascii="Arial" w:hAnsi="Arial" w:cs="Arial"/>
+          <w:b/>
+          <w:bCs/>
+          <w:sz w:val="21"/>
+          <w:szCs w:val="21"/>
+        </w:rPr>
+        <w:t>BSP source code details:</w:t>
+      </w:r>
+    </w:p>
+    <w:p>
+      <w:pPr>
+        <w:spacing w:after="0" w:line="240" w:lineRule="auto"/>
+        <w:rPr>
+          <w:rFonts w:ascii="Arial" w:hAnsi="Arial" w:cs="Arial"/>
+          <w:sz w:val="21"/>
+          <w:szCs w:val="21"/>
+        </w:rPr>
+      </w:pPr>
+      <w:proofErr w:type="spellStart"/>
+      <w:r>
+        <w:rPr>
+          <w:rFonts w:ascii="Arial" w:hAnsi="Arial" w:cs="Arial"/>
+          <w:sz w:val="21"/>
+          <w:szCs w:val="21"/>
+        </w:rPr>
+        <w:t>BitBucket</w:t>
+      </w:r>
+      <w:proofErr w:type="spellEnd"/>
+      <w:r>
+        <w:rPr>
+          <w:rFonts w:ascii="Arial" w:hAnsi="Arial" w:cs="Arial"/>
+          <w:sz w:val="21"/>
+          <w:szCs w:val="21"/>
+        </w:rPr>
+        <w:t xml:space="preserve"> Project: </w:t>
+      </w:r>
+      <w:hyperlink r:id="rId126">
+        <w:r>
+          <w:rPr>
+            <w:rStyle w:val="css-1we84oz"/>
+            <w:rFonts w:ascii="Segoe UI" w:hAnsi="Segoe UI" w:cs="Segoe UI"/>
+            <w:color w:val="0000FF"/>
+            <w:sz w:val="21"/>
+            <w:szCs w:val="21"/>
+            <w:u w:val="single"/>
+            <w:shd w:val="clear" w:color="auto" w:fill="FFFFFF"/>
+          </w:rPr>
+          <w:t>SW – GC2X</w:t>
+        </w:r>
+      </w:hyperlink>
+    </w:p>
+    <w:p>
+      <w:pPr>
+        <w:spacing w:after="0" w:line="240" w:lineRule="auto"/>
+        <w:rPr>
+          <w:rFonts w:ascii="Arial" w:hAnsi="Arial" w:cs="Arial"/>
+          <w:b/>
+          <w:bCs/>
+          <w:sz w:val="21"/>
+          <w:szCs w:val="21"/>
+        </w:rPr>
+      </w:pPr>
+      <w:r>
+        <w:rPr>
+          <w:rFonts w:ascii="Arial" w:hAnsi="Arial" w:cs="Arial"/>
+          <w:sz w:val="21"/>
+          <w:szCs w:val="21"/>
+        </w:rPr>
+        <w:t>Repository:</w:t>
+      </w:r>
+      <w:r>
+        <w:rPr>
+          <w:rFonts w:ascii="Arial" w:hAnsi="Arial" w:cs="Arial"/>
+          <w:b/>
+          <w:bCs/>
+          <w:sz w:val="21"/>
+          <w:szCs w:val="21"/>
+        </w:rPr>
+        <w:t xml:space="preserve"> </w:t>
+      </w:r>
+      <w:r>
+        <w:rPr>
+          <w:rFonts w:ascii="Arial" w:hAnsi="Arial" w:cs="Arial"/>
+          <w:sz w:val="21"/>
+          <w:szCs w:val="21"/>
+        </w:rPr>
+        <w:t>gc2k-bsp</w:t>
+      </w:r>
+    </w:p>
+    <w:p>
+      <w:pPr>
+        <w:spacing w:after="0" w:line="240" w:lineRule="auto"/>
+        <w:rPr>
+          <w:rStyle w:val="Hyperlink"/>
+          <w:rFonts w:ascii="Segoe UI" w:hAnsi="Segoe UI" w:cs="Segoe UI"/>
+          <w:color w:val="0052CC"/>
+          <w:sz w:val="21"/>
+          <w:szCs w:val="21"/>
+        </w:rPr>
+      </w:pPr>
+      <w:r>
+        <w:rPr>
+          <w:rFonts w:ascii="Arial" w:hAnsi="Arial" w:cs="Arial"/>
+          <w:sz w:val="21"/>
+          <w:szCs w:val="21"/>
+        </w:rPr>
+        <w:t>Branch:</w:t>
+      </w:r>
+      <w:r>
+        <w:rPr>
+          <w:rFonts w:ascii="Arial" w:hAnsi="Arial" w:cs="Arial"/>
+          <w:b/>
+          <w:bCs/>
+          <w:sz w:val="21"/>
+          <w:szCs w:val="21"/>
+        </w:rPr>
+        <w:t xml:space="preserve"> </w:t>
+      </w:r>
+      <w:r>
+        <w:rPr>
+          <w:rFonts w:ascii="Segoe UI" w:hAnsi="Segoe UI" w:cs="Segoe UI"/>
+          <w:sz w:val="21"/>
+          <w:szCs w:val="21"/>
+        </w:rPr>
+        <w:t>GC2111_BSP</w:t>
+      </w:r>
+    </w:p>
+    <w:p>
+      <w:pPr>
+        <w:spacing w:after="0" w:line="240" w:lineRule="auto"/>
+        <w:rPr>
+          <w:rFonts w:ascii="Arial" w:hAnsi="Arial" w:cs="Arial"/>
+          <w:b/>
+          <w:bCs/>
+          <w:sz w:val="21"/>
+          <w:szCs w:val="21"/>
+        </w:rPr>
+      </w:pPr>
+      <w:r>
+        <w:rPr>
+          <w:rFonts w:ascii="Arial" w:hAnsi="Arial" w:cs="Arial"/>
+          <w:sz w:val="21"/>
+          <w:szCs w:val="21"/>
+        </w:rPr>
+        <w:t>Commit ID:</w:t>
+      </w:r>
+      <w:r>
+        <w:rPr>
+          <w:rFonts w:ascii="Arial" w:hAnsi="Arial" w:cs="Arial"/>
+          <w:b/>
+          <w:bCs/>
+          <w:sz w:val="21"/>
+          <w:szCs w:val="21"/>
+        </w:rPr>
+        <w:t xml:space="preserve"> </w:t>
+      </w:r>
+      <w:hyperlink r:id="rId127">
+        <w:r>
+          <w:rPr>
+            <w:rStyle w:val="css-ca3axj"/>
+            <w:rFonts w:ascii="Ubuntu Mono" w:hAnsi="Ubuntu Mono" w:cs="Segoe UI"/>
+            <w:color w:val="0052CC"/>
+            <w:sz w:val="21"/>
+            <w:szCs w:val="21"/>
+            <w:shd w:val="clear" w:color="auto" w:fill="F4F5F7"/>
+          </w:rPr>
+          <w:t xml:space="preserve"> 77b90c4</w:t>
+        </w:r>
+      </w:hyperlink>
+    </w:p>
+    <w:p>
+      <w:pPr>
+        <w:spacing w:after="0" w:line="240" w:lineRule="auto"/>
+        <w:rPr>
+          <w:rFonts w:ascii="Arial" w:hAnsi="Arial" w:cs="Arial"/>
+          <w:b/>
+          <w:bCs/>
+          <w:sz w:val="21"/>
+          <w:szCs w:val="21"/>
+        </w:rPr>
+      </w:pPr>
+      <w:r>
+        <w:rPr>
+          <w:rFonts w:ascii="Consolas" w:eastAsia="Times New Roman" w:hAnsi="Consolas" w:cs="Segoe UI"/>
+          <w:color w:val="0052CC"/>
+          <w:sz w:val="21"/>
+          <w:szCs w:val="21"/>
+          <w:lang w:eastAsia="en-IN"/>
+        </w:rPr>
+        <w:t>FSP 3.3.0</w:t>
+      </w:r>
+    </w:p>
+    <w:p>
+      <w:pPr>
+        <w:spacing w:after="0" w:line="240" w:lineRule="auto"/>
+        <w:rPr>
+          <w:rFonts w:ascii="Arial" w:hAnsi="Arial" w:cs="Arial"/>
+          <w:sz w:val="21"/>
+          <w:szCs w:val="21"/>
+        </w:rPr>
+      </w:pPr>
+      <w:r>
+        <w:rPr>
+          <w:rFonts w:ascii="Arial" w:hAnsi="Arial" w:cs="Arial"/>
+          <w:sz w:val="21"/>
+          <w:szCs w:val="21"/>
+        </w:rPr>
+        <w:t xml:space="preserve">Tag: </w:t>
+      </w:r>
+    </w:p>
+    <w:p>
+      <w:pPr>
+        <w:spacing w:after="0" w:line="240" w:lineRule="auto"/>
+        <w:rPr>
+          <w:rFonts w:ascii="Arial" w:hAnsi="Arial" w:cs="Arial"/>
+          <w:sz w:val="21"/>
+          <w:szCs w:val="21"/>
+        </w:rPr>
+      </w:pPr>
+    </w:p>
+    <w:p>
+      <w:pPr>
+        <w:spacing w:after="119" w:line="276" w:lineRule="auto"/>
+        <w:rPr>
+          <w:rFonts w:ascii="Arial" w:eastAsia="Times New Roman" w:hAnsi="Arial" w:cs="Arial"/>
+          <w:b/>
+          <w:bCs/>
+          <w:sz w:val="21"/>
+          <w:szCs w:val="21"/>
+          <w:lang w:eastAsia="en-IN"/>
+        </w:rPr>
+      </w:pPr>
+      <w:r>
+        <w:rPr>
+          <w:rFonts w:ascii="Arial" w:eastAsia="Times New Roman" w:hAnsi="Arial" w:cs="Arial"/>
+          <w:b/>
+          <w:bCs/>
+          <w:sz w:val="21"/>
+          <w:szCs w:val="21"/>
+          <w:lang w:eastAsia="en-IN"/>
+        </w:rPr>
+        <w:t xml:space="preserve">Release Date: </w:t>
+      </w:r>
+      <w:r>
+        <w:rPr>
+          <w:rFonts w:ascii="Arial" w:eastAsia="Times New Roman" w:hAnsi="Arial" w:cs="Arial"/>
+          <w:sz w:val="21"/>
+          <w:szCs w:val="21"/>
+          <w:lang w:eastAsia="en-IN"/>
+        </w:rPr>
+        <w:t>26 Sep 2022</w:t>
+      </w:r>
+    </w:p>
+    <w:p>
+      <w:pPr>
+        <w:pStyle w:val="BodyText"/>
+        <w:spacing w:line="240" w:lineRule="auto"/>
+        <w:rPr>
+          <w:rFonts w:ascii="Segoe UI" w:eastAsia="Times New Roman" w:hAnsi="Segoe UI" w:cs="Segoe UI"/>
+          <w:color w:val="auto"/>
+          <w:sz w:val="21"/>
+          <w:szCs w:val="21"/>
+          <w:lang w:eastAsia="en-IN"/>
+        </w:rPr>
+      </w:pPr>
+      <w:r>
+        <w:rPr>
+          <w:rFonts w:ascii="Arial" w:eastAsia="Times New Roman" w:hAnsi="Arial" w:cs="Arial"/>
+          <w:b/>
+          <w:bCs/>
+          <w:sz w:val="21"/>
+          <w:szCs w:val="21"/>
+          <w:lang w:eastAsia="en-IN"/>
+        </w:rPr>
+        <w:t>Compatible Bootloader: BL_RA6M2_GC2K_V1.16_CONTRAST80_PLM13199.srec</w:t>
+      </w:r>
+    </w:p>
+    <w:p>
+      <w:pPr>
+        <w:pStyle w:val="BodyText"/>
+        <w:rPr>
+          <w:rFonts w:ascii="Segoe UI" w:eastAsia="Times New Roman" w:hAnsi="Segoe UI" w:cs="Segoe UI"/>
+          <w:color w:val="auto"/>
+          <w:sz w:val="21"/>
+          <w:szCs w:val="21"/>
+          <w:lang w:eastAsia="en-IN"/>
+        </w:rPr>
+      </w:pPr>
+      <w:r>
+        <w:rPr>
+          <w:rFonts w:ascii="Arial" w:eastAsia="Times New Roman" w:hAnsi="Arial" w:cs="Arial"/>
+          <w:b/>
+          <w:bCs/>
+          <w:sz w:val="21"/>
+          <w:szCs w:val="21"/>
+          <w:lang w:eastAsia="en-IN"/>
+        </w:rPr>
+        <w:t xml:space="preserve">Compatible software: </w:t>
+      </w:r>
+      <w:r>
+        <w:rPr>
+          <w:rFonts w:ascii="Segoe UI" w:eastAsia="Times New Roman" w:hAnsi="Segoe UI" w:cs="Segoe UI"/>
+          <w:color w:val="auto"/>
+          <w:sz w:val="21"/>
+          <w:szCs w:val="21"/>
+          <w:lang w:eastAsia="en-IN"/>
+        </w:rPr>
+        <w:t>GCU Flasher V 4.2.1.1</w:t>
+      </w:r>
+    </w:p>
+    <w:p>
+      <w:pPr>
+        <w:spacing w:after="119" w:line="240" w:lineRule="auto"/>
+        <w:rPr>
+          <w:rFonts w:ascii="Arial" w:eastAsia="Times New Roman" w:hAnsi="Arial" w:cs="Arial"/>
+          <w:b/>
+          <w:bCs/>
+          <w:sz w:val="21"/>
+          <w:szCs w:val="21"/>
+          <w:lang w:eastAsia="en-IN"/>
+        </w:rPr>
+      </w:pPr>
+      <w:r>
+        <w:rPr>
+          <w:rFonts w:ascii="Arial" w:eastAsia="Times New Roman" w:hAnsi="Arial" w:cs="Arial"/>
+          <w:b/>
+          <w:bCs/>
+          <w:sz w:val="21"/>
+          <w:szCs w:val="21"/>
+          <w:lang w:eastAsia="en-IN"/>
+        </w:rPr>
+        <w:t>Compatible Hardware: SM00012209</w:t>
+      </w:r>
+    </w:p>
+    <w:p>
+      <w:pPr>
+        <w:tabs>
+          <w:tab w:val="left" w:pos="6930"/>
+        </w:tabs>
+        <w:spacing w:after="119" w:line="240" w:lineRule="auto"/>
+        <w:rPr>
+          <w:rFonts w:ascii="Arial" w:eastAsia="Times New Roman" w:hAnsi="Arial" w:cs="Arial"/>
+          <w:b/>
+          <w:bCs/>
+          <w:sz w:val="21"/>
+          <w:szCs w:val="21"/>
+          <w:lang w:eastAsia="en-IN"/>
+        </w:rPr>
+      </w:pPr>
+      <w:r>
+        <w:rPr>
+          <w:rFonts w:ascii="Arial" w:eastAsia="Times New Roman" w:hAnsi="Arial" w:cs="Arial"/>
+          <w:b/>
+          <w:bCs/>
+          <w:sz w:val="21"/>
+          <w:szCs w:val="21"/>
+          <w:lang w:eastAsia="en-IN"/>
+        </w:rPr>
+        <w:t>Change log: -</w:t>
+      </w:r>
+      <w:r>
+        <w:rPr>
+          <w:rFonts w:ascii="Arial" w:eastAsia="Times New Roman" w:hAnsi="Arial" w:cs="Arial"/>
+          <w:b/>
+          <w:bCs/>
+          <w:sz w:val="21"/>
+          <w:szCs w:val="21"/>
+          <w:lang w:eastAsia="en-IN"/>
+        </w:rPr>
+        <w:tab/>
+      </w:r>
+    </w:p>
+    <w:p>
+      <w:pPr>
+        <w:pStyle w:val="ListParagraph"/>
+        <w:numPr>
+          <w:ilvl w:val="0"/>
+          <w:numId w:val="2"/>
+        </w:numPr>
+        <w:spacing w:after="119" w:line="240" w:lineRule="auto"/>
+        <w:rPr>
+          <w:rFonts w:ascii="Arial" w:eastAsia="Times New Roman" w:hAnsi="Arial" w:cs="Arial"/>
+          <w:bCs/>
+          <w:sz w:val="21"/>
+          <w:szCs w:val="21"/>
+          <w:lang w:eastAsia="en-IN"/>
+        </w:rPr>
+      </w:pPr>
+      <w:r>
+        <w:rPr>
+          <w:b/>
+        </w:rPr>
+        <w:t>Bug Fixes:  Alarms stopping the testing of SMDs Resolved.</w:t>
+      </w:r>
+    </w:p>
+    <w:p>
+      <w:pPr>
+        <w:pStyle w:val="ListParagraph"/>
+        <w:numPr>
+          <w:ilvl w:val="0"/>
+          <w:numId w:val="2"/>
+        </w:numPr>
+        <w:spacing w:after="119" w:line="276" w:lineRule="auto"/>
+        <w:rPr>
+          <w:bCs/>
+        </w:rPr>
+      </w:pPr>
+      <w:r>
+        <w:rPr>
+          <w:b/>
+        </w:rPr>
+        <w:t xml:space="preserve">Enhancement and New Features: </w:t>
+      </w:r>
+      <w:r>
+        <w:rPr>
+          <w:bCs/>
+        </w:rPr>
+        <w:t>NA</w:t>
+      </w:r>
+    </w:p>
+    <w:p>
+      <w:pPr>
+        <w:pStyle w:val="ListParagraph"/>
+        <w:numPr>
+          <w:ilvl w:val="0"/>
+          <w:numId w:val="2"/>
+        </w:numPr>
+        <w:spacing w:after="119" w:line="276" w:lineRule="auto"/>
+        <w:rPr>
+          <w:bCs/>
+        </w:rPr>
+      </w:pPr>
+      <w:r>
+        <w:rPr>
+          <w:b/>
+        </w:rPr>
+        <w:t xml:space="preserve">Known Bugs/ Issues: </w:t>
+      </w:r>
+      <w:r>
+        <w:rPr>
+          <w:bCs/>
+        </w:rPr>
+        <w:t xml:space="preserve">Raw </w:t>
+      </w:r>
+      <w:proofErr w:type="gramStart"/>
+      <w:r>
+        <w:rPr>
+          <w:bCs/>
+        </w:rPr>
+        <w:t>build</w:t>
+      </w:r>
+      <w:proofErr w:type="gramEnd"/>
+    </w:p>
+    <w:p>
+      <w:pPr>
+        <w:spacing w:after="119" w:line="240" w:lineRule="auto"/>
+        <w:rPr>
+          <w:bCs/>
+        </w:rPr>
+      </w:pPr>
+      <w:r>
+        <w:rPr>
+          <w:b/>
+        </w:rPr>
+        <w:t xml:space="preserve">Others: </w:t>
+      </w:r>
+      <w:r>
+        <w:rPr>
+          <w:bCs/>
+        </w:rPr>
+        <w:t>NA</w:t>
+      </w:r>
+    </w:p>
+    <w:p>
+      <w:pPr>
+        <w:spacing w:after="119" w:line="240" w:lineRule="auto"/>
+        <w:rPr>
+          <w:rFonts w:ascii="Arial" w:eastAsia="Times New Roman" w:hAnsi="Arial" w:cs="Arial"/>
+          <w:b/>
+          <w:bCs/>
+          <w:sz w:val="21"/>
+          <w:szCs w:val="21"/>
+          <w:lang w:eastAsia="en-IN"/>
+        </w:rPr>
+      </w:pPr>
+      <w:r>
+        <w:rPr>
+          <w:bCs/>
+        </w:rPr>
+        <w:t>__________________________________________________________________________________________________</w:t>
+      </w:r>
+    </w:p>
+    <w:p>
+      <w:pPr>
+        <w:spacing w:after="119" w:line="240" w:lineRule="auto"/>
+        <w:rPr>
+          <w:rFonts w:ascii="Arial" w:eastAsia="Times New Roman" w:hAnsi="Arial" w:cs="Arial"/>
+          <w:b/>
+          <w:bCs/>
+          <w:sz w:val="21"/>
+          <w:szCs w:val="21"/>
+          <w:lang w:eastAsia="en-IN"/>
+        </w:rPr>
+      </w:pPr>
+      <w:r>
+        <w:rPr>
+          <w:rFonts w:ascii="Arial" w:eastAsia="Times New Roman" w:hAnsi="Arial" w:cs="Arial"/>
+          <w:b/>
+          <w:bCs/>
+          <w:sz w:val="21"/>
+          <w:szCs w:val="21"/>
+          <w:lang w:eastAsia="en-IN"/>
+        </w:rPr>
+        <w:t>Software Revision and Version: SW_EXECUTABLE_GC2111_RA6M2 R0V00</w:t>
+      </w:r>
+    </w:p>
+    <w:p>
+      <w:pPr>
+        <w:spacing w:after="119" w:line="240" w:lineRule="auto"/>
+      </w:pPr>
+      <w:r>
+        <w:rPr>
+          <w:rFonts w:ascii="Arial" w:eastAsia="Times New Roman" w:hAnsi="Arial" w:cs="Arial"/>
+          <w:sz w:val="21"/>
+          <w:szCs w:val="21"/>
+          <w:lang w:eastAsia="en-IN"/>
+        </w:rPr>
+        <w:t xml:space="preserve">This is firmware for the GCU product </w:t>
+      </w:r>
+      <w:r>
+        <w:rPr>
+          <w:rFonts w:ascii="Arial" w:eastAsia="Times New Roman" w:hAnsi="Arial" w:cs="Arial"/>
+          <w:b/>
+          <w:bCs/>
+          <w:sz w:val="21"/>
+          <w:szCs w:val="21"/>
+          <w:lang w:eastAsia="en-IN"/>
+        </w:rPr>
+        <w:t>GC2111</w:t>
+      </w:r>
+      <w:r>
+        <w:rPr>
+          <w:rFonts w:ascii="Arial" w:eastAsia="Times New Roman" w:hAnsi="Arial" w:cs="Arial"/>
+          <w:sz w:val="21"/>
+          <w:szCs w:val="21"/>
+          <w:lang w:eastAsia="en-IN"/>
+        </w:rPr>
+        <w:t>.</w:t>
+      </w:r>
+    </w:p>
+    <w:p>
+      <w:pPr>
+        <w:spacing w:after="0" w:line="240" w:lineRule="auto"/>
+        <w:rPr>
+          <w:rFonts w:ascii="Arial" w:eastAsia="Times New Roman" w:hAnsi="Arial" w:cs="Arial"/>
+          <w:b/>
+          <w:bCs/>
+          <w:sz w:val="21"/>
+          <w:szCs w:val="21"/>
+          <w:lang w:eastAsia="en-IN"/>
+        </w:rPr>
+      </w:pPr>
+      <w:r>
+        <w:rPr>
+          <w:rFonts w:ascii="Arial" w:eastAsia="Times New Roman" w:hAnsi="Arial" w:cs="Arial"/>
+          <w:b/>
+          <w:bCs/>
+          <w:sz w:val="21"/>
+          <w:szCs w:val="21"/>
+          <w:lang w:eastAsia="en-IN"/>
+        </w:rPr>
+        <w:t>GCU Firmware source code details:</w:t>
+      </w:r>
+    </w:p>
+    <w:p>
+      <w:pPr>
+        <w:spacing w:after="0" w:line="240" w:lineRule="auto"/>
+        <w:rPr>
+          <w:rFonts w:ascii="Arial" w:eastAsia="Times New Roman" w:hAnsi="Arial" w:cs="Arial"/>
+          <w:b/>
+          <w:bCs/>
+          <w:sz w:val="21"/>
+          <w:szCs w:val="21"/>
+          <w:lang w:eastAsia="en-IN"/>
+        </w:rPr>
+      </w:pPr>
+      <w:proofErr w:type="spellStart"/>
+      <w:r>
+        <w:rPr>
+          <w:rFonts w:ascii="Arial" w:eastAsia="Times New Roman" w:hAnsi="Arial" w:cs="Arial"/>
+          <w:sz w:val="21"/>
+          <w:szCs w:val="21"/>
+          <w:lang w:eastAsia="en-IN"/>
+        </w:rPr>
+        <w:t>BitBucket</w:t>
+      </w:r>
+      <w:proofErr w:type="spellEnd"/>
+      <w:r>
+        <w:rPr>
+          <w:rFonts w:ascii="Arial" w:eastAsia="Times New Roman" w:hAnsi="Arial" w:cs="Arial"/>
+          <w:sz w:val="21"/>
+          <w:szCs w:val="21"/>
+          <w:lang w:eastAsia="en-IN"/>
+        </w:rPr>
+        <w:t xml:space="preserve"> Project:</w:t>
+      </w:r>
+      <w:r>
+        <w:rPr>
+          <w:rFonts w:ascii="Arial" w:eastAsia="Times New Roman" w:hAnsi="Arial" w:cs="Arial"/>
+          <w:b/>
+          <w:bCs/>
+          <w:sz w:val="21"/>
+          <w:szCs w:val="21"/>
+          <w:lang w:eastAsia="en-IN"/>
+        </w:rPr>
+        <w:t xml:space="preserve"> </w:t>
+      </w:r>
+      <w:hyperlink r:id="rId128">
+        <w:r>
+          <w:rPr>
+            <w:rStyle w:val="css-1we84oz"/>
+            <w:rFonts w:ascii="Segoe UI" w:hAnsi="Segoe UI" w:cs="Segoe UI"/>
+            <w:color w:val="0000FF"/>
+            <w:sz w:val="21"/>
+            <w:szCs w:val="21"/>
+            <w:u w:val="single"/>
+            <w:shd w:val="clear" w:color="auto" w:fill="FFFFFF"/>
+          </w:rPr>
+          <w:t>SW – GC2X</w:t>
+        </w:r>
+      </w:hyperlink>
+    </w:p>
+    <w:p>
+      <w:pPr>
+        <w:spacing w:after="0" w:line="240" w:lineRule="auto"/>
+      </w:pPr>
+      <w:r>
+        <w:rPr>
+          <w:rFonts w:ascii="Arial" w:eastAsia="Times New Roman" w:hAnsi="Arial" w:cs="Arial"/>
+          <w:sz w:val="21"/>
+          <w:szCs w:val="21"/>
+          <w:lang w:eastAsia="en-IN"/>
+        </w:rPr>
+        <w:t>Repository:</w:t>
+      </w:r>
+      <w:r>
+        <w:rPr>
+          <w:rFonts w:ascii="Arial" w:eastAsia="Times New Roman" w:hAnsi="Arial" w:cs="Arial"/>
+          <w:b/>
+          <w:bCs/>
+          <w:sz w:val="21"/>
+          <w:szCs w:val="21"/>
+          <w:lang w:eastAsia="en-IN"/>
+        </w:rPr>
+        <w:t xml:space="preserve"> </w:t>
+      </w:r>
+      <w:hyperlink r:id="rId129" w:tgtFrame="_top">
+        <w:r>
+          <w:rPr>
+            <w:rStyle w:val="Hyperlink"/>
+          </w:rPr>
+          <w:t>gc2111_renesas</w:t>
+        </w:r>
+      </w:hyperlink>
+    </w:p>
+    <w:p>
+      <w:pPr>
+        <w:spacing w:after="0" w:line="240" w:lineRule="auto"/>
+      </w:pPr>
+      <w:r>
+        <w:rPr>
+          <w:rFonts w:ascii="Arial" w:hAnsi="Arial" w:cs="Arial"/>
+          <w:sz w:val="21"/>
+          <w:szCs w:val="21"/>
+        </w:rPr>
+        <w:t>Branch:</w:t>
+      </w:r>
+      <w:r>
+        <w:t xml:space="preserve"> </w:t>
+      </w:r>
+      <w:hyperlink r:id="rId130" w:tgtFrame="GC2111_RA6M2">
+        <w:r>
+          <w:rPr>
+            <w:rStyle w:val="Hyperlink"/>
+          </w:rPr>
+          <w:t>GC2111_RA6M2</w:t>
+        </w:r>
+      </w:hyperlink>
+    </w:p>
+    <w:p>
+      <w:pPr>
+        <w:tabs>
+          <w:tab w:val="left" w:pos="6645"/>
+        </w:tabs>
+        <w:spacing w:after="0" w:line="240" w:lineRule="auto"/>
+        <w:rPr>
           <w:rStyle w:val="css-ca3axj"/>
           <w:rFonts w:ascii="Consolas" w:hAnsi="Consolas" w:cs="Segoe UI"/>
           <w:color w:val="0052CC"/>
@@ -12869,7 +15746,6 @@
           <w:sz w:val="21"/>
           <w:szCs w:val="21"/>
         </w:rPr>
-        <w:lastRenderedPageBreak/>
         <w:t>Commit ID:</w:t>
       </w:r>
       <w:r>
@@ -12882,7 +15758,7 @@
         </w:rPr>
         <w:t xml:space="preserve">  </w:t>
       </w:r>
-      <w:hyperlink r:id="rId115">
+      <w:hyperlink r:id="rId131">
         <w:r>
           <w:rPr>
             <w:rStyle w:val="css-ca3axj"/>
@@ -12961,15 +15837,25 @@
           <w:szCs w:val="21"/>
         </w:rPr>
       </w:pPr>
-      <w:r>
-        <w:rPr>
-          <w:rFonts w:ascii="Arial" w:hAnsi="Arial" w:cs="Arial"/>
-          <w:sz w:val="21"/>
-          <w:szCs w:val="21"/>
-        </w:rPr>
-        <w:t xml:space="preserve">BitBucket Project: </w:t>
-      </w:r>
-      <w:hyperlink r:id="rId116">
+      <w:proofErr w:type="spellStart"/>
+      <w:r>
+        <w:rPr>
+          <w:rFonts w:ascii="Arial" w:hAnsi="Arial" w:cs="Arial"/>
+          <w:sz w:val="21"/>
+          <w:szCs w:val="21"/>
+        </w:rPr>
+        <w:t>BitBucket</w:t>
+      </w:r>
+      <w:proofErr w:type="spellEnd"/>
+      <w:r>
+        <w:rPr>
+          <w:rFonts w:ascii="Arial" w:hAnsi="Arial" w:cs="Arial"/>
+          <w:sz w:val="21"/>
+          <w:szCs w:val="21"/>
+        </w:rPr>
+        <w:t xml:space="preserve"> Project: </w:t>
+      </w:r>
+      <w:hyperlink r:id="rId132">
         <w:r>
           <w:rPr>
             <w:rStyle w:val="css-1we84oz"/>
@@ -13089,7 +15975,7 @@
         </w:rPr>
         <w:t xml:space="preserve"> </w:t>
       </w:r>
-      <w:hyperlink r:id="rId117">
+      <w:hyperlink r:id="rId133">
         <w:r>
           <w:rPr>
             <w:rStyle w:val="css-ca3axj"/>
@@ -13369,14 +16255,23 @@
         <w:rPr>
           <w:b/>
         </w:rPr>
+        <w:lastRenderedPageBreak/>
         <w:t xml:space="preserve">Known Bugs/ Issues: </w:t>
       </w:r>
       <w:r>
         <w:rPr>
           <w:bCs/>
         </w:rPr>
-        <w:t>Raw build</w:t>
-      </w:r>
+        <w:t xml:space="preserve">Raw </w:t>
+      </w:r>
+      <w:proofErr w:type="gramStart"/>
+      <w:r>
+        <w:rPr>
+          <w:bCs/>
+        </w:rPr>
+        <w:t>build</w:t>
+      </w:r>
+      <w:proofErr w:type="gramEnd"/>
     </w:p>
     <w:p>
       <w:pPr>
@@ -13511,7 +16406,7 @@
                 <w:szCs w:val="21"/>
                 <w:lang w:eastAsia="en-IN"/>
               </w:rPr>
-              <w:t>3</w:t>
+              <w:t>27</w:t>
             </w:r>
             <w:r>
               <w:rPr>
@@ -13520,16 +16415,7 @@
                 <w:szCs w:val="21"/>
                 <w:lang w:eastAsia="en-IN"/>
               </w:rPr>
-              <w:t>1</w:t>
-            </w:r>
-            <w:r>
-              <w:rPr>
-                <w:rFonts w:ascii="Arial" w:eastAsia="Times New Roman" w:hAnsi="Arial" w:cs="Arial"/>
-                <w:sz w:val="21"/>
-                <w:szCs w:val="21"/>
-                <w:lang w:eastAsia="en-IN"/>
-              </w:rPr>
-              <w:t xml:space="preserve"> Aug</w:t>
+              <w:t xml:space="preserve"> Nov</w:t>
             </w:r>
             <w:r>
               <w:rPr>
@@ -13643,7 +16529,7 @@
                 <w:szCs w:val="21"/>
                 <w:lang w:eastAsia="en-IN"/>
               </w:rPr>
-              <w:t>3</w:t>
+              <w:t>27</w:t>
             </w:r>
             <w:r>
               <w:rPr>
@@ -13652,25 +16538,7 @@
                 <w:szCs w:val="21"/>
                 <w:lang w:eastAsia="en-IN"/>
               </w:rPr>
-              <w:t>1</w:t>
-            </w:r>
-            <w:r>
-              <w:rPr>
-                <w:rFonts w:ascii="Arial" w:eastAsia="Times New Roman" w:hAnsi="Arial" w:cs="Arial"/>
-                <w:sz w:val="21"/>
-                <w:szCs w:val="21"/>
-                <w:lang w:eastAsia="en-IN"/>
-              </w:rPr>
-              <w:t xml:space="preserve"> </w:t>
-            </w:r>
-            <w:r>
-              <w:rPr>
-                <w:rFonts w:ascii="Arial" w:eastAsia="Times New Roman" w:hAnsi="Arial" w:cs="Arial"/>
-                <w:sz w:val="21"/>
-                <w:szCs w:val="21"/>
-                <w:lang w:eastAsia="en-IN"/>
-              </w:rPr>
-              <w:t>Aug</w:t>
+              <w:t xml:space="preserve"> Nov</w:t>
             </w:r>
             <w:r>
               <w:rPr>
@@ -13766,16 +16634,7 @@
                 <w:szCs w:val="21"/>
                 <w:lang w:eastAsia="en-IN"/>
               </w:rPr>
-              <w:t>3</w:t>
-            </w:r>
-            <w:r>
-              <w:rPr>
-                <w:rFonts w:ascii="Arial" w:eastAsia="Times New Roman" w:hAnsi="Arial" w:cs="Arial"/>
-                <w:sz w:val="21"/>
-                <w:szCs w:val="21"/>
-                <w:lang w:eastAsia="en-IN"/>
-              </w:rPr>
-              <w:t>1</w:t>
+              <w:t>27</w:t>
             </w:r>
             <w:r>
               <w:rPr>
@@ -13793,7 +16652,7 @@
                 <w:szCs w:val="21"/>
                 <w:lang w:eastAsia="en-IN"/>
               </w:rPr>
-              <w:t>Aug</w:t>
+              <w:t>Nov</w:t>
             </w:r>
             <w:r>
               <w:rPr>
@@ -13826,8 +16685,8 @@
       </w:r>
     </w:p>
     <w:sectPr>
-      <w:headerReference w:type="default" r:id="rId118"/>
-      <w:footerReference w:type="default" r:id="rId119"/>
+      <w:headerReference w:type="default" r:id="rId134"/>
+      <w:footerReference w:type="default" r:id="rId135"/>
       <w:pgSz w:w="11906" w:h="16838"/>
       <w:pgMar w:top="633" w:right="576" w:bottom="576" w:left="576" w:header="576" w:footer="288" w:gutter="0"/>
       <w:cols w:space="720"/>
@@ -14181,7 +17040,16 @@
               <w:szCs w:val="20"/>
               <w:lang w:eastAsia="en-IN"/>
             </w:rPr>
-            <w:t>2.00</w:t>
+            <w:t>2.0</w:t>
+          </w:r>
+          <w:r>
+            <w:rPr>
+              <w:rFonts w:ascii="Arial" w:eastAsia="Times New Roman" w:hAnsi="Arial" w:cs="Arial"/>
+              <w:sz w:val="20"/>
+              <w:szCs w:val="20"/>
+              <w:lang w:eastAsia="en-IN"/>
+            </w:rPr>
+            <w:t>2</w:t>
           </w:r>
           <w:r>
             <w:rPr>
@@ -14199,16 +17067,7 @@
               <w:szCs w:val="20"/>
               <w:lang w:eastAsia="en-IN"/>
             </w:rPr>
-            <w:t>3</w:t>
-          </w:r>
-          <w:r>
-            <w:rPr>
-              <w:rFonts w:ascii="Arial" w:eastAsia="Times New Roman" w:hAnsi="Arial" w:cs="Arial"/>
-              <w:sz w:val="20"/>
-              <w:szCs w:val="20"/>
-              <w:lang w:eastAsia="en-IN"/>
-            </w:rPr>
-            <w:t>1</w:t>
+            <w:t>27</w:t>
           </w:r>
           <w:r>
             <w:rPr>
@@ -14226,7 +17085,7 @@
               <w:szCs w:val="20"/>
               <w:lang w:eastAsia="en-IN"/>
             </w:rPr>
-            <w:t>Aug</w:t>
+            <w:t>Nov</w:t>
           </w:r>
           <w:r>
             <w:rPr>
@@ -14702,6 +17561,95 @@
     </w:lvl>
   </w:abstractNum>
   <w:abstractNum w:abstractNumId="3" w15:restartNumberingAfterBreak="0">
+    <w:nsid w:val="3F31097E"/>
+    <w:multiLevelType w:val="hybridMultilevel"/>
+    <w:tmpl w:val="3D625654"/>
+    <w:lvl w:ilvl="0" w:tplc="4009000F">
+      <w:start w:val="1"/>
+      <w:numFmt w:val="decimal"/>
+      <w:lvlText w:val="%1."/>
+      <w:lvlJc w:val="left"/>
+      <w:pPr>
+        <w:ind w:left="720" w:hanging="360"/>
+      </w:pPr>
+      <w:rPr>
+        <w:rFonts w:hint="default"/>
+      </w:rPr>
+    </w:lvl>
+    <w:lvl w:ilvl="1" w:tplc="40090019" w:tentative="1">
+      <w:start w:val="1"/>
+      <w:numFmt w:val="lowerLetter"/>
+      <w:lvlText w:val="%2."/>
+      <w:lvlJc w:val="left"/>
+      <w:pPr>
+        <w:ind w:left="1440" w:hanging="360"/>
+      </w:pPr>
+    </w:lvl>
+    <w:lvl w:ilvl="2" w:tplc="4009001B" w:tentative="1">
+      <w:start w:val="1"/>
+      <w:numFmt w:val="lowerRoman"/>
+      <w:lvlText w:val="%3."/>
+      <w:lvlJc w:val="right"/>
+      <w:pPr>
+        <w:ind w:left="2160" w:hanging="180"/>
+      </w:pPr>
+    </w:lvl>
+    <w:lvl w:ilvl="3" w:tplc="4009000F" w:tentative="1">
+      <w:start w:val="1"/>
+      <w:numFmt w:val="decimal"/>
+      <w:lvlText w:val="%4."/>
+      <w:lvlJc w:val="left"/>
+      <w:pPr>
+        <w:ind w:left="2880" w:hanging="360"/>
+      </w:pPr>
+    </w:lvl>
+    <w:lvl w:ilvl="4" w:tplc="40090019" w:tentative="1">
+      <w:start w:val="1"/>
+      <w:numFmt w:val="lowerLetter"/>
+      <w:lvlText w:val="%5."/>
+      <w:lvlJc w:val="left"/>
+      <w:pPr>
+        <w:ind w:left="3600" w:hanging="360"/>
+      </w:pPr>
+    </w:lvl>
+    <w:lvl w:ilvl="5" w:tplc="4009001B" w:tentative="1">
+      <w:start w:val="1"/>
+      <w:numFmt w:val="lowerRoman"/>
+      <w:lvlText w:val="%6."/>
+      <w:lvlJc w:val="right"/>
+      <w:pPr>
+        <w:ind w:left="4320" w:hanging="180"/>
+      </w:pPr>
+    </w:lvl>
+    <w:lvl w:ilvl="6" w:tplc="4009000F" w:tentative="1">
+      <w:start w:val="1"/>
+      <w:numFmt w:val="decimal"/>
+      <w:lvlText w:val="%7."/>
+      <w:lvlJc w:val="left"/>
+      <w:pPr>
+        <w:ind w:left="5040" w:hanging="360"/>
+      </w:pPr>
+    </w:lvl>
+    <w:lvl w:ilvl="7" w:tplc="40090019" w:tentative="1">
+      <w:start w:val="1"/>
+      <w:numFmt w:val="lowerLetter"/>
+      <w:lvlText w:val="%8."/>
+      <w:lvlJc w:val="left"/>
+      <w:pPr>
+        <w:ind w:left="5760" w:hanging="360"/>
+      </w:pPr>
+    </w:lvl>
+    <w:lvl w:ilvl="8" w:tplc="4009001B" w:tentative="1">
+      <w:start w:val="1"/>
+      <w:numFmt w:val="lowerRoman"/>
+      <w:lvlText w:val="%9."/>
+      <w:lvlJc w:val="right"/>
+      <w:pPr>
+        <w:ind w:left="6480" w:hanging="180"/>
+      </w:pPr>
+    </w:lvl>
+  </w:abstractNum>
+  <w:abstractNum w:abstractNumId="4" w15:restartNumberingAfterBreak="0">
     <w:nsid w:val="44675BC6"/>
     <w:multiLevelType w:val="multilevel"/>
     <w:tmpl w:val="F0D25CBC"/>
@@ -14823,10 +17771,10 @@
       </w:pPr>
     </w:lvl>
   </w:abstractNum>
-  <w:abstractNum w:abstractNumId="4" w15:restartNumberingAfterBreak="0">
-    <w:nsid w:val="76A9120B"/>
+  <w:abstractNum w:abstractNumId="5" w15:restartNumberingAfterBreak="0">
+    <w:nsid w:val="676C798B"/>
     <w:multiLevelType w:val="hybridMultilevel"/>
-    <w:tmpl w:val="E8A0E30C"/>
+    <w:tmpl w:val="F2F2B8C6"/>
     <w:lvl w:ilvl="0" w:tplc="4009000F">
       <w:start w:val="1"/>
       <w:numFmt w:val="decimal"/>
@@ -14912,10 +17860,10 @@
       </w:pPr>
     </w:lvl>
   </w:abstractNum>
-  <w:abstractNum w:abstractNumId="5" w15:restartNumberingAfterBreak="0">
-    <w:nsid w:val="79B56353"/>
+  <w:abstractNum w:abstractNumId="6" w15:restartNumberingAfterBreak="0">
+    <w:nsid w:val="76A9120B"/>
     <w:multiLevelType w:val="hybridMultilevel"/>
-    <w:tmpl w:val="82CA147C"/>
+    <w:tmpl w:val="E8A0E30C"/>
     <w:lvl w:ilvl="0" w:tplc="4009000F">
       <w:start w:val="1"/>
       <w:numFmt w:val="decimal"/>
@@ -15001,8 +17949,186 @@
       </w:pPr>
     </w:lvl>
   </w:abstractNum>
+  <w:abstractNum w:abstractNumId="7" w15:restartNumberingAfterBreak="0">
+    <w:nsid w:val="79B56353"/>
+    <w:multiLevelType w:val="hybridMultilevel"/>
+    <w:tmpl w:val="82CA147C"/>
+    <w:lvl w:ilvl="0" w:tplc="4009000F">
+      <w:start w:val="1"/>
+      <w:numFmt w:val="decimal"/>
+      <w:lvlText w:val="%1."/>
+      <w:lvlJc w:val="left"/>
+      <w:pPr>
+        <w:ind w:left="720" w:hanging="360"/>
+      </w:pPr>
+      <w:rPr>
+        <w:rFonts w:hint="default"/>
+      </w:rPr>
+    </w:lvl>
+    <w:lvl w:ilvl="1" w:tplc="40090019" w:tentative="1">
+      <w:start w:val="1"/>
+      <w:numFmt w:val="lowerLetter"/>
+      <w:lvlText w:val="%2."/>
+      <w:lvlJc w:val="left"/>
+      <w:pPr>
+        <w:ind w:left="1440" w:hanging="360"/>
+      </w:pPr>
+    </w:lvl>
+    <w:lvl w:ilvl="2" w:tplc="4009001B" w:tentative="1">
+      <w:start w:val="1"/>
+      <w:numFmt w:val="lowerRoman"/>
+      <w:lvlText w:val="%3."/>
+      <w:lvlJc w:val="right"/>
+      <w:pPr>
+        <w:ind w:left="2160" w:hanging="180"/>
+      </w:pPr>
+    </w:lvl>
+    <w:lvl w:ilvl="3" w:tplc="4009000F" w:tentative="1">
+      <w:start w:val="1"/>
+      <w:numFmt w:val="decimal"/>
+      <w:lvlText w:val="%4."/>
+      <w:lvlJc w:val="left"/>
+      <w:pPr>
+        <w:ind w:left="2880" w:hanging="360"/>
+      </w:pPr>
+    </w:lvl>
+    <w:lvl w:ilvl="4" w:tplc="40090019" w:tentative="1">
+      <w:start w:val="1"/>
+      <w:numFmt w:val="lowerLetter"/>
+      <w:lvlText w:val="%5."/>
+      <w:lvlJc w:val="left"/>
+      <w:pPr>
+        <w:ind w:left="3600" w:hanging="360"/>
+      </w:pPr>
+    </w:lvl>
+    <w:lvl w:ilvl="5" w:tplc="4009001B" w:tentative="1">
+      <w:start w:val="1"/>
+      <w:numFmt w:val="lowerRoman"/>
+      <w:lvlText w:val="%6."/>
+      <w:lvlJc w:val="right"/>
+      <w:pPr>
+        <w:ind w:left="4320" w:hanging="180"/>
+      </w:pPr>
+    </w:lvl>
+    <w:lvl w:ilvl="6" w:tplc="4009000F" w:tentative="1">
+      <w:start w:val="1"/>
+      <w:numFmt w:val="decimal"/>
+      <w:lvlText w:val="%7."/>
+      <w:lvlJc w:val="left"/>
+      <w:pPr>
+        <w:ind w:left="5040" w:hanging="360"/>
+      </w:pPr>
+    </w:lvl>
+    <w:lvl w:ilvl="7" w:tplc="40090019" w:tentative="1">
+      <w:start w:val="1"/>
+      <w:numFmt w:val="lowerLetter"/>
+      <w:lvlText w:val="%8."/>
+      <w:lvlJc w:val="left"/>
+      <w:pPr>
+        <w:ind w:left="5760" w:hanging="360"/>
+      </w:pPr>
+    </w:lvl>
+    <w:lvl w:ilvl="8" w:tplc="4009001B" w:tentative="1">
+      <w:start w:val="1"/>
+      <w:numFmt w:val="lowerRoman"/>
+      <w:lvlText w:val="%9."/>
+      <w:lvlJc w:val="right"/>
+      <w:pPr>
+        <w:ind w:left="6480" w:hanging="180"/>
+      </w:pPr>
+    </w:lvl>
+  </w:abstractNum>
+  <w:abstractNum w:abstractNumId="8" w15:restartNumberingAfterBreak="0">
+    <w:nsid w:val="7FEC59C3"/>
+    <w:multiLevelType w:val="hybridMultilevel"/>
+    <w:tmpl w:val="7764C7CC"/>
+    <w:lvl w:ilvl="0" w:tplc="14D6AAAE">
+      <w:start w:val="1"/>
+      <w:numFmt w:val="decimal"/>
+      <w:lvlText w:val="%1."/>
+      <w:lvlJc w:val="left"/>
+      <w:pPr>
+        <w:ind w:left="1080" w:hanging="360"/>
+      </w:pPr>
+      <w:rPr>
+        <w:rFonts w:hint="default"/>
+      </w:rPr>
+    </w:lvl>
+    <w:lvl w:ilvl="1" w:tplc="40090019" w:tentative="1">
+      <w:start w:val="1"/>
+      <w:numFmt w:val="lowerLetter"/>
+      <w:lvlText w:val="%2."/>
+      <w:lvlJc w:val="left"/>
+      <w:pPr>
+        <w:ind w:left="1800" w:hanging="360"/>
+      </w:pPr>
+    </w:lvl>
+    <w:lvl w:ilvl="2" w:tplc="4009001B" w:tentative="1">
+      <w:start w:val="1"/>
+      <w:numFmt w:val="lowerRoman"/>
+      <w:lvlText w:val="%3."/>
+      <w:lvlJc w:val="right"/>
+      <w:pPr>
+        <w:ind w:left="2520" w:hanging="180"/>
+      </w:pPr>
+    </w:lvl>
+    <w:lvl w:ilvl="3" w:tplc="4009000F" w:tentative="1">
+      <w:start w:val="1"/>
+      <w:numFmt w:val="decimal"/>
+      <w:lvlText w:val="%4."/>
+      <w:lvlJc w:val="left"/>
+      <w:pPr>
+        <w:ind w:left="3240" w:hanging="360"/>
+      </w:pPr>
+    </w:lvl>
+    <w:lvl w:ilvl="4" w:tplc="40090019" w:tentative="1">
+      <w:start w:val="1"/>
+      <w:numFmt w:val="lowerLetter"/>
+      <w:lvlText w:val="%5."/>
+      <w:lvlJc w:val="left"/>
+      <w:pPr>
+        <w:ind w:left="3960" w:hanging="360"/>
+      </w:pPr>
+    </w:lvl>
+    <w:lvl w:ilvl="5" w:tplc="4009001B" w:tentative="1">
+      <w:start w:val="1"/>
+      <w:numFmt w:val="lowerRoman"/>
+      <w:lvlText w:val="%6."/>
+      <w:lvlJc w:val="right"/>
+      <w:pPr>
+        <w:ind w:left="4680" w:hanging="180"/>
+      </w:pPr>
+    </w:lvl>
+    <w:lvl w:ilvl="6" w:tplc="4009000F" w:tentative="1">
+      <w:start w:val="1"/>
+      <w:numFmt w:val="decimal"/>
+      <w:lvlText w:val="%7."/>
+      <w:lvlJc w:val="left"/>
+      <w:pPr>
+        <w:ind w:left="5400" w:hanging="360"/>
+      </w:pPr>
+    </w:lvl>
+    <w:lvl w:ilvl="7" w:tplc="40090019" w:tentative="1">
+      <w:start w:val="1"/>
+      <w:numFmt w:val="lowerLetter"/>
+      <w:lvlText w:val="%8."/>
+      <w:lvlJc w:val="left"/>
+      <w:pPr>
+        <w:ind w:left="6120" w:hanging="360"/>
+      </w:pPr>
+    </w:lvl>
+    <w:lvl w:ilvl="8" w:tplc="4009001B" w:tentative="1">
+      <w:start w:val="1"/>
+      <w:numFmt w:val="lowerRoman"/>
+      <w:lvlText w:val="%9."/>
+      <w:lvlJc w:val="right"/>
+      <w:pPr>
+        <w:ind w:left="6840" w:hanging="180"/>
+      </w:pPr>
+    </w:lvl>
+  </w:abstractNum>
   <w:num w:numId="1" w16cid:durableId="219051283">
-    <w:abstractNumId w:val="3"/>
+    <w:abstractNumId w:val="4"/>
   </w:num>
   <w:num w:numId="2" w16cid:durableId="323970182">
     <w:abstractNumId w:val="0"/>
@@ -15038,13 +18164,22 @@
     </w:lvlOverride>
   </w:num>
   <w:num w:numId="4" w16cid:durableId="1447626657">
-    <w:abstractNumId w:val="5"/>
+    <w:abstractNumId w:val="7"/>
   </w:num>
   <w:num w:numId="5" w16cid:durableId="1251357372">
     <w:abstractNumId w:val="2"/>
   </w:num>
   <w:num w:numId="6" w16cid:durableId="600261141">
-    <w:abstractNumId w:val="4"/>
+    <w:abstractNumId w:val="6"/>
+  </w:num>
+  <w:num w:numId="7" w16cid:durableId="1070351684">
+    <w:abstractNumId w:val="8"/>
+  </w:num>
+  <w:num w:numId="8" w16cid:durableId="511066146">
+    <w:abstractNumId w:val="3"/>
+  </w:num>
+  <w:num w:numId="9" w16cid:durableId="1292633441">
+    <w:abstractNumId w:val="5"/>
   </w:num>
 </w:numbering>
 </file>
@@ -15922,6 +19057,11 @@
     <w:basedOn w:val="DefaultParagraphFont"/>
     <w:rsid w:val="007E1377"/>
   </w:style>
+  <w:style w:type="character" w:customStyle="1" w:styleId="css-kad534">
+    <w:name w:val="css-kad534"/>
+    <w:basedOn w:val="DefaultParagraphFont"/>
+    <w:rsid w:val="00CA7C88"/>
+  </w:style>
 </w:styles>
 </file>
 
